--- a/Documentacion/Especificaciones.docx
+++ b/Documentacion/Especificaciones.docx
@@ -83,6 +83,572 @@
       </w:r>
       <w:r>
         <w:t>”</w:t>
+      </w:r>
+    </w:p>
+    <w:p>
+      <w:r>
+        <w:t>Por esto se entiende que Moodle es una plataforma desarrollada para la enseñanza, acercandose mucho a los objetivos del proyecto, por lo menos en cuanto al concepto con el que fue diseñada. Es por esto que se eligió este CMS como base.</w:t>
+      </w:r>
+    </w:p>
+    <w:p>
+      <w:pPr>
+        <w:pStyle w:val="Ttulo2"/>
+      </w:pPr>
+      <w:r>
+        <w:t>Especificaciones técnicas</w:t>
+      </w:r>
+    </w:p>
+    <w:p>
+      <w:pPr>
+        <w:pStyle w:val="Subttulo"/>
+      </w:pPr>
+      <w:r>
+        <w:t>Lenguaje</w:t>
+      </w:r>
+    </w:p>
+    <w:p>
+      <w:r>
+        <w:t>Moodle está desarrollado en PHP y corré en un servidor apache. Su código fuente tiene un problema, este se empezó a desarrollar cuando PHP no tenía orientación a objetos. Es por esta razón que no utiliza un patrón MVC, sino que está escrito “a la antigua” utilizando un script “.php” para cada página del sitio y otros scripts con librerías y funciones.</w:t>
+      </w:r>
+    </w:p>
+    <w:p>
+      <w:r>
+        <w:t xml:space="preserve">Por otro lado, con el paso del tiempo se fueron pasando algunas secciones del código fuente a las nuevas versiones de PHP y se utilizó programación orientada a objetos. Por ejemplo, hay una clase llamada </w:t>
+      </w:r>
+      <w:r>
+        <w:rPr>
+          <w:i/>
+        </w:rPr>
+        <w:t>html_writer</w:t>
+      </w:r>
+      <w:r>
+        <w:t xml:space="preserve"> la cual imprime los distintos tags html y se les pasa su contenido por parámetro. La conexión con la base de datos también se maneja por una clase que está instanciada en </w:t>
+      </w:r>
+      <w:r>
+        <w:t>una variable global llamada $DB.</w:t>
+      </w:r>
+    </w:p>
+    <w:p>
+      <w:r>
+        <w:t>La plataforma Moodle es desarrollada por una comunidad y lleva muchos años. Esto produce que haya fragmentos de código que tienen distintos criterios. Inclusive se pueden encontrar grandes secciones de código comentadas.</w:t>
+      </w:r>
+    </w:p>
+    <w:p>
+      <w:pPr>
+        <w:pStyle w:val="Subttulo"/>
+      </w:pPr>
+      <w:r>
+        <w:t>Base de datos</w:t>
+      </w:r>
+    </w:p>
+    <w:p>
+      <w:r>
+        <w:t>La plataforma está preparada para utilizar cualquier tipo de base de datos. Se utilizará una base de datos MySQL. Para el desarrollo utilizamos el paquete XAMPP, el cual instala Apache, PHP y MySQL de forma portable y se encuentra para Windows y Linux.</w:t>
+      </w:r>
+    </w:p>
+    <w:p>
+      <w:pPr>
+        <w:pStyle w:val="Subttulo"/>
+      </w:pPr>
+      <w:r>
+        <w:t>Estructura general</w:t>
+      </w:r>
+    </w:p>
+    <w:p>
+      <w:r>
+        <w:lastRenderedPageBreak/>
+        <w:t>La estructura de moodle está basada en cursos. A su vez, hay una página principal que también funciona como un curso.</w:t>
+      </w:r>
+    </w:p>
+    <w:p>
+      <w:r>
+        <w:t>Contiene foros, los cuales pueden tener el formato de foro clásico o de blog. Hay un foro por curso y además un foro para la página principal.</w:t>
+      </w:r>
+    </w:p>
+    <w:p>
+      <w:pPr>
+        <w:pStyle w:val="Subttulo"/>
+      </w:pPr>
+      <w:r>
+        <w:t>Usuarios</w:t>
+      </w:r>
+    </w:p>
+    <w:p>
+      <w:r>
+        <w:t>Tiene un sistema de registro de usuarios, por lo cual en principio, hay usuarios en calidad de invitados y usuarios registrados. Luego estos usuarios pueden tener distintos roles</w:t>
+      </w:r>
+      <w:r>
+        <w:t xml:space="preserve"> totalmente configurables. Cada rol tiene una lista de permisos. Esta lista de permisos está definida por seccion, habiendo un nombre que identifica a cada permiso y es bastante compleja.</w:t>
+      </w:r>
+    </w:p>
+    <w:p>
+      <w:r>
+        <w:t>Al iniciar la plataforma Moodle crea un usuario administrador. Este no posee un rol sino que posee todos los permisos del sistema. Este usuario</w:t>
+      </w:r>
+      <w:r>
+        <w:t xml:space="preserve"> puede configurar cualquier par</w:t>
+      </w:r>
+      <w:r>
+        <w:t>te del sitio, el diseño de la pági</w:t>
+      </w:r>
+      <w:r>
+        <w:t>na, los menúes, etcétera.</w:t>
+      </w:r>
+    </w:p>
+    <w:p>
+      <w:pPr>
+        <w:pStyle w:val="Subttulo"/>
+      </w:pPr>
+      <w:r>
+        <w:t>Directorios</w:t>
+      </w:r>
+    </w:p>
+    <w:p>
+      <w:r>
+        <w:t>Moodle crea dos directorios, moodle y moodledata. El primero es donde se encuentra el código fuente y los scripts PHP que dan el funcionamiento del sitio, el contenido de este directorio se encuentra en la raíz de la ruta del sitio configurada en Apache.</w:t>
+      </w:r>
+    </w:p>
+    <w:p>
+      <w:r>
+        <w:t>Por otro lado moodledata es donde se encuentran las librerías del idioma, imágenes y un cache que utiliza moodle.</w:t>
+      </w:r>
+    </w:p>
+    <w:p>
+      <w:pPr>
+        <w:pStyle w:val="Subttulo"/>
+      </w:pPr>
+      <w:r>
+        <w:t>Idioma</w:t>
+      </w:r>
+    </w:p>
+    <w:p>
+      <w:r>
+        <w:t>El paquete incluye soporte para utilizar distintos idiomas en el sitio. En el código fuente se usan funciones como “get_string” que reciben una palabra clave y la utilizan para buscar en las librerías de lenguaje el texto que se debe ver en la página web.</w:t>
+      </w:r>
+    </w:p>
+    <w:p>
+      <w:pPr>
+        <w:pStyle w:val="Ttulo1"/>
+      </w:pPr>
+      <w:r>
+        <w:t>Desarrollo</w:t>
+      </w:r>
+    </w:p>
+    <w:p>
+      <w:pPr>
+        <w:pStyle w:val="Ttulo2"/>
+      </w:pPr>
+      <w:r>
+        <w:t>Organización del trabajo</w:t>
+      </w:r>
+    </w:p>
+    <w:p>
+      <w:pPr>
+        <w:pStyle w:val="Subttulo"/>
+      </w:pPr>
+      <w:r>
+        <w:t>Repositorio</w:t>
+      </w:r>
+    </w:p>
+    <w:p>
+      <w:r>
+        <w:t>Para organizar las versiones utilizamos un repositorio svn en google codes:</w:t>
+      </w:r>
+    </w:p>
+    <w:p>
+      <w:pPr>
+        <w:pStyle w:val="Prrafodelista"/>
+        <w:numPr>
+          <w:ilvl w:val="0"/>
+          <w:numId w:val="1"/>
+        </w:numPr>
+      </w:pPr>
+      <w:hyperlink r:id="rId5" w:history="1">
+        <w:r>
+          <w:rPr>
+            <w:rStyle w:val="Hipervnculo"/>
+          </w:rPr>
+          <w:t>https://tallerdeprogramacion2fiuba.googlecode.com</w:t>
+        </w:r>
+      </w:hyperlink>
+    </w:p>
+    <w:p>
+      <w:r>
+        <w:t xml:space="preserve">Al repositorio subimos las carpetas moodle y moodledata descriptas anteriormente. Con respecto a la base de datos, luego de hacer el commit del código correspondiente, el integrante debe hacer un export de la base de datos y subirla en un archivo llamado </w:t>
+      </w:r>
+      <w:r>
+        <w:rPr>
+          <w:i/>
+        </w:rPr>
+        <w:t>moodle.sql</w:t>
+      </w:r>
+      <w:r>
+        <w:t xml:space="preserve">. También, antes de comenzar a trabajar, luego de bajar la ultima versión del código fuente del repositorio, se debe borrar la base de datos de MySQL e importar la que se encuentra en </w:t>
+      </w:r>
+      <w:r>
+        <w:rPr>
+          <w:i/>
+        </w:rPr>
+        <w:t>moodle.sql</w:t>
+      </w:r>
+      <w:r>
+        <w:t>.</w:t>
+      </w:r>
+    </w:p>
+    <w:p>
+      <w:pPr>
+        <w:pStyle w:val="Subttulo"/>
+      </w:pPr>
+      <w:r>
+        <w:t>Base de datos</w:t>
+      </w:r>
+    </w:p>
+    <w:p>
+      <w:r>
+        <w:lastRenderedPageBreak/>
+        <w:t>Cuando se quieren realizar cambios enel código y se trabaja con la base de datos tenemos dos alternativas. Si se realiza una consulta se puede utilizar la clase de la variable global $DB que tiene un metodo para pasarle una con</w:t>
+      </w:r>
+      <w:r>
+        <w:t>sulta y devuelve la tabla. Sino se hacen conexiones con la base de datos en el mismo código fuente utilizando las funciones de PHP.</w:t>
+      </w:r>
+    </w:p>
+    <w:p>
+      <w:pPr>
+        <w:pStyle w:val="Ttulo2"/>
+      </w:pPr>
+      <w:r>
+        <w:t>Vista</w:t>
+      </w:r>
+    </w:p>
+    <w:p>
+      <w:r>
+        <w:t>Moo</w:t>
+      </w:r>
+      <w:r>
+        <w:t xml:space="preserve">dle trae y tambien se pueden descargar,una serie de templates </w:t>
+      </w:r>
+      <w:r>
+        <w:t>que modifican la configuración de los archivos .css</w:t>
+      </w:r>
+      <w:r>
+        <w:t>. De esta manera elegimos un template para el sitio.</w:t>
+      </w:r>
+    </w:p>
+    <w:p>
+      <w:r>
+        <w:t>La vista de la página web consiste en tres partes: título, bloques laterales, contenido de la página actual. A los costados Moodle incluye un conjunto de bloques los cuales pueden cambiár según los roles que tengan los usuarios, los cuales cumplen la función de menú, calendario, etcétera.</w:t>
+      </w:r>
+    </w:p>
+    <w:p>
+      <w:r>
+        <w:t>Para mejorar la experiencia de usuario, desde la configuración del administrador se borraron para los distintos roles de los usuarios la mayoría de los bloques. Luego utilizamos una opción de la configuración en la cual se pueden agregar bloques con código html. Se creó un bloque por cada rol posible. En cada uno de los bloques se incluyó una lista de links para las acciones que tiene que tener cada rol según las funcionalidades pedidas.</w:t>
+      </w:r>
+    </w:p>
+    <w:p>
+      <w:pPr>
+        <w:pStyle w:val="Ttulo2"/>
+      </w:pPr>
+      <w:r>
+        <w:t>Roles</w:t>
+      </w:r>
+    </w:p>
+    <w:p>
+      <w:r>
+        <w:t>Como se explicó anteriormente el sitio trae por defecto una serie de roles configurados. Algunos de estos eran muy similares a los que se precisaban, por ende se eliminaron algunos roles y a otros se les cambio</w:t>
+      </w:r>
+      <w:r>
+        <w:t xml:space="preserve"> el nombre. Luego se editaron algunos permisos y se fueron modificando a medida que mientras se desarrollaban las funcionalidades se veía que un usuario con determinado rol tenía permisos que no son los que se buscaban. Se definieron los distintos roles:</w:t>
+      </w:r>
+    </w:p>
+    <w:p>
+      <w:pPr>
+        <w:pStyle w:val="Prrafodelista"/>
+        <w:numPr>
+          <w:ilvl w:val="0"/>
+          <w:numId w:val="1"/>
+        </w:numPr>
+      </w:pPr>
+      <w:r>
+        <w:t>Visitante</w:t>
+      </w:r>
+    </w:p>
+    <w:p>
+      <w:pPr>
+        <w:pStyle w:val="Prrafodelista"/>
+        <w:numPr>
+          <w:ilvl w:val="1"/>
+          <w:numId w:val="1"/>
+        </w:numPr>
+      </w:pPr>
+      <w:r>
+        <w:t>Se le cambió el nombre al rol que Moodle utiliza por defecto cuando un usuario ingresa al sitio.</w:t>
+      </w:r>
+    </w:p>
+    <w:p>
+      <w:pPr>
+        <w:pStyle w:val="Prrafodelista"/>
+        <w:numPr>
+          <w:ilvl w:val="0"/>
+          <w:numId w:val="1"/>
+        </w:numPr>
+      </w:pPr>
+      <w:r>
+        <w:t>Aprendiz</w:t>
+      </w:r>
+    </w:p>
+    <w:p>
+      <w:pPr>
+        <w:pStyle w:val="Prrafodelista"/>
+        <w:numPr>
+          <w:ilvl w:val="0"/>
+          <w:numId w:val="1"/>
+        </w:numPr>
+      </w:pPr>
+      <w:r>
+        <w:t>Mediador</w:t>
+      </w:r>
+    </w:p>
+    <w:p>
+      <w:pPr>
+        <w:pStyle w:val="Prrafodelista"/>
+        <w:numPr>
+          <w:ilvl w:val="0"/>
+          <w:numId w:val="1"/>
+        </w:numPr>
+      </w:pPr>
+      <w:r>
+        <w:t>Administrador (Este es distinto del administrador general del sitio, solo tiene las funcionalidades pedidas para el administrador)</w:t>
+      </w:r>
+    </w:p>
+    <w:p>
+      <w:pPr>
+        <w:pStyle w:val="Ttulo2"/>
+      </w:pPr>
+      <w:r>
+        <w:t>Funcionalidades</w:t>
+      </w:r>
+    </w:p>
+    <w:p>
+      <w:pPr>
+        <w:pStyle w:val="Prrafodelista"/>
+        <w:numPr>
+          <w:ilvl w:val="0"/>
+          <w:numId w:val="2"/>
+        </w:numPr>
+        <w:rPr>
+          <w:rStyle w:val="nfasis"/>
+        </w:rPr>
+      </w:pPr>
+      <w:r>
+        <w:rPr>
+          <w:rStyle w:val="nfasis"/>
+        </w:rPr>
+        <w:t>El visitante debe poder acceder a la cartelera general.</w:t>
+      </w:r>
+    </w:p>
+    <w:p>
+      <w:pPr>
+        <w:pStyle w:val="Prrafodelista"/>
+        <w:numPr>
+          <w:ilvl w:val="0"/>
+          <w:numId w:val="2"/>
+        </w:numPr>
+        <w:rPr>
+          <w:rStyle w:val="nfasis"/>
+        </w:rPr>
+      </w:pPr>
+      <w:r>
+        <w:rPr>
+          <w:rStyle w:val="nfasis"/>
+        </w:rPr>
+        <w:t>Un visitante debe poder solicitar membresía.</w:t>
+      </w:r>
+    </w:p>
+    <w:p>
+      <w:pPr>
+        <w:pStyle w:val="Prrafodelista"/>
+        <w:numPr>
+          <w:ilvl w:val="0"/>
+          <w:numId w:val="2"/>
+        </w:numPr>
+        <w:rPr>
+          <w:rStyle w:val="nfasis"/>
+        </w:rPr>
+      </w:pPr>
+      <w:r>
+        <w:rPr>
+          <w:rStyle w:val="nfasis"/>
+        </w:rPr>
+        <w:t>Un visitante debe poder conectarse.</w:t>
+      </w:r>
+    </w:p>
+    <w:p>
+      <w:pPr>
+        <w:pStyle w:val="Prrafodelista"/>
+        <w:numPr>
+          <w:ilvl w:val="0"/>
+          <w:numId w:val="2"/>
+        </w:numPr>
+        <w:rPr>
+          <w:rStyle w:val="nfasis"/>
+        </w:rPr>
+      </w:pPr>
+      <w:r>
+        <w:rPr>
+          <w:rStyle w:val="nfasis"/>
+        </w:rPr>
+        <w:t>Un administrador debe poder crear y eliminar materias y cursos.</w:t>
+      </w:r>
+    </w:p>
+    <w:p>
+      <w:pPr>
+        <w:pStyle w:val="Prrafodelista"/>
+        <w:numPr>
+          <w:ilvl w:val="0"/>
+          <w:numId w:val="2"/>
+        </w:numPr>
+        <w:rPr>
+          <w:rStyle w:val="nfasis"/>
+        </w:rPr>
+      </w:pPr>
+      <w:r>
+        <w:rPr>
+          <w:rStyle w:val="nfasis"/>
+        </w:rPr>
+        <w:t>El administrador debe poder modificar los parametros de configuración de toda la red.</w:t>
+      </w:r>
+    </w:p>
+    <w:p>
+      <w:pPr>
+        <w:pStyle w:val="Prrafodelista"/>
+        <w:numPr>
+          <w:ilvl w:val="0"/>
+          <w:numId w:val="2"/>
+        </w:numPr>
+        <w:rPr>
+          <w:rStyle w:val="nfasis"/>
+        </w:rPr>
+      </w:pPr>
+      <w:r>
+        <w:rPr>
+          <w:rStyle w:val="nfasis"/>
+        </w:rPr>
+        <w:t>El administrador debe poder aceptar miembros.</w:t>
+      </w:r>
+    </w:p>
+    <w:p>
+      <w:pPr>
+        <w:pStyle w:val="Prrafodelista"/>
+        <w:numPr>
+          <w:ilvl w:val="0"/>
+          <w:numId w:val="2"/>
+        </w:numPr>
+        <w:rPr>
+          <w:rStyle w:val="nfasis"/>
+        </w:rPr>
+      </w:pPr>
+      <w:r>
+        <w:rPr>
+          <w:rStyle w:val="nfasis"/>
+        </w:rPr>
+        <w:t>El administrador debe poder as</w:t>
+      </w:r>
+      <w:r>
+        <w:rPr>
+          <w:rStyle w:val="nfasis"/>
+        </w:rPr>
+        <w:t>ignar y revocar roles de mediador en los cursos.</w:t>
+      </w:r>
+    </w:p>
+    <w:p>
+      <w:pPr>
+        <w:pStyle w:val="Prrafodelista"/>
+        <w:numPr>
+          <w:ilvl w:val="0"/>
+          <w:numId w:val="2"/>
+        </w:numPr>
+        <w:rPr>
+          <w:rStyle w:val="nfasis"/>
+        </w:rPr>
+      </w:pPr>
+      <w:r>
+        <w:rPr>
+          <w:rStyle w:val="nfasis"/>
+        </w:rPr>
+        <w:t>El mediador debe poder aceptar y eliminar mediadores en un curso.</w:t>
+      </w:r>
+    </w:p>
+    <w:p>
+      <w:pPr>
+        <w:pStyle w:val="Prrafodelista"/>
+        <w:numPr>
+          <w:ilvl w:val="0"/>
+          <w:numId w:val="2"/>
+        </w:numPr>
+        <w:rPr>
+          <w:rStyle w:val="nfasis"/>
+        </w:rPr>
+      </w:pPr>
+      <w:r>
+        <w:rPr>
+          <w:rStyle w:val="nfasis"/>
+        </w:rPr>
+        <w:t>El mediador debe poder crear, actualizar y eliminar temas en un curso.</w:t>
+      </w:r>
+    </w:p>
+    <w:p>
+      <w:pPr>
+        <w:pStyle w:val="Prrafodelista"/>
+        <w:numPr>
+          <w:ilvl w:val="0"/>
+          <w:numId w:val="2"/>
+        </w:numPr>
+        <w:rPr>
+          <w:rStyle w:val="nfasis"/>
+        </w:rPr>
+      </w:pPr>
+      <w:r>
+        <w:rPr>
+          <w:rStyle w:val="nfasis"/>
+        </w:rPr>
+        <w:t>Un mediador debe poder administrar la cartelera de un curso.</w:t>
+      </w:r>
+    </w:p>
+    <w:p>
+      <w:pPr>
+        <w:pStyle w:val="Prrafodelista"/>
+        <w:numPr>
+          <w:ilvl w:val="0"/>
+          <w:numId w:val="2"/>
+        </w:numPr>
+        <w:rPr>
+          <w:rStyle w:val="nfasis"/>
+        </w:rPr>
+      </w:pPr>
+      <w:r>
+        <w:rPr>
+          <w:rStyle w:val="nfasis"/>
+        </w:rPr>
+        <w:lastRenderedPageBreak/>
+        <w:t>Un aprendiz debe poder solicitar la participación en un curso.</w:t>
+      </w:r>
+    </w:p>
+    <w:p>
+      <w:pPr>
+        <w:pStyle w:val="Prrafodelista"/>
+        <w:numPr>
+          <w:ilvl w:val="0"/>
+          <w:numId w:val="2"/>
+        </w:numPr>
+        <w:rPr>
+          <w:rStyle w:val="nfasis"/>
+        </w:rPr>
+      </w:pPr>
+      <w:r>
+        <w:rPr>
+          <w:rStyle w:val="nfasis"/>
+        </w:rPr>
+        <w:t>Un aprendiz debe poder acceder a la cartelera de un curso.</w:t>
       </w:r>
     </w:p>
     <w:sectPr>
@@ -93,6 +659,216 @@
     </w:sectPr>
   </w:body>
 </w:document>
+</file>
+
+<file path=word/numbering.xml><?xml version="1.0" encoding="utf-8"?>
+<w:numbering xmlns:ve="http://schemas.openxmlformats.org/markup-compatibility/2006" xmlns:o="urn:schemas-microsoft-com:office:office" xmlns:r="http://schemas.openxmlformats.org/officeDocument/2006/relationships" xmlns:m="http://schemas.openxmlformats.org/officeDocument/2006/math" xmlns:v="urn:schemas-microsoft-com:vml" xmlns:wp="http://schemas.openxmlformats.org/drawingml/2006/wordprocessingDrawing" xmlns:w10="urn:schemas-microsoft-com:office:word" xmlns:w="http://schemas.openxmlformats.org/wordprocessingml/2006/main" xmlns:wne="http://schemas.microsoft.com/office/word/2006/wordml">
+  <w:abstractNum w:abstractNumId="0">
+    <w:nsid w:val="2D583DC9"/>
+    <w:multiLevelType w:val="hybridMultilevel"/>
+    <w:tmpl w:val="C7384C14"/>
+    <w:lvl w:ilvl="0" w:tplc="0C0A0001">
+      <w:start w:val="1"/>
+      <w:numFmt w:val="bullet"/>
+      <w:lvlText w:val=""/>
+      <w:lvlJc w:val="left"/>
+      <w:pPr>
+        <w:ind w:left="720" w:hanging="360"/>
+      </w:pPr>
+      <w:rPr>
+        <w:rFonts w:ascii="Symbol" w:hAnsi="Symbol" w:hint="default"/>
+      </w:rPr>
+    </w:lvl>
+    <w:lvl w:ilvl="1" w:tplc="0C0A0003">
+      <w:start w:val="1"/>
+      <w:numFmt w:val="bullet"/>
+      <w:lvlText w:val="o"/>
+      <w:lvlJc w:val="left"/>
+      <w:pPr>
+        <w:ind w:left="1440" w:hanging="360"/>
+      </w:pPr>
+      <w:rPr>
+        <w:rFonts w:ascii="Courier New" w:hAnsi="Courier New" w:cs="Courier New" w:hint="default"/>
+      </w:rPr>
+    </w:lvl>
+    <w:lvl w:ilvl="2" w:tplc="0C0A0005">
+      <w:start w:val="1"/>
+      <w:numFmt w:val="bullet"/>
+      <w:lvlText w:val=""/>
+      <w:lvlJc w:val="left"/>
+      <w:pPr>
+        <w:ind w:left="2160" w:hanging="360"/>
+      </w:pPr>
+      <w:rPr>
+        <w:rFonts w:ascii="Wingdings" w:hAnsi="Wingdings" w:hint="default"/>
+      </w:rPr>
+    </w:lvl>
+    <w:lvl w:ilvl="3" w:tplc="0C0A0001" w:tentative="1">
+      <w:start w:val="1"/>
+      <w:numFmt w:val="bullet"/>
+      <w:lvlText w:val=""/>
+      <w:lvlJc w:val="left"/>
+      <w:pPr>
+        <w:ind w:left="2880" w:hanging="360"/>
+      </w:pPr>
+      <w:rPr>
+        <w:rFonts w:ascii="Symbol" w:hAnsi="Symbol" w:hint="default"/>
+      </w:rPr>
+    </w:lvl>
+    <w:lvl w:ilvl="4" w:tplc="0C0A0003" w:tentative="1">
+      <w:start w:val="1"/>
+      <w:numFmt w:val="bullet"/>
+      <w:lvlText w:val="o"/>
+      <w:lvlJc w:val="left"/>
+      <w:pPr>
+        <w:ind w:left="3600" w:hanging="360"/>
+      </w:pPr>
+      <w:rPr>
+        <w:rFonts w:ascii="Courier New" w:hAnsi="Courier New" w:cs="Courier New" w:hint="default"/>
+      </w:rPr>
+    </w:lvl>
+    <w:lvl w:ilvl="5" w:tplc="0C0A0005" w:tentative="1">
+      <w:start w:val="1"/>
+      <w:numFmt w:val="bullet"/>
+      <w:lvlText w:val=""/>
+      <w:lvlJc w:val="left"/>
+      <w:pPr>
+        <w:ind w:left="4320" w:hanging="360"/>
+      </w:pPr>
+      <w:rPr>
+        <w:rFonts w:ascii="Wingdings" w:hAnsi="Wingdings" w:hint="default"/>
+      </w:rPr>
+    </w:lvl>
+    <w:lvl w:ilvl="6" w:tplc="0C0A0001" w:tentative="1">
+      <w:start w:val="1"/>
+      <w:numFmt w:val="bullet"/>
+      <w:lvlText w:val=""/>
+      <w:lvlJc w:val="left"/>
+      <w:pPr>
+        <w:ind w:left="5040" w:hanging="360"/>
+      </w:pPr>
+      <w:rPr>
+        <w:rFonts w:ascii="Symbol" w:hAnsi="Symbol" w:hint="default"/>
+      </w:rPr>
+    </w:lvl>
+    <w:lvl w:ilvl="7" w:tplc="0C0A0003" w:tentative="1">
+      <w:start w:val="1"/>
+      <w:numFmt w:val="bullet"/>
+      <w:lvlText w:val="o"/>
+      <w:lvlJc w:val="left"/>
+      <w:pPr>
+        <w:ind w:left="5760" w:hanging="360"/>
+      </w:pPr>
+      <w:rPr>
+        <w:rFonts w:ascii="Courier New" w:hAnsi="Courier New" w:cs="Courier New" w:hint="default"/>
+      </w:rPr>
+    </w:lvl>
+    <w:lvl w:ilvl="8" w:tplc="0C0A0005" w:tentative="1">
+      <w:start w:val="1"/>
+      <w:numFmt w:val="bullet"/>
+      <w:lvlText w:val=""/>
+      <w:lvlJc w:val="left"/>
+      <w:pPr>
+        <w:ind w:left="6480" w:hanging="360"/>
+      </w:pPr>
+      <w:rPr>
+        <w:rFonts w:ascii="Wingdings" w:hAnsi="Wingdings" w:hint="default"/>
+      </w:rPr>
+    </w:lvl>
+  </w:abstractNum>
+  <w:abstractNum w:abstractNumId="1">
+    <w:nsid w:val="42A0434F"/>
+    <w:multiLevelType w:val="hybridMultilevel"/>
+    <w:tmpl w:val="F3CA53BA"/>
+    <w:lvl w:ilvl="0" w:tplc="0C0A000F">
+      <w:start w:val="1"/>
+      <w:numFmt w:val="decimal"/>
+      <w:lvlText w:val="%1."/>
+      <w:lvlJc w:val="left"/>
+      <w:pPr>
+        <w:ind w:left="720" w:hanging="360"/>
+      </w:pPr>
+    </w:lvl>
+    <w:lvl w:ilvl="1" w:tplc="0C0A0019" w:tentative="1">
+      <w:start w:val="1"/>
+      <w:numFmt w:val="lowerLetter"/>
+      <w:lvlText w:val="%2."/>
+      <w:lvlJc w:val="left"/>
+      <w:pPr>
+        <w:ind w:left="1440" w:hanging="360"/>
+      </w:pPr>
+    </w:lvl>
+    <w:lvl w:ilvl="2" w:tplc="0C0A001B" w:tentative="1">
+      <w:start w:val="1"/>
+      <w:numFmt w:val="lowerRoman"/>
+      <w:lvlText w:val="%3."/>
+      <w:lvlJc w:val="right"/>
+      <w:pPr>
+        <w:ind w:left="2160" w:hanging="180"/>
+      </w:pPr>
+    </w:lvl>
+    <w:lvl w:ilvl="3" w:tplc="0C0A000F" w:tentative="1">
+      <w:start w:val="1"/>
+      <w:numFmt w:val="decimal"/>
+      <w:lvlText w:val="%4."/>
+      <w:lvlJc w:val="left"/>
+      <w:pPr>
+        <w:ind w:left="2880" w:hanging="360"/>
+      </w:pPr>
+    </w:lvl>
+    <w:lvl w:ilvl="4" w:tplc="0C0A0019" w:tentative="1">
+      <w:start w:val="1"/>
+      <w:numFmt w:val="lowerLetter"/>
+      <w:lvlText w:val="%5."/>
+      <w:lvlJc w:val="left"/>
+      <w:pPr>
+        <w:ind w:left="3600" w:hanging="360"/>
+      </w:pPr>
+    </w:lvl>
+    <w:lvl w:ilvl="5" w:tplc="0C0A001B" w:tentative="1">
+      <w:start w:val="1"/>
+      <w:numFmt w:val="lowerRoman"/>
+      <w:lvlText w:val="%6."/>
+      <w:lvlJc w:val="right"/>
+      <w:pPr>
+        <w:ind w:left="4320" w:hanging="180"/>
+      </w:pPr>
+    </w:lvl>
+    <w:lvl w:ilvl="6" w:tplc="0C0A000F" w:tentative="1">
+      <w:start w:val="1"/>
+      <w:numFmt w:val="decimal"/>
+      <w:lvlText w:val="%7."/>
+      <w:lvlJc w:val="left"/>
+      <w:pPr>
+        <w:ind w:left="5040" w:hanging="360"/>
+      </w:pPr>
+    </w:lvl>
+    <w:lvl w:ilvl="7" w:tplc="0C0A0019" w:tentative="1">
+      <w:start w:val="1"/>
+      <w:numFmt w:val="lowerLetter"/>
+      <w:lvlText w:val="%8."/>
+      <w:lvlJc w:val="left"/>
+      <w:pPr>
+        <w:ind w:left="5760" w:hanging="360"/>
+      </w:pPr>
+    </w:lvl>
+    <w:lvl w:ilvl="8" w:tplc="0C0A001B" w:tentative="1">
+      <w:start w:val="1"/>
+      <w:numFmt w:val="lowerRoman"/>
+      <w:lvlText w:val="%9."/>
+      <w:lvlJc w:val="right"/>
+      <w:pPr>
+        <w:ind w:left="6480" w:hanging="180"/>
+      </w:pPr>
+    </w:lvl>
+  </w:abstractNum>
+  <w:num w:numId="1">
+    <w:abstractNumId w:val="0"/>
+  </w:num>
+  <w:num w:numId="2">
+    <w:abstractNumId w:val="1"/>
+  </w:num>
+</w:numbering>
 </file>
 
 <file path=word/styles.xml><?xml version="1.0" encoding="utf-8"?>
@@ -279,6 +1055,30 @@
       <w:szCs w:val="28"/>
     </w:rPr>
   </w:style>
+  <w:style w:type="paragraph" w:styleId="Ttulo2">
+    <w:name w:val="heading 2"/>
+    <w:basedOn w:val="Normal"/>
+    <w:next w:val="Normal"/>
+    <w:link w:val="Ttulo2Car"/>
+    <w:uiPriority w:val="9"/>
+    <w:unhideWhenUsed/>
+    <w:qFormat/>
+    <w:rsid w:val="003D55FF"/>
+    <w:pPr>
+      <w:keepNext/>
+      <w:keepLines/>
+      <w:spacing w:before="200" w:after="0"/>
+      <w:outlineLvl w:val="1"/>
+    </w:pPr>
+    <w:rPr>
+      <w:rFonts w:asciiTheme="majorHAnsi" w:eastAsiaTheme="majorEastAsia" w:hAnsiTheme="majorHAnsi" w:cstheme="majorBidi"/>
+      <w:b/>
+      <w:bCs/>
+      <w:color w:val="4F81BD" w:themeColor="accent1"/>
+      <w:sz w:val="26"/>
+      <w:szCs w:val="26"/>
+    </w:rPr>
+  </w:style>
   <w:style w:type="character" w:default="1" w:styleId="Fuentedeprrafopredeter">
     <w:name w:val="Default Paragraph Font"/>
     <w:uiPriority w:val="1"/>
@@ -385,6 +1185,93 @@
       <w:i/>
       <w:iCs/>
       <w:color w:val="000000" w:themeColor="text1"/>
+    </w:rPr>
+  </w:style>
+  <w:style w:type="character" w:customStyle="1" w:styleId="Ttulo2Car">
+    <w:name w:val="Título 2 Car"/>
+    <w:basedOn w:val="Fuentedeprrafopredeter"/>
+    <w:link w:val="Ttulo2"/>
+    <w:uiPriority w:val="9"/>
+    <w:rsid w:val="003D55FF"/>
+    <w:rPr>
+      <w:rFonts w:asciiTheme="majorHAnsi" w:eastAsiaTheme="majorEastAsia" w:hAnsiTheme="majorHAnsi" w:cstheme="majorBidi"/>
+      <w:b/>
+      <w:bCs/>
+      <w:color w:val="4F81BD" w:themeColor="accent1"/>
+      <w:sz w:val="26"/>
+      <w:szCs w:val="26"/>
+    </w:rPr>
+  </w:style>
+  <w:style w:type="paragraph" w:styleId="Subttulo">
+    <w:name w:val="Subtitle"/>
+    <w:basedOn w:val="Normal"/>
+    <w:next w:val="Normal"/>
+    <w:link w:val="SubttuloCar"/>
+    <w:uiPriority w:val="11"/>
+    <w:qFormat/>
+    <w:rsid w:val="003D55FF"/>
+    <w:pPr>
+      <w:numPr>
+        <w:ilvl w:val="1"/>
+      </w:numPr>
+    </w:pPr>
+    <w:rPr>
+      <w:rFonts w:asciiTheme="majorHAnsi" w:eastAsiaTheme="majorEastAsia" w:hAnsiTheme="majorHAnsi" w:cstheme="majorBidi"/>
+      <w:i/>
+      <w:iCs/>
+      <w:color w:val="4F81BD" w:themeColor="accent1"/>
+      <w:spacing w:val="15"/>
+      <w:sz w:val="24"/>
+      <w:szCs w:val="24"/>
+    </w:rPr>
+  </w:style>
+  <w:style w:type="character" w:customStyle="1" w:styleId="SubttuloCar">
+    <w:name w:val="Subtítulo Car"/>
+    <w:basedOn w:val="Fuentedeprrafopredeter"/>
+    <w:link w:val="Subttulo"/>
+    <w:uiPriority w:val="11"/>
+    <w:rsid w:val="003D55FF"/>
+    <w:rPr>
+      <w:rFonts w:asciiTheme="majorHAnsi" w:eastAsiaTheme="majorEastAsia" w:hAnsiTheme="majorHAnsi" w:cstheme="majorBidi"/>
+      <w:i/>
+      <w:iCs/>
+      <w:color w:val="4F81BD" w:themeColor="accent1"/>
+      <w:spacing w:val="15"/>
+      <w:sz w:val="24"/>
+      <w:szCs w:val="24"/>
+    </w:rPr>
+  </w:style>
+  <w:style w:type="paragraph" w:styleId="Prrafodelista">
+    <w:name w:val="List Paragraph"/>
+    <w:basedOn w:val="Normal"/>
+    <w:uiPriority w:val="34"/>
+    <w:qFormat/>
+    <w:rsid w:val="004944FC"/>
+    <w:pPr>
+      <w:ind w:left="720"/>
+      <w:contextualSpacing/>
+    </w:pPr>
+  </w:style>
+  <w:style w:type="character" w:styleId="Hipervnculo">
+    <w:name w:val="Hyperlink"/>
+    <w:basedOn w:val="Fuentedeprrafopredeter"/>
+    <w:uiPriority w:val="99"/>
+    <w:unhideWhenUsed/>
+    <w:rsid w:val="004944FC"/>
+    <w:rPr>
+      <w:color w:val="0000FF" w:themeColor="hyperlink"/>
+      <w:u w:val="single"/>
+    </w:rPr>
+  </w:style>
+  <w:style w:type="character" w:styleId="nfasis">
+    <w:name w:val="Emphasis"/>
+    <w:basedOn w:val="Fuentedeprrafopredeter"/>
+    <w:uiPriority w:val="20"/>
+    <w:qFormat/>
+    <w:rsid w:val="000C6EFE"/>
+    <w:rPr>
+      <w:i/>
+      <w:iCs/>
     </w:rPr>
   </w:style>
 </w:styles>

--- a/Documentacion/Especificaciones.docx
+++ b/Documentacion/Especificaciones.docx
@@ -1,6 +1,6 @@
 
 <file path=word/document.xml><?xml version="1.0" encoding="utf-8"?>
-<w:document xmlns:ve="http://schemas.openxmlformats.org/markup-compatibility/2006" xmlns:o="urn:schemas-microsoft-com:office:office" xmlns:r="http://schemas.openxmlformats.org/officeDocument/2006/relationships" xmlns:m="http://schemas.openxmlformats.org/officeDocument/2006/math" xmlns:v="urn:schemas-microsoft-com:vml" xmlns:wp="http://schemas.openxmlformats.org/drawingml/2006/wordprocessingDrawing" xmlns:w10="urn:schemas-microsoft-com:office:word" xmlns:w="http://schemas.openxmlformats.org/wordprocessingml/2006/main" xmlns:wne="http://schemas.microsoft.com/office/word/2006/wordml">
+<w:document xmlns:wpc="http://schemas.microsoft.com/office/word/2010/wordprocessingCanvas" xmlns:mc="http://schemas.openxmlformats.org/markup-compatibility/2006" xmlns:o="urn:schemas-microsoft-com:office:office" xmlns:r="http://schemas.openxmlformats.org/officeDocument/2006/relationships" xmlns:m="http://schemas.openxmlformats.org/officeDocument/2006/math" xmlns:v="urn:schemas-microsoft-com:vml" xmlns:wp14="http://schemas.microsoft.com/office/word/2010/wordprocessingDrawing" xmlns:wp="http://schemas.openxmlformats.org/drawingml/2006/wordprocessingDrawing" xmlns:w10="urn:schemas-microsoft-com:office:word" xmlns:w="http://schemas.openxmlformats.org/wordprocessingml/2006/main" xmlns:w14="http://schemas.microsoft.com/office/word/2010/wordml" xmlns:wpg="http://schemas.microsoft.com/office/word/2010/wordprocessingGroup" xmlns:wpi="http://schemas.microsoft.com/office/word/2010/wordprocessingInk" xmlns:wne="http://schemas.microsoft.com/office/word/2006/wordml" xmlns:wps="http://schemas.microsoft.com/office/word/2010/wordprocessingShape" mc:Ignorable="w14 wp14">
   <w:body>
     <w:p>
       <w:pPr>
@@ -15,8 +15,13 @@
         <w:pStyle w:val="Ttulo1"/>
       </w:pPr>
       <w:r>
-        <w:t>75.52 Taller de Programacion</w:t>
-      </w:r>
+        <w:t xml:space="preserve">75.52 Taller de </w:t>
+      </w:r>
+      <w:proofErr w:type="spellStart"/>
+      <w:r>
+        <w:t>Programacion</w:t>
+      </w:r>
+      <w:proofErr w:type="spellEnd"/>
     </w:p>
     <w:p>
       <w:pPr>
@@ -50,7 +55,37 @@
     </w:p>
     <w:p>
       <w:r>
-        <w:t>El proyecto consiste en el desarrollo de un sitio web que pueda llegar a funcionar para el departamento de computaciòn de la Facultad de Ingeniería. Este proyecto debe cumplir con cierto requisitos y tiene como objetivo principal facilitar la comunicación entre alumnos y entre alumno y docente.</w:t>
+        <w:t>El proyecto consiste en el desarrollo de un sitio web que pueda funcionar para el departamento de</w:t>
+      </w:r>
+      <w:r>
+        <w:t xml:space="preserve"> C</w:t>
+      </w:r>
+      <w:r>
+        <w:t>omputaci</w:t>
+      </w:r>
+      <w:r>
+        <w:t>ó</w:t>
+      </w:r>
+      <w:r>
+        <w:t>n de la Facultad de Ingeniería</w:t>
+      </w:r>
+      <w:r>
+        <w:t xml:space="preserve"> de la Universidad de Buenos Aires</w:t>
+      </w:r>
+      <w:r>
+        <w:t>. Este proyecto debe cumplir con cierto</w:t>
+      </w:r>
+      <w:r>
+        <w:t>s</w:t>
+      </w:r>
+      <w:r>
+        <w:t xml:space="preserve"> requisitos y tiene como objetivo principal facilitar</w:t>
+      </w:r>
+      <w:r>
+        <w:t xml:space="preserve"> </w:t>
+      </w:r>
+      <w:r>
+        <w:t>la comunicación entre alumnos y entre alumno y docente.</w:t>
       </w:r>
     </w:p>
     <w:p>
@@ -60,16 +95,38 @@
     </w:p>
     <w:p>
       <w:r>
-        <w:t>Para iniciar el trabajo práctico y dada la cercanía entre las funcionalidades provistas por esta y la que se deben desarrollar se eligió la plataforma Moodle.</w:t>
+        <w:t>Para iniciar el trabajo práctico y</w:t>
+      </w:r>
+      <w:r>
+        <w:t>,</w:t>
+      </w:r>
+      <w:r>
+        <w:t xml:space="preserve"> dada la cercanía entre las funcionalidades provistas por esta y la que se deben desarrollar</w:t>
+      </w:r>
+      <w:r>
+        <w:t>,</w:t>
+      </w:r>
+      <w:r>
+        <w:t xml:space="preserve"> se eligió la plataforma </w:t>
+      </w:r>
+      <w:proofErr w:type="spellStart"/>
+      <w:r>
+        <w:t>Moodle</w:t>
+      </w:r>
+      <w:proofErr w:type="spellEnd"/>
+      <w:r>
+        <w:t>.</w:t>
       </w:r>
     </w:p>
     <w:p>
       <w:pPr>
         <w:pStyle w:val="Ttulo1"/>
       </w:pPr>
+      <w:proofErr w:type="spellStart"/>
       <w:r>
         <w:t>Moodle</w:t>
       </w:r>
+      <w:proofErr w:type="spellEnd"/>
     </w:p>
     <w:p>
       <w:pPr>
@@ -78,8 +135,29 @@
       <w:r>
         <w:t>“</w:t>
       </w:r>
-      <w:r>
-        <w:t>Moodle es un Ambiente Educativo Virtual, sistema de gestión de cursos, de distribución libre, que ayuda a los educadores a crear comunidades de aprendizaje en línea. Este tipo de plataformas tecnológicas también se conoce como LMS (Learning Management System).</w:t>
+      <w:proofErr w:type="spellStart"/>
+      <w:r>
+        <w:t>Moodle</w:t>
+      </w:r>
+      <w:proofErr w:type="spellEnd"/>
+      <w:r>
+        <w:t xml:space="preserve"> es un Ambiente Educativo Virtual, sistema de gestión de cursos, de distribución libre, que ayuda a los educadores a crear comunidades de aprendizaje en línea. Este tipo de plataformas tecnológicas también se conoce como LMS (</w:t>
+      </w:r>
+      <w:proofErr w:type="spellStart"/>
+      <w:r>
+        <w:t>Learning</w:t>
+      </w:r>
+      <w:proofErr w:type="spellEnd"/>
+      <w:r>
+        <w:t xml:space="preserve"> Management </w:t>
+      </w:r>
+      <w:proofErr w:type="spellStart"/>
+      <w:r>
+        <w:t>System</w:t>
+      </w:r>
+      <w:proofErr w:type="spellEnd"/>
+      <w:r>
+        <w:t>).</w:t>
       </w:r>
       <w:r>
         <w:t>”</w:t>
@@ -87,7 +165,27 @@
     </w:p>
     <w:p>
       <w:r>
-        <w:t>Por esto se entiende que Moodle es una plataforma desarrollada para la enseñanza, acercandose mucho a los objetivos del proyecto, por lo menos en cuanto al concepto con el que fue diseñada. Es por esto que se eligió este CMS como base.</w:t>
+        <w:t>Por esto</w:t>
+      </w:r>
+      <w:r>
+        <w:t>,</w:t>
+      </w:r>
+      <w:r>
+        <w:t xml:space="preserve"> se entiende que </w:t>
+      </w:r>
+      <w:proofErr w:type="spellStart"/>
+      <w:r>
+        <w:t>Moodle</w:t>
+      </w:r>
+      <w:proofErr w:type="spellEnd"/>
+      <w:r>
+        <w:t xml:space="preserve"> es una plataforma desarrollada para la enseñanza, </w:t>
+      </w:r>
+      <w:r>
+        <w:t>acercándose</w:t>
+      </w:r>
+      <w:r>
+        <w:t xml:space="preserve"> mucho a los objetivos del proyecto, por lo menos en cuanto al concepto con el que fue diseñada. Es por esto que se eligió este CMS como base.</w:t>
       </w:r>
     </w:p>
     <w:p>
@@ -107,22 +205,93 @@
       </w:r>
     </w:p>
     <w:p>
-      <w:r>
-        <w:t>Moodle está desarrollado en PHP y corré en un servidor apache. Su código fuente tiene un problema, este se empezó a desarrollar cuando PHP no tenía orientación a objetos. Es por esta razón que no utiliza un patrón MVC, sino que está escrito “a la antigua” utilizando un script “.php” para cada página del sitio y otros scripts con librerías y funciones.</w:t>
-      </w:r>
-    </w:p>
-    <w:p>
-      <w:r>
-        <w:t xml:space="preserve">Por otro lado, con el paso del tiempo se fueron pasando algunas secciones del código fuente a las nuevas versiones de PHP y se utilizó programación orientada a objetos. Por ejemplo, hay una clase llamada </w:t>
-      </w:r>
+      <w:proofErr w:type="spellStart"/>
+      <w:r>
+        <w:t>Moodle</w:t>
+      </w:r>
+      <w:proofErr w:type="spellEnd"/>
+      <w:r>
+        <w:t xml:space="preserve"> </w:t>
+      </w:r>
+      <w:r>
+        <w:t>está desarrollado en PHP y corre</w:t>
+      </w:r>
+      <w:r>
+        <w:t xml:space="preserve"> en un servidor</w:t>
+      </w:r>
+      <w:r>
+        <w:t xml:space="preserve"> A</w:t>
+      </w:r>
+      <w:r>
+        <w:t>pache.</w:t>
+      </w:r>
+      <w:r>
+        <w:t xml:space="preserve"> </w:t>
+      </w:r>
+      <w:r>
+        <w:t>Su código fuente tiene un problema</w:t>
+      </w:r>
+      <w:r>
+        <w:t>: é</w:t>
+      </w:r>
+      <w:r>
+        <w:t>ste se empezó a desarrollar cuando PHP no tenía orientación a objetos. Es por esta razón que no utiliza un patrón MVC, sino que está escrito “a la antigua”</w:t>
+      </w:r>
+      <w:r>
+        <w:t>,</w:t>
+      </w:r>
+      <w:r>
+        <w:t xml:space="preserve"> utilizando un script “.</w:t>
+      </w:r>
+      <w:proofErr w:type="spellStart"/>
+      <w:r>
+        <w:t>php</w:t>
+      </w:r>
+      <w:proofErr w:type="spellEnd"/>
+      <w:r>
+        <w:t>” para cada página del sitio y otros scripts con librerías y funciones.</w:t>
+      </w:r>
+    </w:p>
+    <w:p>
+      <w:r>
+        <w:t>Por otro lado, con el paso del tiempo</w:t>
+      </w:r>
+      <w:r>
+        <w:t>,</w:t>
+      </w:r>
+      <w:r>
+        <w:t xml:space="preserve"> se fueron pasando algunas secciones del código fuente a las nuevas versiones de PHP y se utilizó programación orientada a objetos. Por ejemplo, hay una clase llamada </w:t>
+      </w:r>
+      <w:proofErr w:type="spellStart"/>
       <w:r>
         <w:rPr>
           <w:i/>
         </w:rPr>
         <w:t>html_writer</w:t>
       </w:r>
-      <w:r>
-        <w:t xml:space="preserve"> la cual imprime los distintos tags html y se les pasa su contenido por parámetro. La conexión con la base de datos también se maneja por una clase que está instanciada en </w:t>
+      <w:proofErr w:type="spellEnd"/>
+      <w:r>
+        <w:rPr>
+          <w:i/>
+        </w:rPr>
+        <w:t xml:space="preserve">, </w:t>
+      </w:r>
+      <w:r>
+        <w:t xml:space="preserve"> la cual imprime los distintos </w:t>
+      </w:r>
+      <w:proofErr w:type="spellStart"/>
+      <w:r>
+        <w:t>tags</w:t>
+      </w:r>
+      <w:proofErr w:type="spellEnd"/>
+      <w:r>
+        <w:t xml:space="preserve"> </w:t>
+      </w:r>
+      <w:r>
+        <w:t>HTML</w:t>
+      </w:r>
+      <w:r>
+        <w:t xml:space="preserve"> y se les pasa su contenido por parámetro. La conexión con la base de datos también se maneja por una clase que está instanciada en </w:t>
       </w:r>
       <w:r>
         <w:t>una variable global llamada $DB.</w:t>
@@ -130,7 +299,21 @@
     </w:p>
     <w:p>
       <w:r>
-        <w:t>La plataforma Moodle es desarrollada por una comunidad y lleva muchos años. Esto produce que haya fragmentos de código que tienen distintos criterios. Inclusive se pueden encontrar grandes secciones de código comentadas.</w:t>
+        <w:t xml:space="preserve">La plataforma </w:t>
+      </w:r>
+      <w:proofErr w:type="spellStart"/>
+      <w:r>
+        <w:t>Moodle</w:t>
+      </w:r>
+      <w:proofErr w:type="spellEnd"/>
+      <w:r>
+        <w:t xml:space="preserve"> es desarrollada por una comunidad y lleva muchos años. Esto produce que haya fragmentos de código que tienen distintos criterios. Inclusive</w:t>
+      </w:r>
+      <w:r>
+        <w:t>,</w:t>
+      </w:r>
+      <w:r>
+        <w:t xml:space="preserve"> se pueden encontrar grandes secciones de código comentadas.</w:t>
       </w:r>
     </w:p>
     <w:p>
@@ -143,7 +326,29 @@
     </w:p>
     <w:p>
       <w:r>
-        <w:t>La plataforma está preparada para utilizar cualquier tipo de base de datos. Se utilizará una base de datos MySQL. Para el desarrollo utilizamos el paquete XAMPP, el cual instala Apache, PHP y MySQL de forma portable y se encuentra para Windows y Linux.</w:t>
+        <w:t xml:space="preserve">La plataforma está preparada para utilizar cualquier tipo de base de datos. Se utilizará una base de datos </w:t>
+      </w:r>
+      <w:proofErr w:type="spellStart"/>
+      <w:r>
+        <w:t>MySQL</w:t>
+      </w:r>
+      <w:proofErr w:type="spellEnd"/>
+      <w:r>
+        <w:t xml:space="preserve">. Para el desarrollo utilizamos el paquete XAMPP, el cual instala Apache, PHP y </w:t>
+      </w:r>
+      <w:proofErr w:type="spellStart"/>
+      <w:r>
+        <w:t>MySQL</w:t>
+      </w:r>
+      <w:proofErr w:type="spellEnd"/>
+      <w:r>
+        <w:t xml:space="preserve"> de forma portable y se encuentra</w:t>
+      </w:r>
+      <w:r>
+        <w:t xml:space="preserve"> disponible</w:t>
+      </w:r>
+      <w:r>
+        <w:t xml:space="preserve"> para Windows y Linux.</w:t>
       </w:r>
     </w:p>
     <w:p>
@@ -157,7 +362,18 @@
     <w:p>
       <w:r>
         <w:lastRenderedPageBreak/>
-        <w:t>La estructura de moodle está basada en cursos. A su vez, hay una página principal que también funciona como un curso.</w:t>
+        <w:t xml:space="preserve">La estructura de </w:t>
+      </w:r>
+      <w:proofErr w:type="spellStart"/>
+      <w:r>
+        <w:t>M</w:t>
+      </w:r>
+      <w:r>
+        <w:t>oodle</w:t>
+      </w:r>
+      <w:proofErr w:type="spellEnd"/>
+      <w:r>
+        <w:t xml:space="preserve"> está basada en cursos. A su vez, hay una página principal que también funciona como un curso.</w:t>
       </w:r>
     </w:p>
     <w:p>
@@ -175,15 +391,47 @@
     </w:p>
     <w:p>
       <w:r>
-        <w:t>Tiene un sistema de registro de usuarios, por lo cual en principio, hay usuarios en calidad de invitados y usuarios registrados. Luego estos usuarios pueden tener distintos roles</w:t>
-      </w:r>
-      <w:r>
-        <w:t xml:space="preserve"> totalmente configurables. Cada rol tiene una lista de permisos. Esta lista de permisos está definida por seccion, habiendo un nombre que identifica a cada permiso y es bastante compleja.</w:t>
-      </w:r>
-    </w:p>
-    <w:p>
-      <w:r>
-        <w:t>Al iniciar la plataforma Moodle crea un usuario administrador. Este no posee un rol sino que posee todos los permisos del sistema. Este usuario</w:t>
+        <w:t>Tiene un sistema de registro de usuarios, por lo cual en principio, hay usuarios en calidad de invitados y usuarios registrados. Luego</w:t>
+      </w:r>
+      <w:r>
+        <w:t>,</w:t>
+      </w:r>
+      <w:r>
+        <w:t xml:space="preserve"> estos usuarios pueden tener distintos roles</w:t>
+      </w:r>
+      <w:r>
+        <w:t xml:space="preserve"> totalmente configurables. Cada rol tiene una lista de permisos. Esta lista de permisos está definida por </w:t>
+      </w:r>
+      <w:r>
+        <w:t>sección</w:t>
+      </w:r>
+      <w:r>
+        <w:t>, habiendo un nombre que identifica a cada permiso y es bastante compleja.</w:t>
+      </w:r>
+    </w:p>
+    <w:p>
+      <w:r>
+        <w:t>Al iniciar la plataforma</w:t>
+      </w:r>
+      <w:r>
+        <w:t>,</w:t>
+      </w:r>
+      <w:r>
+        <w:t xml:space="preserve"> </w:t>
+      </w:r>
+      <w:proofErr w:type="spellStart"/>
+      <w:r>
+        <w:t>Moodle</w:t>
+      </w:r>
+      <w:proofErr w:type="spellEnd"/>
+      <w:r>
+        <w:t xml:space="preserve"> crea un usuario administrador. Este no posee un rol</w:t>
+      </w:r>
+      <w:r>
+        <w:t>,</w:t>
+      </w:r>
+      <w:r>
+        <w:t xml:space="preserve"> sino que posee todos los permisos del sistema. Este usuario</w:t>
       </w:r>
       <w:r>
         <w:t xml:space="preserve"> puede configurar cualquier par</w:t>
@@ -192,7 +440,13 @@
         <w:t>te del sitio, el diseño de la pági</w:t>
       </w:r>
       <w:r>
-        <w:t>na, los menúes, etcétera.</w:t>
+        <w:t xml:space="preserve">na, los </w:t>
+      </w:r>
+      <w:r>
+        <w:t>menús</w:t>
+      </w:r>
+      <w:r>
+        <w:t>, etcétera.</w:t>
       </w:r>
     </w:p>
     <w:p>
@@ -204,13 +458,65 @@
       </w:r>
     </w:p>
     <w:p>
-      <w:r>
-        <w:t>Moodle crea dos directorios, moodle y moodledata. El primero es donde se encuentra el código fuente y los scripts PHP que dan el funcionamiento del sitio, el contenido de este directorio se encuentra en la raíz de la ruta del sitio configurada en Apache.</w:t>
-      </w:r>
-    </w:p>
-    <w:p>
-      <w:r>
-        <w:t>Por otro lado moodledata es donde se encuentran las librerías del idioma, imágenes y un cache que utiliza moodle.</w:t>
+      <w:proofErr w:type="spellStart"/>
+      <w:r>
+        <w:t>Moodle</w:t>
+      </w:r>
+      <w:proofErr w:type="spellEnd"/>
+      <w:r>
+        <w:t xml:space="preserve"> crea dos directorios, </w:t>
+      </w:r>
+      <w:proofErr w:type="spellStart"/>
+      <w:r>
+        <w:t>moodle</w:t>
+      </w:r>
+      <w:proofErr w:type="spellEnd"/>
+      <w:r>
+        <w:t xml:space="preserve"> y </w:t>
+      </w:r>
+      <w:proofErr w:type="spellStart"/>
+      <w:r>
+        <w:t>moodledata</w:t>
+      </w:r>
+      <w:proofErr w:type="spellEnd"/>
+      <w:r>
+        <w:t>. El primero es donde se encuentra el código fuente y los scripts PHP que dan el funcionamiento del sitio, el contenido de este directorio se encuentra en la raíz de la ruta del sitio configurada en Apache.</w:t>
+      </w:r>
+    </w:p>
+    <w:p>
+      <w:r>
+        <w:t>Por otro lado</w:t>
+      </w:r>
+      <w:r>
+        <w:t>,</w:t>
+      </w:r>
+      <w:r>
+        <w:t xml:space="preserve"> </w:t>
+      </w:r>
+      <w:proofErr w:type="spellStart"/>
+      <w:r>
+        <w:t>moodledata</w:t>
+      </w:r>
+      <w:proofErr w:type="spellEnd"/>
+      <w:r>
+        <w:t xml:space="preserve"> es donde se encuentran las librerías de idioma, imágenes y un cach</w:t>
+      </w:r>
+      <w:r>
+        <w:t>é</w:t>
+      </w:r>
+      <w:r>
+        <w:t xml:space="preserve"> que utiliza </w:t>
+      </w:r>
+      <w:proofErr w:type="spellStart"/>
+      <w:r>
+        <w:t>M</w:t>
+      </w:r>
+      <w:r>
+        <w:t>oodle</w:t>
+      </w:r>
+      <w:proofErr w:type="spellEnd"/>
+      <w:r>
+        <w:t>.</w:t>
       </w:r>
     </w:p>
     <w:p>
@@ -223,7 +529,15 @@
     </w:p>
     <w:p>
       <w:r>
-        <w:t>El paquete incluye soporte para utilizar distintos idiomas en el sitio. En el código fuente se usan funciones como “get_string” que reciben una palabra clave y la utilizan para buscar en las librerías de lenguaje el texto que se debe ver en la página web.</w:t>
+        <w:t>El paquete incluye soporte para utilizar distintos idiomas en el sitio. En el código fuente se usan funciones como “</w:t>
+      </w:r>
+      <w:proofErr w:type="spellStart"/>
+      <w:r>
+        <w:t>get_string</w:t>
+      </w:r>
+      <w:proofErr w:type="spellEnd"/>
+      <w:r>
+        <w:t>” que reciben una palabra clave y la utilizan para buscar en las librerías de lenguaje el texto que se debe ver en la página web.</w:t>
       </w:r>
     </w:p>
     <w:p>
@@ -252,7 +566,33 @@
     </w:p>
     <w:p>
       <w:r>
-        <w:t>Para organizar las versiones utilizamos un repositorio svn en google codes:</w:t>
+        <w:t xml:space="preserve">Para organizar las versiones utilizamos un repositorio </w:t>
+      </w:r>
+      <w:r>
+        <w:t>SVN</w:t>
+      </w:r>
+      <w:r>
+        <w:t xml:space="preserve"> en</w:t>
+      </w:r>
+      <w:r>
+        <w:t xml:space="preserve"> G</w:t>
+      </w:r>
+      <w:r>
+        <w:t>oogle</w:t>
+      </w:r>
+      <w:r>
+        <w:t xml:space="preserve"> </w:t>
+      </w:r>
+      <w:proofErr w:type="spellStart"/>
+      <w:r>
+        <w:t>C</w:t>
+      </w:r>
+      <w:r>
+        <w:t>ode</w:t>
+      </w:r>
+      <w:proofErr w:type="spellEnd"/>
+      <w:r>
+        <w:t>:</w:t>
       </w:r>
     </w:p>
     <w:p>
@@ -263,7 +603,7 @@
           <w:numId w:val="1"/>
         </w:numPr>
       </w:pPr>
-      <w:hyperlink r:id="rId5" w:history="1">
+      <w:hyperlink r:id="rId6" w:history="1">
         <w:r>
           <w:rPr>
             <w:rStyle w:val="Hipervnculo"/>
@@ -274,23 +614,73 @@
     </w:p>
     <w:p>
       <w:r>
-        <w:t xml:space="preserve">Al repositorio subimos las carpetas moodle y moodledata descriptas anteriormente. Con respecto a la base de datos, luego de hacer el commit del código correspondiente, el integrante debe hacer un export de la base de datos y subirla en un archivo llamado </w:t>
-      </w:r>
+        <w:t xml:space="preserve">Al repositorio subimos las carpetas </w:t>
+      </w:r>
+      <w:proofErr w:type="spellStart"/>
+      <w:r>
+        <w:t>moodle</w:t>
+      </w:r>
+      <w:proofErr w:type="spellEnd"/>
+      <w:r>
+        <w:t xml:space="preserve"> y </w:t>
+      </w:r>
+      <w:proofErr w:type="spellStart"/>
+      <w:r>
+        <w:t>moodledata</w:t>
+      </w:r>
+      <w:proofErr w:type="spellEnd"/>
+      <w:r>
+        <w:t xml:space="preserve"> descriptas anteriormente. Con respecto a la base de datos, luego de hacer el </w:t>
+      </w:r>
+      <w:proofErr w:type="spellStart"/>
+      <w:r>
+        <w:t>commit</w:t>
+      </w:r>
+      <w:proofErr w:type="spellEnd"/>
+      <w:r>
+        <w:t xml:space="preserve"> del código correspondiente, el integrante debe hacer un </w:t>
+      </w:r>
+      <w:proofErr w:type="spellStart"/>
+      <w:r>
+        <w:t>export</w:t>
+      </w:r>
+      <w:proofErr w:type="spellEnd"/>
+      <w:r>
+        <w:t xml:space="preserve"> de la base de datos y subirla en un archivo llamado </w:t>
+      </w:r>
+      <w:proofErr w:type="spellStart"/>
       <w:r>
         <w:rPr>
           <w:i/>
         </w:rPr>
         <w:t>moodle.sql</w:t>
       </w:r>
-      <w:r>
-        <w:t xml:space="preserve">. También, antes de comenzar a trabajar, luego de bajar la ultima versión del código fuente del repositorio, se debe borrar la base de datos de MySQL e importar la que se encuentra en </w:t>
-      </w:r>
+      <w:proofErr w:type="spellEnd"/>
+      <w:r>
+        <w:t xml:space="preserve">. También, antes de comenzar a trabajar, luego de bajar la </w:t>
+      </w:r>
+      <w:r>
+        <w:t>última</w:t>
+      </w:r>
+      <w:r>
+        <w:t xml:space="preserve"> versión del código fuente del repositorio, se debe borrar la base de datos de </w:t>
+      </w:r>
+      <w:proofErr w:type="spellStart"/>
+      <w:r>
+        <w:t>MySQL</w:t>
+      </w:r>
+      <w:proofErr w:type="spellEnd"/>
+      <w:r>
+        <w:t xml:space="preserve"> e importar la que se encuentra en </w:t>
+      </w:r>
+      <w:proofErr w:type="spellStart"/>
       <w:r>
         <w:rPr>
           <w:i/>
         </w:rPr>
         <w:t>moodle.sql</w:t>
       </w:r>
+      <w:proofErr w:type="spellEnd"/>
       <w:r>
         <w:t>.</w:t>
       </w:r>
@@ -306,10 +696,40 @@
     <w:p>
       <w:r>
         <w:lastRenderedPageBreak/>
-        <w:t>Cuando se quieren realizar cambios enel código y se trabaja con la base de datos tenemos dos alternativas. Si se realiza una consulta se puede utilizar la clase de la variable global $DB que tiene un metodo para pasarle una con</w:t>
-      </w:r>
-      <w:r>
-        <w:t>sulta y devuelve la tabla. Sino se hacen conexiones con la base de datos en el mismo código fuente utilizando las funciones de PHP.</w:t>
+        <w:t>Cuando se quieren realizar cambios en</w:t>
+      </w:r>
+      <w:r>
+        <w:t xml:space="preserve"> </w:t>
+      </w:r>
+      <w:r>
+        <w:t>el código y se trabaja con la base de datos</w:t>
+      </w:r>
+      <w:r>
+        <w:t>,</w:t>
+      </w:r>
+      <w:r>
+        <w:t xml:space="preserve"> tenemos dos alternativas. Si se realiza una consulta</w:t>
+      </w:r>
+      <w:r>
+        <w:t>,</w:t>
+      </w:r>
+      <w:r>
+        <w:t xml:space="preserve"> se puede utilizar la clase de la variable global $DB que tiene un m</w:t>
+      </w:r>
+      <w:r>
+        <w:t>é</w:t>
+      </w:r>
+      <w:r>
+        <w:t>todo para pasarle una con</w:t>
+      </w:r>
+      <w:r>
+        <w:t>sulta y devuelve la tabla. Sino</w:t>
+      </w:r>
+      <w:r>
+        <w:t>,</w:t>
+      </w:r>
+      <w:r>
+        <w:t xml:space="preserve"> se hacen conexiones con la base de datos en el mismo código fuente utilizando las funciones de PHP.</w:t>
       </w:r>
     </w:p>
     <w:p>
@@ -321,27 +741,133 @@
       </w:r>
     </w:p>
     <w:p>
+      <w:proofErr w:type="spellStart"/>
       <w:r>
         <w:t>Moo</w:t>
       </w:r>
       <w:r>
-        <w:t xml:space="preserve">dle trae y tambien se pueden descargar,una serie de templates </w:t>
-      </w:r>
-      <w:r>
-        <w:t>que modifican la configuración de los archivos .css</w:t>
-      </w:r>
-      <w:r>
-        <w:t>. De esta manera elegimos un template para el sitio.</w:t>
-      </w:r>
-    </w:p>
-    <w:p>
-      <w:r>
-        <w:t>La vista de la página web consiste en tres partes: título, bloques laterales, contenido de la página actual. A los costados Moodle incluye un conjunto de bloques los cuales pueden cambiár según los roles que tengan los usuarios, los cuales cumplen la función de menú, calendario, etcétera.</w:t>
-      </w:r>
-    </w:p>
-    <w:p>
-      <w:r>
-        <w:t>Para mejorar la experiencia de usuario, desde la configuración del administrador se borraron para los distintos roles de los usuarios la mayoría de los bloques. Luego utilizamos una opción de la configuración en la cual se pueden agregar bloques con código html. Se creó un bloque por cada rol posible. En cada uno de los bloques se incluyó una lista de links para las acciones que tiene que tener cada rol según las funcionalidades pedidas.</w:t>
+        <w:t>dle</w:t>
+      </w:r>
+      <w:proofErr w:type="spellEnd"/>
+      <w:r>
+        <w:t xml:space="preserve"> trae y </w:t>
+      </w:r>
+      <w:r>
+        <w:t>también</w:t>
+      </w:r>
+      <w:r>
+        <w:t xml:space="preserve"> se pueden descargar,</w:t>
+      </w:r>
+      <w:r>
+        <w:t xml:space="preserve"> </w:t>
+      </w:r>
+      <w:r>
+        <w:t xml:space="preserve">una serie de </w:t>
+      </w:r>
+      <w:proofErr w:type="spellStart"/>
+      <w:r>
+        <w:t>templates</w:t>
+      </w:r>
+      <w:proofErr w:type="spellEnd"/>
+      <w:r>
+        <w:t xml:space="preserve"> </w:t>
+      </w:r>
+      <w:r>
+        <w:t>que modifican la configuración de los archivos .</w:t>
+      </w:r>
+      <w:proofErr w:type="spellStart"/>
+      <w:r>
+        <w:t>css</w:t>
+      </w:r>
+      <w:proofErr w:type="spellEnd"/>
+      <w:r>
+        <w:t>. De esta manera</w:t>
+      </w:r>
+      <w:r>
+        <w:t>,</w:t>
+      </w:r>
+      <w:r>
+        <w:t xml:space="preserve"> elegimos un </w:t>
+      </w:r>
+      <w:proofErr w:type="spellStart"/>
+      <w:r>
+        <w:t>template</w:t>
+      </w:r>
+      <w:proofErr w:type="spellEnd"/>
+      <w:r>
+        <w:t xml:space="preserve"> para el sitio.</w:t>
+      </w:r>
+    </w:p>
+    <w:p>
+      <w:r>
+        <w:t>La vista de la página web consiste en tres partes: título, bloques laterales</w:t>
+      </w:r>
+      <w:r>
+        <w:t xml:space="preserve"> y</w:t>
+      </w:r>
+      <w:r>
+        <w:t xml:space="preserve"> contenido de la página actual. A los costados</w:t>
+      </w:r>
+      <w:r>
+        <w:t>,</w:t>
+      </w:r>
+      <w:r>
+        <w:t xml:space="preserve"> </w:t>
+      </w:r>
+      <w:proofErr w:type="spellStart"/>
+      <w:r>
+        <w:t>Moodle</w:t>
+      </w:r>
+      <w:proofErr w:type="spellEnd"/>
+      <w:r>
+        <w:t xml:space="preserve"> incluye un conjunto de bloques</w:t>
+      </w:r>
+      <w:r>
+        <w:t>,</w:t>
+      </w:r>
+      <w:r>
+        <w:t xml:space="preserve"> los cuales pueden cambi</w:t>
+      </w:r>
+      <w:r>
+        <w:t>a</w:t>
+      </w:r>
+      <w:r>
+        <w:t>r según los</w:t>
+      </w:r>
+      <w:r>
+        <w:t xml:space="preserve"> roles que tengan los usuarios y </w:t>
+      </w:r>
+      <w:r>
+        <w:t>cumplen la función de menú, calendario, etc.</w:t>
+      </w:r>
+    </w:p>
+    <w:p>
+      <w:r>
+        <w:t>Para mejorar la experiencia de usuario, desde la configuración del administrador</w:t>
+      </w:r>
+      <w:r>
+        <w:t>,</w:t>
+      </w:r>
+      <w:r>
+        <w:t xml:space="preserve"> se borraron para los distintos roles de los usuarios la mayoría de los bloques. Luego</w:t>
+      </w:r>
+      <w:r>
+        <w:t>,</w:t>
+      </w:r>
+      <w:r>
+        <w:t xml:space="preserve"> utilizamos una opción de la configuración en la cual se pueden agregar bloques con código </w:t>
+      </w:r>
+      <w:r>
+        <w:t>HTML</w:t>
+      </w:r>
+      <w:r>
+        <w:t>. Se creó un bloque por cada rol posible. En cada uno de los bloques</w:t>
+      </w:r>
+      <w:r>
+        <w:t>,</w:t>
+      </w:r>
+      <w:r>
+        <w:t xml:space="preserve"> se incluyó una lista de links para las acciones que tiene que tener cada rol según las funcionalidades pedidas.</w:t>
       </w:r>
     </w:p>
     <w:p>
@@ -354,10 +880,49 @@
     </w:p>
     <w:p>
       <w:r>
-        <w:t>Como se explicó anteriormente el sitio trae por defecto una serie de roles configurados. Algunos de estos eran muy similares a los que se precisaban, por ende se eliminaron algunos roles y a otros se les cambio</w:t>
-      </w:r>
-      <w:r>
-        <w:t xml:space="preserve"> el nombre. Luego se editaron algunos permisos y se fueron modificando a medida que mientras se desarrollaban las funcionalidades se veía que un usuario con determinado rol tenía permisos que no son los que se buscaban. Se definieron los distintos roles:</w:t>
+        <w:t>Como se explicó anteriormente</w:t>
+      </w:r>
+      <w:r>
+        <w:t>,</w:t>
+      </w:r>
+      <w:r>
+        <w:t xml:space="preserve"> el sitio trae por defecto una serie de roles configurados. Algunos de estos eran muy similares a los que se precisaban</w:t>
+      </w:r>
+      <w:r>
+        <w:t>. P</w:t>
+      </w:r>
+      <w:r>
+        <w:t>or ende</w:t>
+      </w:r>
+      <w:r>
+        <w:t>,</w:t>
+      </w:r>
+      <w:r>
+        <w:t xml:space="preserve"> se eliminaron algunos roles y a otros se les cambi</w:t>
+      </w:r>
+      <w:r>
+        <w:t>ó</w:t>
+      </w:r>
+      <w:r>
+        <w:t xml:space="preserve"> el nombre. Luego</w:t>
+      </w:r>
+      <w:r>
+        <w:t>,</w:t>
+      </w:r>
+      <w:r>
+        <w:t xml:space="preserve"> se editaron algunos permisos y se fueron modificando a medida que se de</w:t>
+      </w:r>
+      <w:r>
+        <w:t xml:space="preserve">sarrollaban las funcionalidades, cuando </w:t>
+      </w:r>
+      <w:r>
+        <w:t xml:space="preserve">se veía que un usuario con determinado rol tenía permisos que no </w:t>
+      </w:r>
+      <w:r>
+        <w:t>eran</w:t>
+      </w:r>
+      <w:r>
+        <w:t xml:space="preserve"> los que se buscaban. Se definieron los distintos roles:</w:t>
       </w:r>
     </w:p>
     <w:p>
@@ -381,7 +946,15 @@
         </w:numPr>
       </w:pPr>
       <w:r>
-        <w:t>Se le cambió el nombre al rol que Moodle utiliza por defecto cuando un usuario ingresa al sitio.</w:t>
+        <w:t xml:space="preserve">Se le cambió el nombre al rol que </w:t>
+      </w:r>
+      <w:proofErr w:type="spellStart"/>
+      <w:r>
+        <w:t>Moodle</w:t>
+      </w:r>
+      <w:proofErr w:type="spellEnd"/>
+      <w:r>
+        <w:t xml:space="preserve"> utiliza por defecto cuando un usuario ingresa al sitio.</w:t>
       </w:r>
     </w:p>
     <w:p>
@@ -417,7 +990,13 @@
         </w:numPr>
       </w:pPr>
       <w:r>
-        <w:t>Administrador (Este es distinto del administrador general del sitio, solo tiene las funcionalidades pedidas para el administrador)</w:t>
+        <w:t>Administrador (Este es distinto del administrador general del sitio, s</w:t>
+      </w:r>
+      <w:r>
+        <w:t>ó</w:t>
+      </w:r>
+      <w:r>
+        <w:t>lo tiene las funcionalidades pedidas para el administrador)</w:t>
       </w:r>
     </w:p>
     <w:p>
@@ -515,7 +1094,19 @@
         <w:rPr>
           <w:rStyle w:val="nfasis"/>
         </w:rPr>
-        <w:t>El administrador debe poder modificar los parametros de configuración de toda la red.</w:t>
+        <w:t xml:space="preserve">El administrador debe poder modificar los </w:t>
+      </w:r>
+      <w:r>
+        <w:rPr>
+          <w:rStyle w:val="nfasis"/>
+        </w:rPr>
+        <w:t>parámetros</w:t>
+      </w:r>
+      <w:r>
+        <w:rPr>
+          <w:rStyle w:val="nfasis"/>
+        </w:rPr>
+        <w:t xml:space="preserve"> de configuración de toda la red.</w:t>
       </w:r>
     </w:p>
     <w:p>
@@ -629,27 +1220,393 @@
         <w:rPr>
           <w:rStyle w:val="nfasis"/>
         </w:rPr>
+        <w:t>Un aprendiz debe poder solicitar la participación en un curso.</w:t>
+      </w:r>
+    </w:p>
+    <w:p>
+      <w:pPr>
+        <w:pStyle w:val="Prrafodelista"/>
+        <w:numPr>
+          <w:ilvl w:val="0"/>
+          <w:numId w:val="2"/>
+        </w:numPr>
+        <w:rPr>
+          <w:rStyle w:val="nfasis"/>
+        </w:rPr>
+      </w:pPr>
+      <w:r>
+        <w:rPr>
+          <w:rStyle w:val="nfasis"/>
+        </w:rPr>
         <w:lastRenderedPageBreak/>
-        <w:t>Un aprendiz debe poder solicitar la participación en un curso.</w:t>
-      </w:r>
-    </w:p>
-    <w:p>
-      <w:pPr>
-        <w:pStyle w:val="Prrafodelista"/>
-        <w:numPr>
-          <w:ilvl w:val="0"/>
-          <w:numId w:val="2"/>
-        </w:numPr>
+        <w:t>Un aprendiz debe poder acceder a la cartelera de un curso.</w:t>
+      </w:r>
+    </w:p>
+    <w:p>
+      <w:pPr>
+        <w:pStyle w:val="Ttulo1"/>
+      </w:pPr>
+      <w:r>
+        <w:t>Detalle de las m</w:t>
+      </w:r>
+      <w:r>
+        <w:t>odificaciones realizadas</w:t>
+      </w:r>
+    </w:p>
+    <w:p>
+      <w:pPr>
+        <w:pStyle w:val="Ttulo2"/>
+      </w:pPr>
+      <w:r>
+        <w:t>General</w:t>
+      </w:r>
+    </w:p>
+    <w:p>
+      <w:pPr>
+        <w:pStyle w:val="Prrafodelista"/>
+        <w:numPr>
+          <w:ilvl w:val="0"/>
+          <w:numId w:val="3"/>
+        </w:numPr>
+      </w:pPr>
+      <w:r>
+        <w:t>Configuración del tema y apariencia general del sitio.</w:t>
+      </w:r>
+    </w:p>
+    <w:p>
+      <w:pPr>
+        <w:pStyle w:val="Prrafodelista"/>
+        <w:numPr>
+          <w:ilvl w:val="0"/>
+          <w:numId w:val="3"/>
+        </w:numPr>
+      </w:pPr>
+      <w:r>
+        <w:t>Remoción de hipervínculos e imágenes no relacionadas.</w:t>
+      </w:r>
+    </w:p>
+    <w:p>
+      <w:pPr>
+        <w:pStyle w:val="Prrafodelista"/>
+        <w:numPr>
+          <w:ilvl w:val="0"/>
+          <w:numId w:val="3"/>
+        </w:numPr>
+      </w:pPr>
+      <w:r>
+        <w:t>Configuración de parámetros generales del CMS.</w:t>
+      </w:r>
+    </w:p>
+    <w:p>
+      <w:pPr>
+        <w:pStyle w:val="Prrafodelista"/>
+        <w:numPr>
+          <w:ilvl w:val="0"/>
+          <w:numId w:val="3"/>
+        </w:numPr>
+      </w:pPr>
+      <w:r>
+        <w:t>Adaptación de diccionario de traducciones español.</w:t>
+      </w:r>
+    </w:p>
+    <w:p>
+      <w:pPr>
+        <w:pStyle w:val="Prrafodelista"/>
+        <w:numPr>
+          <w:ilvl w:val="0"/>
+          <w:numId w:val="3"/>
+        </w:numPr>
+      </w:pPr>
+      <w:r>
+        <w:t>Supresión de vínculos a páginas no autorizadas para los diversos tipos de miembro.</w:t>
+      </w:r>
+    </w:p>
+    <w:p>
+      <w:pPr>
+        <w:pStyle w:val="Ttulo2"/>
+      </w:pPr>
+      <w:r>
+        <w:t xml:space="preserve">Registración y </w:t>
+      </w:r>
+      <w:proofErr w:type="spellStart"/>
+      <w:r>
+        <w:t>Login</w:t>
+      </w:r>
+      <w:proofErr w:type="spellEnd"/>
+    </w:p>
+    <w:p>
+      <w:pPr>
+        <w:pStyle w:val="Prrafodelista"/>
+        <w:numPr>
+          <w:ilvl w:val="0"/>
+          <w:numId w:val="3"/>
+        </w:numPr>
+      </w:pPr>
+      <w:r>
+        <w:t>Adaptación del módulo de registración a los datos requeridos en la especificación de funcionalidad.</w:t>
+      </w:r>
+    </w:p>
+    <w:p>
+      <w:pPr>
+        <w:pStyle w:val="Prrafodelista"/>
+        <w:numPr>
+          <w:ilvl w:val="0"/>
+          <w:numId w:val="3"/>
+        </w:numPr>
+      </w:pPr>
+      <w:r>
+        <w:t>Modificación de tablas en base de datos para garantizar compatibilidad con el nuevo modelo de registración.</w:t>
+      </w:r>
+    </w:p>
+    <w:p>
+      <w:pPr>
+        <w:pStyle w:val="Prrafodelista"/>
+        <w:numPr>
+          <w:ilvl w:val="0"/>
+          <w:numId w:val="3"/>
+        </w:numPr>
+      </w:pPr>
+      <w:r>
+        <w:t>Reducción de las restricciones sobre los visitantes del sitio para permitir el acceso a ciertas áreas.</w:t>
+      </w:r>
+    </w:p>
+    <w:p>
+      <w:pPr>
+        <w:pStyle w:val="Ttulo2"/>
+      </w:pPr>
+      <w:r>
+        <w:t>Menú Principal</w:t>
+      </w:r>
+    </w:p>
+    <w:p>
+      <w:pPr>
+        <w:pStyle w:val="Prrafodelista"/>
+        <w:numPr>
+          <w:ilvl w:val="0"/>
+          <w:numId w:val="4"/>
+        </w:numPr>
+      </w:pPr>
+      <w:r>
+        <w:t>Creación de menús específicos para cada rol existente en el sistema.</w:t>
+      </w:r>
+    </w:p>
+    <w:p>
+      <w:pPr>
+        <w:pStyle w:val="Prrafodelista"/>
+        <w:numPr>
+          <w:ilvl w:val="0"/>
+          <w:numId w:val="4"/>
+        </w:numPr>
+      </w:pPr>
+      <w:r>
+        <w:t>Eliminación de módulos innecesarios.</w:t>
+      </w:r>
+    </w:p>
+    <w:p>
+      <w:pPr>
+        <w:pStyle w:val="Prrafodelista"/>
+        <w:numPr>
+          <w:ilvl w:val="0"/>
+          <w:numId w:val="4"/>
+        </w:numPr>
+      </w:pPr>
+      <w:r>
+        <w:t>Generación de cartelera general del sitio con posibilidad de ser administrada por los usuarios con la debida autorización</w:t>
+      </w:r>
+    </w:p>
+    <w:p>
+      <w:pPr>
+        <w:pStyle w:val="Prrafodelista"/>
+        <w:numPr>
+          <w:ilvl w:val="0"/>
+          <w:numId w:val="4"/>
+        </w:numPr>
+      </w:pPr>
+      <w:proofErr w:type="spellStart"/>
+      <w:r>
+        <w:t>Customización</w:t>
+      </w:r>
+      <w:proofErr w:type="spellEnd"/>
+      <w:r>
+        <w:t xml:space="preserve"> de títulos y mensajes de bienvenida al usuario.</w:t>
+      </w:r>
+    </w:p>
+    <w:p>
+      <w:pPr>
+        <w:pStyle w:val="Ttulo2"/>
+      </w:pPr>
+      <w:r>
+        <w:t>Cursos</w:t>
+      </w:r>
+    </w:p>
+    <w:p>
+      <w:pPr>
+        <w:pStyle w:val="Prrafodelista"/>
+        <w:numPr>
+          <w:ilvl w:val="0"/>
+          <w:numId w:val="5"/>
+        </w:numPr>
+      </w:pPr>
+      <w:r>
+        <w:t>Establecimiento de una jerarquía de cursos Materia-&gt;Curso como categorías y subcategorías dentro del Departamento de Computación de la Facultad de Ingeniería de la UBA.</w:t>
+      </w:r>
+    </w:p>
+    <w:p>
+      <w:pPr>
+        <w:pStyle w:val="Prrafodelista"/>
+        <w:numPr>
+          <w:ilvl w:val="0"/>
+          <w:numId w:val="5"/>
+        </w:numPr>
+      </w:pPr>
+      <w:r>
+        <w:t>Cambios al algoritmo de visualización del listado de cursos para los diferentes roles.</w:t>
+      </w:r>
+    </w:p>
+    <w:p>
+      <w:pPr>
+        <w:pStyle w:val="Prrafodelista"/>
+        <w:numPr>
+          <w:ilvl w:val="0"/>
+          <w:numId w:val="5"/>
+        </w:numPr>
+      </w:pPr>
+      <w:r>
+        <w:t>Creación de un módulo dedicado a que los alumnos puedan solicitar ser inscriptos en un curso y dicha solicitud deba ser aprobada por un mediador.</w:t>
+      </w:r>
+    </w:p>
+    <w:p>
+      <w:pPr>
+        <w:pStyle w:val="Prrafodelista"/>
+        <w:numPr>
+          <w:ilvl w:val="0"/>
+          <w:numId w:val="5"/>
+        </w:numPr>
+      </w:pPr>
+      <w:r>
+        <w:t>Creación de un módulo dedicado a que</w:t>
+      </w:r>
+      <w:r>
+        <w:t xml:space="preserve"> el administrador pueda asignar mediadores a los diferentes cursos.</w:t>
+      </w:r>
+    </w:p>
+    <w:p>
+      <w:pPr>
+        <w:pStyle w:val="Prrafodelista"/>
+        <w:numPr>
+          <w:ilvl w:val="0"/>
+          <w:numId w:val="5"/>
+        </w:numPr>
+      </w:pPr>
+      <w:r>
+        <w:t>Configuración de los parámetros generales de un curso.</w:t>
+      </w:r>
+    </w:p>
+    <w:p>
+      <w:pPr>
+        <w:pStyle w:val="Prrafodelista"/>
+        <w:numPr>
+          <w:ilvl w:val="0"/>
+          <w:numId w:val="5"/>
+        </w:numPr>
+      </w:pPr>
+      <w:r>
+        <w:t>Modificación de la estructura temporal de los cursos en módulos cuatrimestrales con fechas predefinidas por el administrador del sistema</w:t>
+      </w:r>
+    </w:p>
+    <w:p>
+      <w:pPr>
+        <w:pStyle w:val="Prrafodelista"/>
+        <w:numPr>
+          <w:ilvl w:val="0"/>
+          <w:numId w:val="5"/>
+        </w:numPr>
+      </w:pPr>
+      <w:r>
+        <w:t>Generación de carteleras de curso individuales con permisos de administración para mediadores.</w:t>
+      </w:r>
+    </w:p>
+    <w:p>
+      <w:pPr>
+        <w:pStyle w:val="Ttulo2"/>
+      </w:pPr>
+      <w:r>
+        <w:t>Foro</w:t>
+      </w:r>
+      <w:r>
+        <w:t>s</w:t>
+      </w:r>
+    </w:p>
+    <w:p>
+      <w:pPr>
+        <w:pStyle w:val="Prrafodelista"/>
+        <w:numPr>
+          <w:ilvl w:val="0"/>
+          <w:numId w:val="6"/>
+        </w:numPr>
+      </w:pPr>
+    </w:p>
+    <w:p>
+      <w:pPr>
+        <w:pStyle w:val="Ttulo2"/>
+      </w:pPr>
+      <w:r>
+        <w:lastRenderedPageBreak/>
+        <w:t>C</w:t>
+      </w:r>
+      <w:r>
+        <w:t>alificaciones</w:t>
+      </w:r>
+    </w:p>
+    <w:p>
+      <w:pPr>
+        <w:pStyle w:val="Prrafodelista"/>
+        <w:numPr>
+          <w:ilvl w:val="0"/>
+          <w:numId w:val="6"/>
+        </w:numPr>
+      </w:pPr>
+      <w:r>
+        <w:t>Añadido del parámetro de configuración de la duración del ciclo general  de conservación de calificaciones.</w:t>
+      </w:r>
+    </w:p>
+    <w:p>
+      <w:pPr>
+        <w:pStyle w:val="Prrafodelista"/>
+        <w:numPr>
+          <w:ilvl w:val="0"/>
+          <w:numId w:val="6"/>
+        </w:numPr>
+      </w:pPr>
+      <w:r>
+        <w:t>Agregado de tablas a la base de datos</w:t>
+      </w:r>
+      <w:bookmarkStart w:id="0" w:name="_GoBack"/>
+      <w:bookmarkEnd w:id="0"/>
+      <w:r>
+        <w:t xml:space="preserve"> para soportar el modelo de consulta y actualización de calificaciones anteriores de una misma materia.</w:t>
+      </w:r>
+    </w:p>
+    <w:p>
+      <w:pPr>
+        <w:pStyle w:val="Prrafodelista"/>
+        <w:numPr>
+          <w:ilvl w:val="0"/>
+          <w:numId w:val="6"/>
+        </w:numPr>
+      </w:pPr>
+      <w:r>
+        <w:t>Configuración de la escala establecida en el sistema de acuerdo con la utilizada en la realidad.</w:t>
+      </w:r>
+    </w:p>
+    <w:p/>
+    <w:p/>
+    <w:p>
+      <w:pPr>
         <w:rPr>
           <w:rStyle w:val="nfasis"/>
         </w:rPr>
       </w:pPr>
-      <w:r>
-        <w:rPr>
-          <w:rStyle w:val="nfasis"/>
-        </w:rPr>
-        <w:t>Un aprendiz debe poder acceder a la cartelera de un curso.</w:t>
-      </w:r>
     </w:p>
     <w:sectPr>
       <w:pgSz w:w="11906" w:h="16838"/>
@@ -662,7 +1619,7 @@
 </file>
 
 <file path=word/numbering.xml><?xml version="1.0" encoding="utf-8"?>
-<w:numbering xmlns:ve="http://schemas.openxmlformats.org/markup-compatibility/2006" xmlns:o="urn:schemas-microsoft-com:office:office" xmlns:r="http://schemas.openxmlformats.org/officeDocument/2006/relationships" xmlns:m="http://schemas.openxmlformats.org/officeDocument/2006/math" xmlns:v="urn:schemas-microsoft-com:vml" xmlns:wp="http://schemas.openxmlformats.org/drawingml/2006/wordprocessingDrawing" xmlns:w10="urn:schemas-microsoft-com:office:word" xmlns:w="http://schemas.openxmlformats.org/wordprocessingml/2006/main" xmlns:wne="http://schemas.microsoft.com/office/word/2006/wordml">
+<w:numbering xmlns:wpc="http://schemas.microsoft.com/office/word/2010/wordprocessingCanvas" xmlns:mc="http://schemas.openxmlformats.org/markup-compatibility/2006" xmlns:o="urn:schemas-microsoft-com:office:office" xmlns:r="http://schemas.openxmlformats.org/officeDocument/2006/relationships" xmlns:m="http://schemas.openxmlformats.org/officeDocument/2006/math" xmlns:v="urn:schemas-microsoft-com:vml" xmlns:wp14="http://schemas.microsoft.com/office/word/2010/wordprocessingDrawing" xmlns:wp="http://schemas.openxmlformats.org/drawingml/2006/wordprocessingDrawing" xmlns:w10="urn:schemas-microsoft-com:office:word" xmlns:w="http://schemas.openxmlformats.org/wordprocessingml/2006/main" xmlns:w14="http://schemas.microsoft.com/office/word/2010/wordml" xmlns:wpg="http://schemas.microsoft.com/office/word/2010/wordprocessingGroup" xmlns:wpi="http://schemas.microsoft.com/office/word/2010/wordprocessingInk" xmlns:wne="http://schemas.microsoft.com/office/word/2006/wordml" xmlns:wps="http://schemas.microsoft.com/office/word/2010/wordprocessingShape" mc:Ignorable="w14 wp14">
   <w:abstractNum w:abstractNumId="0">
     <w:nsid w:val="2D583DC9"/>
     <w:multiLevelType w:val="hybridMultilevel"/>
@@ -777,6 +1734,232 @@
     </w:lvl>
   </w:abstractNum>
   <w:abstractNum w:abstractNumId="1">
+    <w:nsid w:val="2DF7260A"/>
+    <w:multiLevelType w:val="hybridMultilevel"/>
+    <w:tmpl w:val="EE1669A6"/>
+    <w:lvl w:ilvl="0" w:tplc="2C0A0001">
+      <w:start w:val="1"/>
+      <w:numFmt w:val="bullet"/>
+      <w:lvlText w:val=""/>
+      <w:lvlJc w:val="left"/>
+      <w:pPr>
+        <w:ind w:left="720" w:hanging="360"/>
+      </w:pPr>
+      <w:rPr>
+        <w:rFonts w:ascii="Symbol" w:hAnsi="Symbol" w:hint="default"/>
+      </w:rPr>
+    </w:lvl>
+    <w:lvl w:ilvl="1" w:tplc="2C0A0003" w:tentative="1">
+      <w:start w:val="1"/>
+      <w:numFmt w:val="bullet"/>
+      <w:lvlText w:val="o"/>
+      <w:lvlJc w:val="left"/>
+      <w:pPr>
+        <w:ind w:left="1440" w:hanging="360"/>
+      </w:pPr>
+      <w:rPr>
+        <w:rFonts w:ascii="Courier New" w:hAnsi="Courier New" w:cs="Courier New" w:hint="default"/>
+      </w:rPr>
+    </w:lvl>
+    <w:lvl w:ilvl="2" w:tplc="2C0A0005" w:tentative="1">
+      <w:start w:val="1"/>
+      <w:numFmt w:val="bullet"/>
+      <w:lvlText w:val=""/>
+      <w:lvlJc w:val="left"/>
+      <w:pPr>
+        <w:ind w:left="2160" w:hanging="360"/>
+      </w:pPr>
+      <w:rPr>
+        <w:rFonts w:ascii="Wingdings" w:hAnsi="Wingdings" w:hint="default"/>
+      </w:rPr>
+    </w:lvl>
+    <w:lvl w:ilvl="3" w:tplc="2C0A0001" w:tentative="1">
+      <w:start w:val="1"/>
+      <w:numFmt w:val="bullet"/>
+      <w:lvlText w:val=""/>
+      <w:lvlJc w:val="left"/>
+      <w:pPr>
+        <w:ind w:left="2880" w:hanging="360"/>
+      </w:pPr>
+      <w:rPr>
+        <w:rFonts w:ascii="Symbol" w:hAnsi="Symbol" w:hint="default"/>
+      </w:rPr>
+    </w:lvl>
+    <w:lvl w:ilvl="4" w:tplc="2C0A0003" w:tentative="1">
+      <w:start w:val="1"/>
+      <w:numFmt w:val="bullet"/>
+      <w:lvlText w:val="o"/>
+      <w:lvlJc w:val="left"/>
+      <w:pPr>
+        <w:ind w:left="3600" w:hanging="360"/>
+      </w:pPr>
+      <w:rPr>
+        <w:rFonts w:ascii="Courier New" w:hAnsi="Courier New" w:cs="Courier New" w:hint="default"/>
+      </w:rPr>
+    </w:lvl>
+    <w:lvl w:ilvl="5" w:tplc="2C0A0005" w:tentative="1">
+      <w:start w:val="1"/>
+      <w:numFmt w:val="bullet"/>
+      <w:lvlText w:val=""/>
+      <w:lvlJc w:val="left"/>
+      <w:pPr>
+        <w:ind w:left="4320" w:hanging="360"/>
+      </w:pPr>
+      <w:rPr>
+        <w:rFonts w:ascii="Wingdings" w:hAnsi="Wingdings" w:hint="default"/>
+      </w:rPr>
+    </w:lvl>
+    <w:lvl w:ilvl="6" w:tplc="2C0A0001" w:tentative="1">
+      <w:start w:val="1"/>
+      <w:numFmt w:val="bullet"/>
+      <w:lvlText w:val=""/>
+      <w:lvlJc w:val="left"/>
+      <w:pPr>
+        <w:ind w:left="5040" w:hanging="360"/>
+      </w:pPr>
+      <w:rPr>
+        <w:rFonts w:ascii="Symbol" w:hAnsi="Symbol" w:hint="default"/>
+      </w:rPr>
+    </w:lvl>
+    <w:lvl w:ilvl="7" w:tplc="2C0A0003" w:tentative="1">
+      <w:start w:val="1"/>
+      <w:numFmt w:val="bullet"/>
+      <w:lvlText w:val="o"/>
+      <w:lvlJc w:val="left"/>
+      <w:pPr>
+        <w:ind w:left="5760" w:hanging="360"/>
+      </w:pPr>
+      <w:rPr>
+        <w:rFonts w:ascii="Courier New" w:hAnsi="Courier New" w:cs="Courier New" w:hint="default"/>
+      </w:rPr>
+    </w:lvl>
+    <w:lvl w:ilvl="8" w:tplc="2C0A0005" w:tentative="1">
+      <w:start w:val="1"/>
+      <w:numFmt w:val="bullet"/>
+      <w:lvlText w:val=""/>
+      <w:lvlJc w:val="left"/>
+      <w:pPr>
+        <w:ind w:left="6480" w:hanging="360"/>
+      </w:pPr>
+      <w:rPr>
+        <w:rFonts w:ascii="Wingdings" w:hAnsi="Wingdings" w:hint="default"/>
+      </w:rPr>
+    </w:lvl>
+  </w:abstractNum>
+  <w:abstractNum w:abstractNumId="2">
+    <w:nsid w:val="30EC0937"/>
+    <w:multiLevelType w:val="hybridMultilevel"/>
+    <w:tmpl w:val="4F68AC1C"/>
+    <w:lvl w:ilvl="0" w:tplc="2C0A0001">
+      <w:start w:val="1"/>
+      <w:numFmt w:val="bullet"/>
+      <w:lvlText w:val=""/>
+      <w:lvlJc w:val="left"/>
+      <w:pPr>
+        <w:ind w:left="720" w:hanging="360"/>
+      </w:pPr>
+      <w:rPr>
+        <w:rFonts w:ascii="Symbol" w:hAnsi="Symbol" w:hint="default"/>
+      </w:rPr>
+    </w:lvl>
+    <w:lvl w:ilvl="1" w:tplc="2C0A0003" w:tentative="1">
+      <w:start w:val="1"/>
+      <w:numFmt w:val="bullet"/>
+      <w:lvlText w:val="o"/>
+      <w:lvlJc w:val="left"/>
+      <w:pPr>
+        <w:ind w:left="1440" w:hanging="360"/>
+      </w:pPr>
+      <w:rPr>
+        <w:rFonts w:ascii="Courier New" w:hAnsi="Courier New" w:cs="Courier New" w:hint="default"/>
+      </w:rPr>
+    </w:lvl>
+    <w:lvl w:ilvl="2" w:tplc="2C0A0005" w:tentative="1">
+      <w:start w:val="1"/>
+      <w:numFmt w:val="bullet"/>
+      <w:lvlText w:val=""/>
+      <w:lvlJc w:val="left"/>
+      <w:pPr>
+        <w:ind w:left="2160" w:hanging="360"/>
+      </w:pPr>
+      <w:rPr>
+        <w:rFonts w:ascii="Wingdings" w:hAnsi="Wingdings" w:hint="default"/>
+      </w:rPr>
+    </w:lvl>
+    <w:lvl w:ilvl="3" w:tplc="2C0A0001" w:tentative="1">
+      <w:start w:val="1"/>
+      <w:numFmt w:val="bullet"/>
+      <w:lvlText w:val=""/>
+      <w:lvlJc w:val="left"/>
+      <w:pPr>
+        <w:ind w:left="2880" w:hanging="360"/>
+      </w:pPr>
+      <w:rPr>
+        <w:rFonts w:ascii="Symbol" w:hAnsi="Symbol" w:hint="default"/>
+      </w:rPr>
+    </w:lvl>
+    <w:lvl w:ilvl="4" w:tplc="2C0A0003" w:tentative="1">
+      <w:start w:val="1"/>
+      <w:numFmt w:val="bullet"/>
+      <w:lvlText w:val="o"/>
+      <w:lvlJc w:val="left"/>
+      <w:pPr>
+        <w:ind w:left="3600" w:hanging="360"/>
+      </w:pPr>
+      <w:rPr>
+        <w:rFonts w:ascii="Courier New" w:hAnsi="Courier New" w:cs="Courier New" w:hint="default"/>
+      </w:rPr>
+    </w:lvl>
+    <w:lvl w:ilvl="5" w:tplc="2C0A0005" w:tentative="1">
+      <w:start w:val="1"/>
+      <w:numFmt w:val="bullet"/>
+      <w:lvlText w:val=""/>
+      <w:lvlJc w:val="left"/>
+      <w:pPr>
+        <w:ind w:left="4320" w:hanging="360"/>
+      </w:pPr>
+      <w:rPr>
+        <w:rFonts w:ascii="Wingdings" w:hAnsi="Wingdings" w:hint="default"/>
+      </w:rPr>
+    </w:lvl>
+    <w:lvl w:ilvl="6" w:tplc="2C0A0001" w:tentative="1">
+      <w:start w:val="1"/>
+      <w:numFmt w:val="bullet"/>
+      <w:lvlText w:val=""/>
+      <w:lvlJc w:val="left"/>
+      <w:pPr>
+        <w:ind w:left="5040" w:hanging="360"/>
+      </w:pPr>
+      <w:rPr>
+        <w:rFonts w:ascii="Symbol" w:hAnsi="Symbol" w:hint="default"/>
+      </w:rPr>
+    </w:lvl>
+    <w:lvl w:ilvl="7" w:tplc="2C0A0003" w:tentative="1">
+      <w:start w:val="1"/>
+      <w:numFmt w:val="bullet"/>
+      <w:lvlText w:val="o"/>
+      <w:lvlJc w:val="left"/>
+      <w:pPr>
+        <w:ind w:left="5760" w:hanging="360"/>
+      </w:pPr>
+      <w:rPr>
+        <w:rFonts w:ascii="Courier New" w:hAnsi="Courier New" w:cs="Courier New" w:hint="default"/>
+      </w:rPr>
+    </w:lvl>
+    <w:lvl w:ilvl="8" w:tplc="2C0A0005" w:tentative="1">
+      <w:start w:val="1"/>
+      <w:numFmt w:val="bullet"/>
+      <w:lvlText w:val=""/>
+      <w:lvlJc w:val="left"/>
+      <w:pPr>
+        <w:ind w:left="6480" w:hanging="360"/>
+      </w:pPr>
+      <w:rPr>
+        <w:rFonts w:ascii="Wingdings" w:hAnsi="Wingdings" w:hint="default"/>
+      </w:rPr>
+    </w:lvl>
+  </w:abstractNum>
+  <w:abstractNum w:abstractNumId="3">
     <w:nsid w:val="42A0434F"/>
     <w:multiLevelType w:val="hybridMultilevel"/>
     <w:tmpl w:val="F3CA53BA"/>
@@ -860,19 +2043,257 @@
       <w:pPr>
         <w:ind w:left="6480" w:hanging="180"/>
       </w:pPr>
+    </w:lvl>
+  </w:abstractNum>
+  <w:abstractNum w:abstractNumId="4">
+    <w:nsid w:val="55D87718"/>
+    <w:multiLevelType w:val="hybridMultilevel"/>
+    <w:tmpl w:val="6B2AC2CE"/>
+    <w:lvl w:ilvl="0" w:tplc="2C0A0001">
+      <w:start w:val="1"/>
+      <w:numFmt w:val="bullet"/>
+      <w:lvlText w:val=""/>
+      <w:lvlJc w:val="left"/>
+      <w:pPr>
+        <w:ind w:left="720" w:hanging="360"/>
+      </w:pPr>
+      <w:rPr>
+        <w:rFonts w:ascii="Symbol" w:hAnsi="Symbol" w:hint="default"/>
+      </w:rPr>
+    </w:lvl>
+    <w:lvl w:ilvl="1" w:tplc="2C0A0003" w:tentative="1">
+      <w:start w:val="1"/>
+      <w:numFmt w:val="bullet"/>
+      <w:lvlText w:val="o"/>
+      <w:lvlJc w:val="left"/>
+      <w:pPr>
+        <w:ind w:left="1440" w:hanging="360"/>
+      </w:pPr>
+      <w:rPr>
+        <w:rFonts w:ascii="Courier New" w:hAnsi="Courier New" w:cs="Courier New" w:hint="default"/>
+      </w:rPr>
+    </w:lvl>
+    <w:lvl w:ilvl="2" w:tplc="2C0A0005" w:tentative="1">
+      <w:start w:val="1"/>
+      <w:numFmt w:val="bullet"/>
+      <w:lvlText w:val=""/>
+      <w:lvlJc w:val="left"/>
+      <w:pPr>
+        <w:ind w:left="2160" w:hanging="360"/>
+      </w:pPr>
+      <w:rPr>
+        <w:rFonts w:ascii="Wingdings" w:hAnsi="Wingdings" w:hint="default"/>
+      </w:rPr>
+    </w:lvl>
+    <w:lvl w:ilvl="3" w:tplc="2C0A0001" w:tentative="1">
+      <w:start w:val="1"/>
+      <w:numFmt w:val="bullet"/>
+      <w:lvlText w:val=""/>
+      <w:lvlJc w:val="left"/>
+      <w:pPr>
+        <w:ind w:left="2880" w:hanging="360"/>
+      </w:pPr>
+      <w:rPr>
+        <w:rFonts w:ascii="Symbol" w:hAnsi="Symbol" w:hint="default"/>
+      </w:rPr>
+    </w:lvl>
+    <w:lvl w:ilvl="4" w:tplc="2C0A0003" w:tentative="1">
+      <w:start w:val="1"/>
+      <w:numFmt w:val="bullet"/>
+      <w:lvlText w:val="o"/>
+      <w:lvlJc w:val="left"/>
+      <w:pPr>
+        <w:ind w:left="3600" w:hanging="360"/>
+      </w:pPr>
+      <w:rPr>
+        <w:rFonts w:ascii="Courier New" w:hAnsi="Courier New" w:cs="Courier New" w:hint="default"/>
+      </w:rPr>
+    </w:lvl>
+    <w:lvl w:ilvl="5" w:tplc="2C0A0005" w:tentative="1">
+      <w:start w:val="1"/>
+      <w:numFmt w:val="bullet"/>
+      <w:lvlText w:val=""/>
+      <w:lvlJc w:val="left"/>
+      <w:pPr>
+        <w:ind w:left="4320" w:hanging="360"/>
+      </w:pPr>
+      <w:rPr>
+        <w:rFonts w:ascii="Wingdings" w:hAnsi="Wingdings" w:hint="default"/>
+      </w:rPr>
+    </w:lvl>
+    <w:lvl w:ilvl="6" w:tplc="2C0A0001" w:tentative="1">
+      <w:start w:val="1"/>
+      <w:numFmt w:val="bullet"/>
+      <w:lvlText w:val=""/>
+      <w:lvlJc w:val="left"/>
+      <w:pPr>
+        <w:ind w:left="5040" w:hanging="360"/>
+      </w:pPr>
+      <w:rPr>
+        <w:rFonts w:ascii="Symbol" w:hAnsi="Symbol" w:hint="default"/>
+      </w:rPr>
+    </w:lvl>
+    <w:lvl w:ilvl="7" w:tplc="2C0A0003" w:tentative="1">
+      <w:start w:val="1"/>
+      <w:numFmt w:val="bullet"/>
+      <w:lvlText w:val="o"/>
+      <w:lvlJc w:val="left"/>
+      <w:pPr>
+        <w:ind w:left="5760" w:hanging="360"/>
+      </w:pPr>
+      <w:rPr>
+        <w:rFonts w:ascii="Courier New" w:hAnsi="Courier New" w:cs="Courier New" w:hint="default"/>
+      </w:rPr>
+    </w:lvl>
+    <w:lvl w:ilvl="8" w:tplc="2C0A0005" w:tentative="1">
+      <w:start w:val="1"/>
+      <w:numFmt w:val="bullet"/>
+      <w:lvlText w:val=""/>
+      <w:lvlJc w:val="left"/>
+      <w:pPr>
+        <w:ind w:left="6480" w:hanging="360"/>
+      </w:pPr>
+      <w:rPr>
+        <w:rFonts w:ascii="Wingdings" w:hAnsi="Wingdings" w:hint="default"/>
+      </w:rPr>
+    </w:lvl>
+  </w:abstractNum>
+  <w:abstractNum w:abstractNumId="5">
+    <w:nsid w:val="6B060B2C"/>
+    <w:multiLevelType w:val="hybridMultilevel"/>
+    <w:tmpl w:val="743C9206"/>
+    <w:lvl w:ilvl="0" w:tplc="2C0A0001">
+      <w:start w:val="1"/>
+      <w:numFmt w:val="bullet"/>
+      <w:lvlText w:val=""/>
+      <w:lvlJc w:val="left"/>
+      <w:pPr>
+        <w:ind w:left="720" w:hanging="360"/>
+      </w:pPr>
+      <w:rPr>
+        <w:rFonts w:ascii="Symbol" w:hAnsi="Symbol" w:hint="default"/>
+      </w:rPr>
+    </w:lvl>
+    <w:lvl w:ilvl="1" w:tplc="2C0A0003" w:tentative="1">
+      <w:start w:val="1"/>
+      <w:numFmt w:val="bullet"/>
+      <w:lvlText w:val="o"/>
+      <w:lvlJc w:val="left"/>
+      <w:pPr>
+        <w:ind w:left="1440" w:hanging="360"/>
+      </w:pPr>
+      <w:rPr>
+        <w:rFonts w:ascii="Courier New" w:hAnsi="Courier New" w:cs="Courier New" w:hint="default"/>
+      </w:rPr>
+    </w:lvl>
+    <w:lvl w:ilvl="2" w:tplc="2C0A0005" w:tentative="1">
+      <w:start w:val="1"/>
+      <w:numFmt w:val="bullet"/>
+      <w:lvlText w:val=""/>
+      <w:lvlJc w:val="left"/>
+      <w:pPr>
+        <w:ind w:left="2160" w:hanging="360"/>
+      </w:pPr>
+      <w:rPr>
+        <w:rFonts w:ascii="Wingdings" w:hAnsi="Wingdings" w:hint="default"/>
+      </w:rPr>
+    </w:lvl>
+    <w:lvl w:ilvl="3" w:tplc="2C0A0001" w:tentative="1">
+      <w:start w:val="1"/>
+      <w:numFmt w:val="bullet"/>
+      <w:lvlText w:val=""/>
+      <w:lvlJc w:val="left"/>
+      <w:pPr>
+        <w:ind w:left="2880" w:hanging="360"/>
+      </w:pPr>
+      <w:rPr>
+        <w:rFonts w:ascii="Symbol" w:hAnsi="Symbol" w:hint="default"/>
+      </w:rPr>
+    </w:lvl>
+    <w:lvl w:ilvl="4" w:tplc="2C0A0003" w:tentative="1">
+      <w:start w:val="1"/>
+      <w:numFmt w:val="bullet"/>
+      <w:lvlText w:val="o"/>
+      <w:lvlJc w:val="left"/>
+      <w:pPr>
+        <w:ind w:left="3600" w:hanging="360"/>
+      </w:pPr>
+      <w:rPr>
+        <w:rFonts w:ascii="Courier New" w:hAnsi="Courier New" w:cs="Courier New" w:hint="default"/>
+      </w:rPr>
+    </w:lvl>
+    <w:lvl w:ilvl="5" w:tplc="2C0A0005" w:tentative="1">
+      <w:start w:val="1"/>
+      <w:numFmt w:val="bullet"/>
+      <w:lvlText w:val=""/>
+      <w:lvlJc w:val="left"/>
+      <w:pPr>
+        <w:ind w:left="4320" w:hanging="360"/>
+      </w:pPr>
+      <w:rPr>
+        <w:rFonts w:ascii="Wingdings" w:hAnsi="Wingdings" w:hint="default"/>
+      </w:rPr>
+    </w:lvl>
+    <w:lvl w:ilvl="6" w:tplc="2C0A0001" w:tentative="1">
+      <w:start w:val="1"/>
+      <w:numFmt w:val="bullet"/>
+      <w:lvlText w:val=""/>
+      <w:lvlJc w:val="left"/>
+      <w:pPr>
+        <w:ind w:left="5040" w:hanging="360"/>
+      </w:pPr>
+      <w:rPr>
+        <w:rFonts w:ascii="Symbol" w:hAnsi="Symbol" w:hint="default"/>
+      </w:rPr>
+    </w:lvl>
+    <w:lvl w:ilvl="7" w:tplc="2C0A0003" w:tentative="1">
+      <w:start w:val="1"/>
+      <w:numFmt w:val="bullet"/>
+      <w:lvlText w:val="o"/>
+      <w:lvlJc w:val="left"/>
+      <w:pPr>
+        <w:ind w:left="5760" w:hanging="360"/>
+      </w:pPr>
+      <w:rPr>
+        <w:rFonts w:ascii="Courier New" w:hAnsi="Courier New" w:cs="Courier New" w:hint="default"/>
+      </w:rPr>
+    </w:lvl>
+    <w:lvl w:ilvl="8" w:tplc="2C0A0005" w:tentative="1">
+      <w:start w:val="1"/>
+      <w:numFmt w:val="bullet"/>
+      <w:lvlText w:val=""/>
+      <w:lvlJc w:val="left"/>
+      <w:pPr>
+        <w:ind w:left="6480" w:hanging="360"/>
+      </w:pPr>
+      <w:rPr>
+        <w:rFonts w:ascii="Wingdings" w:hAnsi="Wingdings" w:hint="default"/>
+      </w:rPr>
     </w:lvl>
   </w:abstractNum>
   <w:num w:numId="1">
     <w:abstractNumId w:val="0"/>
   </w:num>
   <w:num w:numId="2">
+    <w:abstractNumId w:val="3"/>
+  </w:num>
+  <w:num w:numId="3">
     <w:abstractNumId w:val="1"/>
+  </w:num>
+  <w:num w:numId="4">
+    <w:abstractNumId w:val="2"/>
+  </w:num>
+  <w:num w:numId="5">
+    <w:abstractNumId w:val="5"/>
+  </w:num>
+  <w:num w:numId="6">
+    <w:abstractNumId w:val="4"/>
   </w:num>
 </w:numbering>
 </file>
 
 <file path=word/styles.xml><?xml version="1.0" encoding="utf-8"?>
-<w:styles xmlns:r="http://schemas.openxmlformats.org/officeDocument/2006/relationships" xmlns:w="http://schemas.openxmlformats.org/wordprocessingml/2006/main">
+<w:styles xmlns:mc="http://schemas.openxmlformats.org/markup-compatibility/2006" xmlns:r="http://schemas.openxmlformats.org/officeDocument/2006/relationships" xmlns:w="http://schemas.openxmlformats.org/wordprocessingml/2006/main" xmlns:w14="http://schemas.microsoft.com/office/word/2010/wordml" mc:Ignorable="w14">
   <w:docDefaults>
     <w:rPrDefault>
       <w:rPr>
@@ -1090,7 +2511,6 @@
     <w:uiPriority w:val="99"/>
     <w:semiHidden/>
     <w:unhideWhenUsed/>
-    <w:qFormat/>
     <w:tblPr>
       <w:tblInd w:w="0" w:type="dxa"/>
       <w:tblCellMar>
@@ -1273,6 +2693,196 @@
       <w:i/>
       <w:iCs/>
     </w:rPr>
+  </w:style>
+</w:styles>
+</file>
+
+<file path=word/stylesWithEffects.xml><?xml version="1.0" encoding="utf-8"?>
+<w:styles xmlns:wpc="http://schemas.microsoft.com/office/word/2010/wordprocessingCanvas" xmlns:mc="http://schemas.openxmlformats.org/markup-compatibility/2006" xmlns:o="urn:schemas-microsoft-com:office:office" xmlns:r="http://schemas.openxmlformats.org/officeDocument/2006/relationships" xmlns:m="http://schemas.openxmlformats.org/officeDocument/2006/math" xmlns:v="urn:schemas-microsoft-com:vml" xmlns:wp14="http://schemas.microsoft.com/office/word/2010/wordprocessingDrawing" xmlns:wp="http://schemas.openxmlformats.org/drawingml/2006/wordprocessingDrawing" xmlns:w10="urn:schemas-microsoft-com:office:word" xmlns:w="http://schemas.openxmlformats.org/wordprocessingml/2006/main" xmlns:w14="http://schemas.microsoft.com/office/word/2010/wordml" xmlns:wpg="http://schemas.microsoft.com/office/word/2010/wordprocessingGroup" xmlns:wpi="http://schemas.microsoft.com/office/word/2010/wordprocessingInk" xmlns:wne="http://schemas.microsoft.com/office/word/2006/wordml" xmlns:wps="http://schemas.microsoft.com/office/word/2010/wordprocessingShape" mc:Ignorable="w14 wp14">
+  <w:docDefaults>
+    <w:rPrDefault>
+      <w:rPr>
+        <w:rFonts w:asciiTheme="minorHAnsi" w:eastAsiaTheme="minorEastAsia" w:hAnsiTheme="minorHAnsi" w:cstheme="minorBidi"/>
+        <w:sz w:val="22"/>
+        <w:szCs w:val="22"/>
+        <w:lang w:val="es-AR" w:eastAsia="es-AR" w:bidi="ar-SA"/>
+      </w:rPr>
+    </w:rPrDefault>
+    <w:pPrDefault>
+      <w:pPr>
+        <w:spacing w:after="200" w:line="276" w:lineRule="auto"/>
+      </w:pPr>
+    </w:pPrDefault>
+  </w:docDefaults>
+  <w:latentStyles w:defLockedState="0" w:defUIPriority="99" w:defSemiHidden="1" w:defUnhideWhenUsed="1" w:defQFormat="0" w:count="267">
+    <w:lsdException w:name="Normal" w:semiHidden="0" w:uiPriority="0" w:unhideWhenUsed="0" w:qFormat="1"/>
+    <w:lsdException w:name="heading 1" w:semiHidden="0" w:uiPriority="9" w:unhideWhenUsed="0" w:qFormat="1"/>
+    <w:lsdException w:name="heading 2" w:uiPriority="9" w:qFormat="1"/>
+    <w:lsdException w:name="heading 3" w:uiPriority="9" w:qFormat="1"/>
+    <w:lsdException w:name="heading 4" w:uiPriority="9" w:qFormat="1"/>
+    <w:lsdException w:name="heading 5" w:uiPriority="9" w:qFormat="1"/>
+    <w:lsdException w:name="heading 6" w:uiPriority="9" w:qFormat="1"/>
+    <w:lsdException w:name="heading 7" w:uiPriority="9" w:qFormat="1"/>
+    <w:lsdException w:name="heading 8" w:uiPriority="9" w:qFormat="1"/>
+    <w:lsdException w:name="heading 9" w:uiPriority="9" w:qFormat="1"/>
+    <w:lsdException w:name="toc 1" w:uiPriority="39"/>
+    <w:lsdException w:name="toc 2" w:uiPriority="39"/>
+    <w:lsdException w:name="toc 3" w:uiPriority="39"/>
+    <w:lsdException w:name="toc 4" w:uiPriority="39"/>
+    <w:lsdException w:name="toc 5" w:uiPriority="39"/>
+    <w:lsdException w:name="toc 6" w:uiPriority="39"/>
+    <w:lsdException w:name="toc 7" w:uiPriority="39"/>
+    <w:lsdException w:name="toc 8" w:uiPriority="39"/>
+    <w:lsdException w:name="toc 9" w:uiPriority="39"/>
+    <w:lsdException w:name="caption" w:uiPriority="35" w:qFormat="1"/>
+    <w:lsdException w:name="Title" w:semiHidden="0" w:uiPriority="10" w:unhideWhenUsed="0" w:qFormat="1"/>
+    <w:lsdException w:name="Default Paragraph Font" w:uiPriority="1"/>
+    <w:lsdException w:name="Subtitle" w:semiHidden="0" w:uiPriority="11" w:unhideWhenUsed="0" w:qFormat="1"/>
+    <w:lsdException w:name="Strong" w:semiHidden="0" w:uiPriority="22" w:unhideWhenUsed="0" w:qFormat="1"/>
+    <w:lsdException w:name="Emphasis" w:semiHidden="0" w:uiPriority="20" w:unhideWhenUsed="0" w:qFormat="1"/>
+    <w:lsdException w:name="Table Grid" w:semiHidden="0" w:uiPriority="59" w:unhideWhenUsed="0"/>
+    <w:lsdException w:name="Placeholder Text" w:unhideWhenUsed="0"/>
+    <w:lsdException w:name="No Spacing" w:semiHidden="0" w:uiPriority="1" w:unhideWhenUsed="0" w:qFormat="1"/>
+    <w:lsdException w:name="Light Shading" w:semiHidden="0" w:uiPriority="60" w:unhideWhenUsed="0"/>
+    <w:lsdException w:name="Light List" w:semiHidden="0" w:uiPriority="61" w:unhideWhenUsed="0"/>
+    <w:lsdException w:name="Light Grid" w:semiHidden="0" w:uiPriority="62" w:unhideWhenUsed="0"/>
+    <w:lsdException w:name="Medium Shading 1" w:semiHidden="0" w:uiPriority="63" w:unhideWhenUsed="0"/>
+    <w:lsdException w:name="Medium Shading 2" w:semiHidden="0" w:uiPriority="64" w:unhideWhenUsed="0"/>
+    <w:lsdException w:name="Medium List 1" w:semiHidden="0" w:uiPriority="65" w:unhideWhenUsed="0"/>
+    <w:lsdException w:name="Medium List 2" w:semiHidden="0" w:uiPriority="66" w:unhideWhenUsed="0"/>
+    <w:lsdException w:name="Medium Grid 1" w:semiHidden="0" w:uiPriority="67" w:unhideWhenUsed="0"/>
+    <w:lsdException w:name="Medium Grid 2" w:semiHidden="0" w:uiPriority="68" w:unhideWhenUsed="0"/>
+    <w:lsdException w:name="Medium Grid 3" w:semiHidden="0" w:uiPriority="69" w:unhideWhenUsed="0"/>
+    <w:lsdException w:name="Dark List" w:semiHidden="0" w:uiPriority="70" w:unhideWhenUsed="0"/>
+    <w:lsdException w:name="Colorful Shading" w:semiHidden="0" w:uiPriority="71" w:unhideWhenUsed="0"/>
+    <w:lsdException w:name="Colorful List" w:semiHidden="0" w:uiPriority="72" w:unhideWhenUsed="0"/>
+    <w:lsdException w:name="Colorful Grid" w:semiHidden="0" w:uiPriority="73" w:unhideWhenUsed="0"/>
+    <w:lsdException w:name="Light Shading Accent 1" w:semiHidden="0" w:uiPriority="60" w:unhideWhenUsed="0"/>
+    <w:lsdException w:name="Light List Accent 1" w:semiHidden="0" w:uiPriority="61" w:unhideWhenUsed="0"/>
+    <w:lsdException w:name="Light Grid Accent 1" w:semiHidden="0" w:uiPriority="62" w:unhideWhenUsed="0"/>
+    <w:lsdException w:name="Medium Shading 1 Accent 1" w:semiHidden="0" w:uiPriority="63" w:unhideWhenUsed="0"/>
+    <w:lsdException w:name="Medium Shading 2 Accent 1" w:semiHidden="0" w:uiPriority="64" w:unhideWhenUsed="0"/>
+    <w:lsdException w:name="Medium List 1 Accent 1" w:semiHidden="0" w:uiPriority="65" w:unhideWhenUsed="0"/>
+    <w:lsdException w:name="Revision" w:unhideWhenUsed="0"/>
+    <w:lsdException w:name="List Paragraph" w:semiHidden="0" w:uiPriority="34" w:unhideWhenUsed="0" w:qFormat="1"/>
+    <w:lsdException w:name="Quote" w:semiHidden="0" w:uiPriority="29" w:unhideWhenUsed="0" w:qFormat="1"/>
+    <w:lsdException w:name="Intense Quote" w:semiHidden="0" w:uiPriority="30" w:unhideWhenUsed="0" w:qFormat="1"/>
+    <w:lsdException w:name="Medium List 2 Accent 1" w:semiHidden="0" w:uiPriority="66" w:unhideWhenUsed="0"/>
+    <w:lsdException w:name="Medium Grid 1 Accent 1" w:semiHidden="0" w:uiPriority="67" w:unhideWhenUsed="0"/>
+    <w:lsdException w:name="Medium Grid 2 Accent 1" w:semiHidden="0" w:uiPriority="68" w:unhideWhenUsed="0"/>
+    <w:lsdException w:name="Medium Grid 3 Accent 1" w:semiHidden="0" w:uiPriority="69" w:unhideWhenUsed="0"/>
+    <w:lsdException w:name="Dark List Accent 1" w:semiHidden="0" w:uiPriority="70" w:unhideWhenUsed="0"/>
+    <w:lsdException w:name="Colorful Shading Accent 1" w:semiHidden="0" w:uiPriority="71" w:unhideWhenUsed="0"/>
+    <w:lsdException w:name="Colorful List Accent 1" w:semiHidden="0" w:uiPriority="72" w:unhideWhenUsed="0"/>
+    <w:lsdException w:name="Colorful Grid Accent 1" w:semiHidden="0" w:uiPriority="73" w:unhideWhenUsed="0"/>
+    <w:lsdException w:name="Light Shading Accent 2" w:semiHidden="0" w:uiPriority="60" w:unhideWhenUsed="0"/>
+    <w:lsdException w:name="Light List Accent 2" w:semiHidden="0" w:uiPriority="61" w:unhideWhenUsed="0"/>
+    <w:lsdException w:name="Light Grid Accent 2" w:semiHidden="0" w:uiPriority="62" w:unhideWhenUsed="0"/>
+    <w:lsdException w:name="Medium Shading 1 Accent 2" w:semiHidden="0" w:uiPriority="63" w:unhideWhenUsed="0"/>
+    <w:lsdException w:name="Medium Shading 2 Accent 2" w:semiHidden="0" w:uiPriority="64" w:unhideWhenUsed="0"/>
+    <w:lsdException w:name="Medium List 1 Accent 2" w:semiHidden="0" w:uiPriority="65" w:unhideWhenUsed="0"/>
+    <w:lsdException w:name="Medium List 2 Accent 2" w:semiHidden="0" w:uiPriority="66" w:unhideWhenUsed="0"/>
+    <w:lsdException w:name="Medium Grid 1 Accent 2" w:semiHidden="0" w:uiPriority="67" w:unhideWhenUsed="0"/>
+    <w:lsdException w:name="Medium Grid 2 Accent 2" w:semiHidden="0" w:uiPriority="68" w:unhideWhenUsed="0"/>
+    <w:lsdException w:name="Medium Grid 3 Accent 2" w:semiHidden="0" w:uiPriority="69" w:unhideWhenUsed="0"/>
+    <w:lsdException w:name="Dark List Accent 2" w:semiHidden="0" w:uiPriority="70" w:unhideWhenUsed="0"/>
+    <w:lsdException w:name="Colorful Shading Accent 2" w:semiHidden="0" w:uiPriority="71" w:unhideWhenUsed="0"/>
+    <w:lsdException w:name="Colorful List Accent 2" w:semiHidden="0" w:uiPriority="72" w:unhideWhenUsed="0"/>
+    <w:lsdException w:name="Colorful Grid Accent 2" w:semiHidden="0" w:uiPriority="73" w:unhideWhenUsed="0"/>
+    <w:lsdException w:name="Light Shading Accent 3" w:semiHidden="0" w:uiPriority="60" w:unhideWhenUsed="0"/>
+    <w:lsdException w:name="Light List Accent 3" w:semiHidden="0" w:uiPriority="61" w:unhideWhenUsed="0"/>
+    <w:lsdException w:name="Light Grid Accent 3" w:semiHidden="0" w:uiPriority="62" w:unhideWhenUsed="0"/>
+    <w:lsdException w:name="Medium Shading 1 Accent 3" w:semiHidden="0" w:uiPriority="63" w:unhideWhenUsed="0"/>
+    <w:lsdException w:name="Medium Shading 2 Accent 3" w:semiHidden="0" w:uiPriority="64" w:unhideWhenUsed="0"/>
+    <w:lsdException w:name="Medium List 1 Accent 3" w:semiHidden="0" w:uiPriority="65" w:unhideWhenUsed="0"/>
+    <w:lsdException w:name="Medium List 2 Accent 3" w:semiHidden="0" w:uiPriority="66" w:unhideWhenUsed="0"/>
+    <w:lsdException w:name="Medium Grid 1 Accent 3" w:semiHidden="0" w:uiPriority="67" w:unhideWhenUsed="0"/>
+    <w:lsdException w:name="Medium Grid 2 Accent 3" w:semiHidden="0" w:uiPriority="68" w:unhideWhenUsed="0"/>
+    <w:lsdException w:name="Medium Grid 3 Accent 3" w:semiHidden="0" w:uiPriority="69" w:unhideWhenUsed="0"/>
+    <w:lsdException w:name="Dark List Accent 3" w:semiHidden="0" w:uiPriority="70" w:unhideWhenUsed="0"/>
+    <w:lsdException w:name="Colorful Shading Accent 3" w:semiHidden="0" w:uiPriority="71" w:unhideWhenUsed="0"/>
+    <w:lsdException w:name="Colorful List Accent 3" w:semiHidden="0" w:uiPriority="72" w:unhideWhenUsed="0"/>
+    <w:lsdException w:name="Colorful Grid Accent 3" w:semiHidden="0" w:uiPriority="73" w:unhideWhenUsed="0"/>
+    <w:lsdException w:name="Light Shading Accent 4" w:semiHidden="0" w:uiPriority="60" w:unhideWhenUsed="0"/>
+    <w:lsdException w:name="Light List Accent 4" w:semiHidden="0" w:uiPriority="61" w:unhideWhenUsed="0"/>
+    <w:lsdException w:name="Light Grid Accent 4" w:semiHidden="0" w:uiPriority="62" w:unhideWhenUsed="0"/>
+    <w:lsdException w:name="Medium Shading 1 Accent 4" w:semiHidden="0" w:uiPriority="63" w:unhideWhenUsed="0"/>
+    <w:lsdException w:name="Medium Shading 2 Accent 4" w:semiHidden="0" w:uiPriority="64" w:unhideWhenUsed="0"/>
+    <w:lsdException w:name="Medium List 1 Accent 4" w:semiHidden="0" w:uiPriority="65" w:unhideWhenUsed="0"/>
+    <w:lsdException w:name="Medium List 2 Accent 4" w:semiHidden="0" w:uiPriority="66" w:unhideWhenUsed="0"/>
+    <w:lsdException w:name="Medium Grid 1 Accent 4" w:semiHidden="0" w:uiPriority="67" w:unhideWhenUsed="0"/>
+    <w:lsdException w:name="Medium Grid 2 Accent 4" w:semiHidden="0" w:uiPriority="68" w:unhideWhenUsed="0"/>
+    <w:lsdException w:name="Medium Grid 3 Accent 4" w:semiHidden="0" w:uiPriority="69" w:unhideWhenUsed="0"/>
+    <w:lsdException w:name="Dark List Accent 4" w:semiHidden="0" w:uiPriority="70" w:unhideWhenUsed="0"/>
+    <w:lsdException w:name="Colorful Shading Accent 4" w:semiHidden="0" w:uiPriority="71" w:unhideWhenUsed="0"/>
+    <w:lsdException w:name="Colorful List Accent 4" w:semiHidden="0" w:uiPriority="72" w:unhideWhenUsed="0"/>
+    <w:lsdException w:name="Colorful Grid Accent 4" w:semiHidden="0" w:uiPriority="73" w:unhideWhenUsed="0"/>
+    <w:lsdException w:name="Light Shading Accent 5" w:semiHidden="0" w:uiPriority="60" w:unhideWhenUsed="0"/>
+    <w:lsdException w:name="Light List Accent 5" w:semiHidden="0" w:uiPriority="61" w:unhideWhenUsed="0"/>
+    <w:lsdException w:name="Light Grid Accent 5" w:semiHidden="0" w:uiPriority="62" w:unhideWhenUsed="0"/>
+    <w:lsdException w:name="Medium Shading 1 Accent 5" w:semiHidden="0" w:uiPriority="63" w:unhideWhenUsed="0"/>
+    <w:lsdException w:name="Medium Shading 2 Accent 5" w:semiHidden="0" w:uiPriority="64" w:unhideWhenUsed="0"/>
+    <w:lsdException w:name="Medium List 1 Accent 5" w:semiHidden="0" w:uiPriority="65" w:unhideWhenUsed="0"/>
+    <w:lsdException w:name="Medium List 2 Accent 5" w:semiHidden="0" w:uiPriority="66" w:unhideWhenUsed="0"/>
+    <w:lsdException w:name="Medium Grid 1 Accent 5" w:semiHidden="0" w:uiPriority="67" w:unhideWhenUsed="0"/>
+    <w:lsdException w:name="Medium Grid 2 Accent 5" w:semiHidden="0" w:uiPriority="68" w:unhideWhenUsed="0"/>
+    <w:lsdException w:name="Medium Grid 3 Accent 5" w:semiHidden="0" w:uiPriority="69" w:unhideWhenUsed="0"/>
+    <w:lsdException w:name="Dark List Accent 5" w:semiHidden="0" w:uiPriority="70" w:unhideWhenUsed="0"/>
+    <w:lsdException w:name="Colorful Shading Accent 5" w:semiHidden="0" w:uiPriority="71" w:unhideWhenUsed="0"/>
+    <w:lsdException w:name="Colorful List Accent 5" w:semiHidden="0" w:uiPriority="72" w:unhideWhenUsed="0"/>
+    <w:lsdException w:name="Colorful Grid Accent 5" w:semiHidden="0" w:uiPriority="73" w:unhideWhenUsed="0"/>
+    <w:lsdException w:name="Light Shading Accent 6" w:semiHidden="0" w:uiPriority="60" w:unhideWhenUsed="0"/>
+    <w:lsdException w:name="Light List Accent 6" w:semiHidden="0" w:uiPriority="61" w:unhideWhenUsed="0"/>
+    <w:lsdException w:name="Light Grid Accent 6" w:semiHidden="0" w:uiPriority="62" w:unhideWhenUsed="0"/>
+    <w:lsdException w:name="Medium Shading 1 Accent 6" w:semiHidden="0" w:uiPriority="63" w:unhideWhenUsed="0"/>
+    <w:lsdException w:name="Medium Shading 2 Accent 6" w:semiHidden="0" w:uiPriority="64" w:unhideWhenUsed="0"/>
+    <w:lsdException w:name="Medium List 1 Accent 6" w:semiHidden="0" w:uiPriority="65" w:unhideWhenUsed="0"/>
+    <w:lsdException w:name="Medium List 2 Accent 6" w:semiHidden="0" w:uiPriority="66" w:unhideWhenUsed="0"/>
+    <w:lsdException w:name="Medium Grid 1 Accent 6" w:semiHidden="0" w:uiPriority="67" w:unhideWhenUsed="0"/>
+    <w:lsdException w:name="Medium Grid 2 Accent 6" w:semiHidden="0" w:uiPriority="68" w:unhideWhenUsed="0"/>
+    <w:lsdException w:name="Medium Grid 3 Accent 6" w:semiHidden="0" w:uiPriority="69" w:unhideWhenUsed="0"/>
+    <w:lsdException w:name="Dark List Accent 6" w:semiHidden="0" w:uiPriority="70" w:unhideWhenUsed="0"/>
+    <w:lsdException w:name="Colorful Shading Accent 6" w:semiHidden="0" w:uiPriority="71" w:unhideWhenUsed="0"/>
+    <w:lsdException w:name="Colorful List Accent 6" w:semiHidden="0" w:uiPriority="72" w:unhideWhenUsed="0"/>
+    <w:lsdException w:name="Colorful Grid Accent 6" w:semiHidden="0" w:uiPriority="73" w:unhideWhenUsed="0"/>
+    <w:lsdException w:name="Subtle Emphasis" w:semiHidden="0" w:uiPriority="19" w:unhideWhenUsed="0" w:qFormat="1"/>
+    <w:lsdException w:name="Intense Emphasis" w:semiHidden="0" w:uiPriority="21" w:unhideWhenUsed="0" w:qFormat="1"/>
+    <w:lsdException w:name="Subtle Reference" w:semiHidden="0" w:uiPriority="31" w:unhideWhenUsed="0" w:qFormat="1"/>
+    <w:lsdException w:name="Intense Reference" w:semiHidden="0" w:uiPriority="32" w:unhideWhenUsed="0" w:qFormat="1"/>
+    <w:lsdException w:name="Book Title" w:semiHidden="0" w:uiPriority="33" w:unhideWhenUsed="0" w:qFormat="1"/>
+    <w:lsdException w:name="Bibliography" w:uiPriority="37"/>
+    <w:lsdException w:name="TOC Heading" w:uiPriority="39" w:qFormat="1"/>
+  </w:latentStyles>
+  <w:style w:type="paragraph" w:default="1" w:styleId="Normal">
+    <w:name w:val="Normal"/>
+    <w:qFormat/>
+  </w:style>
+  <w:style w:type="character" w:default="1" w:styleId="Fuentedeprrafopredeter">
+    <w:name w:val="Default Paragraph Font"/>
+    <w:uiPriority w:val="1"/>
+    <w:semiHidden/>
+    <w:unhideWhenUsed/>
+  </w:style>
+  <w:style w:type="table" w:default="1" w:styleId="Tablanormal">
+    <w:name w:val="Normal Table"/>
+    <w:uiPriority w:val="99"/>
+    <w:semiHidden/>
+    <w:unhideWhenUsed/>
+    <w:tblPr>
+      <w:tblInd w:w="0" w:type="dxa"/>
+      <w:tblCellMar>
+        <w:top w:w="0" w:type="dxa"/>
+        <w:left w:w="108" w:type="dxa"/>
+        <w:bottom w:w="0" w:type="dxa"/>
+        <w:right w:w="108" w:type="dxa"/>
+      </w:tblCellMar>
+    </w:tblPr>
+  </w:style>
+  <w:style w:type="numbering" w:default="1" w:styleId="Sinlista">
+    <w:name w:val="No List"/>
+    <w:uiPriority w:val="99"/>
+    <w:semiHidden/>
+    <w:unhideWhenUsed/>
   </w:style>
 </w:styles>
 </file>

--- a/Documentacion/Especificaciones.docx
+++ b/Documentacion/Especificaciones.docx
@@ -1,6 +1,6 @@
 
 <file path=word/document.xml><?xml version="1.0" encoding="utf-8"?>
-<w:document xmlns:ve="http://schemas.openxmlformats.org/markup-compatibility/2006" xmlns:o="urn:schemas-microsoft-com:office:office" xmlns:r="http://schemas.openxmlformats.org/officeDocument/2006/relationships" xmlns:m="http://schemas.openxmlformats.org/officeDocument/2006/math" xmlns:v="urn:schemas-microsoft-com:vml" xmlns:wp="http://schemas.openxmlformats.org/drawingml/2006/wordprocessingDrawing" xmlns:w10="urn:schemas-microsoft-com:office:word" xmlns:w="http://schemas.openxmlformats.org/wordprocessingml/2006/main" xmlns:wne="http://schemas.microsoft.com/office/word/2006/wordml">
+<w:document xmlns:wpc="http://schemas.microsoft.com/office/word/2010/wordprocessingCanvas" xmlns:mc="http://schemas.openxmlformats.org/markup-compatibility/2006" xmlns:o="urn:schemas-microsoft-com:office:office" xmlns:r="http://schemas.openxmlformats.org/officeDocument/2006/relationships" xmlns:m="http://schemas.openxmlformats.org/officeDocument/2006/math" xmlns:v="urn:schemas-microsoft-com:vml" xmlns:wp14="http://schemas.microsoft.com/office/word/2010/wordprocessingDrawing" xmlns:wp="http://schemas.openxmlformats.org/drawingml/2006/wordprocessingDrawing" xmlns:w10="urn:schemas-microsoft-com:office:word" xmlns:w="http://schemas.openxmlformats.org/wordprocessingml/2006/main" xmlns:w14="http://schemas.microsoft.com/office/word/2010/wordml" xmlns:wpg="http://schemas.microsoft.com/office/word/2010/wordprocessingGroup" xmlns:wpi="http://schemas.microsoft.com/office/word/2010/wordprocessingInk" xmlns:wne="http://schemas.microsoft.com/office/word/2006/wordml" xmlns:wps="http://schemas.microsoft.com/office/word/2010/wordprocessingShape" mc:Ignorable="w14 wp14">
   <w:body>
     <w:p>
       <w:pPr>
@@ -179,7 +179,21 @@
         <w:rPr>
           <w:rFonts w:cs="Calibri"/>
         </w:rPr>
-        <w:t>Para iniciar el trabajo práctico y, dada la cercanía entre las funcionalidades provistas por esta y la que se deben desarrollar, se eligió la plataforma Moodle.</w:t>
+        <w:t xml:space="preserve">Para iniciar el trabajo práctico y, dada la cercanía entre las funcionalidades provistas por esta y la que se deben desarrollar, se eligió la plataforma </w:t>
+      </w:r>
+      <w:proofErr w:type="spellStart"/>
+      <w:r>
+        <w:rPr>
+          <w:rFonts w:cs="Calibri"/>
+        </w:rPr>
+        <w:t>Moodle</w:t>
+      </w:r>
+      <w:proofErr w:type="spellEnd"/>
+      <w:r>
+        <w:rPr>
+          <w:rFonts w:cs="Calibri"/>
+        </w:rPr>
+        <w:t>.</w:t>
       </w:r>
     </w:p>
     <w:p>
@@ -195,6 +209,7 @@
           <w:sz w:val="28"/>
         </w:rPr>
       </w:pPr>
+      <w:proofErr w:type="spellStart"/>
       <w:r>
         <w:rPr>
           <w:rFonts w:ascii="Cambria" w:hAnsi="Cambria" w:cs="Cambria"/>
@@ -203,6 +218,653 @@
           <w:sz w:val="28"/>
         </w:rPr>
         <w:t>Moodle</w:t>
+      </w:r>
+      <w:proofErr w:type="spellEnd"/>
+    </w:p>
+    <w:p>
+      <w:pPr>
+        <w:spacing w:after="200" w:line="360" w:lineRule="auto"/>
+        <w:jc w:val="both"/>
+        <w:rPr>
+          <w:rFonts w:cs="Calibri"/>
+          <w:i/>
+          <w:color w:val="000000"/>
+        </w:rPr>
+      </w:pPr>
+      <w:r>
+        <w:rPr>
+          <w:rFonts w:cs="Calibri"/>
+          <w:i/>
+          <w:color w:val="000000"/>
+        </w:rPr>
+        <w:br/>
+      </w:r>
+      <w:bookmarkStart w:id="0" w:name="_GoBack"/>
+      <w:bookmarkEnd w:id="0"/>
+      <w:r>
+        <w:rPr>
+          <w:rFonts w:cs="Calibri"/>
+          <w:i/>
+          <w:color w:val="000000"/>
+        </w:rPr>
+        <w:t>“</w:t>
+      </w:r>
+      <w:proofErr w:type="spellStart"/>
+      <w:r>
+        <w:rPr>
+          <w:rFonts w:cs="Calibri"/>
+          <w:i/>
+          <w:color w:val="000000"/>
+        </w:rPr>
+        <w:t>Moodle</w:t>
+      </w:r>
+      <w:proofErr w:type="spellEnd"/>
+      <w:r>
+        <w:rPr>
+          <w:rFonts w:cs="Calibri"/>
+          <w:i/>
+          <w:color w:val="000000"/>
+        </w:rPr>
+        <w:t xml:space="preserve"> es un Ambiente Educativo Virtual, sistema de gestión de cursos, de distribución libre, que ayuda a los educadores a crear comunidades de aprendizaje en línea. Este tipo de plataformas tecnológicas también se conoce como LMS (</w:t>
+      </w:r>
+      <w:proofErr w:type="spellStart"/>
+      <w:r>
+        <w:rPr>
+          <w:rFonts w:cs="Calibri"/>
+          <w:i/>
+          <w:color w:val="000000"/>
+        </w:rPr>
+        <w:t>Learning</w:t>
+      </w:r>
+      <w:proofErr w:type="spellEnd"/>
+      <w:r>
+        <w:rPr>
+          <w:rFonts w:cs="Calibri"/>
+          <w:i/>
+          <w:color w:val="000000"/>
+        </w:rPr>
+        <w:t xml:space="preserve"> Management </w:t>
+      </w:r>
+      <w:proofErr w:type="spellStart"/>
+      <w:r>
+        <w:rPr>
+          <w:rFonts w:cs="Calibri"/>
+          <w:i/>
+          <w:color w:val="000000"/>
+        </w:rPr>
+        <w:t>System</w:t>
+      </w:r>
+      <w:proofErr w:type="spellEnd"/>
+      <w:r>
+        <w:rPr>
+          <w:rFonts w:cs="Calibri"/>
+          <w:i/>
+          <w:color w:val="000000"/>
+        </w:rPr>
+        <w:t>).”</w:t>
+      </w:r>
+    </w:p>
+    <w:p>
+      <w:pPr>
+        <w:spacing w:after="200" w:line="360" w:lineRule="auto"/>
+        <w:jc w:val="both"/>
+        <w:rPr>
+          <w:rFonts w:cs="Calibri"/>
+        </w:rPr>
+      </w:pPr>
+      <w:r>
+        <w:rPr>
+          <w:rFonts w:cs="Calibri"/>
+        </w:rPr>
+        <w:t xml:space="preserve">Por esto, se entiende que </w:t>
+      </w:r>
+      <w:proofErr w:type="spellStart"/>
+      <w:r>
+        <w:rPr>
+          <w:rFonts w:cs="Calibri"/>
+        </w:rPr>
+        <w:t>Moodle</w:t>
+      </w:r>
+      <w:proofErr w:type="spellEnd"/>
+      <w:r>
+        <w:rPr>
+          <w:rFonts w:cs="Calibri"/>
+        </w:rPr>
+        <w:t xml:space="preserve"> es una plataforma desarrollada para la enseñanza, acercándose mucho a los objetivos del proyecto, por lo menos en cuanto al concepto con el que fue diseñada. Es por esto que se eligió este CMS como base.</w:t>
+      </w:r>
+    </w:p>
+    <w:p>
+      <w:pPr>
+        <w:keepNext/>
+        <w:keepLines/>
+        <w:spacing w:before="200" w:line="360" w:lineRule="auto"/>
+        <w:jc w:val="both"/>
+        <w:rPr>
+          <w:rFonts w:ascii="Cambria" w:hAnsi="Cambria" w:cs="Cambria"/>
+          <w:b/>
+          <w:color w:val="4F81BD"/>
+          <w:sz w:val="26"/>
+        </w:rPr>
+      </w:pPr>
+      <w:r>
+        <w:rPr>
+          <w:rFonts w:ascii="Cambria" w:hAnsi="Cambria" w:cs="Cambria"/>
+          <w:b/>
+          <w:color w:val="4F81BD"/>
+          <w:sz w:val="26"/>
+        </w:rPr>
+        <w:t>Especificaciones técnicas</w:t>
+      </w:r>
+    </w:p>
+    <w:p>
+      <w:pPr>
+        <w:spacing w:after="200" w:line="360" w:lineRule="auto"/>
+        <w:jc w:val="both"/>
+        <w:rPr>
+          <w:rFonts w:ascii="Cambria" w:hAnsi="Cambria" w:cs="Cambria"/>
+          <w:i/>
+          <w:color w:val="4F81BD"/>
+          <w:spacing w:val="15"/>
+          <w:sz w:val="24"/>
+        </w:rPr>
+      </w:pPr>
+      <w:r>
+        <w:rPr>
+          <w:rFonts w:ascii="Cambria" w:hAnsi="Cambria" w:cs="Cambria"/>
+          <w:i/>
+          <w:color w:val="4F81BD"/>
+          <w:spacing w:val="15"/>
+          <w:sz w:val="24"/>
+        </w:rPr>
+        <w:t>Lenguaje</w:t>
+      </w:r>
+    </w:p>
+    <w:p>
+      <w:pPr>
+        <w:spacing w:after="200" w:line="360" w:lineRule="auto"/>
+        <w:jc w:val="both"/>
+        <w:rPr>
+          <w:rFonts w:cs="Calibri"/>
+        </w:rPr>
+      </w:pPr>
+      <w:proofErr w:type="spellStart"/>
+      <w:r>
+        <w:rPr>
+          <w:rFonts w:cs="Calibri"/>
+        </w:rPr>
+        <w:lastRenderedPageBreak/>
+        <w:t>Moodle</w:t>
+      </w:r>
+      <w:proofErr w:type="spellEnd"/>
+      <w:r>
+        <w:rPr>
+          <w:rFonts w:cs="Calibri"/>
+        </w:rPr>
+        <w:t xml:space="preserve"> está desarrollado en PHP y corre en un servidor Apache. Su código fuente tiene un problema: éste se empezó a desarrollar cuando PHP no tenía orientación a objetos. Es por esta razón que no utiliza un patrón MVC, sino que está escrito “a la antigua”, utilizando un script “.</w:t>
+      </w:r>
+      <w:proofErr w:type="spellStart"/>
+      <w:r>
+        <w:rPr>
+          <w:rFonts w:cs="Calibri"/>
+        </w:rPr>
+        <w:t>php</w:t>
+      </w:r>
+      <w:proofErr w:type="spellEnd"/>
+      <w:r>
+        <w:rPr>
+          <w:rFonts w:cs="Calibri"/>
+        </w:rPr>
+        <w:t>” para cada página del sitio y otros scripts con librerías y funciones.</w:t>
+      </w:r>
+    </w:p>
+    <w:p>
+      <w:pPr>
+        <w:spacing w:after="200" w:line="360" w:lineRule="auto"/>
+        <w:jc w:val="both"/>
+        <w:rPr>
+          <w:rFonts w:cs="Calibri"/>
+        </w:rPr>
+      </w:pPr>
+      <w:r>
+        <w:rPr>
+          <w:rFonts w:cs="Calibri"/>
+        </w:rPr>
+        <w:t xml:space="preserve">Por otro lado, con el paso del tiempo, se fueron pasando algunas secciones del código fuente a las nuevas versiones de PHP y se utilizó programación orientada a objetos. Por ejemplo, hay una clase llamada </w:t>
+      </w:r>
+      <w:proofErr w:type="spellStart"/>
+      <w:r>
+        <w:rPr>
+          <w:rFonts w:cs="Calibri"/>
+          <w:i/>
+        </w:rPr>
+        <w:t>html_writer</w:t>
+      </w:r>
+      <w:proofErr w:type="spellEnd"/>
+      <w:r>
+        <w:rPr>
+          <w:rFonts w:cs="Calibri"/>
+          <w:i/>
+        </w:rPr>
+        <w:t xml:space="preserve">, </w:t>
+      </w:r>
+      <w:r>
+        <w:rPr>
+          <w:rFonts w:cs="Calibri"/>
+        </w:rPr>
+        <w:t xml:space="preserve"> la cual imprime los distintos </w:t>
+      </w:r>
+      <w:proofErr w:type="spellStart"/>
+      <w:r>
+        <w:rPr>
+          <w:rFonts w:cs="Calibri"/>
+        </w:rPr>
+        <w:t>tags</w:t>
+      </w:r>
+      <w:proofErr w:type="spellEnd"/>
+      <w:r>
+        <w:rPr>
+          <w:rFonts w:cs="Calibri"/>
+        </w:rPr>
+        <w:t xml:space="preserve"> HTML y se les pasa su contenido por parámetro. La conexión con la base de datos también se maneja por una clase que está instanciada en una variable global llamada $DB.</w:t>
+      </w:r>
+    </w:p>
+    <w:p>
+      <w:pPr>
+        <w:spacing w:after="200" w:line="360" w:lineRule="auto"/>
+        <w:jc w:val="both"/>
+        <w:rPr>
+          <w:rFonts w:cs="Calibri"/>
+        </w:rPr>
+      </w:pPr>
+      <w:r>
+        <w:rPr>
+          <w:rFonts w:cs="Calibri"/>
+        </w:rPr>
+        <w:t xml:space="preserve">La plataforma </w:t>
+      </w:r>
+      <w:proofErr w:type="spellStart"/>
+      <w:r>
+        <w:rPr>
+          <w:rFonts w:cs="Calibri"/>
+        </w:rPr>
+        <w:t>Moodle</w:t>
+      </w:r>
+      <w:proofErr w:type="spellEnd"/>
+      <w:r>
+        <w:rPr>
+          <w:rFonts w:cs="Calibri"/>
+        </w:rPr>
+        <w:t xml:space="preserve"> es desarrollada por una comunidad y lleva muchos años. Esto produce que haya fragmentos de código que tienen distintos criterios. Inclusive, se pueden encontrar grandes secciones de código comentadas.</w:t>
+      </w:r>
+    </w:p>
+    <w:p>
+      <w:pPr>
+        <w:spacing w:after="200" w:line="360" w:lineRule="auto"/>
+        <w:jc w:val="both"/>
+        <w:rPr>
+          <w:rFonts w:ascii="Cambria" w:hAnsi="Cambria" w:cs="Cambria"/>
+          <w:i/>
+          <w:color w:val="4F81BD"/>
+          <w:spacing w:val="15"/>
+          <w:sz w:val="24"/>
+        </w:rPr>
+      </w:pPr>
+      <w:r>
+        <w:rPr>
+          <w:rFonts w:ascii="Cambria" w:hAnsi="Cambria" w:cs="Cambria"/>
+          <w:i/>
+          <w:color w:val="4F81BD"/>
+          <w:spacing w:val="15"/>
+          <w:sz w:val="24"/>
+        </w:rPr>
+        <w:t>Base de datos</w:t>
+      </w:r>
+    </w:p>
+    <w:p>
+      <w:pPr>
+        <w:spacing w:after="200" w:line="360" w:lineRule="auto"/>
+        <w:jc w:val="both"/>
+        <w:rPr>
+          <w:rFonts w:cs="Calibri"/>
+        </w:rPr>
+      </w:pPr>
+      <w:r>
+        <w:rPr>
+          <w:rFonts w:cs="Calibri"/>
+        </w:rPr>
+        <w:t xml:space="preserve">La plataforma está preparada para utilizar cualquier tipo de base de datos. Se utilizará una base de datos </w:t>
+      </w:r>
+      <w:proofErr w:type="spellStart"/>
+      <w:r>
+        <w:rPr>
+          <w:rFonts w:cs="Calibri"/>
+        </w:rPr>
+        <w:t>MySQL</w:t>
+      </w:r>
+      <w:proofErr w:type="spellEnd"/>
+      <w:r>
+        <w:rPr>
+          <w:rFonts w:cs="Calibri"/>
+        </w:rPr>
+        <w:t xml:space="preserve">. Para el desarrollo utilizamos el paquete XAMPP, el cual instala Apache, PHP y </w:t>
+      </w:r>
+      <w:proofErr w:type="spellStart"/>
+      <w:r>
+        <w:rPr>
+          <w:rFonts w:cs="Calibri"/>
+        </w:rPr>
+        <w:t>MySQL</w:t>
+      </w:r>
+      <w:proofErr w:type="spellEnd"/>
+      <w:r>
+        <w:rPr>
+          <w:rFonts w:cs="Calibri"/>
+        </w:rPr>
+        <w:t xml:space="preserve"> de forma portable y se encuentra disponible para Windows y Linux.</w:t>
+      </w:r>
+    </w:p>
+    <w:p>
+      <w:pPr>
+        <w:spacing w:after="200" w:line="360" w:lineRule="auto"/>
+        <w:jc w:val="both"/>
+        <w:rPr>
+          <w:rFonts w:ascii="Cambria" w:hAnsi="Cambria" w:cs="Cambria"/>
+          <w:i/>
+          <w:color w:val="4F81BD"/>
+          <w:spacing w:val="15"/>
+          <w:sz w:val="24"/>
+        </w:rPr>
+      </w:pPr>
+      <w:r>
+        <w:rPr>
+          <w:rFonts w:ascii="Cambria" w:hAnsi="Cambria" w:cs="Cambria"/>
+          <w:i/>
+          <w:color w:val="4F81BD"/>
+          <w:spacing w:val="15"/>
+          <w:sz w:val="24"/>
+        </w:rPr>
+        <w:t>Estructura general</w:t>
+      </w:r>
+    </w:p>
+    <w:p>
+      <w:pPr>
+        <w:spacing w:after="200" w:line="360" w:lineRule="auto"/>
+        <w:jc w:val="both"/>
+        <w:rPr>
+          <w:rFonts w:cs="Calibri"/>
+        </w:rPr>
+      </w:pPr>
+      <w:r>
+        <w:rPr>
+          <w:rFonts w:cs="Calibri"/>
+        </w:rPr>
+        <w:t xml:space="preserve">La estructura de </w:t>
+      </w:r>
+      <w:proofErr w:type="spellStart"/>
+      <w:r>
+        <w:rPr>
+          <w:rFonts w:cs="Calibri"/>
+        </w:rPr>
+        <w:t>Moodle</w:t>
+      </w:r>
+      <w:proofErr w:type="spellEnd"/>
+      <w:r>
+        <w:rPr>
+          <w:rFonts w:cs="Calibri"/>
+        </w:rPr>
+        <w:t xml:space="preserve"> está basada en cursos. A su vez, hay una página principal que también funciona como un curso.</w:t>
+      </w:r>
+    </w:p>
+    <w:p>
+      <w:pPr>
+        <w:spacing w:after="200" w:line="360" w:lineRule="auto"/>
+        <w:jc w:val="both"/>
+        <w:rPr>
+          <w:rFonts w:cs="Calibri"/>
+        </w:rPr>
+      </w:pPr>
+      <w:r>
+        <w:rPr>
+          <w:rFonts w:cs="Calibri"/>
+        </w:rPr>
+        <w:t>Contiene foros, los cuales pueden tener el formato de foro clásico o de blog. Hay un foro por curso y además un foro para la página principal.</w:t>
+      </w:r>
+    </w:p>
+    <w:p>
+      <w:pPr>
+        <w:spacing w:after="200" w:line="360" w:lineRule="auto"/>
+        <w:jc w:val="both"/>
+        <w:rPr>
+          <w:rFonts w:ascii="Cambria" w:hAnsi="Cambria" w:cs="Cambria"/>
+          <w:i/>
+          <w:color w:val="4F81BD"/>
+          <w:spacing w:val="15"/>
+          <w:sz w:val="24"/>
+        </w:rPr>
+      </w:pPr>
+      <w:r>
+        <w:rPr>
+          <w:rFonts w:ascii="Cambria" w:hAnsi="Cambria" w:cs="Cambria"/>
+          <w:i/>
+          <w:color w:val="4F81BD"/>
+          <w:spacing w:val="15"/>
+          <w:sz w:val="24"/>
+        </w:rPr>
+        <w:t>Usuarios</w:t>
+      </w:r>
+    </w:p>
+    <w:p>
+      <w:pPr>
+        <w:spacing w:after="200" w:line="360" w:lineRule="auto"/>
+        <w:jc w:val="both"/>
+        <w:rPr>
+          <w:rFonts w:cs="Calibri"/>
+        </w:rPr>
+      </w:pPr>
+      <w:r>
+        <w:rPr>
+          <w:rFonts w:cs="Calibri"/>
+        </w:rPr>
+        <w:t>Tiene un sistema de registro de usuarios, por lo cual en principio, hay usuarios en calidad de invitados y usuarios registrados. Luego, estos usuarios pueden tener distintos roles totalmente configurables. Cada rol tiene una lista de permisos. Esta lista de permisos está definida por sección, habiendo un nombre que identifica a cada permiso y es bastante compleja.</w:t>
+      </w:r>
+    </w:p>
+    <w:p>
+      <w:pPr>
+        <w:spacing w:after="200" w:line="360" w:lineRule="auto"/>
+        <w:jc w:val="both"/>
+        <w:rPr>
+          <w:rFonts w:cs="Calibri"/>
+        </w:rPr>
+      </w:pPr>
+      <w:r>
+        <w:rPr>
+          <w:rFonts w:cs="Calibri"/>
+        </w:rPr>
+        <w:lastRenderedPageBreak/>
+        <w:t xml:space="preserve">Al iniciar la plataforma, </w:t>
+      </w:r>
+      <w:proofErr w:type="spellStart"/>
+      <w:r>
+        <w:rPr>
+          <w:rFonts w:cs="Calibri"/>
+        </w:rPr>
+        <w:t>Moodle</w:t>
+      </w:r>
+      <w:proofErr w:type="spellEnd"/>
+      <w:r>
+        <w:rPr>
+          <w:rFonts w:cs="Calibri"/>
+        </w:rPr>
+        <w:t xml:space="preserve"> crea un usuario administrador. Este no posee un rol, sino que posee todos los permisos del sistema. Este usuario puede configurar cualquier parte del sitio, el diseño de la página, los menús, etcétera.</w:t>
+      </w:r>
+    </w:p>
+    <w:p>
+      <w:pPr>
+        <w:spacing w:after="200" w:line="360" w:lineRule="auto"/>
+        <w:jc w:val="both"/>
+        <w:rPr>
+          <w:rFonts w:ascii="Cambria" w:hAnsi="Cambria" w:cs="Cambria"/>
+          <w:i/>
+          <w:color w:val="4F81BD"/>
+          <w:spacing w:val="15"/>
+          <w:sz w:val="24"/>
+        </w:rPr>
+      </w:pPr>
+      <w:r>
+        <w:rPr>
+          <w:rFonts w:ascii="Cambria" w:hAnsi="Cambria" w:cs="Cambria"/>
+          <w:i/>
+          <w:color w:val="4F81BD"/>
+          <w:spacing w:val="15"/>
+          <w:sz w:val="24"/>
+        </w:rPr>
+        <w:t>Directorios</w:t>
+      </w:r>
+    </w:p>
+    <w:p>
+      <w:pPr>
+        <w:spacing w:after="200" w:line="360" w:lineRule="auto"/>
+        <w:jc w:val="both"/>
+        <w:rPr>
+          <w:rFonts w:cs="Calibri"/>
+        </w:rPr>
+      </w:pPr>
+      <w:proofErr w:type="spellStart"/>
+      <w:r>
+        <w:rPr>
+          <w:rFonts w:cs="Calibri"/>
+        </w:rPr>
+        <w:t>Moodle</w:t>
+      </w:r>
+      <w:proofErr w:type="spellEnd"/>
+      <w:r>
+        <w:rPr>
+          <w:rFonts w:cs="Calibri"/>
+        </w:rPr>
+        <w:t xml:space="preserve"> crea dos directorios, </w:t>
+      </w:r>
+      <w:proofErr w:type="spellStart"/>
+      <w:r>
+        <w:rPr>
+          <w:rFonts w:cs="Calibri"/>
+        </w:rPr>
+        <w:t>moodle</w:t>
+      </w:r>
+      <w:proofErr w:type="spellEnd"/>
+      <w:r>
+        <w:rPr>
+          <w:rFonts w:cs="Calibri"/>
+        </w:rPr>
+        <w:t xml:space="preserve"> y </w:t>
+      </w:r>
+      <w:proofErr w:type="spellStart"/>
+      <w:r>
+        <w:rPr>
+          <w:rFonts w:cs="Calibri"/>
+        </w:rPr>
+        <w:t>moodledata</w:t>
+      </w:r>
+      <w:proofErr w:type="spellEnd"/>
+      <w:r>
+        <w:rPr>
+          <w:rFonts w:cs="Calibri"/>
+        </w:rPr>
+        <w:t>. El primero es donde se encuentra el código fuente y los scripts PHP que dan el funcionamiento del sitio, el contenido de este directorio se encuentra en la raíz de la ruta del sitio configurada en Apache.</w:t>
+      </w:r>
+    </w:p>
+    <w:p>
+      <w:pPr>
+        <w:spacing w:after="200" w:line="360" w:lineRule="auto"/>
+        <w:jc w:val="both"/>
+        <w:rPr>
+          <w:rFonts w:cs="Calibri"/>
+        </w:rPr>
+      </w:pPr>
+      <w:r>
+        <w:rPr>
+          <w:rFonts w:cs="Calibri"/>
+        </w:rPr>
+        <w:t xml:space="preserve">Por otro lado, </w:t>
+      </w:r>
+      <w:proofErr w:type="spellStart"/>
+      <w:r>
+        <w:rPr>
+          <w:rFonts w:cs="Calibri"/>
+        </w:rPr>
+        <w:t>moodledata</w:t>
+      </w:r>
+      <w:proofErr w:type="spellEnd"/>
+      <w:r>
+        <w:rPr>
+          <w:rFonts w:cs="Calibri"/>
+        </w:rPr>
+        <w:t xml:space="preserve"> es donde se encuentran las librerías de idioma, imágenes y un caché que utiliza </w:t>
+      </w:r>
+      <w:proofErr w:type="spellStart"/>
+      <w:r>
+        <w:rPr>
+          <w:rFonts w:cs="Calibri"/>
+        </w:rPr>
+        <w:t>Moodle</w:t>
+      </w:r>
+      <w:proofErr w:type="spellEnd"/>
+      <w:r>
+        <w:rPr>
+          <w:rFonts w:cs="Calibri"/>
+        </w:rPr>
+        <w:t>.</w:t>
+      </w:r>
+    </w:p>
+    <w:p>
+      <w:pPr>
+        <w:spacing w:after="200" w:line="360" w:lineRule="auto"/>
+        <w:jc w:val="both"/>
+        <w:rPr>
+          <w:rFonts w:ascii="Cambria" w:hAnsi="Cambria" w:cs="Cambria"/>
+          <w:i/>
+          <w:color w:val="4F81BD"/>
+          <w:spacing w:val="15"/>
+          <w:sz w:val="24"/>
+        </w:rPr>
+      </w:pPr>
+      <w:r>
+        <w:rPr>
+          <w:rFonts w:ascii="Cambria" w:hAnsi="Cambria" w:cs="Cambria"/>
+          <w:i/>
+          <w:color w:val="4F81BD"/>
+          <w:spacing w:val="15"/>
+          <w:sz w:val="24"/>
+        </w:rPr>
+        <w:t>Idioma</w:t>
+      </w:r>
+    </w:p>
+    <w:p>
+      <w:pPr>
+        <w:spacing w:after="200" w:line="360" w:lineRule="auto"/>
+        <w:jc w:val="both"/>
+        <w:rPr>
+          <w:rFonts w:cs="Calibri"/>
+        </w:rPr>
+      </w:pPr>
+      <w:r>
+        <w:rPr>
+          <w:rFonts w:cs="Calibri"/>
+        </w:rPr>
+        <w:t>El paquete incluye soporte para utilizar distintos idiomas en el sitio. En el código fuente se usan funciones como “</w:t>
+      </w:r>
+      <w:proofErr w:type="spellStart"/>
+      <w:r>
+        <w:rPr>
+          <w:rFonts w:cs="Calibri"/>
+        </w:rPr>
+        <w:t>get_string</w:t>
+      </w:r>
+      <w:proofErr w:type="spellEnd"/>
+      <w:r>
+        <w:rPr>
+          <w:rFonts w:cs="Calibri"/>
+        </w:rPr>
+        <w:t>” que reciben una palabra clave y la utilizan para buscar en las librerías de lenguaje el texto que se debe ver en la página web.</w:t>
       </w:r>
     </w:p>
     <w:p>
@@ -218,39 +880,14 @@
           <w:sz w:val="28"/>
         </w:rPr>
       </w:pPr>
-    </w:p>
-    <w:p>
-      <w:pPr>
-        <w:spacing w:after="200" w:line="360" w:lineRule="auto"/>
-        <w:jc w:val="both"/>
-        <w:rPr>
-          <w:rFonts w:cs="Calibri"/>
-          <w:i/>
-          <w:color w:val="000000"/>
-        </w:rPr>
-      </w:pPr>
-      <w:r>
-        <w:rPr>
-          <w:rFonts w:cs="Calibri"/>
-          <w:i/>
-          <w:color w:val="000000"/>
-        </w:rPr>
-        <w:t>“Moodle es un Ambiente Educativo Virtual, sistema de gestión de cursos, de distribución libre, que ayuda a los educadores a crear comunidades de aprendizaje en línea. Este tipo de plataformas tecnológicas también se conoce como LMS (Learning Management System).”</w:t>
-      </w:r>
-    </w:p>
-    <w:p>
-      <w:pPr>
-        <w:spacing w:after="200" w:line="360" w:lineRule="auto"/>
-        <w:jc w:val="both"/>
-        <w:rPr>
-          <w:rFonts w:cs="Calibri"/>
-        </w:rPr>
-      </w:pPr>
-      <w:r>
-        <w:rPr>
-          <w:rFonts w:cs="Calibri"/>
-        </w:rPr>
-        <w:t>Por esto, se entiende que Moodle es una plataforma desarrollada para la enseñanza, acercándose mucho a los objetivos del proyecto, por lo menos en cuanto al concepto con el que fue diseñada. Es por esto que se eligió este CMS como base.</w:t>
+      <w:r>
+        <w:rPr>
+          <w:rFonts w:ascii="Cambria" w:hAnsi="Cambria" w:cs="Cambria"/>
+          <w:b/>
+          <w:color w:val="365F91"/>
+          <w:sz w:val="28"/>
+        </w:rPr>
+        <w:t>Desarrollo</w:t>
       </w:r>
     </w:p>
     <w:p>
@@ -273,7 +910,7 @@
           <w:color w:val="4F81BD"/>
           <w:sz w:val="26"/>
         </w:rPr>
-        <w:t>Especificaciones técnicas</w:t>
+        <w:t>Organización del trabajo</w:t>
       </w:r>
     </w:p>
     <w:p>
@@ -296,368 +933,6 @@
           <w:spacing w:val="15"/>
           <w:sz w:val="24"/>
         </w:rPr>
-        <w:t>Lenguaje</w:t>
-      </w:r>
-    </w:p>
-    <w:p>
-      <w:pPr>
-        <w:spacing w:after="200" w:line="360" w:lineRule="auto"/>
-        <w:jc w:val="both"/>
-        <w:rPr>
-          <w:rFonts w:cs="Calibri"/>
-        </w:rPr>
-      </w:pPr>
-      <w:r>
-        <w:rPr>
-          <w:rFonts w:cs="Calibri"/>
-        </w:rPr>
-        <w:t>Moodle está desarrollado en PHP y corre en un servidor Apache. Su código fuente tiene un problema: éste se empezó a desarrollar cuando PHP no tenía orientación a objetos. Es por esta razón que no utiliza un patrón MVC, sino que está escrito “a la antigua”, utilizando un script “.php” para cada página del sitio y otros scripts con librerías y funciones.</w:t>
-      </w:r>
-    </w:p>
-    <w:p>
-      <w:pPr>
-        <w:spacing w:after="200" w:line="360" w:lineRule="auto"/>
-        <w:jc w:val="both"/>
-        <w:rPr>
-          <w:rFonts w:cs="Calibri"/>
-        </w:rPr>
-      </w:pPr>
-      <w:r>
-        <w:rPr>
-          <w:rFonts w:cs="Calibri"/>
-        </w:rPr>
-        <w:t xml:space="preserve">Por otro lado, con el paso del tiempo, se fueron pasando algunas secciones del código fuente a las nuevas versiones de PHP y se utilizó programación orientada a objetos. Por ejemplo, hay una clase llamada </w:t>
-      </w:r>
-      <w:r>
-        <w:rPr>
-          <w:rFonts w:cs="Calibri"/>
-          <w:i/>
-        </w:rPr>
-        <w:t xml:space="preserve">html_writer, </w:t>
-      </w:r>
-      <w:r>
-        <w:rPr>
-          <w:rFonts w:cs="Calibri"/>
-        </w:rPr>
-        <w:t xml:space="preserve"> la cual imprime los distintos tags HTML y se les pasa su contenido por parámetro. La conexión con la base de datos también se maneja por una clase que está instanciada en una variable global llamada $DB.</w:t>
-      </w:r>
-    </w:p>
-    <w:p>
-      <w:pPr>
-        <w:spacing w:after="200" w:line="360" w:lineRule="auto"/>
-        <w:jc w:val="both"/>
-        <w:rPr>
-          <w:rFonts w:cs="Calibri"/>
-        </w:rPr>
-      </w:pPr>
-      <w:r>
-        <w:rPr>
-          <w:rFonts w:cs="Calibri"/>
-        </w:rPr>
-        <w:t>La plataforma Moodle es desarrollada por una comunidad y lleva muchos años. Esto produce que haya fragmentos de código que tienen distintos criterios. Inclusive, se pueden encontrar grandes secciones de código comentadas.</w:t>
-      </w:r>
-    </w:p>
-    <w:p>
-      <w:pPr>
-        <w:spacing w:after="200" w:line="360" w:lineRule="auto"/>
-        <w:jc w:val="both"/>
-        <w:rPr>
-          <w:rFonts w:ascii="Cambria" w:hAnsi="Cambria" w:cs="Cambria"/>
-          <w:i/>
-          <w:color w:val="4F81BD"/>
-          <w:spacing w:val="15"/>
-          <w:sz w:val="24"/>
-        </w:rPr>
-      </w:pPr>
-      <w:r>
-        <w:rPr>
-          <w:rFonts w:ascii="Cambria" w:hAnsi="Cambria" w:cs="Cambria"/>
-          <w:i/>
-          <w:color w:val="4F81BD"/>
-          <w:spacing w:val="15"/>
-          <w:sz w:val="24"/>
-        </w:rPr>
-        <w:t>Base de datos</w:t>
-      </w:r>
-    </w:p>
-    <w:p>
-      <w:pPr>
-        <w:spacing w:after="200" w:line="360" w:lineRule="auto"/>
-        <w:jc w:val="both"/>
-        <w:rPr>
-          <w:rFonts w:cs="Calibri"/>
-        </w:rPr>
-      </w:pPr>
-      <w:r>
-        <w:rPr>
-          <w:rFonts w:cs="Calibri"/>
-        </w:rPr>
-        <w:t>La plataforma está preparada para utilizar cualquier tipo de base de datos. Se utilizará una base de datos MySQL. Para el desarrollo utilizamos el paquete XAMPP, el cual instala Apache, PHP y MySQL de forma portable y se encuentra disponible para Windows y Linux.</w:t>
-      </w:r>
-    </w:p>
-    <w:p>
-      <w:pPr>
-        <w:spacing w:after="200" w:line="360" w:lineRule="auto"/>
-        <w:jc w:val="both"/>
-        <w:rPr>
-          <w:rFonts w:ascii="Cambria" w:hAnsi="Cambria" w:cs="Cambria"/>
-          <w:i/>
-          <w:color w:val="4F81BD"/>
-          <w:spacing w:val="15"/>
-          <w:sz w:val="24"/>
-        </w:rPr>
-      </w:pPr>
-      <w:r>
-        <w:rPr>
-          <w:rFonts w:ascii="Cambria" w:hAnsi="Cambria" w:cs="Cambria"/>
-          <w:i/>
-          <w:color w:val="4F81BD"/>
-          <w:spacing w:val="15"/>
-          <w:sz w:val="24"/>
-        </w:rPr>
-        <w:t>Estructura general</w:t>
-      </w:r>
-    </w:p>
-    <w:p>
-      <w:pPr>
-        <w:spacing w:after="200" w:line="360" w:lineRule="auto"/>
-        <w:jc w:val="both"/>
-        <w:rPr>
-          <w:rFonts w:cs="Calibri"/>
-        </w:rPr>
-      </w:pPr>
-      <w:r>
-        <w:rPr>
-          <w:rFonts w:cs="Calibri"/>
-        </w:rPr>
-        <w:t>La estructura de Moodle está basada en cursos. A su vez, hay una página principal que también funciona como un curso.</w:t>
-      </w:r>
-    </w:p>
-    <w:p>
-      <w:pPr>
-        <w:spacing w:after="200" w:line="360" w:lineRule="auto"/>
-        <w:jc w:val="both"/>
-        <w:rPr>
-          <w:rFonts w:cs="Calibri"/>
-        </w:rPr>
-      </w:pPr>
-      <w:r>
-        <w:rPr>
-          <w:rFonts w:cs="Calibri"/>
-        </w:rPr>
-        <w:t>Contiene foros, los cuales pueden tener el formato de foro clásico o de blog. Hay un foro por curso y además un foro para la página principal.</w:t>
-      </w:r>
-    </w:p>
-    <w:p>
-      <w:pPr>
-        <w:spacing w:after="200" w:line="360" w:lineRule="auto"/>
-        <w:jc w:val="both"/>
-        <w:rPr>
-          <w:rFonts w:ascii="Cambria" w:hAnsi="Cambria" w:cs="Cambria"/>
-          <w:i/>
-          <w:color w:val="4F81BD"/>
-          <w:spacing w:val="15"/>
-          <w:sz w:val="24"/>
-        </w:rPr>
-      </w:pPr>
-      <w:r>
-        <w:rPr>
-          <w:rFonts w:ascii="Cambria" w:hAnsi="Cambria" w:cs="Cambria"/>
-          <w:i/>
-          <w:color w:val="4F81BD"/>
-          <w:spacing w:val="15"/>
-          <w:sz w:val="24"/>
-        </w:rPr>
-        <w:t>Usuarios</w:t>
-      </w:r>
-    </w:p>
-    <w:p>
-      <w:pPr>
-        <w:spacing w:after="200" w:line="360" w:lineRule="auto"/>
-        <w:jc w:val="both"/>
-        <w:rPr>
-          <w:rFonts w:cs="Calibri"/>
-        </w:rPr>
-      </w:pPr>
-      <w:r>
-        <w:rPr>
-          <w:rFonts w:cs="Calibri"/>
-        </w:rPr>
-        <w:t>Tiene un sistema de registro de usuarios, por lo cual en principio, hay usuarios en calidad de invitados y usuarios registrados. Luego, estos usuarios pueden tener distintos roles totalmente configurables. Cada rol tiene una lista de permisos. Esta lista de permisos está definida por sección, habiendo un nombre que identifica a cada permiso y es bastante compleja.</w:t>
-      </w:r>
-    </w:p>
-    <w:p>
-      <w:pPr>
-        <w:spacing w:after="200" w:line="360" w:lineRule="auto"/>
-        <w:jc w:val="both"/>
-        <w:rPr>
-          <w:rFonts w:cs="Calibri"/>
-        </w:rPr>
-      </w:pPr>
-      <w:r>
-        <w:rPr>
-          <w:rFonts w:cs="Calibri"/>
-        </w:rPr>
-        <w:t>Al iniciar la plataforma, Moodle crea un usuario administrador. Este no posee un rol, sino que posee todos los permisos del sistema. Este usuario puede configurar cualquier parte del sitio, el diseño de la página, los menús, etcétera.</w:t>
-      </w:r>
-    </w:p>
-    <w:p>
-      <w:pPr>
-        <w:spacing w:after="200" w:line="360" w:lineRule="auto"/>
-        <w:jc w:val="both"/>
-        <w:rPr>
-          <w:rFonts w:ascii="Cambria" w:hAnsi="Cambria" w:cs="Cambria"/>
-          <w:i/>
-          <w:color w:val="4F81BD"/>
-          <w:spacing w:val="15"/>
-          <w:sz w:val="24"/>
-        </w:rPr>
-      </w:pPr>
-      <w:r>
-        <w:rPr>
-          <w:rFonts w:ascii="Cambria" w:hAnsi="Cambria" w:cs="Cambria"/>
-          <w:i/>
-          <w:color w:val="4F81BD"/>
-          <w:spacing w:val="15"/>
-          <w:sz w:val="24"/>
-        </w:rPr>
-        <w:t>Directorios</w:t>
-      </w:r>
-    </w:p>
-    <w:p>
-      <w:pPr>
-        <w:spacing w:after="200" w:line="360" w:lineRule="auto"/>
-        <w:jc w:val="both"/>
-        <w:rPr>
-          <w:rFonts w:cs="Calibri"/>
-        </w:rPr>
-      </w:pPr>
-      <w:r>
-        <w:rPr>
-          <w:rFonts w:cs="Calibri"/>
-        </w:rPr>
-        <w:t>Moodle crea dos directorios, moodle y moodledata. El primero es donde se encuentra el código fuente y los scripts PHP que dan el funcionamiento del sitio, el contenido de este directorio se encuentra en la raíz de la ruta del sitio configurada en Apache.</w:t>
-      </w:r>
-    </w:p>
-    <w:p>
-      <w:pPr>
-        <w:spacing w:after="200" w:line="360" w:lineRule="auto"/>
-        <w:jc w:val="both"/>
-        <w:rPr>
-          <w:rFonts w:cs="Calibri"/>
-        </w:rPr>
-      </w:pPr>
-      <w:r>
-        <w:rPr>
-          <w:rFonts w:cs="Calibri"/>
-        </w:rPr>
-        <w:t>Por otro lado, moodledata es donde se encuentran las librerías de idioma, imágenes y un caché que utiliza Moodle.</w:t>
-      </w:r>
-    </w:p>
-    <w:p>
-      <w:pPr>
-        <w:spacing w:after="200" w:line="360" w:lineRule="auto"/>
-        <w:jc w:val="both"/>
-        <w:rPr>
-          <w:rFonts w:ascii="Cambria" w:hAnsi="Cambria" w:cs="Cambria"/>
-          <w:i/>
-          <w:color w:val="4F81BD"/>
-          <w:spacing w:val="15"/>
-          <w:sz w:val="24"/>
-        </w:rPr>
-      </w:pPr>
-      <w:r>
-        <w:rPr>
-          <w:rFonts w:ascii="Cambria" w:hAnsi="Cambria" w:cs="Cambria"/>
-          <w:i/>
-          <w:color w:val="4F81BD"/>
-          <w:spacing w:val="15"/>
-          <w:sz w:val="24"/>
-        </w:rPr>
-        <w:t>Idioma</w:t>
-      </w:r>
-    </w:p>
-    <w:p>
-      <w:pPr>
-        <w:spacing w:after="200" w:line="360" w:lineRule="auto"/>
-        <w:jc w:val="both"/>
-        <w:rPr>
-          <w:rFonts w:cs="Calibri"/>
-        </w:rPr>
-      </w:pPr>
-      <w:r>
-        <w:rPr>
-          <w:rFonts w:cs="Calibri"/>
-        </w:rPr>
-        <w:t>El paquete incluye soporte para utilizar distintos idiomas en el sitio. En el código fuente se usan funciones como “get_string” que reciben una palabra clave y la utilizan para buscar en las librerías de lenguaje el texto que se debe ver en la página web.</w:t>
-      </w:r>
-    </w:p>
-    <w:p>
-      <w:pPr>
-        <w:keepNext/>
-        <w:keepLines/>
-        <w:spacing w:before="480" w:line="360" w:lineRule="auto"/>
-        <w:jc w:val="both"/>
-        <w:rPr>
-          <w:rFonts w:ascii="Cambria" w:hAnsi="Cambria" w:cs="Cambria"/>
-          <w:b/>
-          <w:color w:val="365F91"/>
-          <w:sz w:val="28"/>
-        </w:rPr>
-      </w:pPr>
-      <w:r>
-        <w:rPr>
-          <w:rFonts w:ascii="Cambria" w:hAnsi="Cambria" w:cs="Cambria"/>
-          <w:b/>
-          <w:color w:val="365F91"/>
-          <w:sz w:val="28"/>
-        </w:rPr>
-        <w:t>Desarrollo</w:t>
-      </w:r>
-    </w:p>
-    <w:p>
-      <w:pPr>
-        <w:keepNext/>
-        <w:keepLines/>
-        <w:spacing w:before="200" w:line="360" w:lineRule="auto"/>
-        <w:jc w:val="both"/>
-        <w:rPr>
-          <w:rFonts w:ascii="Cambria" w:hAnsi="Cambria" w:cs="Cambria"/>
-          <w:b/>
-          <w:color w:val="4F81BD"/>
-          <w:sz w:val="26"/>
-        </w:rPr>
-      </w:pPr>
-      <w:r>
-        <w:rPr>
-          <w:rFonts w:ascii="Cambria" w:hAnsi="Cambria" w:cs="Cambria"/>
-          <w:b/>
-          <w:color w:val="4F81BD"/>
-          <w:sz w:val="26"/>
-        </w:rPr>
-        <w:t>Organización del trabajo</w:t>
-      </w:r>
-    </w:p>
-    <w:p>
-      <w:pPr>
-        <w:spacing w:after="200" w:line="360" w:lineRule="auto"/>
-        <w:jc w:val="both"/>
-        <w:rPr>
-          <w:rFonts w:ascii="Cambria" w:hAnsi="Cambria" w:cs="Cambria"/>
-          <w:i/>
-          <w:color w:val="4F81BD"/>
-          <w:spacing w:val="15"/>
-          <w:sz w:val="24"/>
-        </w:rPr>
-      </w:pPr>
-      <w:r>
-        <w:rPr>
-          <w:rFonts w:ascii="Cambria" w:hAnsi="Cambria" w:cs="Cambria"/>
-          <w:i/>
-          <w:color w:val="4F81BD"/>
-          <w:spacing w:val="15"/>
-          <w:sz w:val="24"/>
-        </w:rPr>
         <w:t>Repositorio</w:t>
       </w:r>
     </w:p>
@@ -673,7 +948,21 @@
         <w:rPr>
           <w:rFonts w:cs="Calibri"/>
         </w:rPr>
-        <w:t>Para organizar las versiones utilizamos un repositorio SVN en Google Code:</w:t>
+        <w:t xml:space="preserve">Para organizar las versiones utilizamos un repositorio SVN en Google </w:t>
+      </w:r>
+      <w:proofErr w:type="spellStart"/>
+      <w:r>
+        <w:rPr>
+          <w:rFonts w:cs="Calibri"/>
+        </w:rPr>
+        <w:t>Code</w:t>
+      </w:r>
+      <w:proofErr w:type="spellEnd"/>
+      <w:r>
+        <w:rPr>
+          <w:rFonts w:cs="Calibri"/>
+        </w:rPr>
+        <w:t>:</w:t>
       </w:r>
     </w:p>
     <w:p>
@@ -689,7 +978,7 @@
           <w:rFonts w:cs="Calibri"/>
         </w:rPr>
       </w:pPr>
-      <w:hyperlink r:id="rId5">
+      <w:hyperlink r:id="rId6">
         <w:r>
           <w:rPr>
             <w:rFonts w:cs="Calibri"/>
@@ -712,8 +1001,65 @@
         <w:rPr>
           <w:rFonts w:cs="Calibri"/>
         </w:rPr>
-        <w:t xml:space="preserve">Al repositorio subimos las carpetas moodle y moodledata descriptas anteriormente. Con respecto a la base de datos, luego de hacer el commit del código correspondiente, el integrante debe hacer un export de la base de datos y subirla en un archivo llamado </w:t>
-      </w:r>
+        <w:t xml:space="preserve">Al repositorio subimos las carpetas </w:t>
+      </w:r>
+      <w:proofErr w:type="spellStart"/>
+      <w:r>
+        <w:rPr>
+          <w:rFonts w:cs="Calibri"/>
+        </w:rPr>
+        <w:t>moodle</w:t>
+      </w:r>
+      <w:proofErr w:type="spellEnd"/>
+      <w:r>
+        <w:rPr>
+          <w:rFonts w:cs="Calibri"/>
+        </w:rPr>
+        <w:t xml:space="preserve"> y </w:t>
+      </w:r>
+      <w:proofErr w:type="spellStart"/>
+      <w:r>
+        <w:rPr>
+          <w:rFonts w:cs="Calibri"/>
+        </w:rPr>
+        <w:t>moodledata</w:t>
+      </w:r>
+      <w:proofErr w:type="spellEnd"/>
+      <w:r>
+        <w:rPr>
+          <w:rFonts w:cs="Calibri"/>
+        </w:rPr>
+        <w:t xml:space="preserve"> descriptas anteriormente. Con respecto a la base de datos, luego de hacer el </w:t>
+      </w:r>
+      <w:proofErr w:type="spellStart"/>
+      <w:r>
+        <w:rPr>
+          <w:rFonts w:cs="Calibri"/>
+        </w:rPr>
+        <w:t>commit</w:t>
+      </w:r>
+      <w:proofErr w:type="spellEnd"/>
+      <w:r>
+        <w:rPr>
+          <w:rFonts w:cs="Calibri"/>
+        </w:rPr>
+        <w:t xml:space="preserve"> del código correspondiente, el integrante debe hacer un </w:t>
+      </w:r>
+      <w:proofErr w:type="spellStart"/>
+      <w:r>
+        <w:rPr>
+          <w:rFonts w:cs="Calibri"/>
+        </w:rPr>
+        <w:t>export</w:t>
+      </w:r>
+      <w:proofErr w:type="spellEnd"/>
+      <w:r>
+        <w:rPr>
+          <w:rFonts w:cs="Calibri"/>
+        </w:rPr>
+        <w:t xml:space="preserve"> de la base de datos y subirla en un archivo llamado </w:t>
+      </w:r>
+      <w:proofErr w:type="spellStart"/>
       <w:r>
         <w:rPr>
           <w:rFonts w:cs="Calibri"/>
@@ -721,12 +1067,28 @@
         </w:rPr>
         <w:t>moodle.sql</w:t>
       </w:r>
-      <w:r>
-        <w:rPr>
-          <w:rFonts w:cs="Calibri"/>
-        </w:rPr>
-        <w:t xml:space="preserve">. También, antes de comenzar a trabajar, luego de bajar la última versión del código fuente del repositorio, se debe borrar la base de datos de MySQL e importar la que se encuentra en </w:t>
-      </w:r>
+      <w:proofErr w:type="spellEnd"/>
+      <w:r>
+        <w:rPr>
+          <w:rFonts w:cs="Calibri"/>
+        </w:rPr>
+        <w:t xml:space="preserve">. También, antes de comenzar a trabajar, luego de bajar la última versión del código fuente del repositorio, se debe borrar la base de datos de </w:t>
+      </w:r>
+      <w:proofErr w:type="spellStart"/>
+      <w:r>
+        <w:rPr>
+          <w:rFonts w:cs="Calibri"/>
+        </w:rPr>
+        <w:t>MySQL</w:t>
+      </w:r>
+      <w:proofErr w:type="spellEnd"/>
+      <w:r>
+        <w:rPr>
+          <w:rFonts w:cs="Calibri"/>
+        </w:rPr>
+        <w:t xml:space="preserve"> e importar la que se encuentra en </w:t>
+      </w:r>
+      <w:proofErr w:type="spellStart"/>
       <w:r>
         <w:rPr>
           <w:rFonts w:cs="Calibri"/>
@@ -734,6 +1096,7 @@
         </w:rPr>
         <w:t>moodle.sql</w:t>
       </w:r>
+      <w:proofErr w:type="spellEnd"/>
       <w:r>
         <w:rPr>
           <w:rFonts w:cs="Calibri"/>
@@ -776,6 +1139,7 @@
         <w:rPr>
           <w:rFonts w:cs="Calibri"/>
         </w:rPr>
+        <w:lastRenderedPageBreak/>
         <w:t>Cuando se quieren realizar cambios en el código y se trabaja con la base de datos, tenemos dos alternativas. Si se realiza una consulta, se puede utilizar la clase de la variable global $DB que tiene un método para pasarle una consulta y devuelve la tabla. Sino, se hacen conexiones con la base de datos en el mismo código fuente utilizando las funciones de PHP.</w:t>
       </w:r>
     </w:p>
@@ -810,26 +1174,90 @@
           <w:rFonts w:cs="Calibri"/>
         </w:rPr>
       </w:pPr>
-      <w:r>
-        <w:rPr>
-          <w:rFonts w:cs="Calibri"/>
-        </w:rPr>
-        <w:t>Moodle trae y también se pueden descargar, una serie de templates que modifican la configuración de los archivos .css. De esta manera, elegimos un template para el sitio.</w:t>
-      </w:r>
-    </w:p>
-    <w:p>
-      <w:pPr>
-        <w:spacing w:after="200" w:line="360" w:lineRule="auto"/>
-        <w:jc w:val="both"/>
-        <w:rPr>
-          <w:rFonts w:cs="Calibri"/>
-        </w:rPr>
-      </w:pPr>
-      <w:r>
-        <w:rPr>
-          <w:rFonts w:cs="Calibri"/>
-        </w:rPr>
-        <w:t>La vista de la página web consiste en tres partes: título, bloques laterales y contenido de la página actual. A los costados, Moodle incluye un conjunto de bloques, los cuales pueden cambiar según los roles que tengan los usuarios y cumplen la función de menú, calendario, etc.</w:t>
+      <w:proofErr w:type="spellStart"/>
+      <w:r>
+        <w:rPr>
+          <w:rFonts w:cs="Calibri"/>
+        </w:rPr>
+        <w:t>Moodle</w:t>
+      </w:r>
+      <w:proofErr w:type="spellEnd"/>
+      <w:r>
+        <w:rPr>
+          <w:rFonts w:cs="Calibri"/>
+        </w:rPr>
+        <w:t xml:space="preserve"> trae y también se pueden descargar, una serie de </w:t>
+      </w:r>
+      <w:proofErr w:type="spellStart"/>
+      <w:r>
+        <w:rPr>
+          <w:rFonts w:cs="Calibri"/>
+        </w:rPr>
+        <w:t>templates</w:t>
+      </w:r>
+      <w:proofErr w:type="spellEnd"/>
+      <w:r>
+        <w:rPr>
+          <w:rFonts w:cs="Calibri"/>
+        </w:rPr>
+        <w:t xml:space="preserve"> que modifican la configuración de los archivos .</w:t>
+      </w:r>
+      <w:proofErr w:type="spellStart"/>
+      <w:r>
+        <w:rPr>
+          <w:rFonts w:cs="Calibri"/>
+        </w:rPr>
+        <w:t>css</w:t>
+      </w:r>
+      <w:proofErr w:type="spellEnd"/>
+      <w:r>
+        <w:rPr>
+          <w:rFonts w:cs="Calibri"/>
+        </w:rPr>
+        <w:t xml:space="preserve">. De esta manera, elegimos un </w:t>
+      </w:r>
+      <w:proofErr w:type="spellStart"/>
+      <w:r>
+        <w:rPr>
+          <w:rFonts w:cs="Calibri"/>
+        </w:rPr>
+        <w:t>template</w:t>
+      </w:r>
+      <w:proofErr w:type="spellEnd"/>
+      <w:r>
+        <w:rPr>
+          <w:rFonts w:cs="Calibri"/>
+        </w:rPr>
+        <w:t xml:space="preserve"> para el sitio.</w:t>
+      </w:r>
+    </w:p>
+    <w:p>
+      <w:pPr>
+        <w:spacing w:after="200" w:line="360" w:lineRule="auto"/>
+        <w:jc w:val="both"/>
+        <w:rPr>
+          <w:rFonts w:cs="Calibri"/>
+        </w:rPr>
+      </w:pPr>
+      <w:r>
+        <w:rPr>
+          <w:rFonts w:cs="Calibri"/>
+        </w:rPr>
+        <w:t xml:space="preserve">La vista de la página web consiste en tres partes: título, bloques laterales y contenido de la página actual. A los costados, </w:t>
+      </w:r>
+      <w:proofErr w:type="spellStart"/>
+      <w:r>
+        <w:rPr>
+          <w:rFonts w:cs="Calibri"/>
+        </w:rPr>
+        <w:t>Moodle</w:t>
+      </w:r>
+      <w:proofErr w:type="spellEnd"/>
+      <w:r>
+        <w:rPr>
+          <w:rFonts w:cs="Calibri"/>
+        </w:rPr>
+        <w:t xml:space="preserve"> incluye un conjunto de bloques, los cuales pueden cambiar según los roles que tengan los usuarios y cumplen la función de menú, calendario, etc.</w:t>
       </w:r>
     </w:p>
     <w:p>
@@ -922,7 +1350,21 @@
         <w:rPr>
           <w:rFonts w:cs="Calibri"/>
         </w:rPr>
-        <w:t>Se le cambió el nombre al rol que Moodle utiliza por defecto cuando un usuario ingresa al sitio.</w:t>
+        <w:t xml:space="preserve">Se le cambió el nombre al rol que </w:t>
+      </w:r>
+      <w:proofErr w:type="spellStart"/>
+      <w:r>
+        <w:rPr>
+          <w:rFonts w:cs="Calibri"/>
+        </w:rPr>
+        <w:t>Moodle</w:t>
+      </w:r>
+      <w:proofErr w:type="spellEnd"/>
+      <w:r>
+        <w:rPr>
+          <w:rFonts w:cs="Calibri"/>
+        </w:rPr>
+        <w:t xml:space="preserve"> utiliza por defecto cuando un usuario ingresa al sitio.</w:t>
       </w:r>
     </w:p>
     <w:p>
@@ -982,6 +1424,7 @@
         <w:rPr>
           <w:rFonts w:cs="Calibri"/>
         </w:rPr>
+        <w:lastRenderedPageBreak/>
         <w:t>Administrador (Este es distinto del administrador general del sitio, sólo tiene las funcionalidades pedidas para el administrador)</w:t>
       </w:r>
     </w:p>
@@ -1302,6 +1745,7 @@
           <w:color w:val="4F81BD"/>
           <w:sz w:val="26"/>
         </w:rPr>
+        <w:lastRenderedPageBreak/>
         <w:t>Manual para correr aplicación</w:t>
       </w:r>
     </w:p>
@@ -1328,10 +1772,10 @@
         </w:rPr>
         <w:t xml:space="preserve">Descargar todo desde el repositorio utilizado: </w:t>
       </w:r>
-      <w:hyperlink r:id="rId6" w:history="1">
+      <w:hyperlink r:id="rId7" w:history="1">
         <w:r>
           <w:rPr>
-            <w:rStyle w:val="Hyperlink"/>
+            <w:rStyle w:val="Hipervnculo"/>
             <w:rFonts w:cs="Calibri"/>
           </w:rPr>
           <w:t>http://tallerdeprogramacion2fiuba.googlecode.com</w:t>
@@ -1389,7 +1833,21 @@
         <w:rPr>
           <w:rFonts w:cs="Calibri"/>
         </w:rPr>
-        <w:t>nombre=’mooodle’</w:t>
+        <w:t>nombre=’</w:t>
+      </w:r>
+      <w:proofErr w:type="spellStart"/>
+      <w:r>
+        <w:rPr>
+          <w:rFonts w:cs="Calibri"/>
+        </w:rPr>
+        <w:t>moodle</w:t>
+      </w:r>
+      <w:proofErr w:type="spellEnd"/>
+      <w:r>
+        <w:rPr>
+          <w:rFonts w:cs="Calibri"/>
+        </w:rPr>
+        <w:t>’</w:t>
       </w:r>
     </w:p>
     <w:p>
@@ -1413,7 +1871,21 @@
         <w:rPr>
           <w:rFonts w:cs="Calibri"/>
         </w:rPr>
-        <w:t>administrador=’root’</w:t>
+        <w:t>administrador=’</w:t>
+      </w:r>
+      <w:proofErr w:type="spellStart"/>
+      <w:r>
+        <w:rPr>
+          <w:rFonts w:cs="Calibri"/>
+        </w:rPr>
+        <w:t>root</w:t>
+      </w:r>
+      <w:proofErr w:type="spellEnd"/>
+      <w:r>
+        <w:rPr>
+          <w:rFonts w:cs="Calibri"/>
+        </w:rPr>
+        <w:t>’</w:t>
       </w:r>
     </w:p>
     <w:p>
@@ -1461,7 +1933,21 @@
         <w:rPr>
           <w:rFonts w:cs="Calibri"/>
         </w:rPr>
-        <w:t>Importar el archivo moodle.sql que venía del repositorio a la base de datos recién creada</w:t>
+        <w:t xml:space="preserve">Importar el archivo </w:t>
+      </w:r>
+      <w:proofErr w:type="spellStart"/>
+      <w:r>
+        <w:rPr>
+          <w:rFonts w:cs="Calibri"/>
+        </w:rPr>
+        <w:t>moodle.sql</w:t>
+      </w:r>
+      <w:proofErr w:type="spellEnd"/>
+      <w:r>
+        <w:rPr>
+          <w:rFonts w:cs="Calibri"/>
+        </w:rPr>
+        <w:t xml:space="preserve"> que venía del repositorio a la base de datos recién creada</w:t>
       </w:r>
     </w:p>
     <w:p>
@@ -1485,7 +1971,21 @@
         <w:rPr>
           <w:rFonts w:cs="Calibri"/>
         </w:rPr>
-        <w:t>Luego mediante un servidor de Apache enlazarlo a la carpeta “moodle” que venía en el repositorio</w:t>
+        <w:t>Luego mediante un servidor de Apache enlazarlo a la carpeta “</w:t>
+      </w:r>
+      <w:proofErr w:type="spellStart"/>
+      <w:r>
+        <w:rPr>
+          <w:rFonts w:cs="Calibri"/>
+        </w:rPr>
+        <w:t>moodle</w:t>
+      </w:r>
+      <w:proofErr w:type="spellEnd"/>
+      <w:r>
+        <w:rPr>
+          <w:rFonts w:cs="Calibri"/>
+        </w:rPr>
+        <w:t>” que venía en el repositorio</w:t>
       </w:r>
     </w:p>
     <w:p>
@@ -1509,19 +2009,69 @@
         <w:rPr>
           <w:rFonts w:cs="Calibri"/>
         </w:rPr>
-        <w:t xml:space="preserve">Luego en el archivo “config.php” en la carpeta “moodle” modificar la entrada </w:t>
-      </w:r>
-      <w:r>
-        <w:rPr>
-          <w:rFonts w:cs="Calibri"/>
-        </w:rPr>
-        <w:t>$CFG-&gt;dataroot</w:t>
-      </w:r>
-      <w:r>
-        <w:rPr>
-          <w:rFonts w:cs="Calibri"/>
-        </w:rPr>
-        <w:t xml:space="preserve"> para que apunte a la carpeta “moodledata” que venía en el repositorio</w:t>
+        <w:t>Luego en el archivo “</w:t>
+      </w:r>
+      <w:proofErr w:type="spellStart"/>
+      <w:r>
+        <w:rPr>
+          <w:rFonts w:cs="Calibri"/>
+        </w:rPr>
+        <w:t>config.php</w:t>
+      </w:r>
+      <w:proofErr w:type="spellEnd"/>
+      <w:r>
+        <w:rPr>
+          <w:rFonts w:cs="Calibri"/>
+        </w:rPr>
+        <w:t>” en la carpeta “</w:t>
+      </w:r>
+      <w:proofErr w:type="spellStart"/>
+      <w:r>
+        <w:rPr>
+          <w:rFonts w:cs="Calibri"/>
+        </w:rPr>
+        <w:t>moodle</w:t>
+      </w:r>
+      <w:proofErr w:type="spellEnd"/>
+      <w:r>
+        <w:rPr>
+          <w:rFonts w:cs="Calibri"/>
+        </w:rPr>
+        <w:t xml:space="preserve">” modificar la entrada </w:t>
+      </w:r>
+      <w:r>
+        <w:rPr>
+          <w:rFonts w:cs="Calibri"/>
+        </w:rPr>
+        <w:t>$CFG-&gt;</w:t>
+      </w:r>
+      <w:proofErr w:type="spellStart"/>
+      <w:r>
+        <w:rPr>
+          <w:rFonts w:cs="Calibri"/>
+        </w:rPr>
+        <w:t>dataroot</w:t>
+      </w:r>
+      <w:proofErr w:type="spellEnd"/>
+      <w:r>
+        <w:rPr>
+          <w:rFonts w:cs="Calibri"/>
+        </w:rPr>
+        <w:t xml:space="preserve"> para que apunte a la carpeta “</w:t>
+      </w:r>
+      <w:proofErr w:type="spellStart"/>
+      <w:r>
+        <w:rPr>
+          <w:rFonts w:cs="Calibri"/>
+        </w:rPr>
+        <w:t>moodledata</w:t>
+      </w:r>
+      <w:proofErr w:type="spellEnd"/>
+      <w:r>
+        <w:rPr>
+          <w:rFonts w:cs="Calibri"/>
+        </w:rPr>
+        <w:t>” que venía en el repositorio</w:t>
       </w:r>
     </w:p>
     <w:p>
@@ -1728,8 +2278,20 @@
           <w:color w:val="4F81BD"/>
           <w:sz w:val="26"/>
         </w:rPr>
-        <w:t>Registración y Login</w:t>
-      </w:r>
+        <w:lastRenderedPageBreak/>
+        <w:t xml:space="preserve">Registración y </w:t>
+      </w:r>
+      <w:proofErr w:type="spellStart"/>
+      <w:r>
+        <w:rPr>
+          <w:rFonts w:ascii="Cambria" w:hAnsi="Cambria" w:cs="Cambria"/>
+          <w:b/>
+          <w:color w:val="4F81BD"/>
+          <w:sz w:val="26"/>
+        </w:rPr>
+        <w:t>Login</w:t>
+      </w:r>
+      <w:proofErr w:type="spellEnd"/>
     </w:p>
     <w:p>
       <w:pPr>
@@ -1887,11 +2449,19 @@
           <w:rFonts w:cs="Calibri"/>
         </w:rPr>
       </w:pPr>
-      <w:r>
-        <w:rPr>
-          <w:rFonts w:cs="Calibri"/>
-        </w:rPr>
-        <w:t>Customización de títulos y mensajes de bienvenida al usuario.</w:t>
+      <w:proofErr w:type="spellStart"/>
+      <w:r>
+        <w:rPr>
+          <w:rFonts w:cs="Calibri"/>
+        </w:rPr>
+        <w:t>Customización</w:t>
+      </w:r>
+      <w:proofErr w:type="spellEnd"/>
+      <w:r>
+        <w:rPr>
+          <w:rFonts w:cs="Calibri"/>
+        </w:rPr>
+        <w:t xml:space="preserve"> de títulos y mensajes de bienvenida al usuario.</w:t>
       </w:r>
     </w:p>
     <w:p>
@@ -1934,7 +2504,19 @@
         <w:rPr>
           <w:rFonts w:cs="Calibri"/>
         </w:rPr>
-        <w:t>Establecimiento de una jerarquía de cursos Materia-&gt;Curso como categorías y subcategorías dentro del Departamento de Computación de la Facultad de Ingeniería de la UBA.</w:t>
+        <w:t>Establecimiento de una jerarquía de cursos Materia-&gt;Curso como categorías y subcategorías dentro del</w:t>
+      </w:r>
+      <w:r>
+        <w:rPr>
+          <w:rFonts w:cs="Calibri"/>
+        </w:rPr>
+        <w:t xml:space="preserve"> </w:t>
+      </w:r>
+      <w:r>
+        <w:rPr>
+          <w:rFonts w:cs="Calibri"/>
+        </w:rPr>
+        <w:t>Departamento de Computación de la Facultad de Ingeniería de la UBA.</w:t>
       </w:r>
     </w:p>
     <w:p>
@@ -2054,6 +2636,7 @@
         <w:rPr>
           <w:rFonts w:cs="Calibri"/>
         </w:rPr>
+        <w:lastRenderedPageBreak/>
         <w:t>Generación de carteleras de curso individuales con permisos de administración para mediadores.</w:t>
       </w:r>
     </w:p>
@@ -2074,7 +2657,19 @@
         <w:rPr>
           <w:rFonts w:cs="Calibri"/>
         </w:rPr>
-        <w:t>Cursos organizados unicamente en formato por temas.</w:t>
+        <w:t xml:space="preserve">Cursos organizados </w:t>
+      </w:r>
+      <w:r>
+        <w:rPr>
+          <w:rFonts w:cs="Calibri"/>
+        </w:rPr>
+        <w:t>únicamente</w:t>
+      </w:r>
+      <w:r>
+        <w:rPr>
+          <w:rFonts w:cs="Calibri"/>
+        </w:rPr>
+        <w:t xml:space="preserve"> en formato por temas.</w:t>
       </w:r>
     </w:p>
     <w:p>
@@ -2094,7 +2689,19 @@
         <w:rPr>
           <w:rFonts w:cs="Calibri"/>
         </w:rPr>
-        <w:t>Prohibir en la creación de crusos cambiar el tamaño de archivos máximo por curso, la elección de un idioma para el mismo y no permitir crear otros nombres para los distintos roles en el curso.</w:t>
+        <w:t xml:space="preserve">Prohibir en la creación de </w:t>
+      </w:r>
+      <w:r>
+        <w:rPr>
+          <w:rFonts w:cs="Calibri"/>
+        </w:rPr>
+        <w:t>cursos</w:t>
+      </w:r>
+      <w:r>
+        <w:rPr>
+          <w:rFonts w:cs="Calibri"/>
+        </w:rPr>
+        <w:t xml:space="preserve"> cambiar el tamaño de archivos máximo por curso, la elección de un idioma para el mismo y no permitir crear otros nombres para los distintos roles en el curso.</w:t>
       </w:r>
     </w:p>
     <w:p>
@@ -2237,7 +2844,21 @@
         <w:rPr>
           <w:rFonts w:cs="Calibri"/>
         </w:rPr>
-        <w:t>No permitir subir archivos a los posteos realizados.</w:t>
+        <w:t xml:space="preserve">No permitir subir archivos a los </w:t>
+      </w:r>
+      <w:proofErr w:type="spellStart"/>
+      <w:r>
+        <w:rPr>
+          <w:rFonts w:cs="Calibri"/>
+        </w:rPr>
+        <w:t>posts</w:t>
+      </w:r>
+      <w:proofErr w:type="spellEnd"/>
+      <w:r>
+        <w:rPr>
+          <w:rFonts w:cs="Calibri"/>
+        </w:rPr>
+        <w:t xml:space="preserve"> realizados.</w:t>
       </w:r>
     </w:p>
     <w:p>
@@ -2351,7 +2972,7 @@
 </file>
 
 <file path=word/numbering.xml><?xml version="1.0" encoding="utf-8"?>
-<w:numbering xmlns:ve="http://schemas.openxmlformats.org/markup-compatibility/2006" xmlns:o="urn:schemas-microsoft-com:office:office" xmlns:r="http://schemas.openxmlformats.org/officeDocument/2006/relationships" xmlns:m="http://schemas.openxmlformats.org/officeDocument/2006/math" xmlns:v="urn:schemas-microsoft-com:vml" xmlns:wp="http://schemas.openxmlformats.org/drawingml/2006/wordprocessingDrawing" xmlns:w10="urn:schemas-microsoft-com:office:word" xmlns:w="http://schemas.openxmlformats.org/wordprocessingml/2006/main" xmlns:wne="http://schemas.microsoft.com/office/word/2006/wordml">
+<w:numbering xmlns:wpc="http://schemas.microsoft.com/office/word/2010/wordprocessingCanvas" xmlns:mc="http://schemas.openxmlformats.org/markup-compatibility/2006" xmlns:o="urn:schemas-microsoft-com:office:office" xmlns:r="http://schemas.openxmlformats.org/officeDocument/2006/relationships" xmlns:m="http://schemas.openxmlformats.org/officeDocument/2006/math" xmlns:v="urn:schemas-microsoft-com:vml" xmlns:wp14="http://schemas.microsoft.com/office/word/2010/wordprocessingDrawing" xmlns:wp="http://schemas.openxmlformats.org/drawingml/2006/wordprocessingDrawing" xmlns:w10="urn:schemas-microsoft-com:office:word" xmlns:w="http://schemas.openxmlformats.org/wordprocessingml/2006/main" xmlns:w14="http://schemas.microsoft.com/office/word/2010/wordml" xmlns:wpg="http://schemas.microsoft.com/office/word/2010/wordprocessingGroup" xmlns:wpi="http://schemas.microsoft.com/office/word/2010/wordprocessingInk" xmlns:wne="http://schemas.microsoft.com/office/word/2006/wordml" xmlns:wps="http://schemas.microsoft.com/office/word/2010/wordprocessingShape" mc:Ignorable="w14 wp14">
   <w:abstractNum w:abstractNumId="0">
     <w:nsid w:val="10CA39BC"/>
     <w:multiLevelType w:val="multilevel"/>
@@ -3300,13 +3921,11 @@
 </file>
 
 <file path=word/styles.xml><?xml version="1.0" encoding="utf-8"?>
-<w:styles xmlns:r="http://schemas.openxmlformats.org/officeDocument/2006/relationships" xmlns:w="http://schemas.openxmlformats.org/wordprocessingml/2006/main">
+<w:styles xmlns:mc="http://schemas.openxmlformats.org/markup-compatibility/2006" xmlns:r="http://schemas.openxmlformats.org/officeDocument/2006/relationships" xmlns:w="http://schemas.openxmlformats.org/wordprocessingml/2006/main" xmlns:w14="http://schemas.microsoft.com/office/word/2010/wordml" mc:Ignorable="w14">
   <w:docDefaults>
     <w:rPrDefault>
       <w:rPr>
         <w:rFonts w:ascii="Calibri" w:eastAsia="Times New Roman" w:hAnsi="Calibri" w:cs="Times New Roman"/>
-        <w:sz w:val="22"/>
-        <w:szCs w:val="22"/>
         <w:lang w:val="es-AR" w:eastAsia="es-AR" w:bidi="ar-SA"/>
       </w:rPr>
     </w:rPrDefault>
@@ -3455,18 +4074,22 @@
     <w:name w:val="Normal"/>
     <w:qFormat/>
     <w:rsid w:val="00A35798"/>
+    <w:rPr>
+      <w:sz w:val="22"/>
+      <w:szCs w:val="22"/>
+    </w:rPr>
   </w:style>
-  <w:style w:type="character" w:default="1" w:styleId="DefaultParagraphFont">
+  <w:style w:type="character" w:default="1" w:styleId="Fuentedeprrafopredeter">
     <w:name w:val="Default Paragraph Font"/>
-    <w:uiPriority w:val="99"/>
+    <w:uiPriority w:val="1"/>
     <w:semiHidden/>
+    <w:unhideWhenUsed/>
   </w:style>
-  <w:style w:type="table" w:default="1" w:styleId="TableNormal">
+  <w:style w:type="table" w:default="1" w:styleId="Tablanormal">
     <w:name w:val="Normal Table"/>
     <w:uiPriority w:val="99"/>
     <w:semiHidden/>
     <w:unhideWhenUsed/>
-    <w:qFormat/>
     <w:tblPr>
       <w:tblInd w:w="0" w:type="dxa"/>
       <w:tblCellMar>
@@ -3477,15 +4100,14 @@
       </w:tblCellMar>
     </w:tblPr>
   </w:style>
-  <w:style w:type="numbering" w:default="1" w:styleId="NoList">
+  <w:style w:type="numbering" w:default="1" w:styleId="Sinlista">
     <w:name w:val="No List"/>
     <w:uiPriority w:val="99"/>
     <w:semiHidden/>
     <w:unhideWhenUsed/>
   </w:style>
-  <w:style w:type="character" w:styleId="Hyperlink">
+  <w:style w:type="character" w:styleId="Hipervnculo">
     <w:name w:val="Hyperlink"/>
-    <w:basedOn w:val="DefaultParagraphFont"/>
     <w:uiPriority w:val="99"/>
     <w:rsid w:val="00A35798"/>
     <w:rPr>
@@ -3496,7 +4118,7 @@
   </w:style>
   <w:style w:type="numbering" w:styleId="111111">
     <w:name w:val="Outline List 2"/>
-    <w:basedOn w:val="NoList"/>
+    <w:basedOn w:val="Sinlista"/>
     <w:uiPriority w:val="99"/>
     <w:semiHidden/>
     <w:unhideWhenUsed/>
@@ -3506,6 +4128,196 @@
         <w:numId w:val="10"/>
       </w:numPr>
     </w:pPr>
+  </w:style>
+</w:styles>
+</file>
+
+<file path=word/stylesWithEffects.xml><?xml version="1.0" encoding="utf-8"?>
+<w:styles xmlns:wpc="http://schemas.microsoft.com/office/word/2010/wordprocessingCanvas" xmlns:mc="http://schemas.openxmlformats.org/markup-compatibility/2006" xmlns:o="urn:schemas-microsoft-com:office:office" xmlns:r="http://schemas.openxmlformats.org/officeDocument/2006/relationships" xmlns:m="http://schemas.openxmlformats.org/officeDocument/2006/math" xmlns:v="urn:schemas-microsoft-com:vml" xmlns:wp14="http://schemas.microsoft.com/office/word/2010/wordprocessingDrawing" xmlns:wp="http://schemas.openxmlformats.org/drawingml/2006/wordprocessingDrawing" xmlns:w10="urn:schemas-microsoft-com:office:word" xmlns:w="http://schemas.openxmlformats.org/wordprocessingml/2006/main" xmlns:w14="http://schemas.microsoft.com/office/word/2010/wordml" xmlns:wpg="http://schemas.microsoft.com/office/word/2010/wordprocessingGroup" xmlns:wpi="http://schemas.microsoft.com/office/word/2010/wordprocessingInk" xmlns:wne="http://schemas.microsoft.com/office/word/2006/wordml" xmlns:wps="http://schemas.microsoft.com/office/word/2010/wordprocessingShape" mc:Ignorable="w14 wp14">
+  <w:docDefaults>
+    <w:rPrDefault>
+      <w:rPr>
+        <w:rFonts w:asciiTheme="minorHAnsi" w:eastAsiaTheme="minorEastAsia" w:hAnsiTheme="minorHAnsi" w:cstheme="minorBidi"/>
+        <w:sz w:val="22"/>
+        <w:szCs w:val="22"/>
+        <w:lang w:val="es-AR" w:eastAsia="es-AR" w:bidi="ar-SA"/>
+      </w:rPr>
+    </w:rPrDefault>
+    <w:pPrDefault>
+      <w:pPr>
+        <w:spacing w:after="200" w:line="276" w:lineRule="auto"/>
+      </w:pPr>
+    </w:pPrDefault>
+  </w:docDefaults>
+  <w:latentStyles w:defLockedState="0" w:defUIPriority="99" w:defSemiHidden="1" w:defUnhideWhenUsed="1" w:defQFormat="0" w:count="267">
+    <w:lsdException w:name="Normal" w:semiHidden="0" w:uiPriority="0" w:unhideWhenUsed="0" w:qFormat="1"/>
+    <w:lsdException w:name="heading 1" w:semiHidden="0" w:uiPriority="9" w:unhideWhenUsed="0" w:qFormat="1"/>
+    <w:lsdException w:name="heading 2" w:uiPriority="9" w:qFormat="1"/>
+    <w:lsdException w:name="heading 3" w:uiPriority="9" w:qFormat="1"/>
+    <w:lsdException w:name="heading 4" w:uiPriority="9" w:qFormat="1"/>
+    <w:lsdException w:name="heading 5" w:uiPriority="9" w:qFormat="1"/>
+    <w:lsdException w:name="heading 6" w:uiPriority="9" w:qFormat="1"/>
+    <w:lsdException w:name="heading 7" w:uiPriority="9" w:qFormat="1"/>
+    <w:lsdException w:name="heading 8" w:uiPriority="9" w:qFormat="1"/>
+    <w:lsdException w:name="heading 9" w:uiPriority="9" w:qFormat="1"/>
+    <w:lsdException w:name="toc 1" w:uiPriority="39"/>
+    <w:lsdException w:name="toc 2" w:uiPriority="39"/>
+    <w:lsdException w:name="toc 3" w:uiPriority="39"/>
+    <w:lsdException w:name="toc 4" w:uiPriority="39"/>
+    <w:lsdException w:name="toc 5" w:uiPriority="39"/>
+    <w:lsdException w:name="toc 6" w:uiPriority="39"/>
+    <w:lsdException w:name="toc 7" w:uiPriority="39"/>
+    <w:lsdException w:name="toc 8" w:uiPriority="39"/>
+    <w:lsdException w:name="toc 9" w:uiPriority="39"/>
+    <w:lsdException w:name="caption" w:uiPriority="35" w:qFormat="1"/>
+    <w:lsdException w:name="Title" w:semiHidden="0" w:uiPriority="10" w:unhideWhenUsed="0" w:qFormat="1"/>
+    <w:lsdException w:name="Default Paragraph Font" w:uiPriority="1"/>
+    <w:lsdException w:name="Subtitle" w:semiHidden="0" w:uiPriority="11" w:unhideWhenUsed="0" w:qFormat="1"/>
+    <w:lsdException w:name="Strong" w:semiHidden="0" w:uiPriority="22" w:unhideWhenUsed="0" w:qFormat="1"/>
+    <w:lsdException w:name="Emphasis" w:semiHidden="0" w:uiPriority="20" w:unhideWhenUsed="0" w:qFormat="1"/>
+    <w:lsdException w:name="Table Grid" w:semiHidden="0" w:uiPriority="59" w:unhideWhenUsed="0"/>
+    <w:lsdException w:name="Placeholder Text" w:unhideWhenUsed="0"/>
+    <w:lsdException w:name="No Spacing" w:semiHidden="0" w:uiPriority="1" w:unhideWhenUsed="0" w:qFormat="1"/>
+    <w:lsdException w:name="Light Shading" w:semiHidden="0" w:uiPriority="60" w:unhideWhenUsed="0"/>
+    <w:lsdException w:name="Light List" w:semiHidden="0" w:uiPriority="61" w:unhideWhenUsed="0"/>
+    <w:lsdException w:name="Light Grid" w:semiHidden="0" w:uiPriority="62" w:unhideWhenUsed="0"/>
+    <w:lsdException w:name="Medium Shading 1" w:semiHidden="0" w:uiPriority="63" w:unhideWhenUsed="0"/>
+    <w:lsdException w:name="Medium Shading 2" w:semiHidden="0" w:uiPriority="64" w:unhideWhenUsed="0"/>
+    <w:lsdException w:name="Medium List 1" w:semiHidden="0" w:uiPriority="65" w:unhideWhenUsed="0"/>
+    <w:lsdException w:name="Medium List 2" w:semiHidden="0" w:uiPriority="66" w:unhideWhenUsed="0"/>
+    <w:lsdException w:name="Medium Grid 1" w:semiHidden="0" w:uiPriority="67" w:unhideWhenUsed="0"/>
+    <w:lsdException w:name="Medium Grid 2" w:semiHidden="0" w:uiPriority="68" w:unhideWhenUsed="0"/>
+    <w:lsdException w:name="Medium Grid 3" w:semiHidden="0" w:uiPriority="69" w:unhideWhenUsed="0"/>
+    <w:lsdException w:name="Dark List" w:semiHidden="0" w:uiPriority="70" w:unhideWhenUsed="0"/>
+    <w:lsdException w:name="Colorful Shading" w:semiHidden="0" w:uiPriority="71" w:unhideWhenUsed="0"/>
+    <w:lsdException w:name="Colorful List" w:semiHidden="0" w:uiPriority="72" w:unhideWhenUsed="0"/>
+    <w:lsdException w:name="Colorful Grid" w:semiHidden="0" w:uiPriority="73" w:unhideWhenUsed="0"/>
+    <w:lsdException w:name="Light Shading Accent 1" w:semiHidden="0" w:uiPriority="60" w:unhideWhenUsed="0"/>
+    <w:lsdException w:name="Light List Accent 1" w:semiHidden="0" w:uiPriority="61" w:unhideWhenUsed="0"/>
+    <w:lsdException w:name="Light Grid Accent 1" w:semiHidden="0" w:uiPriority="62" w:unhideWhenUsed="0"/>
+    <w:lsdException w:name="Medium Shading 1 Accent 1" w:semiHidden="0" w:uiPriority="63" w:unhideWhenUsed="0"/>
+    <w:lsdException w:name="Medium Shading 2 Accent 1" w:semiHidden="0" w:uiPriority="64" w:unhideWhenUsed="0"/>
+    <w:lsdException w:name="Medium List 1 Accent 1" w:semiHidden="0" w:uiPriority="65" w:unhideWhenUsed="0"/>
+    <w:lsdException w:name="Revision" w:unhideWhenUsed="0"/>
+    <w:lsdException w:name="List Paragraph" w:semiHidden="0" w:uiPriority="34" w:unhideWhenUsed="0" w:qFormat="1"/>
+    <w:lsdException w:name="Quote" w:semiHidden="0" w:uiPriority="29" w:unhideWhenUsed="0" w:qFormat="1"/>
+    <w:lsdException w:name="Intense Quote" w:semiHidden="0" w:uiPriority="30" w:unhideWhenUsed="0" w:qFormat="1"/>
+    <w:lsdException w:name="Medium List 2 Accent 1" w:semiHidden="0" w:uiPriority="66" w:unhideWhenUsed="0"/>
+    <w:lsdException w:name="Medium Grid 1 Accent 1" w:semiHidden="0" w:uiPriority="67" w:unhideWhenUsed="0"/>
+    <w:lsdException w:name="Medium Grid 2 Accent 1" w:semiHidden="0" w:uiPriority="68" w:unhideWhenUsed="0"/>
+    <w:lsdException w:name="Medium Grid 3 Accent 1" w:semiHidden="0" w:uiPriority="69" w:unhideWhenUsed="0"/>
+    <w:lsdException w:name="Dark List Accent 1" w:semiHidden="0" w:uiPriority="70" w:unhideWhenUsed="0"/>
+    <w:lsdException w:name="Colorful Shading Accent 1" w:semiHidden="0" w:uiPriority="71" w:unhideWhenUsed="0"/>
+    <w:lsdException w:name="Colorful List Accent 1" w:semiHidden="0" w:uiPriority="72" w:unhideWhenUsed="0"/>
+    <w:lsdException w:name="Colorful Grid Accent 1" w:semiHidden="0" w:uiPriority="73" w:unhideWhenUsed="0"/>
+    <w:lsdException w:name="Light Shading Accent 2" w:semiHidden="0" w:uiPriority="60" w:unhideWhenUsed="0"/>
+    <w:lsdException w:name="Light List Accent 2" w:semiHidden="0" w:uiPriority="61" w:unhideWhenUsed="0"/>
+    <w:lsdException w:name="Light Grid Accent 2" w:semiHidden="0" w:uiPriority="62" w:unhideWhenUsed="0"/>
+    <w:lsdException w:name="Medium Shading 1 Accent 2" w:semiHidden="0" w:uiPriority="63" w:unhideWhenUsed="0"/>
+    <w:lsdException w:name="Medium Shading 2 Accent 2" w:semiHidden="0" w:uiPriority="64" w:unhideWhenUsed="0"/>
+    <w:lsdException w:name="Medium List 1 Accent 2" w:semiHidden="0" w:uiPriority="65" w:unhideWhenUsed="0"/>
+    <w:lsdException w:name="Medium List 2 Accent 2" w:semiHidden="0" w:uiPriority="66" w:unhideWhenUsed="0"/>
+    <w:lsdException w:name="Medium Grid 1 Accent 2" w:semiHidden="0" w:uiPriority="67" w:unhideWhenUsed="0"/>
+    <w:lsdException w:name="Medium Grid 2 Accent 2" w:semiHidden="0" w:uiPriority="68" w:unhideWhenUsed="0"/>
+    <w:lsdException w:name="Medium Grid 3 Accent 2" w:semiHidden="0" w:uiPriority="69" w:unhideWhenUsed="0"/>
+    <w:lsdException w:name="Dark List Accent 2" w:semiHidden="0" w:uiPriority="70" w:unhideWhenUsed="0"/>
+    <w:lsdException w:name="Colorful Shading Accent 2" w:semiHidden="0" w:uiPriority="71" w:unhideWhenUsed="0"/>
+    <w:lsdException w:name="Colorful List Accent 2" w:semiHidden="0" w:uiPriority="72" w:unhideWhenUsed="0"/>
+    <w:lsdException w:name="Colorful Grid Accent 2" w:semiHidden="0" w:uiPriority="73" w:unhideWhenUsed="0"/>
+    <w:lsdException w:name="Light Shading Accent 3" w:semiHidden="0" w:uiPriority="60" w:unhideWhenUsed="0"/>
+    <w:lsdException w:name="Light List Accent 3" w:semiHidden="0" w:uiPriority="61" w:unhideWhenUsed="0"/>
+    <w:lsdException w:name="Light Grid Accent 3" w:semiHidden="0" w:uiPriority="62" w:unhideWhenUsed="0"/>
+    <w:lsdException w:name="Medium Shading 1 Accent 3" w:semiHidden="0" w:uiPriority="63" w:unhideWhenUsed="0"/>
+    <w:lsdException w:name="Medium Shading 2 Accent 3" w:semiHidden="0" w:uiPriority="64" w:unhideWhenUsed="0"/>
+    <w:lsdException w:name="Medium List 1 Accent 3" w:semiHidden="0" w:uiPriority="65" w:unhideWhenUsed="0"/>
+    <w:lsdException w:name="Medium List 2 Accent 3" w:semiHidden="0" w:uiPriority="66" w:unhideWhenUsed="0"/>
+    <w:lsdException w:name="Medium Grid 1 Accent 3" w:semiHidden="0" w:uiPriority="67" w:unhideWhenUsed="0"/>
+    <w:lsdException w:name="Medium Grid 2 Accent 3" w:semiHidden="0" w:uiPriority="68" w:unhideWhenUsed="0"/>
+    <w:lsdException w:name="Medium Grid 3 Accent 3" w:semiHidden="0" w:uiPriority="69" w:unhideWhenUsed="0"/>
+    <w:lsdException w:name="Dark List Accent 3" w:semiHidden="0" w:uiPriority="70" w:unhideWhenUsed="0"/>
+    <w:lsdException w:name="Colorful Shading Accent 3" w:semiHidden="0" w:uiPriority="71" w:unhideWhenUsed="0"/>
+    <w:lsdException w:name="Colorful List Accent 3" w:semiHidden="0" w:uiPriority="72" w:unhideWhenUsed="0"/>
+    <w:lsdException w:name="Colorful Grid Accent 3" w:semiHidden="0" w:uiPriority="73" w:unhideWhenUsed="0"/>
+    <w:lsdException w:name="Light Shading Accent 4" w:semiHidden="0" w:uiPriority="60" w:unhideWhenUsed="0"/>
+    <w:lsdException w:name="Light List Accent 4" w:semiHidden="0" w:uiPriority="61" w:unhideWhenUsed="0"/>
+    <w:lsdException w:name="Light Grid Accent 4" w:semiHidden="0" w:uiPriority="62" w:unhideWhenUsed="0"/>
+    <w:lsdException w:name="Medium Shading 1 Accent 4" w:semiHidden="0" w:uiPriority="63" w:unhideWhenUsed="0"/>
+    <w:lsdException w:name="Medium Shading 2 Accent 4" w:semiHidden="0" w:uiPriority="64" w:unhideWhenUsed="0"/>
+    <w:lsdException w:name="Medium List 1 Accent 4" w:semiHidden="0" w:uiPriority="65" w:unhideWhenUsed="0"/>
+    <w:lsdException w:name="Medium List 2 Accent 4" w:semiHidden="0" w:uiPriority="66" w:unhideWhenUsed="0"/>
+    <w:lsdException w:name="Medium Grid 1 Accent 4" w:semiHidden="0" w:uiPriority="67" w:unhideWhenUsed="0"/>
+    <w:lsdException w:name="Medium Grid 2 Accent 4" w:semiHidden="0" w:uiPriority="68" w:unhideWhenUsed="0"/>
+    <w:lsdException w:name="Medium Grid 3 Accent 4" w:semiHidden="0" w:uiPriority="69" w:unhideWhenUsed="0"/>
+    <w:lsdException w:name="Dark List Accent 4" w:semiHidden="0" w:uiPriority="70" w:unhideWhenUsed="0"/>
+    <w:lsdException w:name="Colorful Shading Accent 4" w:semiHidden="0" w:uiPriority="71" w:unhideWhenUsed="0"/>
+    <w:lsdException w:name="Colorful List Accent 4" w:semiHidden="0" w:uiPriority="72" w:unhideWhenUsed="0"/>
+    <w:lsdException w:name="Colorful Grid Accent 4" w:semiHidden="0" w:uiPriority="73" w:unhideWhenUsed="0"/>
+    <w:lsdException w:name="Light Shading Accent 5" w:semiHidden="0" w:uiPriority="60" w:unhideWhenUsed="0"/>
+    <w:lsdException w:name="Light List Accent 5" w:semiHidden="0" w:uiPriority="61" w:unhideWhenUsed="0"/>
+    <w:lsdException w:name="Light Grid Accent 5" w:semiHidden="0" w:uiPriority="62" w:unhideWhenUsed="0"/>
+    <w:lsdException w:name="Medium Shading 1 Accent 5" w:semiHidden="0" w:uiPriority="63" w:unhideWhenUsed="0"/>
+    <w:lsdException w:name="Medium Shading 2 Accent 5" w:semiHidden="0" w:uiPriority="64" w:unhideWhenUsed="0"/>
+    <w:lsdException w:name="Medium List 1 Accent 5" w:semiHidden="0" w:uiPriority="65" w:unhideWhenUsed="0"/>
+    <w:lsdException w:name="Medium List 2 Accent 5" w:semiHidden="0" w:uiPriority="66" w:unhideWhenUsed="0"/>
+    <w:lsdException w:name="Medium Grid 1 Accent 5" w:semiHidden="0" w:uiPriority="67" w:unhideWhenUsed="0"/>
+    <w:lsdException w:name="Medium Grid 2 Accent 5" w:semiHidden="0" w:uiPriority="68" w:unhideWhenUsed="0"/>
+    <w:lsdException w:name="Medium Grid 3 Accent 5" w:semiHidden="0" w:uiPriority="69" w:unhideWhenUsed="0"/>
+    <w:lsdException w:name="Dark List Accent 5" w:semiHidden="0" w:uiPriority="70" w:unhideWhenUsed="0"/>
+    <w:lsdException w:name="Colorful Shading Accent 5" w:semiHidden="0" w:uiPriority="71" w:unhideWhenUsed="0"/>
+    <w:lsdException w:name="Colorful List Accent 5" w:semiHidden="0" w:uiPriority="72" w:unhideWhenUsed="0"/>
+    <w:lsdException w:name="Colorful Grid Accent 5" w:semiHidden="0" w:uiPriority="73" w:unhideWhenUsed="0"/>
+    <w:lsdException w:name="Light Shading Accent 6" w:semiHidden="0" w:uiPriority="60" w:unhideWhenUsed="0"/>
+    <w:lsdException w:name="Light List Accent 6" w:semiHidden="0" w:uiPriority="61" w:unhideWhenUsed="0"/>
+    <w:lsdException w:name="Light Grid Accent 6" w:semiHidden="0" w:uiPriority="62" w:unhideWhenUsed="0"/>
+    <w:lsdException w:name="Medium Shading 1 Accent 6" w:semiHidden="0" w:uiPriority="63" w:unhideWhenUsed="0"/>
+    <w:lsdException w:name="Medium Shading 2 Accent 6" w:semiHidden="0" w:uiPriority="64" w:unhideWhenUsed="0"/>
+    <w:lsdException w:name="Medium List 1 Accent 6" w:semiHidden="0" w:uiPriority="65" w:unhideWhenUsed="0"/>
+    <w:lsdException w:name="Medium List 2 Accent 6" w:semiHidden="0" w:uiPriority="66" w:unhideWhenUsed="0"/>
+    <w:lsdException w:name="Medium Grid 1 Accent 6" w:semiHidden="0" w:uiPriority="67" w:unhideWhenUsed="0"/>
+    <w:lsdException w:name="Medium Grid 2 Accent 6" w:semiHidden="0" w:uiPriority="68" w:unhideWhenUsed="0"/>
+    <w:lsdException w:name="Medium Grid 3 Accent 6" w:semiHidden="0" w:uiPriority="69" w:unhideWhenUsed="0"/>
+    <w:lsdException w:name="Dark List Accent 6" w:semiHidden="0" w:uiPriority="70" w:unhideWhenUsed="0"/>
+    <w:lsdException w:name="Colorful Shading Accent 6" w:semiHidden="0" w:uiPriority="71" w:unhideWhenUsed="0"/>
+    <w:lsdException w:name="Colorful List Accent 6" w:semiHidden="0" w:uiPriority="72" w:unhideWhenUsed="0"/>
+    <w:lsdException w:name="Colorful Grid Accent 6" w:semiHidden="0" w:uiPriority="73" w:unhideWhenUsed="0"/>
+    <w:lsdException w:name="Subtle Emphasis" w:semiHidden="0" w:uiPriority="19" w:unhideWhenUsed="0" w:qFormat="1"/>
+    <w:lsdException w:name="Intense Emphasis" w:semiHidden="0" w:uiPriority="21" w:unhideWhenUsed="0" w:qFormat="1"/>
+    <w:lsdException w:name="Subtle Reference" w:semiHidden="0" w:uiPriority="31" w:unhideWhenUsed="0" w:qFormat="1"/>
+    <w:lsdException w:name="Intense Reference" w:semiHidden="0" w:uiPriority="32" w:unhideWhenUsed="0" w:qFormat="1"/>
+    <w:lsdException w:name="Book Title" w:semiHidden="0" w:uiPriority="33" w:unhideWhenUsed="0" w:qFormat="1"/>
+    <w:lsdException w:name="Bibliography" w:uiPriority="37"/>
+    <w:lsdException w:name="TOC Heading" w:uiPriority="39" w:qFormat="1"/>
+  </w:latentStyles>
+  <w:style w:type="paragraph" w:default="1" w:styleId="Normal">
+    <w:name w:val="Normal"/>
+    <w:qFormat/>
+  </w:style>
+  <w:style w:type="character" w:default="1" w:styleId="Fuentedeprrafopredeter">
+    <w:name w:val="Default Paragraph Font"/>
+    <w:uiPriority w:val="1"/>
+    <w:semiHidden/>
+    <w:unhideWhenUsed/>
+  </w:style>
+  <w:style w:type="table" w:default="1" w:styleId="Tablanormal">
+    <w:name w:val="Normal Table"/>
+    <w:uiPriority w:val="99"/>
+    <w:semiHidden/>
+    <w:unhideWhenUsed/>
+    <w:tblPr>
+      <w:tblInd w:w="0" w:type="dxa"/>
+      <w:tblCellMar>
+        <w:top w:w="0" w:type="dxa"/>
+        <w:left w:w="108" w:type="dxa"/>
+        <w:bottom w:w="0" w:type="dxa"/>
+        <w:right w:w="108" w:type="dxa"/>
+      </w:tblCellMar>
+    </w:tblPr>
+  </w:style>
+  <w:style w:type="numbering" w:default="1" w:styleId="Sinlista">
+    <w:name w:val="No List"/>
+    <w:uiPriority w:val="99"/>
+    <w:semiHidden/>
+    <w:unhideWhenUsed/>
   </w:style>
 </w:styles>
 </file>

--- a/Documentacion/Especificaciones.docx
+++ b/Documentacion/Especificaciones.docx
@@ -1,6 +1,6 @@
 
 <file path=word/document.xml><?xml version="1.0" encoding="utf-8"?>
-<w:document xmlns:wpc="http://schemas.microsoft.com/office/word/2010/wordprocessingCanvas" xmlns:mc="http://schemas.openxmlformats.org/markup-compatibility/2006" xmlns:o="urn:schemas-microsoft-com:office:office" xmlns:r="http://schemas.openxmlformats.org/officeDocument/2006/relationships" xmlns:m="http://schemas.openxmlformats.org/officeDocument/2006/math" xmlns:v="urn:schemas-microsoft-com:vml" xmlns:wp14="http://schemas.microsoft.com/office/word/2010/wordprocessingDrawing" xmlns:wp="http://schemas.openxmlformats.org/drawingml/2006/wordprocessingDrawing" xmlns:w10="urn:schemas-microsoft-com:office:word" xmlns:w="http://schemas.openxmlformats.org/wordprocessingml/2006/main" xmlns:w14="http://schemas.microsoft.com/office/word/2010/wordml" xmlns:wpg="http://schemas.microsoft.com/office/word/2010/wordprocessingGroup" xmlns:wpi="http://schemas.microsoft.com/office/word/2010/wordprocessingInk" xmlns:wne="http://schemas.microsoft.com/office/word/2006/wordml" xmlns:wps="http://schemas.microsoft.com/office/word/2010/wordprocessingShape" mc:Ignorable="w14 wp14">
+<w:document xmlns:ve="http://schemas.openxmlformats.org/markup-compatibility/2006" xmlns:o="urn:schemas-microsoft-com:office:office" xmlns:r="http://schemas.openxmlformats.org/officeDocument/2006/relationships" xmlns:m="http://schemas.openxmlformats.org/officeDocument/2006/math" xmlns:v="urn:schemas-microsoft-com:vml" xmlns:wp="http://schemas.openxmlformats.org/drawingml/2006/wordprocessingDrawing" xmlns:w10="urn:schemas-microsoft-com:office:word" xmlns:w="http://schemas.openxmlformats.org/wordprocessingml/2006/main" xmlns:wne="http://schemas.microsoft.com/office/word/2006/wordml">
   <w:body>
     <w:p>
       <w:pPr>
@@ -179,21 +179,7 @@
         <w:rPr>
           <w:rFonts w:cs="Calibri"/>
         </w:rPr>
-        <w:t xml:space="preserve">Para iniciar el trabajo práctico y, dada la cercanía entre las funcionalidades provistas por esta y la que se deben desarrollar, se eligió la plataforma </w:t>
-      </w:r>
-      <w:proofErr w:type="spellStart"/>
-      <w:r>
-        <w:rPr>
-          <w:rFonts w:cs="Calibri"/>
-        </w:rPr>
-        <w:t>Moodle</w:t>
-      </w:r>
-      <w:proofErr w:type="spellEnd"/>
-      <w:r>
-        <w:rPr>
-          <w:rFonts w:cs="Calibri"/>
-        </w:rPr>
-        <w:t>.</w:t>
+        <w:t>Para iniciar el trabajo práctico y, dada la cercanía entre las funcionalidades provistas por esta y la que se deben desarrollar, se eligió la plataforma Moodle.</w:t>
       </w:r>
     </w:p>
     <w:p>
@@ -209,7 +195,6 @@
           <w:sz w:val="28"/>
         </w:rPr>
       </w:pPr>
-      <w:proofErr w:type="spellStart"/>
       <w:r>
         <w:rPr>
           <w:rFonts w:ascii="Cambria" w:hAnsi="Cambria" w:cs="Cambria"/>
@@ -219,7 +204,6 @@
         </w:rPr>
         <w:t>Moodle</w:t>
       </w:r>
-      <w:proofErr w:type="spellEnd"/>
     </w:p>
     <w:p>
       <w:pPr>
@@ -247,90 +231,22 @@
           <w:i/>
           <w:color w:val="000000"/>
         </w:rPr>
-        <w:t>“</w:t>
-      </w:r>
-      <w:proofErr w:type="spellStart"/>
-      <w:r>
-        <w:rPr>
-          <w:rFonts w:cs="Calibri"/>
-          <w:i/>
-          <w:color w:val="000000"/>
-        </w:rPr>
-        <w:t>Moodle</w:t>
-      </w:r>
-      <w:proofErr w:type="spellEnd"/>
-      <w:r>
-        <w:rPr>
-          <w:rFonts w:cs="Calibri"/>
-          <w:i/>
-          <w:color w:val="000000"/>
-        </w:rPr>
-        <w:t xml:space="preserve"> es un Ambiente Educativo Virtual, sistema de gestión de cursos, de distribución libre, que ayuda a los educadores a crear comunidades de aprendizaje en línea. Este tipo de plataformas tecnológicas también se conoce como LMS (</w:t>
-      </w:r>
-      <w:proofErr w:type="spellStart"/>
-      <w:r>
-        <w:rPr>
-          <w:rFonts w:cs="Calibri"/>
-          <w:i/>
-          <w:color w:val="000000"/>
-        </w:rPr>
-        <w:t>Learning</w:t>
-      </w:r>
-      <w:proofErr w:type="spellEnd"/>
-      <w:r>
-        <w:rPr>
-          <w:rFonts w:cs="Calibri"/>
-          <w:i/>
-          <w:color w:val="000000"/>
-        </w:rPr>
-        <w:t xml:space="preserve"> Management </w:t>
-      </w:r>
-      <w:proofErr w:type="spellStart"/>
-      <w:r>
-        <w:rPr>
-          <w:rFonts w:cs="Calibri"/>
-          <w:i/>
-          <w:color w:val="000000"/>
-        </w:rPr>
-        <w:t>System</w:t>
-      </w:r>
-      <w:proofErr w:type="spellEnd"/>
-      <w:r>
-        <w:rPr>
-          <w:rFonts w:cs="Calibri"/>
-          <w:i/>
-          <w:color w:val="000000"/>
-        </w:rPr>
-        <w:t>).”</w:t>
-      </w:r>
-    </w:p>
-    <w:p>
-      <w:pPr>
-        <w:spacing w:after="200" w:line="360" w:lineRule="auto"/>
-        <w:jc w:val="both"/>
-        <w:rPr>
-          <w:rFonts w:cs="Calibri"/>
-        </w:rPr>
-      </w:pPr>
-      <w:r>
-        <w:rPr>
-          <w:rFonts w:cs="Calibri"/>
-        </w:rPr>
-        <w:t xml:space="preserve">Por esto, se entiende que </w:t>
-      </w:r>
-      <w:proofErr w:type="spellStart"/>
-      <w:r>
-        <w:rPr>
-          <w:rFonts w:cs="Calibri"/>
-        </w:rPr>
-        <w:t>Moodle</w:t>
-      </w:r>
-      <w:proofErr w:type="spellEnd"/>
-      <w:r>
-        <w:rPr>
-          <w:rFonts w:cs="Calibri"/>
-        </w:rPr>
-        <w:t xml:space="preserve"> es una plataforma desarrollada para la enseñanza, acercándose mucho a los objetivos del proyecto, por lo menos en cuanto al concepto con el que fue diseñada. Es por esto que se eligió este CMS como base.</w:t>
+        <w:t>“Moodle es un Ambiente Educativo Virtual, sistema de gestión de cursos, de distribución libre, que ayuda a los educadores a crear comunidades de aprendizaje en línea. Este tipo de plataformas tecnológicas también se conoce como LMS (Learning Management System).”</w:t>
+      </w:r>
+    </w:p>
+    <w:p>
+      <w:pPr>
+        <w:spacing w:after="200" w:line="360" w:lineRule="auto"/>
+        <w:jc w:val="both"/>
+        <w:rPr>
+          <w:rFonts w:cs="Calibri"/>
+        </w:rPr>
+      </w:pPr>
+      <w:r>
+        <w:rPr>
+          <w:rFonts w:cs="Calibri"/>
+        </w:rPr>
+        <w:t>Por esto, se entiende que Moodle es una plataforma desarrollada para la enseñanza, acercándose mucho a los objetivos del proyecto, por lo menos en cuanto al concepto con el que fue diseñada. Es por esto que se eligió este CMS como base.</w:t>
       </w:r>
     </w:p>
     <w:p>
@@ -387,34 +303,11 @@
           <w:rFonts w:cs="Calibri"/>
         </w:rPr>
       </w:pPr>
-      <w:proofErr w:type="spellStart"/>
-      <w:r>
-        <w:rPr>
-          <w:rFonts w:cs="Calibri"/>
-        </w:rPr>
-        <w:lastRenderedPageBreak/>
-        <w:t>Moodle</w:t>
-      </w:r>
-      <w:proofErr w:type="spellEnd"/>
-      <w:r>
-        <w:rPr>
-          <w:rFonts w:cs="Calibri"/>
-        </w:rPr>
-        <w:t xml:space="preserve"> está desarrollado en PHP y corre en un servidor Apache. Su código fuente tiene un problema: éste se empezó a desarrollar cuando PHP no tenía orientación a objetos. Es por esta razón que no utiliza un patrón MVC, sino que está escrito “a la antigua”, utilizando un script “.</w:t>
-      </w:r>
-      <w:proofErr w:type="spellStart"/>
-      <w:r>
-        <w:rPr>
-          <w:rFonts w:cs="Calibri"/>
-        </w:rPr>
-        <w:t>php</w:t>
-      </w:r>
-      <w:proofErr w:type="spellEnd"/>
-      <w:r>
-        <w:rPr>
-          <w:rFonts w:cs="Calibri"/>
-        </w:rPr>
-        <w:t>” para cada página del sitio y otros scripts con librerías y funciones.</w:t>
+      <w:r>
+        <w:rPr>
+          <w:rFonts w:cs="Calibri"/>
+        </w:rPr>
+        <w:t>Moodle está desarrollado en PHP y corre en un servidor Apache. Su código fuente tiene un problema: éste se empezó a desarrollar cuando PHP no tenía orientación a objetos. Es por esta razón que no utiliza un patrón MVC, sino que está escrito “a la antigua”, utilizando un script “.php” para cada página del sitio y otros scripts con librerías y funciones.</w:t>
       </w:r>
     </w:p>
     <w:p>
@@ -431,70 +324,33 @@
         </w:rPr>
         <w:t xml:space="preserve">Por otro lado, con el paso del tiempo, se fueron pasando algunas secciones del código fuente a las nuevas versiones de PHP y se utilizó programación orientada a objetos. Por ejemplo, hay una clase llamada </w:t>
       </w:r>
-      <w:proofErr w:type="spellStart"/>
       <w:r>
         <w:rPr>
           <w:rFonts w:cs="Calibri"/>
           <w:i/>
         </w:rPr>
-        <w:t>html_writer</w:t>
-      </w:r>
-      <w:proofErr w:type="spellEnd"/>
-      <w:r>
-        <w:rPr>
-          <w:rFonts w:cs="Calibri"/>
-          <w:i/>
-        </w:rPr>
-        <w:t xml:space="preserve">, </w:t>
-      </w:r>
-      <w:r>
-        <w:rPr>
-          <w:rFonts w:cs="Calibri"/>
-        </w:rPr>
-        <w:t xml:space="preserve"> la cual imprime los distintos </w:t>
-      </w:r>
-      <w:proofErr w:type="spellStart"/>
-      <w:r>
-        <w:rPr>
-          <w:rFonts w:cs="Calibri"/>
-        </w:rPr>
-        <w:t>tags</w:t>
-      </w:r>
-      <w:proofErr w:type="spellEnd"/>
-      <w:r>
-        <w:rPr>
-          <w:rFonts w:cs="Calibri"/>
-        </w:rPr>
-        <w:t xml:space="preserve"> HTML y se les pasa su contenido por parámetro. La conexión con la base de datos también se maneja por una clase que está instanciada en una variable global llamada $DB.</w:t>
-      </w:r>
-    </w:p>
-    <w:p>
-      <w:pPr>
-        <w:spacing w:after="200" w:line="360" w:lineRule="auto"/>
-        <w:jc w:val="both"/>
-        <w:rPr>
-          <w:rFonts w:cs="Calibri"/>
-        </w:rPr>
-      </w:pPr>
-      <w:r>
-        <w:rPr>
-          <w:rFonts w:cs="Calibri"/>
-        </w:rPr>
-        <w:t xml:space="preserve">La plataforma </w:t>
-      </w:r>
-      <w:proofErr w:type="spellStart"/>
-      <w:r>
-        <w:rPr>
-          <w:rFonts w:cs="Calibri"/>
-        </w:rPr>
-        <w:t>Moodle</w:t>
-      </w:r>
-      <w:proofErr w:type="spellEnd"/>
-      <w:r>
-        <w:rPr>
-          <w:rFonts w:cs="Calibri"/>
-        </w:rPr>
-        <w:t xml:space="preserve"> es desarrollada por una comunidad y lleva muchos años. Esto produce que haya fragmentos de código que tienen distintos criterios. Inclusive, se pueden encontrar grandes secciones de código comentadas.</w:t>
+        <w:t xml:space="preserve">html_writer, </w:t>
+      </w:r>
+      <w:r>
+        <w:rPr>
+          <w:rFonts w:cs="Calibri"/>
+        </w:rPr>
+        <w:t xml:space="preserve"> la cual imprime los distintos tags HTML y se les pasa su contenido por parámetro. La conexión con la base de datos también se maneja por una clase que está instanciada en una variable global llamada $DB.</w:t>
+      </w:r>
+    </w:p>
+    <w:p>
+      <w:pPr>
+        <w:spacing w:after="200" w:line="360" w:lineRule="auto"/>
+        <w:jc w:val="both"/>
+        <w:rPr>
+          <w:rFonts w:cs="Calibri"/>
+        </w:rPr>
+      </w:pPr>
+      <w:r>
+        <w:rPr>
+          <w:rFonts w:cs="Calibri"/>
+        </w:rPr>
+        <w:t>La plataforma Moodle es desarrollada por una comunidad y lleva muchos años. Esto produce que haya fragmentos de código que tienen distintos criterios. Inclusive, se pueden encontrar grandes secciones de código comentadas.</w:t>
       </w:r>
     </w:p>
     <w:p>
@@ -532,35 +388,7 @@
         <w:rPr>
           <w:rFonts w:cs="Calibri"/>
         </w:rPr>
-        <w:t xml:space="preserve">La plataforma está preparada para utilizar cualquier tipo de base de datos. Se utilizará una base de datos </w:t>
-      </w:r>
-      <w:proofErr w:type="spellStart"/>
-      <w:r>
-        <w:rPr>
-          <w:rFonts w:cs="Calibri"/>
-        </w:rPr>
-        <w:t>MySQL</w:t>
-      </w:r>
-      <w:proofErr w:type="spellEnd"/>
-      <w:r>
-        <w:rPr>
-          <w:rFonts w:cs="Calibri"/>
-        </w:rPr>
-        <w:t xml:space="preserve">. Para el desarrollo utilizamos el paquete XAMPP, el cual instala Apache, PHP y </w:t>
-      </w:r>
-      <w:proofErr w:type="spellStart"/>
-      <w:r>
-        <w:rPr>
-          <w:rFonts w:cs="Calibri"/>
-        </w:rPr>
-        <w:t>MySQL</w:t>
-      </w:r>
-      <w:proofErr w:type="spellEnd"/>
-      <w:r>
-        <w:rPr>
-          <w:rFonts w:cs="Calibri"/>
-        </w:rPr>
-        <w:t xml:space="preserve"> de forma portable y se encuentra disponible para Windows y Linux.</w:t>
+        <w:t>La plataforma está preparada para utilizar cualquier tipo de base de datos. Se utilizará una base de datos MySQL. Para el desarrollo utilizamos el paquete XAMPP, el cual instala Apache, PHP y MySQL de forma portable y se encuentra disponible para Windows y Linux.</w:t>
       </w:r>
     </w:p>
     <w:p>
@@ -598,21 +426,7 @@
         <w:rPr>
           <w:rFonts w:cs="Calibri"/>
         </w:rPr>
-        <w:t xml:space="preserve">La estructura de </w:t>
-      </w:r>
-      <w:proofErr w:type="spellStart"/>
-      <w:r>
-        <w:rPr>
-          <w:rFonts w:cs="Calibri"/>
-        </w:rPr>
-        <w:t>Moodle</w:t>
-      </w:r>
-      <w:proofErr w:type="spellEnd"/>
-      <w:r>
-        <w:rPr>
-          <w:rFonts w:cs="Calibri"/>
-        </w:rPr>
-        <w:t xml:space="preserve"> está basada en cursos. A su vez, hay una página principal que también funciona como un curso.</w:t>
+        <w:t>La estructura de Moodle está basada en cursos. A su vez, hay una página principal que también funciona como un curso.</w:t>
       </w:r>
     </w:p>
     <w:p>
@@ -680,22 +494,7 @@
         <w:rPr>
           <w:rFonts w:cs="Calibri"/>
         </w:rPr>
-        <w:lastRenderedPageBreak/>
-        <w:t xml:space="preserve">Al iniciar la plataforma, </w:t>
-      </w:r>
-      <w:proofErr w:type="spellStart"/>
-      <w:r>
-        <w:rPr>
-          <w:rFonts w:cs="Calibri"/>
-        </w:rPr>
-        <w:t>Moodle</w:t>
-      </w:r>
-      <w:proofErr w:type="spellEnd"/>
-      <w:r>
-        <w:rPr>
-          <w:rFonts w:cs="Calibri"/>
-        </w:rPr>
-        <w:t xml:space="preserve"> crea un usuario administrador. Este no posee un rol, sino que posee todos los permisos del sistema. Este usuario puede configurar cualquier parte del sitio, el diseño de la página, los menús, etcétera.</w:t>
+        <w:t>Al iniciar la plataforma, Moodle crea un usuario administrador. Este no posee un rol, sino que posee todos los permisos del sistema. Este usuario puede configurar cualquier parte del sitio, el diseño de la página, los menús, etcétera.</w:t>
       </w:r>
     </w:p>
     <w:p>
@@ -729,90 +528,26 @@
           <w:rFonts w:cs="Calibri"/>
         </w:rPr>
       </w:pPr>
-      <w:proofErr w:type="spellStart"/>
-      <w:r>
-        <w:rPr>
-          <w:rFonts w:cs="Calibri"/>
-        </w:rPr>
-        <w:t>Moodle</w:t>
-      </w:r>
-      <w:proofErr w:type="spellEnd"/>
-      <w:r>
-        <w:rPr>
-          <w:rFonts w:cs="Calibri"/>
-        </w:rPr>
-        <w:t xml:space="preserve"> crea dos directorios, </w:t>
-      </w:r>
-      <w:proofErr w:type="spellStart"/>
-      <w:r>
-        <w:rPr>
-          <w:rFonts w:cs="Calibri"/>
-        </w:rPr>
-        <w:t>moodle</w:t>
-      </w:r>
-      <w:proofErr w:type="spellEnd"/>
-      <w:r>
-        <w:rPr>
-          <w:rFonts w:cs="Calibri"/>
-        </w:rPr>
-        <w:t xml:space="preserve"> y </w:t>
-      </w:r>
-      <w:proofErr w:type="spellStart"/>
-      <w:r>
-        <w:rPr>
-          <w:rFonts w:cs="Calibri"/>
-        </w:rPr>
-        <w:t>moodledata</w:t>
-      </w:r>
-      <w:proofErr w:type="spellEnd"/>
-      <w:r>
-        <w:rPr>
-          <w:rFonts w:cs="Calibri"/>
-        </w:rPr>
-        <w:t>. El primero es donde se encuentra el código fuente y los scripts PHP que dan el funcionamiento del sitio, el contenido de este directorio se encuentra en la raíz de la ruta del sitio configurada en Apache.</w:t>
-      </w:r>
-    </w:p>
-    <w:p>
-      <w:pPr>
-        <w:spacing w:after="200" w:line="360" w:lineRule="auto"/>
-        <w:jc w:val="both"/>
-        <w:rPr>
-          <w:rFonts w:cs="Calibri"/>
-        </w:rPr>
-      </w:pPr>
-      <w:r>
-        <w:rPr>
-          <w:rFonts w:cs="Calibri"/>
-        </w:rPr>
-        <w:t xml:space="preserve">Por otro lado, </w:t>
-      </w:r>
-      <w:proofErr w:type="spellStart"/>
-      <w:r>
-        <w:rPr>
-          <w:rFonts w:cs="Calibri"/>
-        </w:rPr>
-        <w:t>moodledata</w:t>
-      </w:r>
-      <w:proofErr w:type="spellEnd"/>
-      <w:r>
-        <w:rPr>
-          <w:rFonts w:cs="Calibri"/>
-        </w:rPr>
-        <w:t xml:space="preserve"> es donde se encuentran las librerías de idioma, imágenes y un caché que utiliza </w:t>
-      </w:r>
-      <w:proofErr w:type="spellStart"/>
-      <w:r>
-        <w:rPr>
-          <w:rFonts w:cs="Calibri"/>
-        </w:rPr>
-        <w:t>Moodle</w:t>
-      </w:r>
-      <w:proofErr w:type="spellEnd"/>
-      <w:r>
-        <w:rPr>
-          <w:rFonts w:cs="Calibri"/>
-        </w:rPr>
-        <w:t>.</w:t>
+      <w:r>
+        <w:rPr>
+          <w:rFonts w:cs="Calibri"/>
+        </w:rPr>
+        <w:t>Moodle crea dos directorios, moodle y moodledata. El primero es donde se encuentra el código fuente y los scripts PHP que dan el funcionamiento del sitio, el contenido de este directorio se encuentra en la raíz de la ruta del sitio configurada en Apache.</w:t>
+      </w:r>
+    </w:p>
+    <w:p>
+      <w:pPr>
+        <w:spacing w:after="200" w:line="360" w:lineRule="auto"/>
+        <w:jc w:val="both"/>
+        <w:rPr>
+          <w:rFonts w:cs="Calibri"/>
+        </w:rPr>
+      </w:pPr>
+      <w:r>
+        <w:rPr>
+          <w:rFonts w:cs="Calibri"/>
+        </w:rPr>
+        <w:t>Por otro lado, moodledata es donde se encuentran las librerías de idioma, imágenes y un caché que utiliza Moodle.</w:t>
       </w:r>
     </w:p>
     <w:p>
@@ -850,21 +585,7 @@
         <w:rPr>
           <w:rFonts w:cs="Calibri"/>
         </w:rPr>
-        <w:t>El paquete incluye soporte para utilizar distintos idiomas en el sitio. En el código fuente se usan funciones como “</w:t>
-      </w:r>
-      <w:proofErr w:type="spellStart"/>
-      <w:r>
-        <w:rPr>
-          <w:rFonts w:cs="Calibri"/>
-        </w:rPr>
-        <w:t>get_string</w:t>
-      </w:r>
-      <w:proofErr w:type="spellEnd"/>
-      <w:r>
-        <w:rPr>
-          <w:rFonts w:cs="Calibri"/>
-        </w:rPr>
-        <w:t>” que reciben una palabra clave y la utilizan para buscar en las librerías de lenguaje el texto que se debe ver en la página web.</w:t>
+        <w:t>El paquete incluye soporte para utilizar distintos idiomas en el sitio. En el código fuente se usan funciones como “get_string” que reciben una palabra clave y la utilizan para buscar en las librerías de lenguaje el texto que se debe ver en la página web.</w:t>
       </w:r>
     </w:p>
     <w:p>
@@ -887,6 +608,7 @@
           <w:color w:val="365F91"/>
           <w:sz w:val="28"/>
         </w:rPr>
+        <w:br w:type="page"/>
         <w:t>Desarrollo</w:t>
       </w:r>
     </w:p>
@@ -948,21 +670,7 @@
         <w:rPr>
           <w:rFonts w:cs="Calibri"/>
         </w:rPr>
-        <w:t xml:space="preserve">Para organizar las versiones utilizamos un repositorio SVN en Google </w:t>
-      </w:r>
-      <w:proofErr w:type="spellStart"/>
-      <w:r>
-        <w:rPr>
-          <w:rFonts w:cs="Calibri"/>
-        </w:rPr>
-        <w:t>Code</w:t>
-      </w:r>
-      <w:proofErr w:type="spellEnd"/>
-      <w:r>
-        <w:rPr>
-          <w:rFonts w:cs="Calibri"/>
-        </w:rPr>
-        <w:t>:</w:t>
+        <w:t>Para organizar las versiones utilizamos un repositorio SVN en Google Code:</w:t>
       </w:r>
     </w:p>
     <w:p>
@@ -978,7 +686,7 @@
           <w:rFonts w:cs="Calibri"/>
         </w:rPr>
       </w:pPr>
-      <w:hyperlink r:id="rId6">
+      <w:hyperlink r:id="rId5">
         <w:r>
           <w:rPr>
             <w:rFonts w:cs="Calibri"/>
@@ -1001,65 +709,8 @@
         <w:rPr>
           <w:rFonts w:cs="Calibri"/>
         </w:rPr>
-        <w:t xml:space="preserve">Al repositorio subimos las carpetas </w:t>
-      </w:r>
-      <w:proofErr w:type="spellStart"/>
-      <w:r>
-        <w:rPr>
-          <w:rFonts w:cs="Calibri"/>
-        </w:rPr>
-        <w:t>moodle</w:t>
-      </w:r>
-      <w:proofErr w:type="spellEnd"/>
-      <w:r>
-        <w:rPr>
-          <w:rFonts w:cs="Calibri"/>
-        </w:rPr>
-        <w:t xml:space="preserve"> y </w:t>
-      </w:r>
-      <w:proofErr w:type="spellStart"/>
-      <w:r>
-        <w:rPr>
-          <w:rFonts w:cs="Calibri"/>
-        </w:rPr>
-        <w:t>moodledata</w:t>
-      </w:r>
-      <w:proofErr w:type="spellEnd"/>
-      <w:r>
-        <w:rPr>
-          <w:rFonts w:cs="Calibri"/>
-        </w:rPr>
-        <w:t xml:space="preserve"> descriptas anteriormente. Con respecto a la base de datos, luego de hacer el </w:t>
-      </w:r>
-      <w:proofErr w:type="spellStart"/>
-      <w:r>
-        <w:rPr>
-          <w:rFonts w:cs="Calibri"/>
-        </w:rPr>
-        <w:t>commit</w:t>
-      </w:r>
-      <w:proofErr w:type="spellEnd"/>
-      <w:r>
-        <w:rPr>
-          <w:rFonts w:cs="Calibri"/>
-        </w:rPr>
-        <w:t xml:space="preserve"> del código correspondiente, el integrante debe hacer un </w:t>
-      </w:r>
-      <w:proofErr w:type="spellStart"/>
-      <w:r>
-        <w:rPr>
-          <w:rFonts w:cs="Calibri"/>
-        </w:rPr>
-        <w:t>export</w:t>
-      </w:r>
-      <w:proofErr w:type="spellEnd"/>
-      <w:r>
-        <w:rPr>
-          <w:rFonts w:cs="Calibri"/>
-        </w:rPr>
-        <w:t xml:space="preserve"> de la base de datos y subirla en un archivo llamado </w:t>
-      </w:r>
-      <w:proofErr w:type="spellStart"/>
+        <w:t xml:space="preserve">Al repositorio subimos las carpetas moodle y moodledata descriptas anteriormente. Con respecto a la base de datos, luego de hacer el commit del código correspondiente, el integrante debe hacer un export de la base de datos y subirla en un archivo llamado </w:t>
+      </w:r>
       <w:r>
         <w:rPr>
           <w:rFonts w:cs="Calibri"/>
@@ -1067,28 +718,12 @@
         </w:rPr>
         <w:t>moodle.sql</w:t>
       </w:r>
-      <w:proofErr w:type="spellEnd"/>
-      <w:r>
-        <w:rPr>
-          <w:rFonts w:cs="Calibri"/>
-        </w:rPr>
-        <w:t xml:space="preserve">. También, antes de comenzar a trabajar, luego de bajar la última versión del código fuente del repositorio, se debe borrar la base de datos de </w:t>
-      </w:r>
-      <w:proofErr w:type="spellStart"/>
-      <w:r>
-        <w:rPr>
-          <w:rFonts w:cs="Calibri"/>
-        </w:rPr>
-        <w:t>MySQL</w:t>
-      </w:r>
-      <w:proofErr w:type="spellEnd"/>
-      <w:r>
-        <w:rPr>
-          <w:rFonts w:cs="Calibri"/>
-        </w:rPr>
-        <w:t xml:space="preserve"> e importar la que se encuentra en </w:t>
-      </w:r>
-      <w:proofErr w:type="spellStart"/>
+      <w:r>
+        <w:rPr>
+          <w:rFonts w:cs="Calibri"/>
+        </w:rPr>
+        <w:t xml:space="preserve">. También, antes de comenzar a trabajar, luego de bajar la última versión del código fuente del repositorio, se debe borrar la base de datos de MySQL e importar la que se encuentra en </w:t>
+      </w:r>
       <w:r>
         <w:rPr>
           <w:rFonts w:cs="Calibri"/>
@@ -1096,7 +731,6 @@
         </w:rPr>
         <w:t>moodle.sql</w:t>
       </w:r>
-      <w:proofErr w:type="spellEnd"/>
       <w:r>
         <w:rPr>
           <w:rFonts w:cs="Calibri"/>
@@ -1139,7 +773,6 @@
         <w:rPr>
           <w:rFonts w:cs="Calibri"/>
         </w:rPr>
-        <w:lastRenderedPageBreak/>
         <w:t>Cuando se quieren realizar cambios en el código y se trabaja con la base de datos, tenemos dos alternativas. Si se realiza una consulta, se puede utilizar la clase de la variable global $DB que tiene un método para pasarle una consulta y devuelve la tabla. Sino, se hacen conexiones con la base de datos en el mismo código fuente utilizando las funciones de PHP.</w:t>
       </w:r>
     </w:p>
@@ -1174,90 +807,26 @@
           <w:rFonts w:cs="Calibri"/>
         </w:rPr>
       </w:pPr>
-      <w:proofErr w:type="spellStart"/>
-      <w:r>
-        <w:rPr>
-          <w:rFonts w:cs="Calibri"/>
-        </w:rPr>
-        <w:t>Moodle</w:t>
-      </w:r>
-      <w:proofErr w:type="spellEnd"/>
-      <w:r>
-        <w:rPr>
-          <w:rFonts w:cs="Calibri"/>
-        </w:rPr>
-        <w:t xml:space="preserve"> trae y también se pueden descargar, una serie de </w:t>
-      </w:r>
-      <w:proofErr w:type="spellStart"/>
-      <w:r>
-        <w:rPr>
-          <w:rFonts w:cs="Calibri"/>
-        </w:rPr>
-        <w:t>templates</w:t>
-      </w:r>
-      <w:proofErr w:type="spellEnd"/>
-      <w:r>
-        <w:rPr>
-          <w:rFonts w:cs="Calibri"/>
-        </w:rPr>
-        <w:t xml:space="preserve"> que modifican la configuración de los archivos .</w:t>
-      </w:r>
-      <w:proofErr w:type="spellStart"/>
-      <w:r>
-        <w:rPr>
-          <w:rFonts w:cs="Calibri"/>
-        </w:rPr>
-        <w:t>css</w:t>
-      </w:r>
-      <w:proofErr w:type="spellEnd"/>
-      <w:r>
-        <w:rPr>
-          <w:rFonts w:cs="Calibri"/>
-        </w:rPr>
-        <w:t xml:space="preserve">. De esta manera, elegimos un </w:t>
-      </w:r>
-      <w:proofErr w:type="spellStart"/>
-      <w:r>
-        <w:rPr>
-          <w:rFonts w:cs="Calibri"/>
-        </w:rPr>
-        <w:t>template</w:t>
-      </w:r>
-      <w:proofErr w:type="spellEnd"/>
-      <w:r>
-        <w:rPr>
-          <w:rFonts w:cs="Calibri"/>
-        </w:rPr>
-        <w:t xml:space="preserve"> para el sitio.</w:t>
-      </w:r>
-    </w:p>
-    <w:p>
-      <w:pPr>
-        <w:spacing w:after="200" w:line="360" w:lineRule="auto"/>
-        <w:jc w:val="both"/>
-        <w:rPr>
-          <w:rFonts w:cs="Calibri"/>
-        </w:rPr>
-      </w:pPr>
-      <w:r>
-        <w:rPr>
-          <w:rFonts w:cs="Calibri"/>
-        </w:rPr>
-        <w:t xml:space="preserve">La vista de la página web consiste en tres partes: título, bloques laterales y contenido de la página actual. A los costados, </w:t>
-      </w:r>
-      <w:proofErr w:type="spellStart"/>
-      <w:r>
-        <w:rPr>
-          <w:rFonts w:cs="Calibri"/>
-        </w:rPr>
-        <w:t>Moodle</w:t>
-      </w:r>
-      <w:proofErr w:type="spellEnd"/>
-      <w:r>
-        <w:rPr>
-          <w:rFonts w:cs="Calibri"/>
-        </w:rPr>
-        <w:t xml:space="preserve"> incluye un conjunto de bloques, los cuales pueden cambiar según los roles que tengan los usuarios y cumplen la función de menú, calendario, etc.</w:t>
+      <w:r>
+        <w:rPr>
+          <w:rFonts w:cs="Calibri"/>
+        </w:rPr>
+        <w:t>Moodle trae y también se pueden descargar, una serie de templates que modifican la configuración de los archivos .css. De esta manera, elegimos un template para el sitio.</w:t>
+      </w:r>
+    </w:p>
+    <w:p>
+      <w:pPr>
+        <w:spacing w:after="200" w:line="360" w:lineRule="auto"/>
+        <w:jc w:val="both"/>
+        <w:rPr>
+          <w:rFonts w:cs="Calibri"/>
+        </w:rPr>
+      </w:pPr>
+      <w:r>
+        <w:rPr>
+          <w:rFonts w:cs="Calibri"/>
+        </w:rPr>
+        <w:t>La vista de la página web consiste en tres partes: título, bloques laterales y contenido de la página actual. A los costados, Moodle incluye un conjunto de bloques, los cuales pueden cambiar según los roles que tengan los usuarios y cumplen la función de menú, calendario, etc.</w:t>
       </w:r>
     </w:p>
     <w:p>
@@ -1350,21 +919,7 @@
         <w:rPr>
           <w:rFonts w:cs="Calibri"/>
         </w:rPr>
-        <w:t xml:space="preserve">Se le cambió el nombre al rol que </w:t>
-      </w:r>
-      <w:proofErr w:type="spellStart"/>
-      <w:r>
-        <w:rPr>
-          <w:rFonts w:cs="Calibri"/>
-        </w:rPr>
-        <w:t>Moodle</w:t>
-      </w:r>
-      <w:proofErr w:type="spellEnd"/>
-      <w:r>
-        <w:rPr>
-          <w:rFonts w:cs="Calibri"/>
-        </w:rPr>
-        <w:t xml:space="preserve"> utiliza por defecto cuando un usuario ingresa al sitio.</w:t>
+        <w:t>Se le cambió el nombre al rol que Moodle utiliza por defecto cuando un usuario ingresa al sitio.</w:t>
       </w:r>
     </w:p>
     <w:p>
@@ -1424,9 +979,18 @@
         <w:rPr>
           <w:rFonts w:cs="Calibri"/>
         </w:rPr>
-        <w:lastRenderedPageBreak/>
         <w:t>Administrador (Este es distinto del administrador general del sitio, sólo tiene las funcionalidades pedidas para el administrador)</w:t>
       </w:r>
+    </w:p>
+    <w:p>
+      <w:pPr>
+        <w:spacing w:after="200" w:line="360" w:lineRule="auto"/>
+        <w:jc w:val="both"/>
+        <w:rPr>
+          <w:rFonts w:cs="Calibri"/>
+          <w:i/>
+        </w:rPr>
+      </w:pPr>
     </w:p>
     <w:p>
       <w:pPr>
@@ -1448,287 +1012,17 @@
           <w:color w:val="4F81BD"/>
           <w:sz w:val="26"/>
         </w:rPr>
-        <w:t>Funcionalidades</w:t>
-      </w:r>
-    </w:p>
-    <w:p>
-      <w:pPr>
-        <w:numPr>
-          <w:ilvl w:val="0"/>
-          <w:numId w:val="3"/>
-        </w:numPr>
-        <w:spacing w:after="200" w:line="360" w:lineRule="auto"/>
-        <w:ind w:left="720" w:hanging="360"/>
-        <w:jc w:val="both"/>
-        <w:rPr>
-          <w:rFonts w:cs="Calibri"/>
-          <w:i/>
-        </w:rPr>
-      </w:pPr>
-      <w:r>
-        <w:rPr>
-          <w:rFonts w:cs="Calibri"/>
-          <w:i/>
-        </w:rPr>
-        <w:t>El visitante debe poder acceder a la cartelera general.</w:t>
-      </w:r>
-    </w:p>
-    <w:p>
-      <w:pPr>
-        <w:numPr>
-          <w:ilvl w:val="0"/>
-          <w:numId w:val="3"/>
-        </w:numPr>
-        <w:spacing w:after="200" w:line="360" w:lineRule="auto"/>
-        <w:ind w:left="720" w:hanging="360"/>
-        <w:jc w:val="both"/>
-        <w:rPr>
-          <w:rFonts w:cs="Calibri"/>
-          <w:i/>
-        </w:rPr>
-      </w:pPr>
-      <w:r>
-        <w:rPr>
-          <w:rFonts w:cs="Calibri"/>
-          <w:i/>
-        </w:rPr>
-        <w:t>Un visitante debe poder solicitar membresía.</w:t>
-      </w:r>
-    </w:p>
-    <w:p>
-      <w:pPr>
-        <w:numPr>
-          <w:ilvl w:val="0"/>
-          <w:numId w:val="3"/>
-        </w:numPr>
-        <w:spacing w:after="200" w:line="360" w:lineRule="auto"/>
-        <w:ind w:left="720" w:hanging="360"/>
-        <w:jc w:val="both"/>
-        <w:rPr>
-          <w:rFonts w:cs="Calibri"/>
-          <w:i/>
-        </w:rPr>
-      </w:pPr>
-      <w:r>
-        <w:rPr>
-          <w:rFonts w:cs="Calibri"/>
-          <w:i/>
-        </w:rPr>
-        <w:t>Un visitante debe poder conectarse.</w:t>
-      </w:r>
-    </w:p>
-    <w:p>
-      <w:pPr>
-        <w:numPr>
-          <w:ilvl w:val="0"/>
-          <w:numId w:val="3"/>
-        </w:numPr>
-        <w:spacing w:after="200" w:line="360" w:lineRule="auto"/>
-        <w:ind w:left="720" w:hanging="360"/>
-        <w:jc w:val="both"/>
-        <w:rPr>
-          <w:rFonts w:cs="Calibri"/>
-          <w:i/>
-        </w:rPr>
-      </w:pPr>
-      <w:r>
-        <w:rPr>
-          <w:rFonts w:cs="Calibri"/>
-          <w:i/>
-        </w:rPr>
-        <w:t>Un administrador debe poder crear y eliminar materias y cursos.</w:t>
-      </w:r>
-    </w:p>
-    <w:p>
-      <w:pPr>
-        <w:numPr>
-          <w:ilvl w:val="0"/>
-          <w:numId w:val="3"/>
-        </w:numPr>
-        <w:spacing w:after="200" w:line="360" w:lineRule="auto"/>
-        <w:ind w:left="720" w:hanging="360"/>
-        <w:jc w:val="both"/>
-        <w:rPr>
-          <w:rFonts w:cs="Calibri"/>
-          <w:i/>
-        </w:rPr>
-      </w:pPr>
-      <w:r>
-        <w:rPr>
-          <w:rFonts w:cs="Calibri"/>
-          <w:i/>
-        </w:rPr>
-        <w:t>El administrador debe poder modificar los parámetros de configuración de toda la red.</w:t>
-      </w:r>
-    </w:p>
-    <w:p>
-      <w:pPr>
-        <w:numPr>
-          <w:ilvl w:val="0"/>
-          <w:numId w:val="3"/>
-        </w:numPr>
-        <w:spacing w:after="200" w:line="360" w:lineRule="auto"/>
-        <w:ind w:left="720" w:hanging="360"/>
-        <w:jc w:val="both"/>
-        <w:rPr>
-          <w:rFonts w:cs="Calibri"/>
-          <w:i/>
-        </w:rPr>
-      </w:pPr>
-      <w:r>
-        <w:rPr>
-          <w:rFonts w:cs="Calibri"/>
-          <w:i/>
-        </w:rPr>
-        <w:t>El administrador debe poder aceptar miembros.</w:t>
-      </w:r>
-    </w:p>
-    <w:p>
-      <w:pPr>
-        <w:numPr>
-          <w:ilvl w:val="0"/>
-          <w:numId w:val="3"/>
-        </w:numPr>
-        <w:spacing w:after="200" w:line="360" w:lineRule="auto"/>
-        <w:ind w:left="720" w:hanging="360"/>
-        <w:jc w:val="both"/>
-        <w:rPr>
-          <w:rFonts w:cs="Calibri"/>
-          <w:i/>
-        </w:rPr>
-      </w:pPr>
-      <w:r>
-        <w:rPr>
-          <w:rFonts w:cs="Calibri"/>
-          <w:i/>
-        </w:rPr>
-        <w:t>El administrador debe poder asignar y revocar roles de mediador en los cursos.</w:t>
-      </w:r>
-    </w:p>
-    <w:p>
-      <w:pPr>
-        <w:numPr>
-          <w:ilvl w:val="0"/>
-          <w:numId w:val="3"/>
-        </w:numPr>
-        <w:spacing w:after="200" w:line="360" w:lineRule="auto"/>
-        <w:ind w:left="720" w:hanging="360"/>
-        <w:jc w:val="both"/>
-        <w:rPr>
-          <w:rFonts w:cs="Calibri"/>
-          <w:i/>
-        </w:rPr>
-      </w:pPr>
-      <w:r>
-        <w:rPr>
-          <w:rFonts w:cs="Calibri"/>
-          <w:i/>
-        </w:rPr>
-        <w:t>El mediador debe poder aceptar y eliminar mediadores en un curso.</w:t>
-      </w:r>
-    </w:p>
-    <w:p>
-      <w:pPr>
-        <w:numPr>
-          <w:ilvl w:val="0"/>
-          <w:numId w:val="3"/>
-        </w:numPr>
-        <w:spacing w:after="200" w:line="360" w:lineRule="auto"/>
-        <w:ind w:left="720" w:hanging="360"/>
-        <w:jc w:val="both"/>
-        <w:rPr>
-          <w:rFonts w:cs="Calibri"/>
-          <w:i/>
-        </w:rPr>
-      </w:pPr>
-      <w:r>
-        <w:rPr>
-          <w:rFonts w:cs="Calibri"/>
-          <w:i/>
-        </w:rPr>
-        <w:t>El mediador debe poder crear, actualizar y eliminar temas en un curso.</w:t>
-      </w:r>
-    </w:p>
-    <w:p>
-      <w:pPr>
-        <w:numPr>
-          <w:ilvl w:val="0"/>
-          <w:numId w:val="3"/>
-        </w:numPr>
-        <w:spacing w:after="200" w:line="360" w:lineRule="auto"/>
-        <w:ind w:left="720" w:hanging="360"/>
-        <w:jc w:val="both"/>
-        <w:rPr>
-          <w:rFonts w:cs="Calibri"/>
-          <w:i/>
-        </w:rPr>
-      </w:pPr>
-      <w:r>
-        <w:rPr>
-          <w:rFonts w:cs="Calibri"/>
-          <w:i/>
-        </w:rPr>
-        <w:t>Un mediador debe poder administrar la cartelera de un curso.</w:t>
-      </w:r>
-    </w:p>
-    <w:p>
-      <w:pPr>
-        <w:numPr>
-          <w:ilvl w:val="0"/>
-          <w:numId w:val="3"/>
-        </w:numPr>
-        <w:spacing w:after="200" w:line="360" w:lineRule="auto"/>
-        <w:ind w:left="720" w:hanging="360"/>
-        <w:jc w:val="both"/>
-        <w:rPr>
-          <w:rFonts w:cs="Calibri"/>
-          <w:i/>
-        </w:rPr>
-      </w:pPr>
-      <w:r>
-        <w:rPr>
-          <w:rFonts w:cs="Calibri"/>
-          <w:i/>
-        </w:rPr>
-        <w:t>Un aprendiz debe poder solicitar la participación en un curso.</w:t>
-      </w:r>
-    </w:p>
-    <w:p>
-      <w:pPr>
-        <w:numPr>
-          <w:ilvl w:val="0"/>
-          <w:numId w:val="3"/>
-        </w:numPr>
-        <w:spacing w:after="200" w:line="360" w:lineRule="auto"/>
-        <w:ind w:left="720" w:hanging="360"/>
-        <w:jc w:val="both"/>
-        <w:rPr>
-          <w:rFonts w:cs="Calibri"/>
-          <w:i/>
-        </w:rPr>
-      </w:pPr>
-      <w:r>
-        <w:rPr>
-          <w:rFonts w:cs="Calibri"/>
-          <w:i/>
-        </w:rPr>
-        <w:t>Un aprendiz debe poder acceder a la cartelera de un curso.</w:t>
-      </w:r>
-    </w:p>
-    <w:p>
-      <w:pPr>
-        <w:spacing w:after="200" w:line="360" w:lineRule="auto"/>
-        <w:jc w:val="both"/>
-        <w:rPr>
-          <w:rFonts w:cs="Calibri"/>
-          <w:i/>
-        </w:rPr>
-      </w:pPr>
+        <w:t>Manual para correr aplicación</w:t>
+      </w:r>
     </w:p>
     <w:p>
       <w:pPr>
         <w:keepNext/>
         <w:keepLines/>
+        <w:numPr>
+          <w:ilvl w:val="0"/>
+          <w:numId w:val="11"/>
+        </w:numPr>
         <w:spacing w:before="200" w:line="360" w:lineRule="auto"/>
         <w:jc w:val="both"/>
         <w:rPr>
@@ -1740,42 +1034,14 @@
       </w:pPr>
       <w:r>
         <w:rPr>
-          <w:rFonts w:ascii="Cambria" w:hAnsi="Cambria" w:cs="Cambria"/>
-          <w:b/>
-          <w:color w:val="4F81BD"/>
-          <w:sz w:val="26"/>
-        </w:rPr>
-        <w:lastRenderedPageBreak/>
-        <w:t>Manual para correr aplicación</w:t>
-      </w:r>
-    </w:p>
-    <w:p>
-      <w:pPr>
-        <w:keepNext/>
-        <w:keepLines/>
-        <w:numPr>
-          <w:ilvl w:val="0"/>
-          <w:numId w:val="11"/>
-        </w:numPr>
-        <w:spacing w:before="200" w:line="360" w:lineRule="auto"/>
-        <w:jc w:val="both"/>
-        <w:rPr>
-          <w:rFonts w:ascii="Cambria" w:hAnsi="Cambria" w:cs="Cambria"/>
-          <w:b/>
-          <w:color w:val="4F81BD"/>
-          <w:sz w:val="26"/>
-        </w:rPr>
-      </w:pPr>
-      <w:r>
-        <w:rPr>
           <w:rFonts w:cs="Calibri"/>
         </w:rPr>
         <w:t xml:space="preserve">Descargar todo desde el repositorio utilizado: </w:t>
       </w:r>
-      <w:hyperlink r:id="rId7" w:history="1">
+      <w:hyperlink r:id="rId6" w:history="1">
         <w:r>
           <w:rPr>
-            <w:rStyle w:val="Hipervnculo"/>
+            <w:rStyle w:val="Hyperlink"/>
             <w:rFonts w:cs="Calibri"/>
           </w:rPr>
           <w:t>http://tallerdeprogramacion2fiuba.googlecode.com</w:t>
@@ -1809,7 +1075,7 @@
         <w:rPr>
           <w:rFonts w:cs="Calibri"/>
         </w:rPr>
-        <w:t>Crear una base de datos con los siguientes datos:</w:t>
+        <w:t>Crear una base de datos con los siguientes datos (en caso de ya existir eliminarla y crearla de nuevo)</w:t>
       </w:r>
     </w:p>
     <w:p>
@@ -1833,21 +1099,7 @@
         <w:rPr>
           <w:rFonts w:cs="Calibri"/>
         </w:rPr>
-        <w:t>nombre=’</w:t>
-      </w:r>
-      <w:proofErr w:type="spellStart"/>
-      <w:r>
-        <w:rPr>
-          <w:rFonts w:cs="Calibri"/>
-        </w:rPr>
-        <w:t>moodle</w:t>
-      </w:r>
-      <w:proofErr w:type="spellEnd"/>
-      <w:r>
-        <w:rPr>
-          <w:rFonts w:cs="Calibri"/>
-        </w:rPr>
-        <w:t>’</w:t>
+        <w:t>nombre=’moodle’</w:t>
       </w:r>
     </w:p>
     <w:p>
@@ -1871,21 +1123,7 @@
         <w:rPr>
           <w:rFonts w:cs="Calibri"/>
         </w:rPr>
-        <w:t>administrador=’</w:t>
-      </w:r>
-      <w:proofErr w:type="spellStart"/>
-      <w:r>
-        <w:rPr>
-          <w:rFonts w:cs="Calibri"/>
-        </w:rPr>
-        <w:t>root</w:t>
-      </w:r>
-      <w:proofErr w:type="spellEnd"/>
-      <w:r>
-        <w:rPr>
-          <w:rFonts w:cs="Calibri"/>
-        </w:rPr>
-        <w:t>’</w:t>
+        <w:t>administrador=’root’</w:t>
       </w:r>
     </w:p>
     <w:p>
@@ -1933,21 +1171,7 @@
         <w:rPr>
           <w:rFonts w:cs="Calibri"/>
         </w:rPr>
-        <w:t xml:space="preserve">Importar el archivo </w:t>
-      </w:r>
-      <w:proofErr w:type="spellStart"/>
-      <w:r>
-        <w:rPr>
-          <w:rFonts w:cs="Calibri"/>
-        </w:rPr>
-        <w:t>moodle.sql</w:t>
-      </w:r>
-      <w:proofErr w:type="spellEnd"/>
-      <w:r>
-        <w:rPr>
-          <w:rFonts w:cs="Calibri"/>
-        </w:rPr>
-        <w:t xml:space="preserve"> que venía del repositorio a la base de datos recién creada</w:t>
+        <w:t>Importar el archivo moodle.sql que venía del repositorio a la base de datos recién creada</w:t>
       </w:r>
     </w:p>
     <w:p>
@@ -1971,21 +1195,7 @@
         <w:rPr>
           <w:rFonts w:cs="Calibri"/>
         </w:rPr>
-        <w:t>Luego mediante un servidor de Apache enlazarlo a la carpeta “</w:t>
-      </w:r>
-      <w:proofErr w:type="spellStart"/>
-      <w:r>
-        <w:rPr>
-          <w:rFonts w:cs="Calibri"/>
-        </w:rPr>
-        <w:t>moodle</w:t>
-      </w:r>
-      <w:proofErr w:type="spellEnd"/>
-      <w:r>
-        <w:rPr>
-          <w:rFonts w:cs="Calibri"/>
-        </w:rPr>
-        <w:t>” que venía en el repositorio</w:t>
+        <w:t>Luego mediante un servidor de Apache configurarlo hacia la carpeta “moodle” que venía en el repositorio</w:t>
       </w:r>
     </w:p>
     <w:p>
@@ -2009,69 +1219,19 @@
         <w:rPr>
           <w:rFonts w:cs="Calibri"/>
         </w:rPr>
-        <w:t>Luego en el archivo “</w:t>
-      </w:r>
-      <w:proofErr w:type="spellStart"/>
-      <w:r>
-        <w:rPr>
-          <w:rFonts w:cs="Calibri"/>
-        </w:rPr>
-        <w:t>config.php</w:t>
-      </w:r>
-      <w:proofErr w:type="spellEnd"/>
-      <w:r>
-        <w:rPr>
-          <w:rFonts w:cs="Calibri"/>
-        </w:rPr>
-        <w:t>” en la carpeta “</w:t>
-      </w:r>
-      <w:proofErr w:type="spellStart"/>
-      <w:r>
-        <w:rPr>
-          <w:rFonts w:cs="Calibri"/>
-        </w:rPr>
-        <w:t>moodle</w:t>
-      </w:r>
-      <w:proofErr w:type="spellEnd"/>
-      <w:r>
-        <w:rPr>
-          <w:rFonts w:cs="Calibri"/>
-        </w:rPr>
-        <w:t xml:space="preserve">” modificar la entrada </w:t>
-      </w:r>
-      <w:r>
-        <w:rPr>
-          <w:rFonts w:cs="Calibri"/>
-        </w:rPr>
-        <w:t>$CFG-&gt;</w:t>
-      </w:r>
-      <w:proofErr w:type="spellStart"/>
-      <w:r>
-        <w:rPr>
-          <w:rFonts w:cs="Calibri"/>
-        </w:rPr>
-        <w:t>dataroot</w:t>
-      </w:r>
-      <w:proofErr w:type="spellEnd"/>
-      <w:r>
-        <w:rPr>
-          <w:rFonts w:cs="Calibri"/>
-        </w:rPr>
-        <w:t xml:space="preserve"> para que apunte a la carpeta “</w:t>
-      </w:r>
-      <w:proofErr w:type="spellStart"/>
-      <w:r>
-        <w:rPr>
-          <w:rFonts w:cs="Calibri"/>
-        </w:rPr>
-        <w:t>moodledata</w:t>
-      </w:r>
-      <w:proofErr w:type="spellEnd"/>
-      <w:r>
-        <w:rPr>
-          <w:rFonts w:cs="Calibri"/>
-        </w:rPr>
-        <w:t>” que venía en el repositorio</w:t>
+        <w:t xml:space="preserve">Luego en el archivo “config.php” en la carpeta “moodle” modificar la entrada </w:t>
+      </w:r>
+      <w:r>
+        <w:rPr>
+          <w:rFonts w:cs="Calibri"/>
+        </w:rPr>
+        <w:t>$CFG-&gt;dataroot</w:t>
+      </w:r>
+      <w:r>
+        <w:rPr>
+          <w:rFonts w:cs="Calibri"/>
+        </w:rPr>
+        <w:t xml:space="preserve"> para que apunte a la carpeta “moodledata” descargada desde el repositorio</w:t>
       </w:r>
     </w:p>
     <w:p>
@@ -2095,7 +1255,22 @@
         <w:rPr>
           <w:rFonts w:cs="Calibri"/>
         </w:rPr>
-        <w:t>Luego abrir el servidor Apache (utilizando un explorador web por ejemplo) y ya podrá acceder a la aplicación</w:t>
+        <w:t xml:space="preserve">Luego abrir el servidor Apache (utilizando un explorador web por ejemplo) y ya podrá acceder a la aplicación a través de </w:t>
+      </w:r>
+      <w:hyperlink r:id="rId7" w:history="1">
+        <w:r>
+          <w:rPr>
+            <w:rStyle w:val="Hyperlink"/>
+            <w:rFonts w:cs="Calibri"/>
+          </w:rPr>
+          <w:t>http://localhost</w:t>
+        </w:r>
+      </w:hyperlink>
+      <w:r>
+        <w:rPr>
+          <w:rFonts w:cs="Calibri"/>
+        </w:rPr>
+        <w:t xml:space="preserve"> </w:t>
       </w:r>
     </w:p>
     <w:p>
@@ -2132,6 +1307,7 @@
           <w:color w:val="365F91"/>
           <w:sz w:val="28"/>
         </w:rPr>
+        <w:br w:type="page"/>
         <w:t>Detalle de las modificaciones realizadas</w:t>
       </w:r>
     </w:p>
@@ -2278,20 +1454,8 @@
           <w:color w:val="4F81BD"/>
           <w:sz w:val="26"/>
         </w:rPr>
-        <w:lastRenderedPageBreak/>
-        <w:t xml:space="preserve">Registración y </w:t>
-      </w:r>
-      <w:proofErr w:type="spellStart"/>
-      <w:r>
-        <w:rPr>
-          <w:rFonts w:ascii="Cambria" w:hAnsi="Cambria" w:cs="Cambria"/>
-          <w:b/>
-          <w:color w:val="4F81BD"/>
-          <w:sz w:val="26"/>
-        </w:rPr>
-        <w:t>Login</w:t>
-      </w:r>
-      <w:proofErr w:type="spellEnd"/>
+        <w:t>Registración y Login</w:t>
+      </w:r>
     </w:p>
     <w:p>
       <w:pPr>
@@ -2393,7 +1557,7 @@
         <w:rPr>
           <w:rFonts w:cs="Calibri"/>
         </w:rPr>
-        <w:t>Creación de menús específicos para cada rol existente en el sistema.</w:t>
+        <w:t>Creación de menús específicos para cada rol existente en el sistema en forma dinámica en el bloque de Navegación.</w:t>
       </w:r>
     </w:p>
     <w:p>
@@ -2413,7 +1577,7 @@
         <w:rPr>
           <w:rFonts w:cs="Calibri"/>
         </w:rPr>
-        <w:t>Eliminación de módulos innecesarios.</w:t>
+        <w:t>Eliminación y/o ocultamiento de visibilidad de módulos innecesarios.</w:t>
       </w:r>
     </w:p>
     <w:p>
@@ -2433,7 +1597,7 @@
         <w:rPr>
           <w:rFonts w:cs="Calibri"/>
         </w:rPr>
-        <w:t>Generación de cartelera general del sitio con posibilidad de ser administrada por los usuarios con la debida autorización</w:t>
+        <w:t>Generación de cartelera general del sitio con posibilidad de ser administrada por los usuarios con la debida autorización.</w:t>
       </w:r>
     </w:p>
     <w:p>
@@ -2449,19 +1613,11 @@
           <w:rFonts w:cs="Calibri"/>
         </w:rPr>
       </w:pPr>
-      <w:proofErr w:type="spellStart"/>
-      <w:r>
-        <w:rPr>
-          <w:rFonts w:cs="Calibri"/>
-        </w:rPr>
-        <w:t>Customización</w:t>
-      </w:r>
-      <w:proofErr w:type="spellEnd"/>
-      <w:r>
-        <w:rPr>
-          <w:rFonts w:cs="Calibri"/>
-        </w:rPr>
-        <w:t xml:space="preserve"> de títulos y mensajes de bienvenida al usuario.</w:t>
+      <w:r>
+        <w:rPr>
+          <w:rFonts w:cs="Calibri"/>
+        </w:rPr>
+        <w:t>Customización de títulos y mensajes de bienvenida al usuario.</w:t>
       </w:r>
     </w:p>
     <w:p>
@@ -2504,19 +1660,7 @@
         <w:rPr>
           <w:rFonts w:cs="Calibri"/>
         </w:rPr>
-        <w:t>Establecimiento de una jerarquía de cursos Materia-&gt;Curso como categorías y subcategorías dentro del</w:t>
-      </w:r>
-      <w:r>
-        <w:rPr>
-          <w:rFonts w:cs="Calibri"/>
-        </w:rPr>
-        <w:t xml:space="preserve"> </w:t>
-      </w:r>
-      <w:r>
-        <w:rPr>
-          <w:rFonts w:cs="Calibri"/>
-        </w:rPr>
-        <w:t>Departamento de Computación de la Facultad de Ingeniería de la UBA.</w:t>
+        <w:t>Establecimiento de una jerarquía de cursos Materia-&gt;Curso como categorías y subcategorías dentro del Departamento de Computación de la Facultad de Ingeniería de la UBA.</w:t>
       </w:r>
     </w:p>
     <w:p>
@@ -2636,7 +1780,6 @@
         <w:rPr>
           <w:rFonts w:cs="Calibri"/>
         </w:rPr>
-        <w:lastRenderedPageBreak/>
         <w:t>Generación de carteleras de curso individuales con permisos de administración para mediadores.</w:t>
       </w:r>
     </w:p>
@@ -2657,19 +1800,7 @@
         <w:rPr>
           <w:rFonts w:cs="Calibri"/>
         </w:rPr>
-        <w:t xml:space="preserve">Cursos organizados </w:t>
-      </w:r>
-      <w:r>
-        <w:rPr>
-          <w:rFonts w:cs="Calibri"/>
-        </w:rPr>
-        <w:t>únicamente</w:t>
-      </w:r>
-      <w:r>
-        <w:rPr>
-          <w:rFonts w:cs="Calibri"/>
-        </w:rPr>
-        <w:t xml:space="preserve"> en formato por temas.</w:t>
+        <w:t>Cursos organizados únicamente en formato por temas.</w:t>
       </w:r>
     </w:p>
     <w:p>
@@ -2689,19 +1820,7 @@
         <w:rPr>
           <w:rFonts w:cs="Calibri"/>
         </w:rPr>
-        <w:t xml:space="preserve">Prohibir en la creación de </w:t>
-      </w:r>
-      <w:r>
-        <w:rPr>
-          <w:rFonts w:cs="Calibri"/>
-        </w:rPr>
-        <w:t>cursos</w:t>
-      </w:r>
-      <w:r>
-        <w:rPr>
-          <w:rFonts w:cs="Calibri"/>
-        </w:rPr>
-        <w:t xml:space="preserve"> cambiar el tamaño de archivos máximo por curso, la elección de un idioma para el mismo y no permitir crear otros nombres para los distintos roles en el curso.</w:t>
+        <w:t>Prohibir en la creación de cursos cambiar el tamaño de archivos máximo por curso, la elección de un idioma para el mismo y no permitir crear otros nombres para los distintos roles en el curso.</w:t>
       </w:r>
     </w:p>
     <w:p>
@@ -2762,6 +1881,26 @@
           <w:rFonts w:cs="Calibri"/>
         </w:rPr>
         <w:t>Dar permisos correspondientes a los mediadores de los cursos y quitar la opción de editar bloques en el mismo.</w:t>
+      </w:r>
+    </w:p>
+    <w:p>
+      <w:pPr>
+        <w:numPr>
+          <w:ilvl w:val="0"/>
+          <w:numId w:val="7"/>
+        </w:numPr>
+        <w:spacing w:after="200" w:line="360" w:lineRule="auto"/>
+        <w:ind w:left="720" w:hanging="360"/>
+        <w:jc w:val="both"/>
+        <w:rPr>
+          <w:rFonts w:cs="Calibri"/>
+        </w:rPr>
+      </w:pPr>
+      <w:r>
+        <w:rPr>
+          <w:rFonts w:cs="Calibri"/>
+        </w:rPr>
+        <w:t>Permitir a los usuarios invitados la visualización de materiales del curso.</w:t>
       </w:r>
     </w:p>
     <w:p>
@@ -2844,21 +1983,7 @@
         <w:rPr>
           <w:rFonts w:cs="Calibri"/>
         </w:rPr>
-        <w:t xml:space="preserve">No permitir subir archivos a los </w:t>
-      </w:r>
-      <w:proofErr w:type="spellStart"/>
-      <w:r>
-        <w:rPr>
-          <w:rFonts w:cs="Calibri"/>
-        </w:rPr>
-        <w:t>posts</w:t>
-      </w:r>
-      <w:proofErr w:type="spellEnd"/>
-      <w:r>
-        <w:rPr>
-          <w:rFonts w:cs="Calibri"/>
-        </w:rPr>
-        <w:t xml:space="preserve"> realizados.</w:t>
+        <w:t>No permitir subir archivos a los posts realizados en los foros.</w:t>
       </w:r>
     </w:p>
     <w:p>
@@ -2886,6 +2011,20 @@
     </w:p>
     <w:p>
       <w:pPr>
+        <w:keepNext/>
+        <w:keepLines/>
+        <w:spacing w:before="200" w:line="360" w:lineRule="auto"/>
+        <w:jc w:val="both"/>
+        <w:rPr>
+          <w:rFonts w:ascii="Cambria" w:hAnsi="Cambria" w:cs="Cambria"/>
+          <w:b/>
+          <w:color w:val="4F81BD"/>
+          <w:sz w:val="26"/>
+        </w:rPr>
+      </w:pPr>
+    </w:p>
+    <w:p>
+      <w:pPr>
         <w:numPr>
           <w:ilvl w:val="0"/>
           <w:numId w:val="9"/>
@@ -2946,18 +2085,311 @@
     </w:p>
     <w:p>
       <w:pPr>
-        <w:spacing w:after="200" w:line="360" w:lineRule="auto"/>
-        <w:rPr>
-          <w:rFonts w:cs="Calibri"/>
-        </w:rPr>
-      </w:pPr>
-    </w:p>
-    <w:p>
-      <w:pPr>
-        <w:spacing w:after="200" w:line="360" w:lineRule="auto"/>
-        <w:rPr>
-          <w:rFonts w:cs="Calibri"/>
-          <w:i/>
+        <w:numPr>
+          <w:ilvl w:val="0"/>
+          <w:numId w:val="9"/>
+        </w:numPr>
+        <w:spacing w:after="200" w:line="360" w:lineRule="auto"/>
+        <w:ind w:left="720" w:hanging="360"/>
+        <w:jc w:val="both"/>
+        <w:rPr>
+          <w:rFonts w:cs="Calibri"/>
+        </w:rPr>
+      </w:pPr>
+      <w:r>
+        <w:rPr>
+          <w:rFonts w:cs="Calibri"/>
+        </w:rPr>
+        <w:t>Permitir a los mediadores modificar y a los aprendices visualizar las notas correspondientes en cada curso ya sea de evaluación como de actividad evaluable.</w:t>
+      </w:r>
+    </w:p>
+    <w:p>
+      <w:pPr>
+        <w:numPr>
+          <w:ilvl w:val="0"/>
+          <w:numId w:val="9"/>
+        </w:numPr>
+        <w:spacing w:after="200" w:line="360" w:lineRule="auto"/>
+        <w:ind w:left="720" w:hanging="360"/>
+        <w:jc w:val="both"/>
+        <w:rPr>
+          <w:rFonts w:cs="Calibri"/>
+        </w:rPr>
+      </w:pPr>
+      <w:r>
+        <w:rPr>
+          <w:rFonts w:cs="Calibri"/>
+        </w:rPr>
+        <w:t>Se crearon las actividades de tipo evaluación para que los mediadores evalúen a los aprendices y asignarles las calificaciones correspondientes.</w:t>
+      </w:r>
+    </w:p>
+    <w:p>
+      <w:pPr>
+        <w:spacing w:after="200" w:line="360" w:lineRule="auto"/>
+        <w:jc w:val="both"/>
+        <w:rPr>
+          <w:rFonts w:cs="Calibri"/>
+        </w:rPr>
+      </w:pPr>
+    </w:p>
+    <w:p>
+      <w:pPr>
+        <w:spacing w:after="200" w:line="360" w:lineRule="auto"/>
+        <w:jc w:val="both"/>
+        <w:rPr>
+          <w:rFonts w:ascii="Cambria" w:hAnsi="Cambria" w:cs="Cambria"/>
+          <w:b/>
+          <w:color w:val="4F81BD"/>
+          <w:sz w:val="26"/>
+        </w:rPr>
+      </w:pPr>
+      <w:r>
+        <w:rPr>
+          <w:rFonts w:ascii="Cambria" w:hAnsi="Cambria" w:cs="Cambria"/>
+          <w:b/>
+          <w:color w:val="4F81BD"/>
+          <w:sz w:val="26"/>
+        </w:rPr>
+        <w:t>Grupos</w:t>
+      </w:r>
+    </w:p>
+    <w:p>
+      <w:pPr>
+        <w:numPr>
+          <w:ilvl w:val="0"/>
+          <w:numId w:val="14"/>
+        </w:numPr>
+        <w:spacing w:after="200" w:line="360" w:lineRule="auto"/>
+        <w:jc w:val="both"/>
+        <w:rPr>
+          <w:rFonts w:cs="Calibri"/>
+        </w:rPr>
+      </w:pPr>
+      <w:r>
+        <w:rPr>
+          <w:rFonts w:cs="Calibri"/>
+        </w:rPr>
+        <w:t>Permitir a los mediadores de los cursos la alta, baja y modificación de grupos dentro de los cursos donde son mediadores.</w:t>
+      </w:r>
+    </w:p>
+    <w:p>
+      <w:pPr>
+        <w:numPr>
+          <w:ilvl w:val="0"/>
+          <w:numId w:val="14"/>
+        </w:numPr>
+        <w:spacing w:after="200" w:line="360" w:lineRule="auto"/>
+        <w:jc w:val="both"/>
+        <w:rPr>
+          <w:rFonts w:cs="Calibri"/>
+        </w:rPr>
+      </w:pPr>
+      <w:r>
+        <w:rPr>
+          <w:rFonts w:cs="Calibri"/>
+        </w:rPr>
+        <w:t>Permitir a los aprendices solo crear sus grupos, además de tener visualización de todos los grupos dentro de un curso.</w:t>
+      </w:r>
+    </w:p>
+    <w:p>
+      <w:pPr>
+        <w:numPr>
+          <w:ilvl w:val="0"/>
+          <w:numId w:val="14"/>
+        </w:numPr>
+        <w:spacing w:after="200" w:line="360" w:lineRule="auto"/>
+        <w:jc w:val="both"/>
+        <w:rPr>
+          <w:rFonts w:cs="Calibri"/>
+        </w:rPr>
+      </w:pPr>
+      <w:r>
+        <w:rPr>
+          <w:rFonts w:cs="Calibri"/>
+        </w:rPr>
+        <w:t>Filtramiento de las actividades mediante tres posibles formatos de grupo:</w:t>
+      </w:r>
+    </w:p>
+    <w:p>
+      <w:pPr>
+        <w:numPr>
+          <w:ilvl w:val="1"/>
+          <w:numId w:val="14"/>
+        </w:numPr>
+        <w:spacing w:after="200" w:line="360" w:lineRule="auto"/>
+        <w:jc w:val="both"/>
+        <w:rPr>
+          <w:rFonts w:cs="Calibri"/>
+        </w:rPr>
+      </w:pPr>
+      <w:r>
+        <w:rPr>
+          <w:rFonts w:cs="Calibri"/>
+        </w:rPr>
+        <w:t>Modo sin grupo: formato natural donde no se ven los grupos.</w:t>
+      </w:r>
+    </w:p>
+    <w:p>
+      <w:pPr>
+        <w:numPr>
+          <w:ilvl w:val="1"/>
+          <w:numId w:val="14"/>
+        </w:numPr>
+        <w:spacing w:after="200" w:line="360" w:lineRule="auto"/>
+        <w:jc w:val="both"/>
+        <w:rPr>
+          <w:rFonts w:cs="Calibri"/>
+        </w:rPr>
+      </w:pPr>
+      <w:r>
+        <w:rPr>
+          <w:rFonts w:cs="Calibri"/>
+        </w:rPr>
+        <w:t>Modo grupos visibles: todos pueden ver lo que hacen los demás grupos pero no pueden escribir ni editar nada que sea de un grupo del cual no forma parte.</w:t>
+      </w:r>
+    </w:p>
+    <w:p>
+      <w:pPr>
+        <w:numPr>
+          <w:ilvl w:val="1"/>
+          <w:numId w:val="14"/>
+        </w:numPr>
+        <w:spacing w:after="200" w:line="360" w:lineRule="auto"/>
+        <w:jc w:val="both"/>
+        <w:rPr>
+          <w:rFonts w:cs="Calibri"/>
+        </w:rPr>
+      </w:pPr>
+      <w:r>
+        <w:rPr>
+          <w:rFonts w:cs="Calibri"/>
+        </w:rPr>
+        <w:t>Modo grupos separados: sólo se tiene acceso al material asignada al grupo.</w:t>
+      </w:r>
+    </w:p>
+    <w:p>
+      <w:pPr>
+        <w:spacing w:after="200" w:line="360" w:lineRule="auto"/>
+        <w:ind w:left="405"/>
+        <w:jc w:val="both"/>
+        <w:rPr>
+          <w:rFonts w:cs="Calibri"/>
+        </w:rPr>
+      </w:pPr>
+    </w:p>
+    <w:p>
+      <w:pPr>
+        <w:spacing w:after="200" w:line="360" w:lineRule="auto"/>
+        <w:jc w:val="both"/>
+        <w:rPr>
+          <w:rFonts w:ascii="Cambria" w:hAnsi="Cambria" w:cs="Cambria"/>
+          <w:b/>
+          <w:color w:val="4F81BD"/>
+          <w:sz w:val="26"/>
+        </w:rPr>
+      </w:pPr>
+      <w:r>
+        <w:rPr>
+          <w:rFonts w:ascii="Cambria" w:hAnsi="Cambria" w:cs="Cambria"/>
+          <w:b/>
+          <w:color w:val="4F81BD"/>
+          <w:sz w:val="26"/>
+        </w:rPr>
+        <w:t>Mensajería</w:t>
+      </w:r>
+    </w:p>
+    <w:p>
+      <w:pPr>
+        <w:numPr>
+          <w:ilvl w:val="0"/>
+          <w:numId w:val="16"/>
+        </w:numPr>
+        <w:spacing w:after="200" w:line="360" w:lineRule="auto"/>
+        <w:jc w:val="both"/>
+        <w:rPr>
+          <w:rFonts w:cs="Calibri"/>
+        </w:rPr>
+      </w:pPr>
+      <w:r>
+        <w:rPr>
+          <w:rFonts w:cs="Calibri"/>
+        </w:rPr>
+        <w:t>Permitir a todos los usuarios, excepto a los invitados enviar mensajes personales a otros participantes.</w:t>
+      </w:r>
+    </w:p>
+    <w:p>
+      <w:pPr>
+        <w:numPr>
+          <w:ilvl w:val="0"/>
+          <w:numId w:val="16"/>
+        </w:numPr>
+        <w:spacing w:after="200" w:line="360" w:lineRule="auto"/>
+        <w:jc w:val="both"/>
+        <w:rPr>
+          <w:rFonts w:cs="Calibri"/>
+        </w:rPr>
+      </w:pPr>
+      <w:r>
+        <w:rPr>
+          <w:rFonts w:cs="Calibri"/>
+        </w:rPr>
+        <w:t>Permitir el envío de mensajes por parte de los miembros de la red a los participantes de un curso o un grupo, ya sea a todos los integrantes o no, mediante una selección múltiple.</w:t>
+      </w:r>
+    </w:p>
+    <w:p>
+      <w:pPr>
+        <w:numPr>
+          <w:ilvl w:val="0"/>
+          <w:numId w:val="16"/>
+        </w:numPr>
+        <w:spacing w:after="200" w:line="360" w:lineRule="auto"/>
+        <w:jc w:val="both"/>
+        <w:rPr>
+          <w:rFonts w:cs="Calibri"/>
+        </w:rPr>
+      </w:pPr>
+      <w:r>
+        <w:rPr>
+          <w:rFonts w:cs="Calibri"/>
+        </w:rPr>
+        <w:t>Recibir mensajes.</w:t>
+      </w:r>
+    </w:p>
+    <w:p>
+      <w:pPr>
+        <w:numPr>
+          <w:ilvl w:val="0"/>
+          <w:numId w:val="16"/>
+        </w:numPr>
+        <w:spacing w:after="200" w:line="360" w:lineRule="auto"/>
+        <w:jc w:val="both"/>
+        <w:rPr>
+          <w:rFonts w:cs="Calibri"/>
+        </w:rPr>
+      </w:pPr>
+      <w:r>
+        <w:rPr>
+          <w:rFonts w:cs="Calibri"/>
+        </w:rPr>
+        <w:t>Notificación de mensajes nuevos al ingresar a la red.</w:t>
+      </w:r>
+    </w:p>
+    <w:p>
+      <w:pPr>
+        <w:spacing w:after="200" w:line="360" w:lineRule="auto"/>
+        <w:ind w:left="405"/>
+        <w:jc w:val="both"/>
+        <w:rPr>
+          <w:rFonts w:cs="Calibri"/>
+        </w:rPr>
+      </w:pPr>
+    </w:p>
+    <w:p>
+      <w:pPr>
+        <w:spacing w:after="200" w:line="360" w:lineRule="auto"/>
+        <w:jc w:val="both"/>
+        <w:rPr>
+          <w:rFonts w:cs="Calibri"/>
         </w:rPr>
       </w:pPr>
     </w:p>
@@ -2972,7 +2404,7 @@
 </file>
 
 <file path=word/numbering.xml><?xml version="1.0" encoding="utf-8"?>
-<w:numbering xmlns:wpc="http://schemas.microsoft.com/office/word/2010/wordprocessingCanvas" xmlns:mc="http://schemas.openxmlformats.org/markup-compatibility/2006" xmlns:o="urn:schemas-microsoft-com:office:office" xmlns:r="http://schemas.openxmlformats.org/officeDocument/2006/relationships" xmlns:m="http://schemas.openxmlformats.org/officeDocument/2006/math" xmlns:v="urn:schemas-microsoft-com:vml" xmlns:wp14="http://schemas.microsoft.com/office/word/2010/wordprocessingDrawing" xmlns:wp="http://schemas.openxmlformats.org/drawingml/2006/wordprocessingDrawing" xmlns:w10="urn:schemas-microsoft-com:office:word" xmlns:w="http://schemas.openxmlformats.org/wordprocessingml/2006/main" xmlns:w14="http://schemas.microsoft.com/office/word/2010/wordml" xmlns:wpg="http://schemas.microsoft.com/office/word/2010/wordprocessingGroup" xmlns:wpi="http://schemas.microsoft.com/office/word/2010/wordprocessingInk" xmlns:wne="http://schemas.microsoft.com/office/word/2006/wordml" xmlns:wps="http://schemas.microsoft.com/office/word/2010/wordprocessingShape" mc:Ignorable="w14 wp14">
+<w:numbering xmlns:ve="http://schemas.openxmlformats.org/markup-compatibility/2006" xmlns:o="urn:schemas-microsoft-com:office:office" xmlns:r="http://schemas.openxmlformats.org/officeDocument/2006/relationships" xmlns:m="http://schemas.openxmlformats.org/officeDocument/2006/math" xmlns:v="urn:schemas-microsoft-com:vml" xmlns:wp="http://schemas.openxmlformats.org/drawingml/2006/wordprocessingDrawing" xmlns:w10="urn:schemas-microsoft-com:office:word" xmlns:w="http://schemas.openxmlformats.org/wordprocessingml/2006/main" xmlns:wne="http://schemas.microsoft.com/office/word/2006/wordml">
   <w:abstractNum w:abstractNumId="0">
     <w:nsid w:val="10CA39BC"/>
     <w:multiLevelType w:val="multilevel"/>
@@ -3049,6 +2481,92 @@
     </w:lvl>
   </w:abstractNum>
   <w:abstractNum w:abstractNumId="1">
+    <w:nsid w:val="16491A67"/>
+    <w:multiLevelType w:val="multilevel"/>
+    <w:tmpl w:val="FFFFFFFF"/>
+    <w:lvl w:ilvl="0">
+      <w:start w:val="1"/>
+      <w:numFmt w:val="decimal"/>
+      <w:lvlText w:val="%1."/>
+      <w:lvlJc w:val="left"/>
+      <w:pPr>
+        <w:ind w:left="360" w:hanging="360"/>
+      </w:pPr>
+    </w:lvl>
+    <w:lvl w:ilvl="1">
+      <w:start w:val="1"/>
+      <w:numFmt w:val="decimal"/>
+      <w:lvlText w:val="%1.%2."/>
+      <w:lvlJc w:val="left"/>
+      <w:pPr>
+        <w:ind w:left="792" w:hanging="432"/>
+      </w:pPr>
+    </w:lvl>
+    <w:lvl w:ilvl="2">
+      <w:start w:val="1"/>
+      <w:numFmt w:val="decimal"/>
+      <w:lvlText w:val="%1.%2.%3."/>
+      <w:lvlJc w:val="left"/>
+      <w:pPr>
+        <w:ind w:left="1224" w:hanging="504"/>
+      </w:pPr>
+    </w:lvl>
+    <w:lvl w:ilvl="3">
+      <w:start w:val="1"/>
+      <w:numFmt w:val="decimal"/>
+      <w:lvlText w:val="%1.%2.%3.%4."/>
+      <w:lvlJc w:val="left"/>
+      <w:pPr>
+        <w:ind w:left="1728" w:hanging="648"/>
+      </w:pPr>
+    </w:lvl>
+    <w:lvl w:ilvl="4">
+      <w:start w:val="1"/>
+      <w:numFmt w:val="decimal"/>
+      <w:lvlText w:val="%1.%2.%3.%4.%5."/>
+      <w:lvlJc w:val="left"/>
+      <w:pPr>
+        <w:ind w:left="2232" w:hanging="792"/>
+      </w:pPr>
+    </w:lvl>
+    <w:lvl w:ilvl="5">
+      <w:start w:val="1"/>
+      <w:numFmt w:val="decimal"/>
+      <w:lvlText w:val="%1.%2.%3.%4.%5.%6."/>
+      <w:lvlJc w:val="left"/>
+      <w:pPr>
+        <w:ind w:left="2736" w:hanging="936"/>
+      </w:pPr>
+    </w:lvl>
+    <w:lvl w:ilvl="6">
+      <w:start w:val="1"/>
+      <w:numFmt w:val="decimal"/>
+      <w:lvlText w:val="%1.%2.%3.%4.%5.%6.%7."/>
+      <w:lvlJc w:val="left"/>
+      <w:pPr>
+        <w:ind w:left="3240" w:hanging="1080"/>
+      </w:pPr>
+    </w:lvl>
+    <w:lvl w:ilvl="7">
+      <w:start w:val="1"/>
+      <w:numFmt w:val="decimal"/>
+      <w:lvlText w:val="%1.%2.%3.%4.%5.%6.%7.%8."/>
+      <w:lvlJc w:val="left"/>
+      <w:pPr>
+        <w:ind w:left="3744" w:hanging="1224"/>
+      </w:pPr>
+    </w:lvl>
+    <w:lvl w:ilvl="8">
+      <w:start w:val="1"/>
+      <w:numFmt w:val="decimal"/>
+      <w:lvlText w:val="%1.%2.%3.%4.%5.%6.%7.%8.%9."/>
+      <w:lvlJc w:val="left"/>
+      <w:pPr>
+        <w:ind w:left="4320" w:hanging="1440"/>
+      </w:pPr>
+    </w:lvl>
+  </w:abstractNum>
+  <w:abstractNum w:abstractNumId="2">
     <w:nsid w:val="17D6298D"/>
     <w:multiLevelType w:val="multilevel"/>
     <w:tmpl w:val="FFFFFFFF"/>
@@ -3123,7 +2641,7 @@
       </w:rPr>
     </w:lvl>
   </w:abstractNum>
-  <w:abstractNum w:abstractNumId="2">
+  <w:abstractNum w:abstractNumId="3">
     <w:nsid w:val="1A0D2798"/>
     <w:multiLevelType w:val="multilevel"/>
     <w:tmpl w:val="FFFFFFFF"/>
@@ -3198,7 +2716,7 @@
       </w:rPr>
     </w:lvl>
   </w:abstractNum>
-  <w:abstractNum w:abstractNumId="3">
+  <w:abstractNum w:abstractNumId="4">
     <w:nsid w:val="216C7645"/>
     <w:multiLevelType w:val="multilevel"/>
     <w:tmpl w:val="FFFFFFFF"/>
@@ -3273,13 +2791,153 @@
       </w:rPr>
     </w:lvl>
   </w:abstractNum>
-  <w:abstractNum w:abstractNumId="4">
+  <w:abstractNum w:abstractNumId="5">
+    <w:nsid w:val="2519726E"/>
+    <w:multiLevelType w:val="hybridMultilevel"/>
+    <w:tmpl w:val="4CA0F62A"/>
+    <w:lvl w:ilvl="0" w:tplc="0C0A0001">
+      <w:start w:val="1"/>
+      <w:numFmt w:val="bullet"/>
+      <w:lvlText w:val=""/>
+      <w:lvlJc w:val="left"/>
+      <w:pPr>
+        <w:tabs>
+          <w:tab w:val="num" w:pos="720"/>
+        </w:tabs>
+        <w:ind w:left="720" w:hanging="360"/>
+      </w:pPr>
+      <w:rPr>
+        <w:rFonts w:ascii="Symbol" w:hAnsi="Symbol" w:hint="default"/>
+      </w:rPr>
+    </w:lvl>
+    <w:lvl w:ilvl="1" w:tplc="0C0A0003" w:tentative="1">
+      <w:start w:val="1"/>
+      <w:numFmt w:val="bullet"/>
+      <w:lvlText w:val="o"/>
+      <w:lvlJc w:val="left"/>
+      <w:pPr>
+        <w:tabs>
+          <w:tab w:val="num" w:pos="1440"/>
+        </w:tabs>
+        <w:ind w:left="1440" w:hanging="360"/>
+      </w:pPr>
+      <w:rPr>
+        <w:rFonts w:ascii="Courier New" w:hAnsi="Courier New" w:hint="default"/>
+      </w:rPr>
+    </w:lvl>
+    <w:lvl w:ilvl="2" w:tplc="0C0A0005" w:tentative="1">
+      <w:start w:val="1"/>
+      <w:numFmt w:val="bullet"/>
+      <w:lvlText w:val=""/>
+      <w:lvlJc w:val="left"/>
+      <w:pPr>
+        <w:tabs>
+          <w:tab w:val="num" w:pos="2160"/>
+        </w:tabs>
+        <w:ind w:left="2160" w:hanging="360"/>
+      </w:pPr>
+      <w:rPr>
+        <w:rFonts w:ascii="Wingdings" w:hAnsi="Wingdings" w:hint="default"/>
+      </w:rPr>
+    </w:lvl>
+    <w:lvl w:ilvl="3" w:tplc="0C0A0001" w:tentative="1">
+      <w:start w:val="1"/>
+      <w:numFmt w:val="bullet"/>
+      <w:lvlText w:val=""/>
+      <w:lvlJc w:val="left"/>
+      <w:pPr>
+        <w:tabs>
+          <w:tab w:val="num" w:pos="2880"/>
+        </w:tabs>
+        <w:ind w:left="2880" w:hanging="360"/>
+      </w:pPr>
+      <w:rPr>
+        <w:rFonts w:ascii="Symbol" w:hAnsi="Symbol" w:hint="default"/>
+      </w:rPr>
+    </w:lvl>
+    <w:lvl w:ilvl="4" w:tplc="0C0A0003" w:tentative="1">
+      <w:start w:val="1"/>
+      <w:numFmt w:val="bullet"/>
+      <w:lvlText w:val="o"/>
+      <w:lvlJc w:val="left"/>
+      <w:pPr>
+        <w:tabs>
+          <w:tab w:val="num" w:pos="3600"/>
+        </w:tabs>
+        <w:ind w:left="3600" w:hanging="360"/>
+      </w:pPr>
+      <w:rPr>
+        <w:rFonts w:ascii="Courier New" w:hAnsi="Courier New" w:hint="default"/>
+      </w:rPr>
+    </w:lvl>
+    <w:lvl w:ilvl="5" w:tplc="0C0A0005" w:tentative="1">
+      <w:start w:val="1"/>
+      <w:numFmt w:val="bullet"/>
+      <w:lvlText w:val=""/>
+      <w:lvlJc w:val="left"/>
+      <w:pPr>
+        <w:tabs>
+          <w:tab w:val="num" w:pos="4320"/>
+        </w:tabs>
+        <w:ind w:left="4320" w:hanging="360"/>
+      </w:pPr>
+      <w:rPr>
+        <w:rFonts w:ascii="Wingdings" w:hAnsi="Wingdings" w:hint="default"/>
+      </w:rPr>
+    </w:lvl>
+    <w:lvl w:ilvl="6" w:tplc="0C0A0001" w:tentative="1">
+      <w:start w:val="1"/>
+      <w:numFmt w:val="bullet"/>
+      <w:lvlText w:val=""/>
+      <w:lvlJc w:val="left"/>
+      <w:pPr>
+        <w:tabs>
+          <w:tab w:val="num" w:pos="5040"/>
+        </w:tabs>
+        <w:ind w:left="5040" w:hanging="360"/>
+      </w:pPr>
+      <w:rPr>
+        <w:rFonts w:ascii="Symbol" w:hAnsi="Symbol" w:hint="default"/>
+      </w:rPr>
+    </w:lvl>
+    <w:lvl w:ilvl="7" w:tplc="0C0A0003" w:tentative="1">
+      <w:start w:val="1"/>
+      <w:numFmt w:val="bullet"/>
+      <w:lvlText w:val="o"/>
+      <w:lvlJc w:val="left"/>
+      <w:pPr>
+        <w:tabs>
+          <w:tab w:val="num" w:pos="5760"/>
+        </w:tabs>
+        <w:ind w:left="5760" w:hanging="360"/>
+      </w:pPr>
+      <w:rPr>
+        <w:rFonts w:ascii="Courier New" w:hAnsi="Courier New" w:hint="default"/>
+      </w:rPr>
+    </w:lvl>
+    <w:lvl w:ilvl="8" w:tplc="0C0A0005" w:tentative="1">
+      <w:start w:val="1"/>
+      <w:numFmt w:val="bullet"/>
+      <w:lvlText w:val=""/>
+      <w:lvlJc w:val="left"/>
+      <w:pPr>
+        <w:tabs>
+          <w:tab w:val="num" w:pos="6480"/>
+        </w:tabs>
+        <w:ind w:left="6480" w:hanging="360"/>
+      </w:pPr>
+      <w:rPr>
+        <w:rFonts w:ascii="Wingdings" w:hAnsi="Wingdings" w:hint="default"/>
+      </w:rPr>
+    </w:lvl>
+  </w:abstractNum>
+  <w:abstractNum w:abstractNumId="6">
     <w:nsid w:val="282B2CA0"/>
     <w:multiLevelType w:val="multilevel"/>
     <w:tmpl w:val="0C0A001F"/>
     <w:numStyleLink w:val="111111"/>
   </w:abstractNum>
-  <w:abstractNum w:abstractNumId="5">
+  <w:abstractNum w:abstractNumId="7">
     <w:nsid w:val="3290083E"/>
     <w:multiLevelType w:val="multilevel"/>
     <w:tmpl w:val="FFFFFFFF"/>
@@ -3354,7 +3012,7 @@
       </w:rPr>
     </w:lvl>
   </w:abstractNum>
-  <w:abstractNum w:abstractNumId="6">
+  <w:abstractNum w:abstractNumId="8">
     <w:nsid w:val="33D52341"/>
     <w:multiLevelType w:val="multilevel"/>
     <w:tmpl w:val="0C0A001F"/>
@@ -3495,7 +3153,7 @@
       </w:rPr>
     </w:lvl>
   </w:abstractNum>
-  <w:abstractNum w:abstractNumId="7">
+  <w:abstractNum w:abstractNumId="9">
     <w:nsid w:val="3BA14753"/>
     <w:multiLevelType w:val="multilevel"/>
     <w:tmpl w:val="FFFFFFFF"/>
@@ -3570,7 +3228,7 @@
       </w:rPr>
     </w:lvl>
   </w:abstractNum>
-  <w:abstractNum w:abstractNumId="8">
+  <w:abstractNum w:abstractNumId="10">
     <w:nsid w:val="463C3D1D"/>
     <w:multiLevelType w:val="multilevel"/>
     <w:tmpl w:val="FFFFFFFF"/>
@@ -3645,7 +3303,147 @@
       </w:rPr>
     </w:lvl>
   </w:abstractNum>
-  <w:abstractNum w:abstractNumId="9">
+  <w:abstractNum w:abstractNumId="11">
+    <w:nsid w:val="51C83F51"/>
+    <w:multiLevelType w:val="hybridMultilevel"/>
+    <w:tmpl w:val="869EC82C"/>
+    <w:lvl w:ilvl="0" w:tplc="0C0A0001">
+      <w:start w:val="1"/>
+      <w:numFmt w:val="bullet"/>
+      <w:lvlText w:val=""/>
+      <w:lvlJc w:val="left"/>
+      <w:pPr>
+        <w:tabs>
+          <w:tab w:val="num" w:pos="765"/>
+        </w:tabs>
+        <w:ind w:left="765" w:hanging="360"/>
+      </w:pPr>
+      <w:rPr>
+        <w:rFonts w:ascii="Symbol" w:hAnsi="Symbol" w:hint="default"/>
+      </w:rPr>
+    </w:lvl>
+    <w:lvl w:ilvl="1" w:tplc="0C0A0003" w:tentative="1">
+      <w:start w:val="1"/>
+      <w:numFmt w:val="bullet"/>
+      <w:lvlText w:val="o"/>
+      <w:lvlJc w:val="left"/>
+      <w:pPr>
+        <w:tabs>
+          <w:tab w:val="num" w:pos="1485"/>
+        </w:tabs>
+        <w:ind w:left="1485" w:hanging="360"/>
+      </w:pPr>
+      <w:rPr>
+        <w:rFonts w:ascii="Courier New" w:hAnsi="Courier New" w:hint="default"/>
+      </w:rPr>
+    </w:lvl>
+    <w:lvl w:ilvl="2" w:tplc="0C0A0005" w:tentative="1">
+      <w:start w:val="1"/>
+      <w:numFmt w:val="bullet"/>
+      <w:lvlText w:val=""/>
+      <w:lvlJc w:val="left"/>
+      <w:pPr>
+        <w:tabs>
+          <w:tab w:val="num" w:pos="2205"/>
+        </w:tabs>
+        <w:ind w:left="2205" w:hanging="360"/>
+      </w:pPr>
+      <w:rPr>
+        <w:rFonts w:ascii="Wingdings" w:hAnsi="Wingdings" w:hint="default"/>
+      </w:rPr>
+    </w:lvl>
+    <w:lvl w:ilvl="3" w:tplc="0C0A0001" w:tentative="1">
+      <w:start w:val="1"/>
+      <w:numFmt w:val="bullet"/>
+      <w:lvlText w:val=""/>
+      <w:lvlJc w:val="left"/>
+      <w:pPr>
+        <w:tabs>
+          <w:tab w:val="num" w:pos="2925"/>
+        </w:tabs>
+        <w:ind w:left="2925" w:hanging="360"/>
+      </w:pPr>
+      <w:rPr>
+        <w:rFonts w:ascii="Symbol" w:hAnsi="Symbol" w:hint="default"/>
+      </w:rPr>
+    </w:lvl>
+    <w:lvl w:ilvl="4" w:tplc="0C0A0003" w:tentative="1">
+      <w:start w:val="1"/>
+      <w:numFmt w:val="bullet"/>
+      <w:lvlText w:val="o"/>
+      <w:lvlJc w:val="left"/>
+      <w:pPr>
+        <w:tabs>
+          <w:tab w:val="num" w:pos="3645"/>
+        </w:tabs>
+        <w:ind w:left="3645" w:hanging="360"/>
+      </w:pPr>
+      <w:rPr>
+        <w:rFonts w:ascii="Courier New" w:hAnsi="Courier New" w:hint="default"/>
+      </w:rPr>
+    </w:lvl>
+    <w:lvl w:ilvl="5" w:tplc="0C0A0005" w:tentative="1">
+      <w:start w:val="1"/>
+      <w:numFmt w:val="bullet"/>
+      <w:lvlText w:val=""/>
+      <w:lvlJc w:val="left"/>
+      <w:pPr>
+        <w:tabs>
+          <w:tab w:val="num" w:pos="4365"/>
+        </w:tabs>
+        <w:ind w:left="4365" w:hanging="360"/>
+      </w:pPr>
+      <w:rPr>
+        <w:rFonts w:ascii="Wingdings" w:hAnsi="Wingdings" w:hint="default"/>
+      </w:rPr>
+    </w:lvl>
+    <w:lvl w:ilvl="6" w:tplc="0C0A0001" w:tentative="1">
+      <w:start w:val="1"/>
+      <w:numFmt w:val="bullet"/>
+      <w:lvlText w:val=""/>
+      <w:lvlJc w:val="left"/>
+      <w:pPr>
+        <w:tabs>
+          <w:tab w:val="num" w:pos="5085"/>
+        </w:tabs>
+        <w:ind w:left="5085" w:hanging="360"/>
+      </w:pPr>
+      <w:rPr>
+        <w:rFonts w:ascii="Symbol" w:hAnsi="Symbol" w:hint="default"/>
+      </w:rPr>
+    </w:lvl>
+    <w:lvl w:ilvl="7" w:tplc="0C0A0003" w:tentative="1">
+      <w:start w:val="1"/>
+      <w:numFmt w:val="bullet"/>
+      <w:lvlText w:val="o"/>
+      <w:lvlJc w:val="left"/>
+      <w:pPr>
+        <w:tabs>
+          <w:tab w:val="num" w:pos="5805"/>
+        </w:tabs>
+        <w:ind w:left="5805" w:hanging="360"/>
+      </w:pPr>
+      <w:rPr>
+        <w:rFonts w:ascii="Courier New" w:hAnsi="Courier New" w:hint="default"/>
+      </w:rPr>
+    </w:lvl>
+    <w:lvl w:ilvl="8" w:tplc="0C0A0005" w:tentative="1">
+      <w:start w:val="1"/>
+      <w:numFmt w:val="bullet"/>
+      <w:lvlText w:val=""/>
+      <w:lvlJc w:val="left"/>
+      <w:pPr>
+        <w:tabs>
+          <w:tab w:val="num" w:pos="6525"/>
+        </w:tabs>
+        <w:ind w:left="6525" w:hanging="360"/>
+      </w:pPr>
+      <w:rPr>
+        <w:rFonts w:ascii="Wingdings" w:hAnsi="Wingdings" w:hint="default"/>
+      </w:rPr>
+    </w:lvl>
+  </w:abstractNum>
+  <w:abstractNum w:abstractNumId="12">
     <w:nsid w:val="593C1F76"/>
     <w:multiLevelType w:val="multilevel"/>
     <w:tmpl w:val="FFFFFFFF"/>
@@ -3720,7 +3518,7 @@
       </w:rPr>
     </w:lvl>
   </w:abstractNum>
-  <w:abstractNum w:abstractNumId="10">
+  <w:abstractNum w:abstractNumId="13">
     <w:nsid w:val="68D20809"/>
     <w:multiLevelType w:val="multilevel"/>
     <w:tmpl w:val="FFFFFFFF"/>
@@ -3732,6 +3530,9 @@
       <w:pPr>
         <w:ind w:left="360" w:hanging="360"/>
       </w:pPr>
+      <w:rPr>
+        <w:rFonts w:cs="Times New Roman"/>
+      </w:rPr>
     </w:lvl>
     <w:lvl w:ilvl="1">
       <w:start w:val="1"/>
@@ -3741,6 +3542,9 @@
       <w:pPr>
         <w:ind w:left="792" w:hanging="432"/>
       </w:pPr>
+      <w:rPr>
+        <w:rFonts w:cs="Times New Roman"/>
+      </w:rPr>
     </w:lvl>
     <w:lvl w:ilvl="2">
       <w:start w:val="1"/>
@@ -3750,6 +3554,9 @@
       <w:pPr>
         <w:ind w:left="1224" w:hanging="504"/>
       </w:pPr>
+      <w:rPr>
+        <w:rFonts w:cs="Times New Roman"/>
+      </w:rPr>
     </w:lvl>
     <w:lvl w:ilvl="3">
       <w:start w:val="1"/>
@@ -3759,6 +3566,9 @@
       <w:pPr>
         <w:ind w:left="1728" w:hanging="648"/>
       </w:pPr>
+      <w:rPr>
+        <w:rFonts w:cs="Times New Roman"/>
+      </w:rPr>
     </w:lvl>
     <w:lvl w:ilvl="4">
       <w:start w:val="1"/>
@@ -3768,6 +3578,9 @@
       <w:pPr>
         <w:ind w:left="2232" w:hanging="792"/>
       </w:pPr>
+      <w:rPr>
+        <w:rFonts w:cs="Times New Roman"/>
+      </w:rPr>
     </w:lvl>
     <w:lvl w:ilvl="5">
       <w:start w:val="1"/>
@@ -3777,6 +3590,9 @@
       <w:pPr>
         <w:ind w:left="2736" w:hanging="936"/>
       </w:pPr>
+      <w:rPr>
+        <w:rFonts w:cs="Times New Roman"/>
+      </w:rPr>
     </w:lvl>
     <w:lvl w:ilvl="6">
       <w:start w:val="1"/>
@@ -3786,6 +3602,9 @@
       <w:pPr>
         <w:ind w:left="3240" w:hanging="1080"/>
       </w:pPr>
+      <w:rPr>
+        <w:rFonts w:cs="Times New Roman"/>
+      </w:rPr>
     </w:lvl>
     <w:lvl w:ilvl="7">
       <w:start w:val="1"/>
@@ -3795,6 +3614,9 @@
       <w:pPr>
         <w:ind w:left="3744" w:hanging="1224"/>
       </w:pPr>
+      <w:rPr>
+        <w:rFonts w:cs="Times New Roman"/>
+      </w:rPr>
     </w:lvl>
     <w:lvl w:ilvl="8">
       <w:start w:val="1"/>
@@ -3804,9 +3626,12 @@
       <w:pPr>
         <w:ind w:left="4320" w:hanging="1440"/>
       </w:pPr>
+      <w:rPr>
+        <w:rFonts w:cs="Times New Roman"/>
+      </w:rPr>
     </w:lvl>
   </w:abstractNum>
-  <w:abstractNum w:abstractNumId="11">
+  <w:abstractNum w:abstractNumId="14">
     <w:nsid w:val="7971298F"/>
     <w:multiLevelType w:val="multilevel"/>
     <w:tmpl w:val="FFFFFFFF"/>
@@ -3881,51 +3706,348 @@
       </w:rPr>
     </w:lvl>
   </w:abstractNum>
+  <w:abstractNum w:abstractNumId="15">
+    <w:nsid w:val="7BF82AD7"/>
+    <w:multiLevelType w:val="multilevel"/>
+    <w:tmpl w:val="0C0A001F"/>
+    <w:lvl w:ilvl="0">
+      <w:start w:val="1"/>
+      <w:numFmt w:val="decimal"/>
+      <w:lvlText w:val="%1."/>
+      <w:lvlJc w:val="left"/>
+      <w:pPr>
+        <w:tabs>
+          <w:tab w:val="num" w:pos="360"/>
+        </w:tabs>
+        <w:ind w:left="360" w:hanging="360"/>
+      </w:pPr>
+      <w:rPr>
+        <w:rFonts w:cs="Times New Roman"/>
+      </w:rPr>
+    </w:lvl>
+    <w:lvl w:ilvl="1">
+      <w:start w:val="1"/>
+      <w:numFmt w:val="decimal"/>
+      <w:lvlText w:val="%1.%2."/>
+      <w:lvlJc w:val="left"/>
+      <w:pPr>
+        <w:tabs>
+          <w:tab w:val="num" w:pos="792"/>
+        </w:tabs>
+        <w:ind w:left="792" w:hanging="432"/>
+      </w:pPr>
+      <w:rPr>
+        <w:rFonts w:cs="Times New Roman"/>
+      </w:rPr>
+    </w:lvl>
+    <w:lvl w:ilvl="2">
+      <w:start w:val="1"/>
+      <w:numFmt w:val="decimal"/>
+      <w:lvlText w:val="%1.%2.%3."/>
+      <w:lvlJc w:val="left"/>
+      <w:pPr>
+        <w:tabs>
+          <w:tab w:val="num" w:pos="1224"/>
+        </w:tabs>
+        <w:ind w:left="1224" w:hanging="504"/>
+      </w:pPr>
+      <w:rPr>
+        <w:rFonts w:cs="Times New Roman"/>
+      </w:rPr>
+    </w:lvl>
+    <w:lvl w:ilvl="3">
+      <w:start w:val="1"/>
+      <w:numFmt w:val="decimal"/>
+      <w:lvlText w:val="%1.%2.%3.%4."/>
+      <w:lvlJc w:val="left"/>
+      <w:pPr>
+        <w:tabs>
+          <w:tab w:val="num" w:pos="1728"/>
+        </w:tabs>
+        <w:ind w:left="1728" w:hanging="648"/>
+      </w:pPr>
+      <w:rPr>
+        <w:rFonts w:cs="Times New Roman"/>
+      </w:rPr>
+    </w:lvl>
+    <w:lvl w:ilvl="4">
+      <w:start w:val="1"/>
+      <w:numFmt w:val="decimal"/>
+      <w:lvlText w:val="%1.%2.%3.%4.%5."/>
+      <w:lvlJc w:val="left"/>
+      <w:pPr>
+        <w:tabs>
+          <w:tab w:val="num" w:pos="2232"/>
+        </w:tabs>
+        <w:ind w:left="2232" w:hanging="792"/>
+      </w:pPr>
+      <w:rPr>
+        <w:rFonts w:cs="Times New Roman"/>
+      </w:rPr>
+    </w:lvl>
+    <w:lvl w:ilvl="5">
+      <w:start w:val="1"/>
+      <w:numFmt w:val="decimal"/>
+      <w:lvlText w:val="%1.%2.%3.%4.%5.%6."/>
+      <w:lvlJc w:val="left"/>
+      <w:pPr>
+        <w:tabs>
+          <w:tab w:val="num" w:pos="2736"/>
+        </w:tabs>
+        <w:ind w:left="2736" w:hanging="936"/>
+      </w:pPr>
+      <w:rPr>
+        <w:rFonts w:cs="Times New Roman"/>
+      </w:rPr>
+    </w:lvl>
+    <w:lvl w:ilvl="6">
+      <w:start w:val="1"/>
+      <w:numFmt w:val="decimal"/>
+      <w:lvlText w:val="%1.%2.%3.%4.%5.%6.%7."/>
+      <w:lvlJc w:val="left"/>
+      <w:pPr>
+        <w:tabs>
+          <w:tab w:val="num" w:pos="3240"/>
+        </w:tabs>
+        <w:ind w:left="3240" w:hanging="1080"/>
+      </w:pPr>
+      <w:rPr>
+        <w:rFonts w:cs="Times New Roman"/>
+      </w:rPr>
+    </w:lvl>
+    <w:lvl w:ilvl="7">
+      <w:start w:val="1"/>
+      <w:numFmt w:val="decimal"/>
+      <w:lvlText w:val="%1.%2.%3.%4.%5.%6.%7.%8."/>
+      <w:lvlJc w:val="left"/>
+      <w:pPr>
+        <w:tabs>
+          <w:tab w:val="num" w:pos="3744"/>
+        </w:tabs>
+        <w:ind w:left="3744" w:hanging="1224"/>
+      </w:pPr>
+      <w:rPr>
+        <w:rFonts w:cs="Times New Roman"/>
+      </w:rPr>
+    </w:lvl>
+    <w:lvl w:ilvl="8">
+      <w:start w:val="1"/>
+      <w:numFmt w:val="decimal"/>
+      <w:lvlText w:val="%1.%2.%3.%4.%5.%6.%7.%8.%9."/>
+      <w:lvlJc w:val="left"/>
+      <w:pPr>
+        <w:tabs>
+          <w:tab w:val="num" w:pos="4320"/>
+        </w:tabs>
+        <w:ind w:left="4320" w:hanging="1440"/>
+      </w:pPr>
+      <w:rPr>
+        <w:rFonts w:cs="Times New Roman"/>
+      </w:rPr>
+    </w:lvl>
+  </w:abstractNum>
+  <w:abstractNum w:abstractNumId="16">
+    <w:nsid w:val="7DCF4636"/>
+    <w:multiLevelType w:val="hybridMultilevel"/>
+    <w:tmpl w:val="83A85920"/>
+    <w:lvl w:ilvl="0" w:tplc="0C0A0001">
+      <w:start w:val="1"/>
+      <w:numFmt w:val="bullet"/>
+      <w:lvlText w:val=""/>
+      <w:lvlJc w:val="left"/>
+      <w:pPr>
+        <w:tabs>
+          <w:tab w:val="num" w:pos="720"/>
+        </w:tabs>
+        <w:ind w:left="720" w:hanging="360"/>
+      </w:pPr>
+      <w:rPr>
+        <w:rFonts w:ascii="Symbol" w:hAnsi="Symbol" w:hint="default"/>
+      </w:rPr>
+    </w:lvl>
+    <w:lvl w:ilvl="1" w:tplc="0C0A0003">
+      <w:start w:val="1"/>
+      <w:numFmt w:val="bullet"/>
+      <w:lvlText w:val="o"/>
+      <w:lvlJc w:val="left"/>
+      <w:pPr>
+        <w:tabs>
+          <w:tab w:val="num" w:pos="1440"/>
+        </w:tabs>
+        <w:ind w:left="1440" w:hanging="360"/>
+      </w:pPr>
+      <w:rPr>
+        <w:rFonts w:ascii="Courier New" w:hAnsi="Courier New" w:hint="default"/>
+      </w:rPr>
+    </w:lvl>
+    <w:lvl w:ilvl="2" w:tplc="0C0A0005">
+      <w:start w:val="1"/>
+      <w:numFmt w:val="bullet"/>
+      <w:lvlText w:val=""/>
+      <w:lvlJc w:val="left"/>
+      <w:pPr>
+        <w:tabs>
+          <w:tab w:val="num" w:pos="2160"/>
+        </w:tabs>
+        <w:ind w:left="2160" w:hanging="360"/>
+      </w:pPr>
+      <w:rPr>
+        <w:rFonts w:ascii="Wingdings" w:hAnsi="Wingdings" w:hint="default"/>
+      </w:rPr>
+    </w:lvl>
+    <w:lvl w:ilvl="3" w:tplc="0C0A0001">
+      <w:start w:val="1"/>
+      <w:numFmt w:val="bullet"/>
+      <w:lvlText w:val=""/>
+      <w:lvlJc w:val="left"/>
+      <w:pPr>
+        <w:tabs>
+          <w:tab w:val="num" w:pos="2880"/>
+        </w:tabs>
+        <w:ind w:left="2880" w:hanging="360"/>
+      </w:pPr>
+      <w:rPr>
+        <w:rFonts w:ascii="Symbol" w:hAnsi="Symbol" w:hint="default"/>
+      </w:rPr>
+    </w:lvl>
+    <w:lvl w:ilvl="4" w:tplc="0C0A0003">
+      <w:start w:val="1"/>
+      <w:numFmt w:val="bullet"/>
+      <w:lvlText w:val="o"/>
+      <w:lvlJc w:val="left"/>
+      <w:pPr>
+        <w:tabs>
+          <w:tab w:val="num" w:pos="3600"/>
+        </w:tabs>
+        <w:ind w:left="3600" w:hanging="360"/>
+      </w:pPr>
+      <w:rPr>
+        <w:rFonts w:ascii="Courier New" w:hAnsi="Courier New" w:hint="default"/>
+      </w:rPr>
+    </w:lvl>
+    <w:lvl w:ilvl="5" w:tplc="0C0A0005">
+      <w:start w:val="1"/>
+      <w:numFmt w:val="bullet"/>
+      <w:lvlText w:val=""/>
+      <w:lvlJc w:val="left"/>
+      <w:pPr>
+        <w:tabs>
+          <w:tab w:val="num" w:pos="4320"/>
+        </w:tabs>
+        <w:ind w:left="4320" w:hanging="360"/>
+      </w:pPr>
+      <w:rPr>
+        <w:rFonts w:ascii="Wingdings" w:hAnsi="Wingdings" w:hint="default"/>
+      </w:rPr>
+    </w:lvl>
+    <w:lvl w:ilvl="6" w:tplc="0C0A0001">
+      <w:start w:val="1"/>
+      <w:numFmt w:val="bullet"/>
+      <w:lvlText w:val=""/>
+      <w:lvlJc w:val="left"/>
+      <w:pPr>
+        <w:tabs>
+          <w:tab w:val="num" w:pos="5040"/>
+        </w:tabs>
+        <w:ind w:left="5040" w:hanging="360"/>
+      </w:pPr>
+      <w:rPr>
+        <w:rFonts w:ascii="Symbol" w:hAnsi="Symbol" w:hint="default"/>
+      </w:rPr>
+    </w:lvl>
+    <w:lvl w:ilvl="7" w:tplc="0C0A0003">
+      <w:start w:val="1"/>
+      <w:numFmt w:val="bullet"/>
+      <w:lvlText w:val="o"/>
+      <w:lvlJc w:val="left"/>
+      <w:pPr>
+        <w:tabs>
+          <w:tab w:val="num" w:pos="5760"/>
+        </w:tabs>
+        <w:ind w:left="5760" w:hanging="360"/>
+      </w:pPr>
+      <w:rPr>
+        <w:rFonts w:ascii="Courier New" w:hAnsi="Courier New" w:hint="default"/>
+      </w:rPr>
+    </w:lvl>
+    <w:lvl w:ilvl="8" w:tplc="0C0A0005">
+      <w:start w:val="1"/>
+      <w:numFmt w:val="bullet"/>
+      <w:lvlText w:val=""/>
+      <w:lvlJc w:val="left"/>
+      <w:pPr>
+        <w:tabs>
+          <w:tab w:val="num" w:pos="6480"/>
+        </w:tabs>
+        <w:ind w:left="6480" w:hanging="360"/>
+      </w:pPr>
+      <w:rPr>
+        <w:rFonts w:ascii="Wingdings" w:hAnsi="Wingdings" w:hint="default"/>
+      </w:rPr>
+    </w:lvl>
+  </w:abstractNum>
   <w:num w:numId="1">
-    <w:abstractNumId w:val="2"/>
+    <w:abstractNumId w:val="3"/>
   </w:num>
   <w:num w:numId="2">
-    <w:abstractNumId w:val="11"/>
+    <w:abstractNumId w:val="14"/>
   </w:num>
   <w:num w:numId="3">
-    <w:abstractNumId w:val="3"/>
+    <w:abstractNumId w:val="4"/>
   </w:num>
   <w:num w:numId="4">
     <w:abstractNumId w:val="0"/>
   </w:num>
   <w:num w:numId="5">
+    <w:abstractNumId w:val="9"/>
+  </w:num>
+  <w:num w:numId="6">
+    <w:abstractNumId w:val="2"/>
+  </w:num>
+  <w:num w:numId="7">
+    <w:abstractNumId w:val="12"/>
+  </w:num>
+  <w:num w:numId="8">
     <w:abstractNumId w:val="7"/>
   </w:num>
-  <w:num w:numId="6">
-    <w:abstractNumId w:val="1"/>
+  <w:num w:numId="9">
+    <w:abstractNumId w:val="10"/>
   </w:num>
-  <w:num w:numId="7">
-    <w:abstractNumId w:val="9"/>
+  <w:num w:numId="10">
+    <w:abstractNumId w:val="8"/>
   </w:num>
-  <w:num w:numId="8">
+  <w:num w:numId="11">
+    <w:abstractNumId w:val="6"/>
+  </w:num>
+  <w:num w:numId="12">
+    <w:abstractNumId w:val="13"/>
+  </w:num>
+  <w:num w:numId="13">
+    <w:abstractNumId w:val="15"/>
+  </w:num>
+  <w:num w:numId="14">
+    <w:abstractNumId w:val="16"/>
+  </w:num>
+  <w:num w:numId="15">
+    <w:abstractNumId w:val="11"/>
+  </w:num>
+  <w:num w:numId="16">
     <w:abstractNumId w:val="5"/>
   </w:num>
-  <w:num w:numId="9">
-    <w:abstractNumId w:val="8"/>
-  </w:num>
-  <w:num w:numId="10">
-    <w:abstractNumId w:val="6"/>
-  </w:num>
-  <w:num w:numId="11">
-    <w:abstractNumId w:val="4"/>
-  </w:num>
-  <w:num w:numId="12">
-    <w:abstractNumId w:val="10"/>
+  <w:num w:numId="17">
+    <w:abstractNumId w:val="1"/>
   </w:num>
 </w:numbering>
 </file>
 
 <file path=word/styles.xml><?xml version="1.0" encoding="utf-8"?>
-<w:styles xmlns:mc="http://schemas.openxmlformats.org/markup-compatibility/2006" xmlns:r="http://schemas.openxmlformats.org/officeDocument/2006/relationships" xmlns:w="http://schemas.openxmlformats.org/wordprocessingml/2006/main" xmlns:w14="http://schemas.microsoft.com/office/word/2010/wordml" mc:Ignorable="w14">
+<w:styles xmlns:r="http://schemas.openxmlformats.org/officeDocument/2006/relationships" xmlns:w="http://schemas.openxmlformats.org/wordprocessingml/2006/main">
   <w:docDefaults>
     <w:rPrDefault>
       <w:rPr>
         <w:rFonts w:ascii="Calibri" w:eastAsia="Times New Roman" w:hAnsi="Calibri" w:cs="Times New Roman"/>
+        <w:sz w:val="22"/>
+        <w:szCs w:val="22"/>
         <w:lang w:val="es-AR" w:eastAsia="es-AR" w:bidi="ar-SA"/>
       </w:rPr>
     </w:rPrDefault>
@@ -4074,22 +4196,18 @@
     <w:name w:val="Normal"/>
     <w:qFormat/>
     <w:rsid w:val="00A35798"/>
-    <w:rPr>
-      <w:sz w:val="22"/>
-      <w:szCs w:val="22"/>
-    </w:rPr>
   </w:style>
-  <w:style w:type="character" w:default="1" w:styleId="Fuentedeprrafopredeter">
+  <w:style w:type="character" w:default="1" w:styleId="DefaultParagraphFont">
     <w:name w:val="Default Paragraph Font"/>
-    <w:uiPriority w:val="1"/>
+    <w:uiPriority w:val="99"/>
     <w:semiHidden/>
-    <w:unhideWhenUsed/>
   </w:style>
-  <w:style w:type="table" w:default="1" w:styleId="Tablanormal">
+  <w:style w:type="table" w:default="1" w:styleId="TableNormal">
     <w:name w:val="Normal Table"/>
     <w:uiPriority w:val="99"/>
     <w:semiHidden/>
     <w:unhideWhenUsed/>
+    <w:qFormat/>
     <w:tblPr>
       <w:tblInd w:w="0" w:type="dxa"/>
       <w:tblCellMar>
@@ -4100,14 +4218,15 @@
       </w:tblCellMar>
     </w:tblPr>
   </w:style>
-  <w:style w:type="numbering" w:default="1" w:styleId="Sinlista">
+  <w:style w:type="numbering" w:default="1" w:styleId="NoList">
     <w:name w:val="No List"/>
     <w:uiPriority w:val="99"/>
     <w:semiHidden/>
     <w:unhideWhenUsed/>
   </w:style>
-  <w:style w:type="character" w:styleId="Hipervnculo">
+  <w:style w:type="character" w:styleId="Hyperlink">
     <w:name w:val="Hyperlink"/>
+    <w:basedOn w:val="DefaultParagraphFont"/>
     <w:uiPriority w:val="99"/>
     <w:rsid w:val="00A35798"/>
     <w:rPr>
@@ -4118,206 +4237,16 @@
   </w:style>
   <w:style w:type="numbering" w:styleId="111111">
     <w:name w:val="Outline List 2"/>
-    <w:basedOn w:val="Sinlista"/>
+    <w:basedOn w:val="NoList"/>
     <w:uiPriority w:val="99"/>
     <w:semiHidden/>
     <w:unhideWhenUsed/>
-    <w:rsid w:val="00257352"/>
+    <w:rsid w:val="00A317C2"/>
     <w:pPr>
       <w:numPr>
         <w:numId w:val="10"/>
       </w:numPr>
     </w:pPr>
-  </w:style>
-</w:styles>
-</file>
-
-<file path=word/stylesWithEffects.xml><?xml version="1.0" encoding="utf-8"?>
-<w:styles xmlns:wpc="http://schemas.microsoft.com/office/word/2010/wordprocessingCanvas" xmlns:mc="http://schemas.openxmlformats.org/markup-compatibility/2006" xmlns:o="urn:schemas-microsoft-com:office:office" xmlns:r="http://schemas.openxmlformats.org/officeDocument/2006/relationships" xmlns:m="http://schemas.openxmlformats.org/officeDocument/2006/math" xmlns:v="urn:schemas-microsoft-com:vml" xmlns:wp14="http://schemas.microsoft.com/office/word/2010/wordprocessingDrawing" xmlns:wp="http://schemas.openxmlformats.org/drawingml/2006/wordprocessingDrawing" xmlns:w10="urn:schemas-microsoft-com:office:word" xmlns:w="http://schemas.openxmlformats.org/wordprocessingml/2006/main" xmlns:w14="http://schemas.microsoft.com/office/word/2010/wordml" xmlns:wpg="http://schemas.microsoft.com/office/word/2010/wordprocessingGroup" xmlns:wpi="http://schemas.microsoft.com/office/word/2010/wordprocessingInk" xmlns:wne="http://schemas.microsoft.com/office/word/2006/wordml" xmlns:wps="http://schemas.microsoft.com/office/word/2010/wordprocessingShape" mc:Ignorable="w14 wp14">
-  <w:docDefaults>
-    <w:rPrDefault>
-      <w:rPr>
-        <w:rFonts w:asciiTheme="minorHAnsi" w:eastAsiaTheme="minorEastAsia" w:hAnsiTheme="minorHAnsi" w:cstheme="minorBidi"/>
-        <w:sz w:val="22"/>
-        <w:szCs w:val="22"/>
-        <w:lang w:val="es-AR" w:eastAsia="es-AR" w:bidi="ar-SA"/>
-      </w:rPr>
-    </w:rPrDefault>
-    <w:pPrDefault>
-      <w:pPr>
-        <w:spacing w:after="200" w:line="276" w:lineRule="auto"/>
-      </w:pPr>
-    </w:pPrDefault>
-  </w:docDefaults>
-  <w:latentStyles w:defLockedState="0" w:defUIPriority="99" w:defSemiHidden="1" w:defUnhideWhenUsed="1" w:defQFormat="0" w:count="267">
-    <w:lsdException w:name="Normal" w:semiHidden="0" w:uiPriority="0" w:unhideWhenUsed="0" w:qFormat="1"/>
-    <w:lsdException w:name="heading 1" w:semiHidden="0" w:uiPriority="9" w:unhideWhenUsed="0" w:qFormat="1"/>
-    <w:lsdException w:name="heading 2" w:uiPriority="9" w:qFormat="1"/>
-    <w:lsdException w:name="heading 3" w:uiPriority="9" w:qFormat="1"/>
-    <w:lsdException w:name="heading 4" w:uiPriority="9" w:qFormat="1"/>
-    <w:lsdException w:name="heading 5" w:uiPriority="9" w:qFormat="1"/>
-    <w:lsdException w:name="heading 6" w:uiPriority="9" w:qFormat="1"/>
-    <w:lsdException w:name="heading 7" w:uiPriority="9" w:qFormat="1"/>
-    <w:lsdException w:name="heading 8" w:uiPriority="9" w:qFormat="1"/>
-    <w:lsdException w:name="heading 9" w:uiPriority="9" w:qFormat="1"/>
-    <w:lsdException w:name="toc 1" w:uiPriority="39"/>
-    <w:lsdException w:name="toc 2" w:uiPriority="39"/>
-    <w:lsdException w:name="toc 3" w:uiPriority="39"/>
-    <w:lsdException w:name="toc 4" w:uiPriority="39"/>
-    <w:lsdException w:name="toc 5" w:uiPriority="39"/>
-    <w:lsdException w:name="toc 6" w:uiPriority="39"/>
-    <w:lsdException w:name="toc 7" w:uiPriority="39"/>
-    <w:lsdException w:name="toc 8" w:uiPriority="39"/>
-    <w:lsdException w:name="toc 9" w:uiPriority="39"/>
-    <w:lsdException w:name="caption" w:uiPriority="35" w:qFormat="1"/>
-    <w:lsdException w:name="Title" w:semiHidden="0" w:uiPriority="10" w:unhideWhenUsed="0" w:qFormat="1"/>
-    <w:lsdException w:name="Default Paragraph Font" w:uiPriority="1"/>
-    <w:lsdException w:name="Subtitle" w:semiHidden="0" w:uiPriority="11" w:unhideWhenUsed="0" w:qFormat="1"/>
-    <w:lsdException w:name="Strong" w:semiHidden="0" w:uiPriority="22" w:unhideWhenUsed="0" w:qFormat="1"/>
-    <w:lsdException w:name="Emphasis" w:semiHidden="0" w:uiPriority="20" w:unhideWhenUsed="0" w:qFormat="1"/>
-    <w:lsdException w:name="Table Grid" w:semiHidden="0" w:uiPriority="59" w:unhideWhenUsed="0"/>
-    <w:lsdException w:name="Placeholder Text" w:unhideWhenUsed="0"/>
-    <w:lsdException w:name="No Spacing" w:semiHidden="0" w:uiPriority="1" w:unhideWhenUsed="0" w:qFormat="1"/>
-    <w:lsdException w:name="Light Shading" w:semiHidden="0" w:uiPriority="60" w:unhideWhenUsed="0"/>
-    <w:lsdException w:name="Light List" w:semiHidden="0" w:uiPriority="61" w:unhideWhenUsed="0"/>
-    <w:lsdException w:name="Light Grid" w:semiHidden="0" w:uiPriority="62" w:unhideWhenUsed="0"/>
-    <w:lsdException w:name="Medium Shading 1" w:semiHidden="0" w:uiPriority="63" w:unhideWhenUsed="0"/>
-    <w:lsdException w:name="Medium Shading 2" w:semiHidden="0" w:uiPriority="64" w:unhideWhenUsed="0"/>
-    <w:lsdException w:name="Medium List 1" w:semiHidden="0" w:uiPriority="65" w:unhideWhenUsed="0"/>
-    <w:lsdException w:name="Medium List 2" w:semiHidden="0" w:uiPriority="66" w:unhideWhenUsed="0"/>
-    <w:lsdException w:name="Medium Grid 1" w:semiHidden="0" w:uiPriority="67" w:unhideWhenUsed="0"/>
-    <w:lsdException w:name="Medium Grid 2" w:semiHidden="0" w:uiPriority="68" w:unhideWhenUsed="0"/>
-    <w:lsdException w:name="Medium Grid 3" w:semiHidden="0" w:uiPriority="69" w:unhideWhenUsed="0"/>
-    <w:lsdException w:name="Dark List" w:semiHidden="0" w:uiPriority="70" w:unhideWhenUsed="0"/>
-    <w:lsdException w:name="Colorful Shading" w:semiHidden="0" w:uiPriority="71" w:unhideWhenUsed="0"/>
-    <w:lsdException w:name="Colorful List" w:semiHidden="0" w:uiPriority="72" w:unhideWhenUsed="0"/>
-    <w:lsdException w:name="Colorful Grid" w:semiHidden="0" w:uiPriority="73" w:unhideWhenUsed="0"/>
-    <w:lsdException w:name="Light Shading Accent 1" w:semiHidden="0" w:uiPriority="60" w:unhideWhenUsed="0"/>
-    <w:lsdException w:name="Light List Accent 1" w:semiHidden="0" w:uiPriority="61" w:unhideWhenUsed="0"/>
-    <w:lsdException w:name="Light Grid Accent 1" w:semiHidden="0" w:uiPriority="62" w:unhideWhenUsed="0"/>
-    <w:lsdException w:name="Medium Shading 1 Accent 1" w:semiHidden="0" w:uiPriority="63" w:unhideWhenUsed="0"/>
-    <w:lsdException w:name="Medium Shading 2 Accent 1" w:semiHidden="0" w:uiPriority="64" w:unhideWhenUsed="0"/>
-    <w:lsdException w:name="Medium List 1 Accent 1" w:semiHidden="0" w:uiPriority="65" w:unhideWhenUsed="0"/>
-    <w:lsdException w:name="Revision" w:unhideWhenUsed="0"/>
-    <w:lsdException w:name="List Paragraph" w:semiHidden="0" w:uiPriority="34" w:unhideWhenUsed="0" w:qFormat="1"/>
-    <w:lsdException w:name="Quote" w:semiHidden="0" w:uiPriority="29" w:unhideWhenUsed="0" w:qFormat="1"/>
-    <w:lsdException w:name="Intense Quote" w:semiHidden="0" w:uiPriority="30" w:unhideWhenUsed="0" w:qFormat="1"/>
-    <w:lsdException w:name="Medium List 2 Accent 1" w:semiHidden="0" w:uiPriority="66" w:unhideWhenUsed="0"/>
-    <w:lsdException w:name="Medium Grid 1 Accent 1" w:semiHidden="0" w:uiPriority="67" w:unhideWhenUsed="0"/>
-    <w:lsdException w:name="Medium Grid 2 Accent 1" w:semiHidden="0" w:uiPriority="68" w:unhideWhenUsed="0"/>
-    <w:lsdException w:name="Medium Grid 3 Accent 1" w:semiHidden="0" w:uiPriority="69" w:unhideWhenUsed="0"/>
-    <w:lsdException w:name="Dark List Accent 1" w:semiHidden="0" w:uiPriority="70" w:unhideWhenUsed="0"/>
-    <w:lsdException w:name="Colorful Shading Accent 1" w:semiHidden="0" w:uiPriority="71" w:unhideWhenUsed="0"/>
-    <w:lsdException w:name="Colorful List Accent 1" w:semiHidden="0" w:uiPriority="72" w:unhideWhenUsed="0"/>
-    <w:lsdException w:name="Colorful Grid Accent 1" w:semiHidden="0" w:uiPriority="73" w:unhideWhenUsed="0"/>
-    <w:lsdException w:name="Light Shading Accent 2" w:semiHidden="0" w:uiPriority="60" w:unhideWhenUsed="0"/>
-    <w:lsdException w:name="Light List Accent 2" w:semiHidden="0" w:uiPriority="61" w:unhideWhenUsed="0"/>
-    <w:lsdException w:name="Light Grid Accent 2" w:semiHidden="0" w:uiPriority="62" w:unhideWhenUsed="0"/>
-    <w:lsdException w:name="Medium Shading 1 Accent 2" w:semiHidden="0" w:uiPriority="63" w:unhideWhenUsed="0"/>
-    <w:lsdException w:name="Medium Shading 2 Accent 2" w:semiHidden="0" w:uiPriority="64" w:unhideWhenUsed="0"/>
-    <w:lsdException w:name="Medium List 1 Accent 2" w:semiHidden="0" w:uiPriority="65" w:unhideWhenUsed="0"/>
-    <w:lsdException w:name="Medium List 2 Accent 2" w:semiHidden="0" w:uiPriority="66" w:unhideWhenUsed="0"/>
-    <w:lsdException w:name="Medium Grid 1 Accent 2" w:semiHidden="0" w:uiPriority="67" w:unhideWhenUsed="0"/>
-    <w:lsdException w:name="Medium Grid 2 Accent 2" w:semiHidden="0" w:uiPriority="68" w:unhideWhenUsed="0"/>
-    <w:lsdException w:name="Medium Grid 3 Accent 2" w:semiHidden="0" w:uiPriority="69" w:unhideWhenUsed="0"/>
-    <w:lsdException w:name="Dark List Accent 2" w:semiHidden="0" w:uiPriority="70" w:unhideWhenUsed="0"/>
-    <w:lsdException w:name="Colorful Shading Accent 2" w:semiHidden="0" w:uiPriority="71" w:unhideWhenUsed="0"/>
-    <w:lsdException w:name="Colorful List Accent 2" w:semiHidden="0" w:uiPriority="72" w:unhideWhenUsed="0"/>
-    <w:lsdException w:name="Colorful Grid Accent 2" w:semiHidden="0" w:uiPriority="73" w:unhideWhenUsed="0"/>
-    <w:lsdException w:name="Light Shading Accent 3" w:semiHidden="0" w:uiPriority="60" w:unhideWhenUsed="0"/>
-    <w:lsdException w:name="Light List Accent 3" w:semiHidden="0" w:uiPriority="61" w:unhideWhenUsed="0"/>
-    <w:lsdException w:name="Light Grid Accent 3" w:semiHidden="0" w:uiPriority="62" w:unhideWhenUsed="0"/>
-    <w:lsdException w:name="Medium Shading 1 Accent 3" w:semiHidden="0" w:uiPriority="63" w:unhideWhenUsed="0"/>
-    <w:lsdException w:name="Medium Shading 2 Accent 3" w:semiHidden="0" w:uiPriority="64" w:unhideWhenUsed="0"/>
-    <w:lsdException w:name="Medium List 1 Accent 3" w:semiHidden="0" w:uiPriority="65" w:unhideWhenUsed="0"/>
-    <w:lsdException w:name="Medium List 2 Accent 3" w:semiHidden="0" w:uiPriority="66" w:unhideWhenUsed="0"/>
-    <w:lsdException w:name="Medium Grid 1 Accent 3" w:semiHidden="0" w:uiPriority="67" w:unhideWhenUsed="0"/>
-    <w:lsdException w:name="Medium Grid 2 Accent 3" w:semiHidden="0" w:uiPriority="68" w:unhideWhenUsed="0"/>
-    <w:lsdException w:name="Medium Grid 3 Accent 3" w:semiHidden="0" w:uiPriority="69" w:unhideWhenUsed="0"/>
-    <w:lsdException w:name="Dark List Accent 3" w:semiHidden="0" w:uiPriority="70" w:unhideWhenUsed="0"/>
-    <w:lsdException w:name="Colorful Shading Accent 3" w:semiHidden="0" w:uiPriority="71" w:unhideWhenUsed="0"/>
-    <w:lsdException w:name="Colorful List Accent 3" w:semiHidden="0" w:uiPriority="72" w:unhideWhenUsed="0"/>
-    <w:lsdException w:name="Colorful Grid Accent 3" w:semiHidden="0" w:uiPriority="73" w:unhideWhenUsed="0"/>
-    <w:lsdException w:name="Light Shading Accent 4" w:semiHidden="0" w:uiPriority="60" w:unhideWhenUsed="0"/>
-    <w:lsdException w:name="Light List Accent 4" w:semiHidden="0" w:uiPriority="61" w:unhideWhenUsed="0"/>
-    <w:lsdException w:name="Light Grid Accent 4" w:semiHidden="0" w:uiPriority="62" w:unhideWhenUsed="0"/>
-    <w:lsdException w:name="Medium Shading 1 Accent 4" w:semiHidden="0" w:uiPriority="63" w:unhideWhenUsed="0"/>
-    <w:lsdException w:name="Medium Shading 2 Accent 4" w:semiHidden="0" w:uiPriority="64" w:unhideWhenUsed="0"/>
-    <w:lsdException w:name="Medium List 1 Accent 4" w:semiHidden="0" w:uiPriority="65" w:unhideWhenUsed="0"/>
-    <w:lsdException w:name="Medium List 2 Accent 4" w:semiHidden="0" w:uiPriority="66" w:unhideWhenUsed="0"/>
-    <w:lsdException w:name="Medium Grid 1 Accent 4" w:semiHidden="0" w:uiPriority="67" w:unhideWhenUsed="0"/>
-    <w:lsdException w:name="Medium Grid 2 Accent 4" w:semiHidden="0" w:uiPriority="68" w:unhideWhenUsed="0"/>
-    <w:lsdException w:name="Medium Grid 3 Accent 4" w:semiHidden="0" w:uiPriority="69" w:unhideWhenUsed="0"/>
-    <w:lsdException w:name="Dark List Accent 4" w:semiHidden="0" w:uiPriority="70" w:unhideWhenUsed="0"/>
-    <w:lsdException w:name="Colorful Shading Accent 4" w:semiHidden="0" w:uiPriority="71" w:unhideWhenUsed="0"/>
-    <w:lsdException w:name="Colorful List Accent 4" w:semiHidden="0" w:uiPriority="72" w:unhideWhenUsed="0"/>
-    <w:lsdException w:name="Colorful Grid Accent 4" w:semiHidden="0" w:uiPriority="73" w:unhideWhenUsed="0"/>
-    <w:lsdException w:name="Light Shading Accent 5" w:semiHidden="0" w:uiPriority="60" w:unhideWhenUsed="0"/>
-    <w:lsdException w:name="Light List Accent 5" w:semiHidden="0" w:uiPriority="61" w:unhideWhenUsed="0"/>
-    <w:lsdException w:name="Light Grid Accent 5" w:semiHidden="0" w:uiPriority="62" w:unhideWhenUsed="0"/>
-    <w:lsdException w:name="Medium Shading 1 Accent 5" w:semiHidden="0" w:uiPriority="63" w:unhideWhenUsed="0"/>
-    <w:lsdException w:name="Medium Shading 2 Accent 5" w:semiHidden="0" w:uiPriority="64" w:unhideWhenUsed="0"/>
-    <w:lsdException w:name="Medium List 1 Accent 5" w:semiHidden="0" w:uiPriority="65" w:unhideWhenUsed="0"/>
-    <w:lsdException w:name="Medium List 2 Accent 5" w:semiHidden="0" w:uiPriority="66" w:unhideWhenUsed="0"/>
-    <w:lsdException w:name="Medium Grid 1 Accent 5" w:semiHidden="0" w:uiPriority="67" w:unhideWhenUsed="0"/>
-    <w:lsdException w:name="Medium Grid 2 Accent 5" w:semiHidden="0" w:uiPriority="68" w:unhideWhenUsed="0"/>
-    <w:lsdException w:name="Medium Grid 3 Accent 5" w:semiHidden="0" w:uiPriority="69" w:unhideWhenUsed="0"/>
-    <w:lsdException w:name="Dark List Accent 5" w:semiHidden="0" w:uiPriority="70" w:unhideWhenUsed="0"/>
-    <w:lsdException w:name="Colorful Shading Accent 5" w:semiHidden="0" w:uiPriority="71" w:unhideWhenUsed="0"/>
-    <w:lsdException w:name="Colorful List Accent 5" w:semiHidden="0" w:uiPriority="72" w:unhideWhenUsed="0"/>
-    <w:lsdException w:name="Colorful Grid Accent 5" w:semiHidden="0" w:uiPriority="73" w:unhideWhenUsed="0"/>
-    <w:lsdException w:name="Light Shading Accent 6" w:semiHidden="0" w:uiPriority="60" w:unhideWhenUsed="0"/>
-    <w:lsdException w:name="Light List Accent 6" w:semiHidden="0" w:uiPriority="61" w:unhideWhenUsed="0"/>
-    <w:lsdException w:name="Light Grid Accent 6" w:semiHidden="0" w:uiPriority="62" w:unhideWhenUsed="0"/>
-    <w:lsdException w:name="Medium Shading 1 Accent 6" w:semiHidden="0" w:uiPriority="63" w:unhideWhenUsed="0"/>
-    <w:lsdException w:name="Medium Shading 2 Accent 6" w:semiHidden="0" w:uiPriority="64" w:unhideWhenUsed="0"/>
-    <w:lsdException w:name="Medium List 1 Accent 6" w:semiHidden="0" w:uiPriority="65" w:unhideWhenUsed="0"/>
-    <w:lsdException w:name="Medium List 2 Accent 6" w:semiHidden="0" w:uiPriority="66" w:unhideWhenUsed="0"/>
-    <w:lsdException w:name="Medium Grid 1 Accent 6" w:semiHidden="0" w:uiPriority="67" w:unhideWhenUsed="0"/>
-    <w:lsdException w:name="Medium Grid 2 Accent 6" w:semiHidden="0" w:uiPriority="68" w:unhideWhenUsed="0"/>
-    <w:lsdException w:name="Medium Grid 3 Accent 6" w:semiHidden="0" w:uiPriority="69" w:unhideWhenUsed="0"/>
-    <w:lsdException w:name="Dark List Accent 6" w:semiHidden="0" w:uiPriority="70" w:unhideWhenUsed="0"/>
-    <w:lsdException w:name="Colorful Shading Accent 6" w:semiHidden="0" w:uiPriority="71" w:unhideWhenUsed="0"/>
-    <w:lsdException w:name="Colorful List Accent 6" w:semiHidden="0" w:uiPriority="72" w:unhideWhenUsed="0"/>
-    <w:lsdException w:name="Colorful Grid Accent 6" w:semiHidden="0" w:uiPriority="73" w:unhideWhenUsed="0"/>
-    <w:lsdException w:name="Subtle Emphasis" w:semiHidden="0" w:uiPriority="19" w:unhideWhenUsed="0" w:qFormat="1"/>
-    <w:lsdException w:name="Intense Emphasis" w:semiHidden="0" w:uiPriority="21" w:unhideWhenUsed="0" w:qFormat="1"/>
-    <w:lsdException w:name="Subtle Reference" w:semiHidden="0" w:uiPriority="31" w:unhideWhenUsed="0" w:qFormat="1"/>
-    <w:lsdException w:name="Intense Reference" w:semiHidden="0" w:uiPriority="32" w:unhideWhenUsed="0" w:qFormat="1"/>
-    <w:lsdException w:name="Book Title" w:semiHidden="0" w:uiPriority="33" w:unhideWhenUsed="0" w:qFormat="1"/>
-    <w:lsdException w:name="Bibliography" w:uiPriority="37"/>
-    <w:lsdException w:name="TOC Heading" w:uiPriority="39" w:qFormat="1"/>
-  </w:latentStyles>
-  <w:style w:type="paragraph" w:default="1" w:styleId="Normal">
-    <w:name w:val="Normal"/>
-    <w:qFormat/>
-  </w:style>
-  <w:style w:type="character" w:default="1" w:styleId="Fuentedeprrafopredeter">
-    <w:name w:val="Default Paragraph Font"/>
-    <w:uiPriority w:val="1"/>
-    <w:semiHidden/>
-    <w:unhideWhenUsed/>
-  </w:style>
-  <w:style w:type="table" w:default="1" w:styleId="Tablanormal">
-    <w:name w:val="Normal Table"/>
-    <w:uiPriority w:val="99"/>
-    <w:semiHidden/>
-    <w:unhideWhenUsed/>
-    <w:tblPr>
-      <w:tblInd w:w="0" w:type="dxa"/>
-      <w:tblCellMar>
-        <w:top w:w="0" w:type="dxa"/>
-        <w:left w:w="108" w:type="dxa"/>
-        <w:bottom w:w="0" w:type="dxa"/>
-        <w:right w:w="108" w:type="dxa"/>
-      </w:tblCellMar>
-    </w:tblPr>
-  </w:style>
-  <w:style w:type="numbering" w:default="1" w:styleId="Sinlista">
-    <w:name w:val="No List"/>
-    <w:uiPriority w:val="99"/>
-    <w:semiHidden/>
-    <w:unhideWhenUsed/>
   </w:style>
 </w:styles>
 </file>

--- a/Documentacion/Especificaciones.docx
+++ b/Documentacion/Especificaciones.docx
@@ -5,6 +5,7 @@
     <w:p>
       <w:pPr>
         <w:spacing w:after="300"/>
+        <w:jc w:val="center"/>
         <w:rPr>
           <w:rFonts w:ascii="Cambria" w:hAnsi="Cambria" w:cs="Cambria"/>
           <w:color w:val="17365D"/>
@@ -24,25 +25,15 @@
     </w:p>
     <w:p>
       <w:pPr>
-        <w:keepNext/>
-        <w:keepLines/>
-        <w:spacing w:before="480"/>
-        <w:rPr>
-          <w:rFonts w:ascii="Cambria" w:hAnsi="Cambria" w:cs="Cambria"/>
-          <w:b/>
-          <w:color w:val="365F91"/>
-          <w:sz w:val="28"/>
-        </w:rPr>
-      </w:pPr>
-      <w:r>
-        <w:rPr>
-          <w:rFonts w:ascii="Cambria" w:hAnsi="Cambria" w:cs="Cambria"/>
-          <w:b/>
-          <w:color w:val="365F91"/>
-          <w:sz w:val="28"/>
-        </w:rPr>
-        <w:t>75.52 Taller de Programación</w:t>
-      </w:r>
+        <w:spacing w:after="300"/>
+        <w:jc w:val="center"/>
+        <w:rPr>
+          <w:rFonts w:ascii="Cambria" w:hAnsi="Cambria" w:cs="Cambria"/>
+          <w:color w:val="17365D"/>
+          <w:spacing w:val="5"/>
+          <w:sz w:val="52"/>
+        </w:rPr>
+      </w:pPr>
     </w:p>
     <w:p>
       <w:pPr>
@@ -64,7 +55,7 @@
           <w:color w:val="365F91"/>
           <w:sz w:val="28"/>
         </w:rPr>
-        <w:t>Grupo Popper</w:t>
+        <w:t>75.52 Taller de Programación</w:t>
       </w:r>
     </w:p>
     <w:p>
@@ -72,6 +63,7 @@
         <w:keepNext/>
         <w:keepLines/>
         <w:spacing w:before="480"/>
+        <w:jc w:val="center"/>
         <w:rPr>
           <w:rFonts w:ascii="Cambria" w:hAnsi="Cambria" w:cs="Cambria"/>
           <w:b/>
@@ -79,14 +71,381 @@
           <w:sz w:val="28"/>
         </w:rPr>
       </w:pPr>
-      <w:r>
+    </w:p>
+    <w:p>
+      <w:pPr>
+        <w:keepNext/>
+        <w:keepLines/>
+        <w:spacing w:before="480"/>
+        <w:jc w:val="center"/>
         <w:rPr>
           <w:rFonts w:ascii="Cambria" w:hAnsi="Cambria" w:cs="Cambria"/>
           <w:b/>
           <w:color w:val="365F91"/>
           <w:sz w:val="28"/>
         </w:rPr>
-        <w:t>Introducción</w:t>
+      </w:pPr>
+      <w:r>
+        <w:rPr>
+          <w:rFonts w:ascii="Cambria" w:hAnsi="Cambria" w:cs="Cambria"/>
+          <w:b/>
+          <w:color w:val="365F91"/>
+          <w:sz w:val="28"/>
+        </w:rPr>
+        <w:t>Grupo Popper</w:t>
+      </w:r>
+    </w:p>
+    <w:p>
+      <w:pPr>
+        <w:keepNext/>
+        <w:keepLines/>
+        <w:spacing w:before="200" w:line="360" w:lineRule="auto"/>
+        <w:jc w:val="both"/>
+        <w:rPr>
+          <w:rFonts w:ascii="Cambria" w:hAnsi="Cambria" w:cs="Cambria"/>
+          <w:b/>
+          <w:color w:val="4F81BD"/>
+          <w:sz w:val="26"/>
+        </w:rPr>
+      </w:pPr>
+    </w:p>
+    <w:p>
+      <w:pPr>
+        <w:keepNext/>
+        <w:keepLines/>
+        <w:spacing w:before="200" w:line="360" w:lineRule="auto"/>
+        <w:jc w:val="both"/>
+        <w:rPr>
+          <w:rFonts w:ascii="Cambria" w:hAnsi="Cambria" w:cs="Cambria"/>
+          <w:b/>
+          <w:color w:val="4F81BD"/>
+          <w:sz w:val="26"/>
+        </w:rPr>
+      </w:pPr>
+      <w:r>
+        <w:rPr>
+          <w:rFonts w:ascii="Cambria" w:hAnsi="Cambria" w:cs="Cambria"/>
+          <w:b/>
+          <w:color w:val="4F81BD"/>
+          <w:sz w:val="26"/>
+        </w:rPr>
+        <w:t>Especificaciones técnicas</w:t>
+      </w:r>
+    </w:p>
+    <w:p>
+      <w:pPr>
+        <w:spacing w:after="200" w:line="360" w:lineRule="auto"/>
+        <w:jc w:val="both"/>
+        <w:rPr>
+          <w:rFonts w:ascii="Cambria" w:hAnsi="Cambria" w:cs="Cambria"/>
+          <w:i/>
+          <w:color w:val="4F81BD"/>
+          <w:spacing w:val="15"/>
+          <w:sz w:val="24"/>
+        </w:rPr>
+      </w:pPr>
+      <w:r>
+        <w:rPr>
+          <w:rFonts w:ascii="Cambria" w:hAnsi="Cambria" w:cs="Cambria"/>
+          <w:i/>
+          <w:color w:val="4F81BD"/>
+          <w:spacing w:val="15"/>
+          <w:sz w:val="24"/>
+        </w:rPr>
+        <w:t>Lenguaje</w:t>
+      </w:r>
+    </w:p>
+    <w:p>
+      <w:pPr>
+        <w:spacing w:after="200" w:line="360" w:lineRule="auto"/>
+        <w:jc w:val="both"/>
+        <w:rPr>
+          <w:rFonts w:cs="Calibri"/>
+        </w:rPr>
+      </w:pPr>
+      <w:r>
+        <w:rPr>
+          <w:rFonts w:cs="Calibri"/>
+        </w:rPr>
+        <w:t>Moodle está desarrollado en PHP y corre en un servidor Apache. Su código fuente tiene un problema: éste se empezó a desarrollar cuando PHP no tenía orientación a objetos. Es por esta razón que no utiliza un patrón MVC, sino que está escrito “a la antigua”, utilizando un script “.php” para cada página del sitio y otros scripts con librerías y funciones.</w:t>
+      </w:r>
+    </w:p>
+    <w:p>
+      <w:pPr>
+        <w:spacing w:after="200" w:line="360" w:lineRule="auto"/>
+        <w:jc w:val="both"/>
+        <w:rPr>
+          <w:rFonts w:cs="Calibri"/>
+        </w:rPr>
+      </w:pPr>
+      <w:r>
+        <w:rPr>
+          <w:rFonts w:cs="Calibri"/>
+        </w:rPr>
+        <w:t xml:space="preserve">Por otro lado, con el paso del tiempo, se fueron pasando algunas secciones del código fuente a las nuevas versiones de PHP y se utilizó programación orientada a objetos. Por ejemplo, hay una clase llamada </w:t>
+      </w:r>
+      <w:r>
+        <w:rPr>
+          <w:rFonts w:cs="Calibri"/>
+          <w:i/>
+        </w:rPr>
+        <w:t xml:space="preserve">html_writer, </w:t>
+      </w:r>
+      <w:r>
+        <w:rPr>
+          <w:rFonts w:cs="Calibri"/>
+        </w:rPr>
+        <w:t xml:space="preserve"> la cual imprime los distintos tags HTML y se les pasa su contenido por parámetro. La conexión con la base de datos también se maneja por una clase que está instanciada en una variable global llamada $DB.</w:t>
+      </w:r>
+    </w:p>
+    <w:p>
+      <w:pPr>
+        <w:spacing w:after="200" w:line="360" w:lineRule="auto"/>
+        <w:jc w:val="both"/>
+        <w:rPr>
+          <w:rFonts w:cs="Calibri"/>
+        </w:rPr>
+      </w:pPr>
+      <w:r>
+        <w:rPr>
+          <w:rFonts w:cs="Calibri"/>
+        </w:rPr>
+        <w:t>La plataforma Moodle es desarrollada por una comunidad y lleva muchos años. Esto produce que haya fragmentos de código que tienen distintos criterios. Inclusive, se pueden encontrar grandes secciones de código comentadas.</w:t>
+      </w:r>
+    </w:p>
+    <w:p>
+      <w:pPr>
+        <w:spacing w:after="200" w:line="360" w:lineRule="auto"/>
+        <w:jc w:val="both"/>
+        <w:rPr>
+          <w:rFonts w:ascii="Cambria" w:hAnsi="Cambria" w:cs="Cambria"/>
+          <w:i/>
+          <w:color w:val="4F81BD"/>
+          <w:spacing w:val="15"/>
+          <w:sz w:val="24"/>
+        </w:rPr>
+      </w:pPr>
+      <w:r>
+        <w:rPr>
+          <w:rFonts w:ascii="Cambria" w:hAnsi="Cambria" w:cs="Cambria"/>
+          <w:i/>
+          <w:color w:val="4F81BD"/>
+          <w:spacing w:val="15"/>
+          <w:sz w:val="24"/>
+        </w:rPr>
+        <w:t>Base de datos</w:t>
+      </w:r>
+    </w:p>
+    <w:p>
+      <w:pPr>
+        <w:spacing w:after="200" w:line="360" w:lineRule="auto"/>
+        <w:jc w:val="both"/>
+        <w:rPr>
+          <w:rFonts w:cs="Calibri"/>
+        </w:rPr>
+      </w:pPr>
+      <w:r>
+        <w:rPr>
+          <w:rFonts w:cs="Calibri"/>
+        </w:rPr>
+        <w:t>La plataforma está preparada para utilizar cualquier tipo de base de datos. Se utilizará una base de datos MySQL. Para el desarrollo utilizamos el paquete XAMPP, el cual instala Apache, PHP y MySQL de forma portable y se encuentra disponible para Windows y Linux.</w:t>
+      </w:r>
+    </w:p>
+    <w:p>
+      <w:pPr>
+        <w:spacing w:after="200" w:line="360" w:lineRule="auto"/>
+        <w:jc w:val="both"/>
+        <w:rPr>
+          <w:rFonts w:ascii="Cambria" w:hAnsi="Cambria" w:cs="Cambria"/>
+          <w:i/>
+          <w:color w:val="4F81BD"/>
+          <w:spacing w:val="15"/>
+          <w:sz w:val="24"/>
+        </w:rPr>
+      </w:pPr>
+      <w:r>
+        <w:rPr>
+          <w:rFonts w:ascii="Cambria" w:hAnsi="Cambria" w:cs="Cambria"/>
+          <w:i/>
+          <w:color w:val="4F81BD"/>
+          <w:spacing w:val="15"/>
+          <w:sz w:val="24"/>
+        </w:rPr>
+        <w:t>Estructura general</w:t>
+      </w:r>
+    </w:p>
+    <w:p>
+      <w:pPr>
+        <w:spacing w:after="200" w:line="360" w:lineRule="auto"/>
+        <w:jc w:val="both"/>
+        <w:rPr>
+          <w:rFonts w:cs="Calibri"/>
+        </w:rPr>
+      </w:pPr>
+      <w:r>
+        <w:rPr>
+          <w:rFonts w:cs="Calibri"/>
+        </w:rPr>
+        <w:t>La estructura de Moodle está basada en cursos. A su vez, hay una página principal que también funciona como un curso.</w:t>
+      </w:r>
+    </w:p>
+    <w:p>
+      <w:pPr>
+        <w:spacing w:after="200" w:line="360" w:lineRule="auto"/>
+        <w:jc w:val="both"/>
+        <w:rPr>
+          <w:rFonts w:cs="Calibri"/>
+        </w:rPr>
+      </w:pPr>
+      <w:r>
+        <w:rPr>
+          <w:rFonts w:cs="Calibri"/>
+        </w:rPr>
+        <w:t>Contiene foros, los cuales pueden tener el formato de foro clásico o de blog. Hay un foro por curso y además un foro para la página principal.</w:t>
+      </w:r>
+    </w:p>
+    <w:p>
+      <w:pPr>
+        <w:spacing w:after="200" w:line="360" w:lineRule="auto"/>
+        <w:jc w:val="both"/>
+        <w:rPr>
+          <w:rFonts w:ascii="Cambria" w:hAnsi="Cambria" w:cs="Cambria"/>
+          <w:i/>
+          <w:color w:val="4F81BD"/>
+          <w:spacing w:val="15"/>
+          <w:sz w:val="24"/>
+        </w:rPr>
+      </w:pPr>
+      <w:r>
+        <w:rPr>
+          <w:rFonts w:ascii="Cambria" w:hAnsi="Cambria" w:cs="Cambria"/>
+          <w:i/>
+          <w:color w:val="4F81BD"/>
+          <w:spacing w:val="15"/>
+          <w:sz w:val="24"/>
+        </w:rPr>
+        <w:t>Usuarios</w:t>
+      </w:r>
+    </w:p>
+    <w:p>
+      <w:pPr>
+        <w:spacing w:after="200" w:line="360" w:lineRule="auto"/>
+        <w:jc w:val="both"/>
+        <w:rPr>
+          <w:rFonts w:cs="Calibri"/>
+        </w:rPr>
+      </w:pPr>
+      <w:r>
+        <w:rPr>
+          <w:rFonts w:cs="Calibri"/>
+        </w:rPr>
+        <w:t>Tiene un sistema de registro de usuarios, por lo cual en principio, hay usuarios en calidad de invitados y usuarios registrados. Luego, estos usuarios pueden tener distintos roles totalmente configurables. Cada rol tiene una lista de permisos. Esta lista de permisos está definida por sección, habiendo un nombre que identifica a cada permiso y es bastante compleja.</w:t>
+      </w:r>
+    </w:p>
+    <w:p>
+      <w:pPr>
+        <w:spacing w:after="200" w:line="360" w:lineRule="auto"/>
+        <w:jc w:val="both"/>
+        <w:rPr>
+          <w:rFonts w:cs="Calibri"/>
+        </w:rPr>
+      </w:pPr>
+      <w:r>
+        <w:rPr>
+          <w:rFonts w:cs="Calibri"/>
+        </w:rPr>
+        <w:t>Al iniciar la plataforma, Moodle crea un usuario administrador. Este no posee un rol, sino que posee todos los permisos del sistema. Este usuario puede configurar cualquier parte del sitio, el diseño de la página, los menús, etcétera.</w:t>
+      </w:r>
+    </w:p>
+    <w:p>
+      <w:pPr>
+        <w:spacing w:after="200" w:line="360" w:lineRule="auto"/>
+        <w:jc w:val="both"/>
+        <w:rPr>
+          <w:rFonts w:ascii="Cambria" w:hAnsi="Cambria" w:cs="Cambria"/>
+          <w:i/>
+          <w:color w:val="4F81BD"/>
+          <w:spacing w:val="15"/>
+          <w:sz w:val="24"/>
+        </w:rPr>
+      </w:pPr>
+      <w:r>
+        <w:rPr>
+          <w:rFonts w:ascii="Cambria" w:hAnsi="Cambria" w:cs="Cambria"/>
+          <w:i/>
+          <w:color w:val="4F81BD"/>
+          <w:spacing w:val="15"/>
+          <w:sz w:val="24"/>
+        </w:rPr>
+        <w:t>Directorios</w:t>
+      </w:r>
+    </w:p>
+    <w:p>
+      <w:pPr>
+        <w:spacing w:after="200" w:line="360" w:lineRule="auto"/>
+        <w:jc w:val="both"/>
+        <w:rPr>
+          <w:rFonts w:cs="Calibri"/>
+        </w:rPr>
+      </w:pPr>
+      <w:r>
+        <w:rPr>
+          <w:rFonts w:cs="Calibri"/>
+        </w:rPr>
+        <w:t>Moodle crea dos directorios, moodle y moodledata. El primero es donde se encuentra el código fuente y los scripts PHP que dan el funcionamiento del sitio, el contenido de este directorio se encuentra en la raíz de la ruta del sitio configurada en Apache.</w:t>
+      </w:r>
+    </w:p>
+    <w:p>
+      <w:pPr>
+        <w:spacing w:after="200" w:line="360" w:lineRule="auto"/>
+        <w:jc w:val="both"/>
+        <w:rPr>
+          <w:rFonts w:cs="Calibri"/>
+        </w:rPr>
+      </w:pPr>
+      <w:r>
+        <w:rPr>
+          <w:rFonts w:cs="Calibri"/>
+        </w:rPr>
+        <w:t>Por otro lado, moodledata es donde se encuentran las librerías de idioma, imágenes y un caché que utiliza Moodle.</w:t>
+      </w:r>
+    </w:p>
+    <w:p>
+      <w:pPr>
+        <w:spacing w:after="200" w:line="360" w:lineRule="auto"/>
+        <w:jc w:val="both"/>
+        <w:rPr>
+          <w:rFonts w:ascii="Cambria" w:hAnsi="Cambria" w:cs="Cambria"/>
+          <w:i/>
+          <w:color w:val="4F81BD"/>
+          <w:spacing w:val="15"/>
+          <w:sz w:val="24"/>
+        </w:rPr>
+      </w:pPr>
+      <w:r>
+        <w:rPr>
+          <w:rFonts w:ascii="Cambria" w:hAnsi="Cambria" w:cs="Cambria"/>
+          <w:i/>
+          <w:color w:val="4F81BD"/>
+          <w:spacing w:val="15"/>
+          <w:sz w:val="24"/>
+        </w:rPr>
+        <w:t>Idioma</w:t>
+      </w:r>
+    </w:p>
+    <w:p>
+      <w:pPr>
+        <w:spacing w:after="200" w:line="360" w:lineRule="auto"/>
+        <w:jc w:val="both"/>
+        <w:rPr>
+          <w:rFonts w:cs="Calibri"/>
+        </w:rPr>
+      </w:pPr>
+      <w:r>
+        <w:rPr>
+          <w:rFonts w:cs="Calibri"/>
+        </w:rPr>
+        <w:t>El paquete incluye soporte para utilizar distintos idiomas en el sitio. En el código fuente se usan funciones como “get_string” que reciben una palabra clave y la utilizan para buscar en las librerías de lenguaje el texto que se debe ver en la página web.</w:t>
       </w:r>
     </w:p>
     <w:p>
@@ -102,20 +461,771 @@
           <w:sz w:val="28"/>
         </w:rPr>
       </w:pPr>
-    </w:p>
-    <w:p>
-      <w:pPr>
-        <w:spacing w:after="200" w:line="360" w:lineRule="auto"/>
-        <w:jc w:val="both"/>
-        <w:rPr>
-          <w:rFonts w:cs="Calibri"/>
-        </w:rPr>
-      </w:pPr>
-      <w:r>
-        <w:rPr>
-          <w:rFonts w:cs="Calibri"/>
-        </w:rPr>
-        <w:t xml:space="preserve">El proyecto consiste en el desarrollo de un sitio web que pueda funcionar para el departamento de Computación de </w:t>
+      <w:r>
+        <w:rPr>
+          <w:rFonts w:ascii="Cambria" w:hAnsi="Cambria" w:cs="Cambria"/>
+          <w:b/>
+          <w:color w:val="365F91"/>
+          <w:sz w:val="28"/>
+        </w:rPr>
+        <w:br w:type="page"/>
+        <w:t>Desarrollo</w:t>
+      </w:r>
+    </w:p>
+    <w:p>
+      <w:pPr>
+        <w:keepNext/>
+        <w:keepLines/>
+        <w:spacing w:before="200" w:line="360" w:lineRule="auto"/>
+        <w:jc w:val="both"/>
+        <w:rPr>
+          <w:rFonts w:ascii="Cambria" w:hAnsi="Cambria" w:cs="Cambria"/>
+          <w:b/>
+          <w:color w:val="4F81BD"/>
+          <w:sz w:val="26"/>
+        </w:rPr>
+      </w:pPr>
+      <w:r>
+        <w:rPr>
+          <w:rFonts w:ascii="Cambria" w:hAnsi="Cambria" w:cs="Cambria"/>
+          <w:b/>
+          <w:color w:val="4F81BD"/>
+          <w:sz w:val="26"/>
+        </w:rPr>
+        <w:t>Organización del trabajo</w:t>
+      </w:r>
+    </w:p>
+    <w:p>
+      <w:pPr>
+        <w:spacing w:after="200" w:line="360" w:lineRule="auto"/>
+        <w:jc w:val="both"/>
+        <w:rPr>
+          <w:rFonts w:ascii="Cambria" w:hAnsi="Cambria" w:cs="Cambria"/>
+          <w:i/>
+          <w:color w:val="4F81BD"/>
+          <w:spacing w:val="15"/>
+          <w:sz w:val="24"/>
+        </w:rPr>
+      </w:pPr>
+      <w:r>
+        <w:rPr>
+          <w:rFonts w:ascii="Cambria" w:hAnsi="Cambria" w:cs="Cambria"/>
+          <w:i/>
+          <w:color w:val="4F81BD"/>
+          <w:spacing w:val="15"/>
+          <w:sz w:val="24"/>
+        </w:rPr>
+        <w:t>Repositorio</w:t>
+      </w:r>
+    </w:p>
+    <w:p>
+      <w:pPr>
+        <w:spacing w:after="200" w:line="360" w:lineRule="auto"/>
+        <w:jc w:val="both"/>
+        <w:rPr>
+          <w:rFonts w:cs="Calibri"/>
+        </w:rPr>
+      </w:pPr>
+      <w:r>
+        <w:rPr>
+          <w:rFonts w:cs="Calibri"/>
+        </w:rPr>
+        <w:t>Para organizar las versiones utilizamos un repositorio SVN en Google Code:</w:t>
+      </w:r>
+    </w:p>
+    <w:p>
+      <w:pPr>
+        <w:numPr>
+          <w:ilvl w:val="0"/>
+          <w:numId w:val="1"/>
+        </w:numPr>
+        <w:spacing w:after="200" w:line="360" w:lineRule="auto"/>
+        <w:ind w:left="720" w:hanging="360"/>
+        <w:jc w:val="both"/>
+        <w:rPr>
+          <w:rFonts w:cs="Calibri"/>
+        </w:rPr>
+      </w:pPr>
+      <w:hyperlink r:id="rId5">
+        <w:r>
+          <w:rPr>
+            <w:rFonts w:cs="Calibri"/>
+            <w:color w:val="0000FF"/>
+            <w:u w:val="single"/>
+          </w:rPr>
+          <w:t>https://tallerdeprogramacion2fiuba.googlecode.com</w:t>
+        </w:r>
+      </w:hyperlink>
+    </w:p>
+    <w:p>
+      <w:pPr>
+        <w:spacing w:after="200" w:line="360" w:lineRule="auto"/>
+        <w:jc w:val="both"/>
+        <w:rPr>
+          <w:rFonts w:cs="Calibri"/>
+        </w:rPr>
+      </w:pPr>
+      <w:r>
+        <w:rPr>
+          <w:rFonts w:cs="Calibri"/>
+        </w:rPr>
+        <w:t xml:space="preserve">Al repositorio subimos las carpetas moodle y moodledata descriptas anteriormente. Con respecto a la base de datos, luego de hacer el commit del código correspondiente, el integrante debe hacer un export de la base de datos y subirla en un archivo llamado </w:t>
+      </w:r>
+      <w:r>
+        <w:rPr>
+          <w:rFonts w:cs="Calibri"/>
+          <w:i/>
+        </w:rPr>
+        <w:t>moodle.sql</w:t>
+      </w:r>
+      <w:r>
+        <w:rPr>
+          <w:rFonts w:cs="Calibri"/>
+        </w:rPr>
+        <w:t xml:space="preserve">. También, antes de comenzar a trabajar, luego de bajar la última versión del código fuente del repositorio, se debe borrar la base de datos de MySQL e importar la que se encuentra en </w:t>
+      </w:r>
+      <w:r>
+        <w:rPr>
+          <w:rFonts w:cs="Calibri"/>
+          <w:i/>
+        </w:rPr>
+        <w:t>moodle.sql</w:t>
+      </w:r>
+      <w:r>
+        <w:rPr>
+          <w:rFonts w:cs="Calibri"/>
+        </w:rPr>
+        <w:t>.</w:t>
+      </w:r>
+    </w:p>
+    <w:p>
+      <w:pPr>
+        <w:spacing w:after="200" w:line="360" w:lineRule="auto"/>
+        <w:jc w:val="both"/>
+        <w:rPr>
+          <w:rFonts w:ascii="Cambria" w:hAnsi="Cambria" w:cs="Cambria"/>
+          <w:i/>
+          <w:color w:val="4F81BD"/>
+          <w:spacing w:val="15"/>
+          <w:sz w:val="24"/>
+        </w:rPr>
+      </w:pPr>
+      <w:r>
+        <w:rPr>
+          <w:rFonts w:ascii="Cambria" w:hAnsi="Cambria" w:cs="Cambria"/>
+          <w:i/>
+          <w:color w:val="4F81BD"/>
+          <w:spacing w:val="15"/>
+          <w:sz w:val="24"/>
+        </w:rPr>
+        <w:t>Base de datos</w:t>
+      </w:r>
+    </w:p>
+    <w:p>
+      <w:pPr>
+        <w:spacing w:after="200" w:line="360" w:lineRule="auto"/>
+        <w:jc w:val="both"/>
+        <w:rPr>
+          <w:rFonts w:cs="Calibri"/>
+        </w:rPr>
+      </w:pPr>
+      <w:r>
+        <w:rPr>
+          <w:rFonts w:cs="Calibri"/>
+        </w:rPr>
+        <w:t>Cuando se quieren realizar cambios en el código y se trabaja con la base de datos, tenemos dos alternativas. Si se realiza una consulta, se puede utilizar la clase de la variable global $DB que tiene un método para pasarle una consulta y devuelve la tabla. Sino, se hacen conexiones con la base de datos en el mismo código fuente utilizando las funciones de PHP.</w:t>
+      </w:r>
+    </w:p>
+    <w:p>
+      <w:pPr>
+        <w:keepNext/>
+        <w:keepLines/>
+        <w:spacing w:before="200" w:line="360" w:lineRule="auto"/>
+        <w:jc w:val="both"/>
+        <w:rPr>
+          <w:rFonts w:ascii="Cambria" w:hAnsi="Cambria" w:cs="Cambria"/>
+          <w:b/>
+          <w:color w:val="4F81BD"/>
+          <w:sz w:val="26"/>
+        </w:rPr>
+      </w:pPr>
+      <w:r>
+        <w:rPr>
+          <w:rFonts w:ascii="Cambria" w:hAnsi="Cambria" w:cs="Cambria"/>
+          <w:b/>
+          <w:color w:val="4F81BD"/>
+          <w:sz w:val="26"/>
+        </w:rPr>
+        <w:t>Vista</w:t>
+      </w:r>
+    </w:p>
+    <w:p>
+      <w:pPr>
+        <w:spacing w:after="200" w:line="360" w:lineRule="auto"/>
+        <w:jc w:val="both"/>
+        <w:rPr>
+          <w:rFonts w:cs="Calibri"/>
+        </w:rPr>
+      </w:pPr>
+      <w:r>
+        <w:rPr>
+          <w:rFonts w:cs="Calibri"/>
+        </w:rPr>
+        <w:t>Moodle trae y también se pueden descargar, una serie de templates que modifican la configuración de los archivos .css. De esta manera, elegimos un template para el sitio.</w:t>
+      </w:r>
+    </w:p>
+    <w:p>
+      <w:pPr>
+        <w:spacing w:after="200" w:line="360" w:lineRule="auto"/>
+        <w:jc w:val="both"/>
+        <w:rPr>
+          <w:rFonts w:cs="Calibri"/>
+        </w:rPr>
+      </w:pPr>
+      <w:r>
+        <w:rPr>
+          <w:rFonts w:cs="Calibri"/>
+        </w:rPr>
+        <w:t>La vista de la página web consiste en tres partes: título, bloques laterales y contenido de la página actual. A los costados, Moodle incluye un conjunto de bloques, los cuales pueden cambiar según los roles que tengan los usuarios y cumplen la función de menú, calendario, etc.</w:t>
+      </w:r>
+    </w:p>
+    <w:p>
+      <w:pPr>
+        <w:spacing w:after="200" w:line="360" w:lineRule="auto"/>
+        <w:jc w:val="both"/>
+        <w:rPr>
+          <w:rFonts w:cs="Calibri"/>
+        </w:rPr>
+      </w:pPr>
+      <w:r>
+        <w:rPr>
+          <w:rFonts w:cs="Calibri"/>
+        </w:rPr>
+        <w:t>Para mejorar la experiencia de usuario, desde la configuración del administrador, se borraron para los distintos roles de los usuarios la mayoría de los bloques. Luego, utilizamos una opción de la configuración en la cual se pueden agregar bloques con código HTML. Se creó un bloque por cada rol posible. En cada uno de los bloques, se incluyó una lista de links para las acciones que tiene que tener cada rol según las funcionalidades pedidas.</w:t>
+      </w:r>
+    </w:p>
+    <w:p>
+      <w:pPr>
+        <w:keepNext/>
+        <w:keepLines/>
+        <w:spacing w:before="200" w:line="360" w:lineRule="auto"/>
+        <w:jc w:val="both"/>
+        <w:rPr>
+          <w:rFonts w:ascii="Cambria" w:hAnsi="Cambria" w:cs="Cambria"/>
+          <w:b/>
+          <w:color w:val="4F81BD"/>
+          <w:sz w:val="26"/>
+        </w:rPr>
+      </w:pPr>
+      <w:r>
+        <w:rPr>
+          <w:rFonts w:ascii="Cambria" w:hAnsi="Cambria" w:cs="Cambria"/>
+          <w:b/>
+          <w:color w:val="4F81BD"/>
+          <w:sz w:val="26"/>
+        </w:rPr>
+        <w:t>Roles</w:t>
+      </w:r>
+    </w:p>
+    <w:p>
+      <w:pPr>
+        <w:spacing w:after="200" w:line="360" w:lineRule="auto"/>
+        <w:jc w:val="both"/>
+        <w:rPr>
+          <w:rFonts w:cs="Calibri"/>
+        </w:rPr>
+      </w:pPr>
+      <w:r>
+        <w:rPr>
+          <w:rFonts w:cs="Calibri"/>
+        </w:rPr>
+        <w:t>Como se explicó anteriormente, el sitio trae por defecto una serie de roles configurados. Algunos de estos eran muy similares a los que se precisaban. Por ende, se eliminaron algunos roles y a otros se les cambió el nombre. Luego, se editaron algunos permisos y se fueron modificando a medida que se desarrollaban las funcionalidades, cuando se veía que un usuario con determinado rol tenía permisos que no eran los que se buscaban. Se definieron los distintos roles:</w:t>
+      </w:r>
+    </w:p>
+    <w:p>
+      <w:pPr>
+        <w:numPr>
+          <w:ilvl w:val="0"/>
+          <w:numId w:val="2"/>
+        </w:numPr>
+        <w:spacing w:after="200" w:line="360" w:lineRule="auto"/>
+        <w:ind w:left="720" w:hanging="360"/>
+        <w:jc w:val="both"/>
+        <w:rPr>
+          <w:rFonts w:cs="Calibri"/>
+        </w:rPr>
+      </w:pPr>
+      <w:r>
+        <w:rPr>
+          <w:rFonts w:cs="Calibri"/>
+        </w:rPr>
+        <w:t>Visitante</w:t>
+      </w:r>
+    </w:p>
+    <w:p>
+      <w:pPr>
+        <w:numPr>
+          <w:ilvl w:val="0"/>
+          <w:numId w:val="2"/>
+        </w:numPr>
+        <w:spacing w:after="200" w:line="360" w:lineRule="auto"/>
+        <w:ind w:left="1440" w:hanging="360"/>
+        <w:jc w:val="both"/>
+        <w:rPr>
+          <w:rFonts w:cs="Calibri"/>
+        </w:rPr>
+      </w:pPr>
+      <w:r>
+        <w:rPr>
+          <w:rFonts w:cs="Calibri"/>
+        </w:rPr>
+        <w:t>Se le cambió el nombre al rol que Moodle utiliza por defecto cuando un usuario ingresa al sitio.</w:t>
+      </w:r>
+    </w:p>
+    <w:p>
+      <w:pPr>
+        <w:numPr>
+          <w:ilvl w:val="0"/>
+          <w:numId w:val="2"/>
+        </w:numPr>
+        <w:spacing w:after="200" w:line="360" w:lineRule="auto"/>
+        <w:ind w:left="720" w:hanging="360"/>
+        <w:jc w:val="both"/>
+        <w:rPr>
+          <w:rFonts w:cs="Calibri"/>
+        </w:rPr>
+      </w:pPr>
+      <w:r>
+        <w:rPr>
+          <w:rFonts w:cs="Calibri"/>
+        </w:rPr>
+        <w:t>Aprendiz</w:t>
+      </w:r>
+    </w:p>
+    <w:p>
+      <w:pPr>
+        <w:numPr>
+          <w:ilvl w:val="0"/>
+          <w:numId w:val="2"/>
+        </w:numPr>
+        <w:spacing w:after="200" w:line="360" w:lineRule="auto"/>
+        <w:ind w:left="720" w:hanging="360"/>
+        <w:jc w:val="both"/>
+        <w:rPr>
+          <w:rFonts w:cs="Calibri"/>
+        </w:rPr>
+      </w:pPr>
+      <w:r>
+        <w:rPr>
+          <w:rFonts w:cs="Calibri"/>
+        </w:rPr>
+        <w:t>Mediador</w:t>
+      </w:r>
+    </w:p>
+    <w:p>
+      <w:pPr>
+        <w:numPr>
+          <w:ilvl w:val="0"/>
+          <w:numId w:val="2"/>
+        </w:numPr>
+        <w:spacing w:after="200" w:line="360" w:lineRule="auto"/>
+        <w:ind w:left="720" w:hanging="360"/>
+        <w:jc w:val="both"/>
+        <w:rPr>
+          <w:rFonts w:cs="Calibri"/>
+        </w:rPr>
+      </w:pPr>
+      <w:r>
+        <w:rPr>
+          <w:rFonts w:cs="Calibri"/>
+        </w:rPr>
+        <w:t>Administrador (Este es distinto del administrador general del sitio, sólo tiene las funcionalidades pedidas para el administrador)</w:t>
+      </w:r>
+    </w:p>
+    <w:p>
+      <w:pPr>
+        <w:spacing w:after="200" w:line="360" w:lineRule="auto"/>
+        <w:jc w:val="both"/>
+        <w:rPr>
+          <w:rFonts w:cs="Calibri"/>
+          <w:i/>
+        </w:rPr>
+      </w:pPr>
+    </w:p>
+    <w:p>
+      <w:pPr>
+        <w:keepNext/>
+        <w:keepLines/>
+        <w:spacing w:before="480" w:line="360" w:lineRule="auto"/>
+        <w:jc w:val="both"/>
+        <w:rPr>
+          <w:rFonts w:ascii="Cambria" w:hAnsi="Cambria" w:cs="Cambria"/>
+          <w:b/>
+          <w:color w:val="365F91"/>
+          <w:sz w:val="28"/>
+        </w:rPr>
+      </w:pPr>
+      <w:r>
+        <w:rPr>
+          <w:rFonts w:ascii="Cambria" w:hAnsi="Cambria" w:cs="Cambria"/>
+          <w:b/>
+          <w:color w:val="365F91"/>
+          <w:sz w:val="28"/>
+        </w:rPr>
+        <w:br w:type="page"/>
+        <w:t>Detalle de las modificaciones realizadas</w:t>
+      </w:r>
+    </w:p>
+    <w:p>
+      <w:pPr>
+        <w:keepNext/>
+        <w:keepLines/>
+        <w:spacing w:before="200" w:line="360" w:lineRule="auto"/>
+        <w:jc w:val="both"/>
+        <w:rPr>
+          <w:rFonts w:ascii="Cambria" w:hAnsi="Cambria" w:cs="Cambria"/>
+          <w:b/>
+          <w:color w:val="4F81BD"/>
+          <w:sz w:val="26"/>
+        </w:rPr>
+      </w:pPr>
+      <w:r>
+        <w:rPr>
+          <w:rFonts w:ascii="Cambria" w:hAnsi="Cambria" w:cs="Cambria"/>
+          <w:b/>
+          <w:color w:val="4F81BD"/>
+          <w:sz w:val="26"/>
+        </w:rPr>
+        <w:t>General</w:t>
+      </w:r>
+    </w:p>
+    <w:p>
+      <w:pPr>
+        <w:numPr>
+          <w:ilvl w:val="0"/>
+          <w:numId w:val="4"/>
+        </w:numPr>
+        <w:spacing w:after="200" w:line="360" w:lineRule="auto"/>
+        <w:ind w:left="720" w:hanging="360"/>
+        <w:jc w:val="both"/>
+        <w:rPr>
+          <w:rFonts w:cs="Calibri"/>
+        </w:rPr>
+      </w:pPr>
+      <w:r>
+        <w:rPr>
+          <w:rFonts w:cs="Calibri"/>
+        </w:rPr>
+        <w:t>Configuración del tema y apariencia general del sitio.</w:t>
+      </w:r>
+    </w:p>
+    <w:p>
+      <w:pPr>
+        <w:numPr>
+          <w:ilvl w:val="0"/>
+          <w:numId w:val="4"/>
+        </w:numPr>
+        <w:spacing w:after="200" w:line="360" w:lineRule="auto"/>
+        <w:ind w:left="720" w:hanging="360"/>
+        <w:jc w:val="both"/>
+        <w:rPr>
+          <w:rFonts w:cs="Calibri"/>
+        </w:rPr>
+      </w:pPr>
+      <w:r>
+        <w:rPr>
+          <w:rFonts w:cs="Calibri"/>
+        </w:rPr>
+        <w:t>Remoción de hipervínculos e imágenes no relacionadas.</w:t>
+      </w:r>
+    </w:p>
+    <w:p>
+      <w:pPr>
+        <w:numPr>
+          <w:ilvl w:val="0"/>
+          <w:numId w:val="4"/>
+        </w:numPr>
+        <w:spacing w:after="200" w:line="360" w:lineRule="auto"/>
+        <w:ind w:left="720" w:hanging="360"/>
+        <w:jc w:val="both"/>
+        <w:rPr>
+          <w:rFonts w:cs="Calibri"/>
+        </w:rPr>
+      </w:pPr>
+      <w:r>
+        <w:rPr>
+          <w:rFonts w:cs="Calibri"/>
+        </w:rPr>
+        <w:t>Configuración de parámetros generales del CMS.</w:t>
+      </w:r>
+    </w:p>
+    <w:p>
+      <w:pPr>
+        <w:numPr>
+          <w:ilvl w:val="0"/>
+          <w:numId w:val="4"/>
+        </w:numPr>
+        <w:spacing w:after="200" w:line="360" w:lineRule="auto"/>
+        <w:ind w:left="720" w:hanging="360"/>
+        <w:jc w:val="both"/>
+        <w:rPr>
+          <w:rFonts w:cs="Calibri"/>
+        </w:rPr>
+      </w:pPr>
+      <w:r>
+        <w:rPr>
+          <w:rFonts w:cs="Calibri"/>
+        </w:rPr>
+        <w:t>Adaptación de diccionario de traducciones español.</w:t>
+      </w:r>
+    </w:p>
+    <w:p>
+      <w:pPr>
+        <w:numPr>
+          <w:ilvl w:val="0"/>
+          <w:numId w:val="4"/>
+        </w:numPr>
+        <w:spacing w:after="200" w:line="360" w:lineRule="auto"/>
+        <w:ind w:left="720" w:hanging="360"/>
+        <w:jc w:val="both"/>
+        <w:rPr>
+          <w:rFonts w:cs="Calibri"/>
+        </w:rPr>
+      </w:pPr>
+      <w:r>
+        <w:rPr>
+          <w:rFonts w:cs="Calibri"/>
+        </w:rPr>
+        <w:t>Supresión de vínculos a páginas no autorizadas para los diversos tipos de miembro.</w:t>
+      </w:r>
+    </w:p>
+    <w:p>
+      <w:pPr>
+        <w:keepNext/>
+        <w:keepLines/>
+        <w:spacing w:before="200" w:line="360" w:lineRule="auto"/>
+        <w:jc w:val="both"/>
+        <w:rPr>
+          <w:rFonts w:ascii="Cambria" w:hAnsi="Cambria" w:cs="Cambria"/>
+          <w:b/>
+          <w:color w:val="4F81BD"/>
+          <w:sz w:val="26"/>
+        </w:rPr>
+      </w:pPr>
+      <w:r>
+        <w:rPr>
+          <w:rFonts w:ascii="Cambria" w:hAnsi="Cambria" w:cs="Cambria"/>
+          <w:b/>
+          <w:color w:val="4F81BD"/>
+          <w:sz w:val="26"/>
+        </w:rPr>
+        <w:t>Registración y Login</w:t>
+      </w:r>
+    </w:p>
+    <w:p>
+      <w:pPr>
+        <w:numPr>
+          <w:ilvl w:val="0"/>
+          <w:numId w:val="5"/>
+        </w:numPr>
+        <w:spacing w:after="200" w:line="360" w:lineRule="auto"/>
+        <w:ind w:left="720" w:hanging="360"/>
+        <w:jc w:val="both"/>
+        <w:rPr>
+          <w:rFonts w:cs="Calibri"/>
+        </w:rPr>
+      </w:pPr>
+      <w:r>
+        <w:rPr>
+          <w:rFonts w:cs="Calibri"/>
+        </w:rPr>
+        <w:t>Adaptación del módulo de registración a los datos requeridos en la especificación de funcionalidad.</w:t>
+      </w:r>
+    </w:p>
+    <w:p>
+      <w:pPr>
+        <w:numPr>
+          <w:ilvl w:val="0"/>
+          <w:numId w:val="5"/>
+        </w:numPr>
+        <w:spacing w:after="200" w:line="360" w:lineRule="auto"/>
+        <w:ind w:left="720" w:hanging="360"/>
+        <w:jc w:val="both"/>
+        <w:rPr>
+          <w:rFonts w:cs="Calibri"/>
+        </w:rPr>
+      </w:pPr>
+      <w:r>
+        <w:rPr>
+          <w:rFonts w:cs="Calibri"/>
+        </w:rPr>
+        <w:t>Modificación de tablas en base de datos para garantizar compatibilidad con el nuevo modelo de registración.</w:t>
+      </w:r>
+    </w:p>
+    <w:p>
+      <w:pPr>
+        <w:numPr>
+          <w:ilvl w:val="0"/>
+          <w:numId w:val="5"/>
+        </w:numPr>
+        <w:spacing w:after="200" w:line="360" w:lineRule="auto"/>
+        <w:ind w:left="720" w:hanging="360"/>
+        <w:jc w:val="both"/>
+        <w:rPr>
+          <w:rFonts w:cs="Calibri"/>
+        </w:rPr>
+      </w:pPr>
+      <w:r>
+        <w:rPr>
+          <w:rFonts w:cs="Calibri"/>
+        </w:rPr>
+        <w:t>Reducción de las restricciones sobre los visitantes del sitio para permitir el acceso a ciertas áreas.</w:t>
+      </w:r>
+    </w:p>
+    <w:p>
+      <w:pPr>
+        <w:keepNext/>
+        <w:keepLines/>
+        <w:spacing w:before="200" w:line="360" w:lineRule="auto"/>
+        <w:jc w:val="both"/>
+        <w:rPr>
+          <w:rFonts w:ascii="Cambria" w:hAnsi="Cambria" w:cs="Cambria"/>
+          <w:b/>
+          <w:color w:val="4F81BD"/>
+          <w:sz w:val="26"/>
+        </w:rPr>
+      </w:pPr>
+      <w:r>
+        <w:rPr>
+          <w:rFonts w:ascii="Cambria" w:hAnsi="Cambria" w:cs="Cambria"/>
+          <w:b/>
+          <w:color w:val="4F81BD"/>
+          <w:sz w:val="26"/>
+        </w:rPr>
+        <w:t>Menú Principal</w:t>
+      </w:r>
+    </w:p>
+    <w:p>
+      <w:pPr>
+        <w:numPr>
+          <w:ilvl w:val="0"/>
+          <w:numId w:val="6"/>
+        </w:numPr>
+        <w:spacing w:after="200" w:line="360" w:lineRule="auto"/>
+        <w:ind w:left="720" w:hanging="360"/>
+        <w:jc w:val="both"/>
+        <w:rPr>
+          <w:rFonts w:cs="Calibri"/>
+        </w:rPr>
+      </w:pPr>
+      <w:r>
+        <w:rPr>
+          <w:rFonts w:cs="Calibri"/>
+        </w:rPr>
+        <w:t>Creación de menús específicos para cada rol existente en el sistema en forma dinámica en el bloque de Navegación.</w:t>
+      </w:r>
+    </w:p>
+    <w:p>
+      <w:pPr>
+        <w:numPr>
+          <w:ilvl w:val="0"/>
+          <w:numId w:val="6"/>
+        </w:numPr>
+        <w:spacing w:after="200" w:line="360" w:lineRule="auto"/>
+        <w:ind w:left="720" w:hanging="360"/>
+        <w:jc w:val="both"/>
+        <w:rPr>
+          <w:rFonts w:cs="Calibri"/>
+        </w:rPr>
+      </w:pPr>
+      <w:r>
+        <w:rPr>
+          <w:rFonts w:cs="Calibri"/>
+        </w:rPr>
+        <w:t>Eliminación y/o ocultamiento de visibilidad de módulos innecesarios.</w:t>
+      </w:r>
+    </w:p>
+    <w:p>
+      <w:pPr>
+        <w:numPr>
+          <w:ilvl w:val="0"/>
+          <w:numId w:val="6"/>
+        </w:numPr>
+        <w:spacing w:after="200" w:line="360" w:lineRule="auto"/>
+        <w:ind w:left="720" w:hanging="360"/>
+        <w:jc w:val="both"/>
+        <w:rPr>
+          <w:rFonts w:cs="Calibri"/>
+        </w:rPr>
+      </w:pPr>
+      <w:r>
+        <w:rPr>
+          <w:rFonts w:cs="Calibri"/>
+        </w:rPr>
+        <w:t>Generación de cartelera general del sitio con posibilidad de ser administrada por los usuarios con la debida autorización.</w:t>
+      </w:r>
+    </w:p>
+    <w:p>
+      <w:pPr>
+        <w:numPr>
+          <w:ilvl w:val="0"/>
+          <w:numId w:val="6"/>
+        </w:numPr>
+        <w:spacing w:after="200" w:line="360" w:lineRule="auto"/>
+        <w:ind w:left="720" w:hanging="360"/>
+        <w:jc w:val="both"/>
+        <w:rPr>
+          <w:rFonts w:cs="Calibri"/>
+        </w:rPr>
+      </w:pPr>
+      <w:r>
+        <w:rPr>
+          <w:rFonts w:cs="Calibri"/>
+        </w:rPr>
+        <w:t>Customización de títulos y mensajes de bienvenida al usuario.</w:t>
+      </w:r>
+    </w:p>
+    <w:p>
+      <w:pPr>
+        <w:keepNext/>
+        <w:keepLines/>
+        <w:spacing w:before="200" w:line="360" w:lineRule="auto"/>
+        <w:jc w:val="both"/>
+        <w:rPr>
+          <w:rFonts w:ascii="Cambria" w:hAnsi="Cambria" w:cs="Cambria"/>
+          <w:b/>
+          <w:color w:val="4F81BD"/>
+          <w:sz w:val="26"/>
+        </w:rPr>
+      </w:pPr>
+      <w:r>
+        <w:rPr>
+          <w:rFonts w:ascii="Cambria" w:hAnsi="Cambria" w:cs="Cambria"/>
+          <w:b/>
+          <w:color w:val="4F81BD"/>
+          <w:sz w:val="26"/>
+        </w:rPr>
+        <w:t>Cursos</w:t>
+      </w:r>
+    </w:p>
+    <w:p>
+      <w:pPr>
+        <w:numPr>
+          <w:ilvl w:val="0"/>
+          <w:numId w:val="7"/>
+        </w:numPr>
+        <w:spacing w:after="200" w:line="360" w:lineRule="auto"/>
+        <w:ind w:left="720" w:hanging="360"/>
+        <w:jc w:val="both"/>
+        <w:rPr>
+          <w:rFonts w:cs="Calibri"/>
+        </w:rPr>
+      </w:pPr>
+      <w:r>
+        <w:rPr>
+          <w:rFonts w:cs="Calibri"/>
+        </w:rPr>
+        <w:t xml:space="preserve">Establecimiento de una jerarquía de cursos Materia-&gt;Curso como categorías y subcategorías dentro del Departamento de Computación de </w:t>
       </w:r>
       <w:smartTag w:uri="urn:schemas-microsoft-com:office:smarttags" w:element="PersonName">
         <w:smartTagPr>
@@ -136,1532 +1246,15 @@
       </w:r>
       <w:smartTag w:uri="urn:schemas-microsoft-com:office:smarttags" w:element="PersonName">
         <w:smartTagPr>
-          <w:attr w:name="ProductID" w:val="la Universidad"/>
+          <w:attr w:name="ProductID" w:val="la UBA."/>
         </w:smartTagPr>
         <w:r>
           <w:rPr>
             <w:rFonts w:cs="Calibri"/>
           </w:rPr>
-          <w:t>la Universidad</w:t>
+          <w:t>la UBA.</w:t>
         </w:r>
       </w:smartTag>
-      <w:r>
-        <w:rPr>
-          <w:rFonts w:cs="Calibri"/>
-        </w:rPr>
-        <w:t xml:space="preserve"> de Buenos Aires. Este proyecto debe cumplir con ciertos requisitos y tiene como objetivo principal facilitar la comunicación entre alumnos y entre alumno y docente.</w:t>
-      </w:r>
-    </w:p>
-    <w:p>
-      <w:pPr>
-        <w:spacing w:after="200" w:line="360" w:lineRule="auto"/>
-        <w:jc w:val="both"/>
-        <w:rPr>
-          <w:rFonts w:cs="Calibri"/>
-        </w:rPr>
-      </w:pPr>
-      <w:r>
-        <w:rPr>
-          <w:rFonts w:cs="Calibri"/>
-        </w:rPr>
-        <w:t>Uno de los objetivos del desarrollo es partir de un CMS (Sistema de gestión de contenidos). Modificando este, tanto a nivel de configuración, como de código fuente.</w:t>
-      </w:r>
-    </w:p>
-    <w:p>
-      <w:pPr>
-        <w:spacing w:after="200" w:line="360" w:lineRule="auto"/>
-        <w:jc w:val="both"/>
-        <w:rPr>
-          <w:rFonts w:cs="Calibri"/>
-        </w:rPr>
-      </w:pPr>
-      <w:r>
-        <w:rPr>
-          <w:rFonts w:cs="Calibri"/>
-        </w:rPr>
-        <w:t>Para iniciar el trabajo práctico y, dada la cercanía entre las funcionalidades provistas por esta y la que se deben desarrollar, se eligió la plataforma Moodle.</w:t>
-      </w:r>
-    </w:p>
-    <w:p>
-      <w:pPr>
-        <w:keepNext/>
-        <w:keepLines/>
-        <w:spacing w:before="480" w:line="360" w:lineRule="auto"/>
-        <w:jc w:val="both"/>
-        <w:rPr>
-          <w:rFonts w:ascii="Cambria" w:hAnsi="Cambria" w:cs="Cambria"/>
-          <w:b/>
-          <w:color w:val="365F91"/>
-          <w:sz w:val="28"/>
-        </w:rPr>
-      </w:pPr>
-      <w:r>
-        <w:rPr>
-          <w:rFonts w:ascii="Cambria" w:hAnsi="Cambria" w:cs="Cambria"/>
-          <w:b/>
-          <w:color w:val="365F91"/>
-          <w:sz w:val="28"/>
-        </w:rPr>
-        <w:t>Moodle</w:t>
-      </w:r>
-    </w:p>
-    <w:p>
-      <w:pPr>
-        <w:spacing w:after="200" w:line="360" w:lineRule="auto"/>
-        <w:jc w:val="both"/>
-        <w:rPr>
-          <w:rFonts w:cs="Calibri"/>
-          <w:i/>
-          <w:color w:val="000000"/>
-        </w:rPr>
-      </w:pPr>
-      <w:r>
-        <w:rPr>
-          <w:rFonts w:cs="Calibri"/>
-          <w:i/>
-          <w:color w:val="000000"/>
-        </w:rPr>
-        <w:br/>
-      </w:r>
-      <w:bookmarkStart w:id="0" w:name="_GoBack"/>
-      <w:bookmarkEnd w:id="0"/>
-      <w:r>
-        <w:rPr>
-          <w:rFonts w:cs="Calibri"/>
-          <w:i/>
-          <w:color w:val="000000"/>
-        </w:rPr>
-        <w:t>“Moodle es un Ambiente Educativo Virtual, sistema de gestión de cursos, de distribución libre, que ayuda a los educadores a crear comunidades de aprendizaje en línea. Este tipo de plataformas tecnológicas también se conoce como LMS (Learning Management System).”</w:t>
-      </w:r>
-    </w:p>
-    <w:p>
-      <w:pPr>
-        <w:spacing w:after="200" w:line="360" w:lineRule="auto"/>
-        <w:jc w:val="both"/>
-        <w:rPr>
-          <w:rFonts w:cs="Calibri"/>
-        </w:rPr>
-      </w:pPr>
-      <w:r>
-        <w:rPr>
-          <w:rFonts w:cs="Calibri"/>
-        </w:rPr>
-        <w:t>Por esto, se entiende que Moodle es una plataforma desarrollada para la enseñanza, acercándose mucho a los objetivos del proyecto, por lo menos en cuanto al concepto con el que fue diseñada. Es por esto que se eligió este CMS como base.</w:t>
-      </w:r>
-    </w:p>
-    <w:p>
-      <w:pPr>
-        <w:keepNext/>
-        <w:keepLines/>
-        <w:spacing w:before="200" w:line="360" w:lineRule="auto"/>
-        <w:jc w:val="both"/>
-        <w:rPr>
-          <w:rFonts w:ascii="Cambria" w:hAnsi="Cambria" w:cs="Cambria"/>
-          <w:b/>
-          <w:color w:val="4F81BD"/>
-          <w:sz w:val="26"/>
-        </w:rPr>
-      </w:pPr>
-      <w:r>
-        <w:rPr>
-          <w:rFonts w:ascii="Cambria" w:hAnsi="Cambria" w:cs="Cambria"/>
-          <w:b/>
-          <w:color w:val="4F81BD"/>
-          <w:sz w:val="26"/>
-        </w:rPr>
-        <w:t>Especificaciones técnicas</w:t>
-      </w:r>
-    </w:p>
-    <w:p>
-      <w:pPr>
-        <w:spacing w:after="200" w:line="360" w:lineRule="auto"/>
-        <w:jc w:val="both"/>
-        <w:rPr>
-          <w:rFonts w:ascii="Cambria" w:hAnsi="Cambria" w:cs="Cambria"/>
-          <w:i/>
-          <w:color w:val="4F81BD"/>
-          <w:spacing w:val="15"/>
-          <w:sz w:val="24"/>
-        </w:rPr>
-      </w:pPr>
-      <w:r>
-        <w:rPr>
-          <w:rFonts w:ascii="Cambria" w:hAnsi="Cambria" w:cs="Cambria"/>
-          <w:i/>
-          <w:color w:val="4F81BD"/>
-          <w:spacing w:val="15"/>
-          <w:sz w:val="24"/>
-        </w:rPr>
-        <w:t>Lenguaje</w:t>
-      </w:r>
-    </w:p>
-    <w:p>
-      <w:pPr>
-        <w:spacing w:after="200" w:line="360" w:lineRule="auto"/>
-        <w:jc w:val="both"/>
-        <w:rPr>
-          <w:rFonts w:cs="Calibri"/>
-        </w:rPr>
-      </w:pPr>
-      <w:r>
-        <w:rPr>
-          <w:rFonts w:cs="Calibri"/>
-        </w:rPr>
-        <w:t>Moodle está desarrollado en PHP y corre en un servidor Apache. Su código fuente tiene un problema: éste se empezó a desarrollar cuando PHP no tenía orientación a objetos. Es por esta razón que no utiliza un patrón MVC, sino que está escrito “a la antigua”, utilizando un script “.php” para cada página del sitio y otros scripts con librerías y funciones.</w:t>
-      </w:r>
-    </w:p>
-    <w:p>
-      <w:pPr>
-        <w:spacing w:after="200" w:line="360" w:lineRule="auto"/>
-        <w:jc w:val="both"/>
-        <w:rPr>
-          <w:rFonts w:cs="Calibri"/>
-        </w:rPr>
-      </w:pPr>
-      <w:r>
-        <w:rPr>
-          <w:rFonts w:cs="Calibri"/>
-        </w:rPr>
-        <w:t xml:space="preserve">Por otro lado, con el paso del tiempo, se fueron pasando algunas secciones del código fuente a las nuevas versiones de PHP y se utilizó programación orientada a objetos. Por ejemplo, hay una clase llamada </w:t>
-      </w:r>
-      <w:r>
-        <w:rPr>
-          <w:rFonts w:cs="Calibri"/>
-          <w:i/>
-        </w:rPr>
-        <w:t xml:space="preserve">html_writer, </w:t>
-      </w:r>
-      <w:r>
-        <w:rPr>
-          <w:rFonts w:cs="Calibri"/>
-        </w:rPr>
-        <w:t xml:space="preserve"> la cual imprime los distintos tags HTML y se les pasa su contenido por parámetro. La conexión con la base de datos también se maneja por una clase que está instanciada en una variable global llamada $DB.</w:t>
-      </w:r>
-    </w:p>
-    <w:p>
-      <w:pPr>
-        <w:spacing w:after="200" w:line="360" w:lineRule="auto"/>
-        <w:jc w:val="both"/>
-        <w:rPr>
-          <w:rFonts w:cs="Calibri"/>
-        </w:rPr>
-      </w:pPr>
-      <w:r>
-        <w:rPr>
-          <w:rFonts w:cs="Calibri"/>
-        </w:rPr>
-        <w:t>La plataforma Moodle es desarrollada por una comunidad y lleva muchos años. Esto produce que haya fragmentos de código que tienen distintos criterios. Inclusive, se pueden encontrar grandes secciones de código comentadas.</w:t>
-      </w:r>
-    </w:p>
-    <w:p>
-      <w:pPr>
-        <w:spacing w:after="200" w:line="360" w:lineRule="auto"/>
-        <w:jc w:val="both"/>
-        <w:rPr>
-          <w:rFonts w:ascii="Cambria" w:hAnsi="Cambria" w:cs="Cambria"/>
-          <w:i/>
-          <w:color w:val="4F81BD"/>
-          <w:spacing w:val="15"/>
-          <w:sz w:val="24"/>
-        </w:rPr>
-      </w:pPr>
-      <w:r>
-        <w:rPr>
-          <w:rFonts w:ascii="Cambria" w:hAnsi="Cambria" w:cs="Cambria"/>
-          <w:i/>
-          <w:color w:val="4F81BD"/>
-          <w:spacing w:val="15"/>
-          <w:sz w:val="24"/>
-        </w:rPr>
-        <w:t>Base de datos</w:t>
-      </w:r>
-    </w:p>
-    <w:p>
-      <w:pPr>
-        <w:spacing w:after="200" w:line="360" w:lineRule="auto"/>
-        <w:jc w:val="both"/>
-        <w:rPr>
-          <w:rFonts w:cs="Calibri"/>
-        </w:rPr>
-      </w:pPr>
-      <w:r>
-        <w:rPr>
-          <w:rFonts w:cs="Calibri"/>
-        </w:rPr>
-        <w:t>La plataforma está preparada para utilizar cualquier tipo de base de datos. Se utilizará una base de datos MySQL. Para el desarrollo utilizamos el paquete XAMPP, el cual instala Apache, PHP y MySQL de forma portable y se encuentra disponible para Windows y Linux.</w:t>
-      </w:r>
-    </w:p>
-    <w:p>
-      <w:pPr>
-        <w:spacing w:after="200" w:line="360" w:lineRule="auto"/>
-        <w:jc w:val="both"/>
-        <w:rPr>
-          <w:rFonts w:ascii="Cambria" w:hAnsi="Cambria" w:cs="Cambria"/>
-          <w:i/>
-          <w:color w:val="4F81BD"/>
-          <w:spacing w:val="15"/>
-          <w:sz w:val="24"/>
-        </w:rPr>
-      </w:pPr>
-      <w:r>
-        <w:rPr>
-          <w:rFonts w:ascii="Cambria" w:hAnsi="Cambria" w:cs="Cambria"/>
-          <w:i/>
-          <w:color w:val="4F81BD"/>
-          <w:spacing w:val="15"/>
-          <w:sz w:val="24"/>
-        </w:rPr>
-        <w:t>Estructura general</w:t>
-      </w:r>
-    </w:p>
-    <w:p>
-      <w:pPr>
-        <w:spacing w:after="200" w:line="360" w:lineRule="auto"/>
-        <w:jc w:val="both"/>
-        <w:rPr>
-          <w:rFonts w:cs="Calibri"/>
-        </w:rPr>
-      </w:pPr>
-      <w:r>
-        <w:rPr>
-          <w:rFonts w:cs="Calibri"/>
-        </w:rPr>
-        <w:t>La estructura de Moodle está basada en cursos. A su vez, hay una página principal que también funciona como un curso.</w:t>
-      </w:r>
-    </w:p>
-    <w:p>
-      <w:pPr>
-        <w:spacing w:after="200" w:line="360" w:lineRule="auto"/>
-        <w:jc w:val="both"/>
-        <w:rPr>
-          <w:rFonts w:cs="Calibri"/>
-        </w:rPr>
-      </w:pPr>
-      <w:r>
-        <w:rPr>
-          <w:rFonts w:cs="Calibri"/>
-        </w:rPr>
-        <w:t>Contiene foros, los cuales pueden tener el formato de foro clásico o de blog. Hay un foro por curso y además un foro para la página principal.</w:t>
-      </w:r>
-    </w:p>
-    <w:p>
-      <w:pPr>
-        <w:spacing w:after="200" w:line="360" w:lineRule="auto"/>
-        <w:jc w:val="both"/>
-        <w:rPr>
-          <w:rFonts w:ascii="Cambria" w:hAnsi="Cambria" w:cs="Cambria"/>
-          <w:i/>
-          <w:color w:val="4F81BD"/>
-          <w:spacing w:val="15"/>
-          <w:sz w:val="24"/>
-        </w:rPr>
-      </w:pPr>
-      <w:r>
-        <w:rPr>
-          <w:rFonts w:ascii="Cambria" w:hAnsi="Cambria" w:cs="Cambria"/>
-          <w:i/>
-          <w:color w:val="4F81BD"/>
-          <w:spacing w:val="15"/>
-          <w:sz w:val="24"/>
-        </w:rPr>
-        <w:t>Usuarios</w:t>
-      </w:r>
-    </w:p>
-    <w:p>
-      <w:pPr>
-        <w:spacing w:after="200" w:line="360" w:lineRule="auto"/>
-        <w:jc w:val="both"/>
-        <w:rPr>
-          <w:rFonts w:cs="Calibri"/>
-        </w:rPr>
-      </w:pPr>
-      <w:r>
-        <w:rPr>
-          <w:rFonts w:cs="Calibri"/>
-        </w:rPr>
-        <w:t>Tiene un sistema de registro de usuarios, por lo cual en principio, hay usuarios en calidad de invitados y usuarios registrados. Luego, estos usuarios pueden tener distintos roles totalmente configurables. Cada rol tiene una lista de permisos. Esta lista de permisos está definida por sección, habiendo un nombre que identifica a cada permiso y es bastante compleja.</w:t>
-      </w:r>
-    </w:p>
-    <w:p>
-      <w:pPr>
-        <w:spacing w:after="200" w:line="360" w:lineRule="auto"/>
-        <w:jc w:val="both"/>
-        <w:rPr>
-          <w:rFonts w:cs="Calibri"/>
-        </w:rPr>
-      </w:pPr>
-      <w:r>
-        <w:rPr>
-          <w:rFonts w:cs="Calibri"/>
-        </w:rPr>
-        <w:t>Al iniciar la plataforma, Moodle crea un usuario administrador. Este no posee un rol, sino que posee todos los permisos del sistema. Este usuario puede configurar cualquier parte del sitio, el diseño de la página, los menús, etcétera.</w:t>
-      </w:r>
-    </w:p>
-    <w:p>
-      <w:pPr>
-        <w:spacing w:after="200" w:line="360" w:lineRule="auto"/>
-        <w:jc w:val="both"/>
-        <w:rPr>
-          <w:rFonts w:ascii="Cambria" w:hAnsi="Cambria" w:cs="Cambria"/>
-          <w:i/>
-          <w:color w:val="4F81BD"/>
-          <w:spacing w:val="15"/>
-          <w:sz w:val="24"/>
-        </w:rPr>
-      </w:pPr>
-      <w:r>
-        <w:rPr>
-          <w:rFonts w:ascii="Cambria" w:hAnsi="Cambria" w:cs="Cambria"/>
-          <w:i/>
-          <w:color w:val="4F81BD"/>
-          <w:spacing w:val="15"/>
-          <w:sz w:val="24"/>
-        </w:rPr>
-        <w:t>Directorios</w:t>
-      </w:r>
-    </w:p>
-    <w:p>
-      <w:pPr>
-        <w:spacing w:after="200" w:line="360" w:lineRule="auto"/>
-        <w:jc w:val="both"/>
-        <w:rPr>
-          <w:rFonts w:cs="Calibri"/>
-        </w:rPr>
-      </w:pPr>
-      <w:r>
-        <w:rPr>
-          <w:rFonts w:cs="Calibri"/>
-        </w:rPr>
-        <w:t>Moodle crea dos directorios, moodle y moodledata. El primero es donde se encuentra el código fuente y los scripts PHP que dan el funcionamiento del sitio, el contenido de este directorio se encuentra en la raíz de la ruta del sitio configurada en Apache.</w:t>
-      </w:r>
-    </w:p>
-    <w:p>
-      <w:pPr>
-        <w:spacing w:after="200" w:line="360" w:lineRule="auto"/>
-        <w:jc w:val="both"/>
-        <w:rPr>
-          <w:rFonts w:cs="Calibri"/>
-        </w:rPr>
-      </w:pPr>
-      <w:r>
-        <w:rPr>
-          <w:rFonts w:cs="Calibri"/>
-        </w:rPr>
-        <w:t>Por otro lado, moodledata es donde se encuentran las librerías de idioma, imágenes y un caché que utiliza Moodle.</w:t>
-      </w:r>
-    </w:p>
-    <w:p>
-      <w:pPr>
-        <w:spacing w:after="200" w:line="360" w:lineRule="auto"/>
-        <w:jc w:val="both"/>
-        <w:rPr>
-          <w:rFonts w:ascii="Cambria" w:hAnsi="Cambria" w:cs="Cambria"/>
-          <w:i/>
-          <w:color w:val="4F81BD"/>
-          <w:spacing w:val="15"/>
-          <w:sz w:val="24"/>
-        </w:rPr>
-      </w:pPr>
-      <w:r>
-        <w:rPr>
-          <w:rFonts w:ascii="Cambria" w:hAnsi="Cambria" w:cs="Cambria"/>
-          <w:i/>
-          <w:color w:val="4F81BD"/>
-          <w:spacing w:val="15"/>
-          <w:sz w:val="24"/>
-        </w:rPr>
-        <w:t>Idioma</w:t>
-      </w:r>
-    </w:p>
-    <w:p>
-      <w:pPr>
-        <w:spacing w:after="200" w:line="360" w:lineRule="auto"/>
-        <w:jc w:val="both"/>
-        <w:rPr>
-          <w:rFonts w:cs="Calibri"/>
-        </w:rPr>
-      </w:pPr>
-      <w:r>
-        <w:rPr>
-          <w:rFonts w:cs="Calibri"/>
-        </w:rPr>
-        <w:t>El paquete incluye soporte para utilizar distintos idiomas en el sitio. En el código fuente se usan funciones como “get_string” que reciben una palabra clave y la utilizan para buscar en las librerías de lenguaje el texto que se debe ver en la página web.</w:t>
-      </w:r>
-    </w:p>
-    <w:p>
-      <w:pPr>
-        <w:keepNext/>
-        <w:keepLines/>
-        <w:spacing w:before="480" w:line="360" w:lineRule="auto"/>
-        <w:jc w:val="both"/>
-        <w:rPr>
-          <w:rFonts w:ascii="Cambria" w:hAnsi="Cambria" w:cs="Cambria"/>
-          <w:b/>
-          <w:color w:val="365F91"/>
-          <w:sz w:val="28"/>
-        </w:rPr>
-      </w:pPr>
-      <w:r>
-        <w:rPr>
-          <w:rFonts w:ascii="Cambria" w:hAnsi="Cambria" w:cs="Cambria"/>
-          <w:b/>
-          <w:color w:val="365F91"/>
-          <w:sz w:val="28"/>
-        </w:rPr>
-        <w:br w:type="page"/>
-        <w:t>Desarrollo</w:t>
-      </w:r>
-    </w:p>
-    <w:p>
-      <w:pPr>
-        <w:keepNext/>
-        <w:keepLines/>
-        <w:spacing w:before="200" w:line="360" w:lineRule="auto"/>
-        <w:jc w:val="both"/>
-        <w:rPr>
-          <w:rFonts w:ascii="Cambria" w:hAnsi="Cambria" w:cs="Cambria"/>
-          <w:b/>
-          <w:color w:val="4F81BD"/>
-          <w:sz w:val="26"/>
-        </w:rPr>
-      </w:pPr>
-      <w:r>
-        <w:rPr>
-          <w:rFonts w:ascii="Cambria" w:hAnsi="Cambria" w:cs="Cambria"/>
-          <w:b/>
-          <w:color w:val="4F81BD"/>
-          <w:sz w:val="26"/>
-        </w:rPr>
-        <w:t>Organización del trabajo</w:t>
-      </w:r>
-    </w:p>
-    <w:p>
-      <w:pPr>
-        <w:spacing w:after="200" w:line="360" w:lineRule="auto"/>
-        <w:jc w:val="both"/>
-        <w:rPr>
-          <w:rFonts w:ascii="Cambria" w:hAnsi="Cambria" w:cs="Cambria"/>
-          <w:i/>
-          <w:color w:val="4F81BD"/>
-          <w:spacing w:val="15"/>
-          <w:sz w:val="24"/>
-        </w:rPr>
-      </w:pPr>
-      <w:r>
-        <w:rPr>
-          <w:rFonts w:ascii="Cambria" w:hAnsi="Cambria" w:cs="Cambria"/>
-          <w:i/>
-          <w:color w:val="4F81BD"/>
-          <w:spacing w:val="15"/>
-          <w:sz w:val="24"/>
-        </w:rPr>
-        <w:t>Repositorio</w:t>
-      </w:r>
-    </w:p>
-    <w:p>
-      <w:pPr>
-        <w:spacing w:after="200" w:line="360" w:lineRule="auto"/>
-        <w:jc w:val="both"/>
-        <w:rPr>
-          <w:rFonts w:cs="Calibri"/>
-        </w:rPr>
-      </w:pPr>
-      <w:r>
-        <w:rPr>
-          <w:rFonts w:cs="Calibri"/>
-        </w:rPr>
-        <w:t>Para organizar las versiones utilizamos un repositorio SVN en Google Code:</w:t>
-      </w:r>
-    </w:p>
-    <w:p>
-      <w:pPr>
-        <w:numPr>
-          <w:ilvl w:val="0"/>
-          <w:numId w:val="1"/>
-        </w:numPr>
-        <w:spacing w:after="200" w:line="360" w:lineRule="auto"/>
-        <w:ind w:left="720" w:hanging="360"/>
-        <w:jc w:val="both"/>
-        <w:rPr>
-          <w:rFonts w:cs="Calibri"/>
-        </w:rPr>
-      </w:pPr>
-      <w:hyperlink r:id="rId5">
-        <w:r>
-          <w:rPr>
-            <w:rFonts w:cs="Calibri"/>
-            <w:color w:val="0000FF"/>
-            <w:u w:val="single"/>
-          </w:rPr>
-          <w:t>https://tallerdeprogramacion2fiuba.googlecode.com</w:t>
-        </w:r>
-      </w:hyperlink>
-    </w:p>
-    <w:p>
-      <w:pPr>
-        <w:spacing w:after="200" w:line="360" w:lineRule="auto"/>
-        <w:jc w:val="both"/>
-        <w:rPr>
-          <w:rFonts w:cs="Calibri"/>
-        </w:rPr>
-      </w:pPr>
-      <w:r>
-        <w:rPr>
-          <w:rFonts w:cs="Calibri"/>
-        </w:rPr>
-        <w:t xml:space="preserve">Al repositorio subimos las carpetas moodle y moodledata descriptas anteriormente. Con respecto a la base de datos, luego de hacer el commit del código correspondiente, el integrante debe hacer un export de la base de datos y subirla en un archivo llamado </w:t>
-      </w:r>
-      <w:r>
-        <w:rPr>
-          <w:rFonts w:cs="Calibri"/>
-          <w:i/>
-        </w:rPr>
-        <w:t>moodle.sql</w:t>
-      </w:r>
-      <w:r>
-        <w:rPr>
-          <w:rFonts w:cs="Calibri"/>
-        </w:rPr>
-        <w:t xml:space="preserve">. También, antes de comenzar a trabajar, luego de bajar la última versión del código fuente del repositorio, se debe borrar la base de datos de MySQL e importar la que se encuentra en </w:t>
-      </w:r>
-      <w:r>
-        <w:rPr>
-          <w:rFonts w:cs="Calibri"/>
-          <w:i/>
-        </w:rPr>
-        <w:t>moodle.sql</w:t>
-      </w:r>
-      <w:r>
-        <w:rPr>
-          <w:rFonts w:cs="Calibri"/>
-        </w:rPr>
-        <w:t>.</w:t>
-      </w:r>
-    </w:p>
-    <w:p>
-      <w:pPr>
-        <w:spacing w:after="200" w:line="360" w:lineRule="auto"/>
-        <w:jc w:val="both"/>
-        <w:rPr>
-          <w:rFonts w:ascii="Cambria" w:hAnsi="Cambria" w:cs="Cambria"/>
-          <w:i/>
-          <w:color w:val="4F81BD"/>
-          <w:spacing w:val="15"/>
-          <w:sz w:val="24"/>
-        </w:rPr>
-      </w:pPr>
-      <w:r>
-        <w:rPr>
-          <w:rFonts w:ascii="Cambria" w:hAnsi="Cambria" w:cs="Cambria"/>
-          <w:i/>
-          <w:color w:val="4F81BD"/>
-          <w:spacing w:val="15"/>
-          <w:sz w:val="24"/>
-        </w:rPr>
-        <w:t>Base de datos</w:t>
-      </w:r>
-    </w:p>
-    <w:p>
-      <w:pPr>
-        <w:spacing w:after="200" w:line="360" w:lineRule="auto"/>
-        <w:jc w:val="both"/>
-        <w:rPr>
-          <w:rFonts w:cs="Calibri"/>
-        </w:rPr>
-      </w:pPr>
-      <w:r>
-        <w:rPr>
-          <w:rFonts w:cs="Calibri"/>
-        </w:rPr>
-        <w:t>Cuando se quieren realizar cambios en el código y se trabaja con la base de datos, tenemos dos alternativas. Si se realiza una consulta, se puede utilizar la clase de la variable global $DB que tiene un método para pasarle una consulta y devuelve la tabla. Sino, se hacen conexiones con la base de datos en el mismo código fuente utilizando las funciones de PHP.</w:t>
-      </w:r>
-    </w:p>
-    <w:p>
-      <w:pPr>
-        <w:keepNext/>
-        <w:keepLines/>
-        <w:spacing w:before="200" w:line="360" w:lineRule="auto"/>
-        <w:jc w:val="both"/>
-        <w:rPr>
-          <w:rFonts w:ascii="Cambria" w:hAnsi="Cambria" w:cs="Cambria"/>
-          <w:b/>
-          <w:color w:val="4F81BD"/>
-          <w:sz w:val="26"/>
-        </w:rPr>
-      </w:pPr>
-      <w:r>
-        <w:rPr>
-          <w:rFonts w:ascii="Cambria" w:hAnsi="Cambria" w:cs="Cambria"/>
-          <w:b/>
-          <w:color w:val="4F81BD"/>
-          <w:sz w:val="26"/>
-        </w:rPr>
-        <w:t>Vista</w:t>
-      </w:r>
-    </w:p>
-    <w:p>
-      <w:pPr>
-        <w:spacing w:after="200" w:line="360" w:lineRule="auto"/>
-        <w:jc w:val="both"/>
-        <w:rPr>
-          <w:rFonts w:cs="Calibri"/>
-        </w:rPr>
-      </w:pPr>
-      <w:r>
-        <w:rPr>
-          <w:rFonts w:cs="Calibri"/>
-        </w:rPr>
-        <w:t>Moodle trae y también se pueden descargar, una serie de templates que modifican la configuración de los archivos .css. De esta manera, elegimos un template para el sitio.</w:t>
-      </w:r>
-    </w:p>
-    <w:p>
-      <w:pPr>
-        <w:spacing w:after="200" w:line="360" w:lineRule="auto"/>
-        <w:jc w:val="both"/>
-        <w:rPr>
-          <w:rFonts w:cs="Calibri"/>
-        </w:rPr>
-      </w:pPr>
-      <w:r>
-        <w:rPr>
-          <w:rFonts w:cs="Calibri"/>
-        </w:rPr>
-        <w:t>La vista de la página web consiste en tres partes: título, bloques laterales y contenido de la página actual. A los costados, Moodle incluye un conjunto de bloques, los cuales pueden cambiar según los roles que tengan los usuarios y cumplen la función de menú, calendario, etc.</w:t>
-      </w:r>
-    </w:p>
-    <w:p>
-      <w:pPr>
-        <w:spacing w:after="200" w:line="360" w:lineRule="auto"/>
-        <w:jc w:val="both"/>
-        <w:rPr>
-          <w:rFonts w:cs="Calibri"/>
-        </w:rPr>
-      </w:pPr>
-      <w:r>
-        <w:rPr>
-          <w:rFonts w:cs="Calibri"/>
-        </w:rPr>
-        <w:t>Para mejorar la experiencia de usuario, desde la configuración del administrador, se borraron para los distintos roles de los usuarios la mayoría de los bloques. Luego, utilizamos una opción de la configuración en la cual se pueden agregar bloques con código HTML. Se creó un bloque por cada rol posible. En cada uno de los bloques, se incluyó una lista de links para las acciones que tiene que tener cada rol según las funcionalidades pedidas.</w:t>
-      </w:r>
-    </w:p>
-    <w:p>
-      <w:pPr>
-        <w:keepNext/>
-        <w:keepLines/>
-        <w:spacing w:before="200" w:line="360" w:lineRule="auto"/>
-        <w:jc w:val="both"/>
-        <w:rPr>
-          <w:rFonts w:ascii="Cambria" w:hAnsi="Cambria" w:cs="Cambria"/>
-          <w:b/>
-          <w:color w:val="4F81BD"/>
-          <w:sz w:val="26"/>
-        </w:rPr>
-      </w:pPr>
-      <w:r>
-        <w:rPr>
-          <w:rFonts w:ascii="Cambria" w:hAnsi="Cambria" w:cs="Cambria"/>
-          <w:b/>
-          <w:color w:val="4F81BD"/>
-          <w:sz w:val="26"/>
-        </w:rPr>
-        <w:t>Roles</w:t>
-      </w:r>
-    </w:p>
-    <w:p>
-      <w:pPr>
-        <w:spacing w:after="200" w:line="360" w:lineRule="auto"/>
-        <w:jc w:val="both"/>
-        <w:rPr>
-          <w:rFonts w:cs="Calibri"/>
-        </w:rPr>
-      </w:pPr>
-      <w:r>
-        <w:rPr>
-          <w:rFonts w:cs="Calibri"/>
-        </w:rPr>
-        <w:t>Como se explicó anteriormente, el sitio trae por defecto una serie de roles configurados. Algunos de estos eran muy similares a los que se precisaban. Por ende, se eliminaron algunos roles y a otros se les cambió el nombre. Luego, se editaron algunos permisos y se fueron modificando a medida que se desarrollaban las funcionalidades, cuando se veía que un usuario con determinado rol tenía permisos que no eran los que se buscaban. Se definieron los distintos roles:</w:t>
-      </w:r>
-    </w:p>
-    <w:p>
-      <w:pPr>
-        <w:numPr>
-          <w:ilvl w:val="0"/>
-          <w:numId w:val="2"/>
-        </w:numPr>
-        <w:spacing w:after="200" w:line="360" w:lineRule="auto"/>
-        <w:ind w:left="720" w:hanging="360"/>
-        <w:jc w:val="both"/>
-        <w:rPr>
-          <w:rFonts w:cs="Calibri"/>
-        </w:rPr>
-      </w:pPr>
-      <w:r>
-        <w:rPr>
-          <w:rFonts w:cs="Calibri"/>
-        </w:rPr>
-        <w:t>Visitante</w:t>
-      </w:r>
-    </w:p>
-    <w:p>
-      <w:pPr>
-        <w:numPr>
-          <w:ilvl w:val="0"/>
-          <w:numId w:val="2"/>
-        </w:numPr>
-        <w:spacing w:after="200" w:line="360" w:lineRule="auto"/>
-        <w:ind w:left="1440" w:hanging="360"/>
-        <w:jc w:val="both"/>
-        <w:rPr>
-          <w:rFonts w:cs="Calibri"/>
-        </w:rPr>
-      </w:pPr>
-      <w:r>
-        <w:rPr>
-          <w:rFonts w:cs="Calibri"/>
-        </w:rPr>
-        <w:t>Se le cambió el nombre al rol que Moodle utiliza por defecto cuando un usuario ingresa al sitio.</w:t>
-      </w:r>
-    </w:p>
-    <w:p>
-      <w:pPr>
-        <w:numPr>
-          <w:ilvl w:val="0"/>
-          <w:numId w:val="2"/>
-        </w:numPr>
-        <w:spacing w:after="200" w:line="360" w:lineRule="auto"/>
-        <w:ind w:left="720" w:hanging="360"/>
-        <w:jc w:val="both"/>
-        <w:rPr>
-          <w:rFonts w:cs="Calibri"/>
-        </w:rPr>
-      </w:pPr>
-      <w:r>
-        <w:rPr>
-          <w:rFonts w:cs="Calibri"/>
-        </w:rPr>
-        <w:t>Aprendiz</w:t>
-      </w:r>
-    </w:p>
-    <w:p>
-      <w:pPr>
-        <w:numPr>
-          <w:ilvl w:val="0"/>
-          <w:numId w:val="2"/>
-        </w:numPr>
-        <w:spacing w:after="200" w:line="360" w:lineRule="auto"/>
-        <w:ind w:left="720" w:hanging="360"/>
-        <w:jc w:val="both"/>
-        <w:rPr>
-          <w:rFonts w:cs="Calibri"/>
-        </w:rPr>
-      </w:pPr>
-      <w:r>
-        <w:rPr>
-          <w:rFonts w:cs="Calibri"/>
-        </w:rPr>
-        <w:t>Mediador</w:t>
-      </w:r>
-    </w:p>
-    <w:p>
-      <w:pPr>
-        <w:numPr>
-          <w:ilvl w:val="0"/>
-          <w:numId w:val="2"/>
-        </w:numPr>
-        <w:spacing w:after="200" w:line="360" w:lineRule="auto"/>
-        <w:ind w:left="720" w:hanging="360"/>
-        <w:jc w:val="both"/>
-        <w:rPr>
-          <w:rFonts w:cs="Calibri"/>
-        </w:rPr>
-      </w:pPr>
-      <w:r>
-        <w:rPr>
-          <w:rFonts w:cs="Calibri"/>
-        </w:rPr>
-        <w:t>Administrador (Este es distinto del administrador general del sitio, sólo tiene las funcionalidades pedidas para el administrador)</w:t>
-      </w:r>
-    </w:p>
-    <w:p>
-      <w:pPr>
-        <w:spacing w:after="200" w:line="360" w:lineRule="auto"/>
-        <w:jc w:val="both"/>
-        <w:rPr>
-          <w:rFonts w:cs="Calibri"/>
-          <w:i/>
-        </w:rPr>
-      </w:pPr>
-    </w:p>
-    <w:p>
-      <w:pPr>
-        <w:keepNext/>
-        <w:keepLines/>
-        <w:spacing w:before="200" w:line="360" w:lineRule="auto"/>
-        <w:jc w:val="both"/>
-        <w:rPr>
-          <w:rFonts w:ascii="Cambria" w:hAnsi="Cambria" w:cs="Cambria"/>
-          <w:b/>
-          <w:color w:val="4F81BD"/>
-          <w:sz w:val="26"/>
-        </w:rPr>
-      </w:pPr>
-      <w:r>
-        <w:rPr>
-          <w:rFonts w:ascii="Cambria" w:hAnsi="Cambria" w:cs="Cambria"/>
-          <w:b/>
-          <w:color w:val="4F81BD"/>
-          <w:sz w:val="26"/>
-        </w:rPr>
-        <w:t>Manual para correr aplicación</w:t>
-      </w:r>
-    </w:p>
-    <w:p>
-      <w:pPr>
-        <w:keepNext/>
-        <w:keepLines/>
-        <w:numPr>
-          <w:ilvl w:val="0"/>
-          <w:numId w:val="11"/>
-        </w:numPr>
-        <w:spacing w:before="200" w:line="360" w:lineRule="auto"/>
-        <w:jc w:val="both"/>
-        <w:rPr>
-          <w:rFonts w:ascii="Cambria" w:hAnsi="Cambria" w:cs="Cambria"/>
-          <w:b/>
-          <w:color w:val="4F81BD"/>
-          <w:sz w:val="26"/>
-        </w:rPr>
-      </w:pPr>
-      <w:r>
-        <w:rPr>
-          <w:rFonts w:cs="Calibri"/>
-        </w:rPr>
-        <w:t xml:space="preserve">Descargar todo desde el repositorio utilizado: </w:t>
-      </w:r>
-      <w:hyperlink r:id="rId6" w:history="1">
-        <w:r>
-          <w:rPr>
-            <w:rStyle w:val="Hyperlink"/>
-            <w:rFonts w:cs="Calibri"/>
-          </w:rPr>
-          <w:t>http://tallerdeprogramacion2fiuba.googlecode.com</w:t>
-        </w:r>
-      </w:hyperlink>
-      <w:r>
-        <w:rPr>
-          <w:rFonts w:cs="Calibri"/>
-        </w:rPr>
-        <w:t xml:space="preserve"> </w:t>
-      </w:r>
-    </w:p>
-    <w:p>
-      <w:pPr>
-        <w:keepNext/>
-        <w:keepLines/>
-        <w:numPr>
-          <w:ilvl w:val="0"/>
-          <w:numId w:val="11"/>
-        </w:numPr>
-        <w:spacing w:before="200" w:line="360" w:lineRule="auto"/>
-        <w:jc w:val="both"/>
-        <w:rPr>
-          <w:rFonts w:ascii="Cambria" w:hAnsi="Cambria" w:cs="Cambria"/>
-          <w:b/>
-          <w:color w:val="4F81BD"/>
-          <w:sz w:val="26"/>
-        </w:rPr>
-      </w:pPr>
-      <w:r>
-        <w:rPr>
-          <w:rFonts w:cs="Calibri"/>
-        </w:rPr>
-        <w:t>Crear una base de datos con los siguientes datos (en caso de ya existir eliminarla y crearla de nuevo)</w:t>
-      </w:r>
-    </w:p>
-    <w:p>
-      <w:pPr>
-        <w:keepNext/>
-        <w:keepLines/>
-        <w:numPr>
-          <w:ilvl w:val="1"/>
-          <w:numId w:val="11"/>
-        </w:numPr>
-        <w:spacing w:before="200" w:line="360" w:lineRule="auto"/>
-        <w:jc w:val="both"/>
-        <w:rPr>
-          <w:rFonts w:ascii="Cambria" w:hAnsi="Cambria" w:cs="Cambria"/>
-          <w:b/>
-          <w:color w:val="4F81BD"/>
-          <w:sz w:val="26"/>
-        </w:rPr>
-      </w:pPr>
-      <w:r>
-        <w:rPr>
-          <w:rFonts w:cs="Calibri"/>
-        </w:rPr>
-        <w:t>nombre=’moodle’</w:t>
-      </w:r>
-    </w:p>
-    <w:p>
-      <w:pPr>
-        <w:keepNext/>
-        <w:keepLines/>
-        <w:numPr>
-          <w:ilvl w:val="1"/>
-          <w:numId w:val="11"/>
-        </w:numPr>
-        <w:spacing w:before="200" w:line="360" w:lineRule="auto"/>
-        <w:jc w:val="both"/>
-        <w:rPr>
-          <w:rFonts w:ascii="Cambria" w:hAnsi="Cambria" w:cs="Cambria"/>
-          <w:b/>
-          <w:color w:val="4F81BD"/>
-          <w:sz w:val="26"/>
-        </w:rPr>
-      </w:pPr>
-      <w:r>
-        <w:rPr>
-          <w:rFonts w:cs="Calibri"/>
-        </w:rPr>
-        <w:t>administrador=’root’</w:t>
-      </w:r>
-    </w:p>
-    <w:p>
-      <w:pPr>
-        <w:keepNext/>
-        <w:keepLines/>
-        <w:numPr>
-          <w:ilvl w:val="1"/>
-          <w:numId w:val="11"/>
-        </w:numPr>
-        <w:spacing w:before="200" w:line="360" w:lineRule="auto"/>
-        <w:jc w:val="both"/>
-        <w:rPr>
-          <w:rFonts w:ascii="Cambria" w:hAnsi="Cambria" w:cs="Cambria"/>
-          <w:b/>
-          <w:color w:val="4F81BD"/>
-          <w:sz w:val="26"/>
-        </w:rPr>
-      </w:pPr>
-      <w:r>
-        <w:rPr>
-          <w:rFonts w:cs="Calibri"/>
-        </w:rPr>
-        <w:t>contraseña=’’</w:t>
-      </w:r>
-    </w:p>
-    <w:p>
-      <w:pPr>
-        <w:keepNext/>
-        <w:keepLines/>
-        <w:numPr>
-          <w:ilvl w:val="0"/>
-          <w:numId w:val="11"/>
-        </w:numPr>
-        <w:spacing w:before="200" w:line="360" w:lineRule="auto"/>
-        <w:jc w:val="both"/>
-        <w:rPr>
-          <w:rFonts w:ascii="Cambria" w:hAnsi="Cambria" w:cs="Cambria"/>
-          <w:b/>
-          <w:color w:val="4F81BD"/>
-          <w:sz w:val="26"/>
-        </w:rPr>
-      </w:pPr>
-      <w:r>
-        <w:rPr>
-          <w:rFonts w:cs="Calibri"/>
-        </w:rPr>
-        <w:t>Importar el archivo moodle.sql que venía del repositorio a la base de datos recién creada</w:t>
-      </w:r>
-    </w:p>
-    <w:p>
-      <w:pPr>
-        <w:keepNext/>
-        <w:keepLines/>
-        <w:numPr>
-          <w:ilvl w:val="0"/>
-          <w:numId w:val="11"/>
-        </w:numPr>
-        <w:spacing w:before="200" w:line="360" w:lineRule="auto"/>
-        <w:jc w:val="both"/>
-        <w:rPr>
-          <w:rFonts w:ascii="Cambria" w:hAnsi="Cambria" w:cs="Cambria"/>
-          <w:b/>
-          <w:color w:val="4F81BD"/>
-          <w:sz w:val="26"/>
-        </w:rPr>
-      </w:pPr>
-      <w:r>
-        <w:rPr>
-          <w:rFonts w:cs="Calibri"/>
-        </w:rPr>
-        <w:t>Luego mediante un servidor de Apache configurarlo hacia la carpeta “moodle” que venía en el repositorio</w:t>
-      </w:r>
-    </w:p>
-    <w:p>
-      <w:pPr>
-        <w:keepNext/>
-        <w:keepLines/>
-        <w:numPr>
-          <w:ilvl w:val="0"/>
-          <w:numId w:val="11"/>
-        </w:numPr>
-        <w:spacing w:before="200" w:line="360" w:lineRule="auto"/>
-        <w:jc w:val="both"/>
-        <w:rPr>
-          <w:rFonts w:ascii="Cambria" w:hAnsi="Cambria" w:cs="Cambria"/>
-          <w:b/>
-          <w:color w:val="4F81BD"/>
-          <w:sz w:val="26"/>
-        </w:rPr>
-      </w:pPr>
-      <w:r>
-        <w:rPr>
-          <w:rFonts w:cs="Calibri"/>
-        </w:rPr>
-        <w:t xml:space="preserve">Luego en el archivo “config.php” en la carpeta “moodle” modificar la entrada </w:t>
-      </w:r>
-      <w:r>
-        <w:rPr>
-          <w:rFonts w:cs="Calibri"/>
-        </w:rPr>
-        <w:t>$CFG-&gt;dataroot</w:t>
-      </w:r>
-      <w:r>
-        <w:rPr>
-          <w:rFonts w:cs="Calibri"/>
-        </w:rPr>
-        <w:t xml:space="preserve"> para que apunte a la carpeta “moodledata” descargada desde el repositorio</w:t>
-      </w:r>
-    </w:p>
-    <w:p>
-      <w:pPr>
-        <w:keepNext/>
-        <w:keepLines/>
-        <w:numPr>
-          <w:ilvl w:val="0"/>
-          <w:numId w:val="11"/>
-        </w:numPr>
-        <w:spacing w:before="200" w:line="360" w:lineRule="auto"/>
-        <w:jc w:val="both"/>
-        <w:rPr>
-          <w:rFonts w:ascii="Cambria" w:hAnsi="Cambria" w:cs="Cambria"/>
-          <w:b/>
-          <w:color w:val="4F81BD"/>
-          <w:sz w:val="26"/>
-        </w:rPr>
-      </w:pPr>
-      <w:r>
-        <w:rPr>
-          <w:rFonts w:cs="Calibri"/>
-        </w:rPr>
-        <w:t xml:space="preserve">Luego abrir el servidor Apache (utilizando un explorador web por ejemplo) y ya podrá acceder a la aplicación a través de </w:t>
-      </w:r>
-      <w:hyperlink r:id="rId7" w:history="1">
-        <w:r>
-          <w:rPr>
-            <w:rStyle w:val="Hyperlink"/>
-            <w:rFonts w:cs="Calibri"/>
-          </w:rPr>
-          <w:t>http://localhost</w:t>
-        </w:r>
-      </w:hyperlink>
-      <w:r>
-        <w:rPr>
-          <w:rFonts w:cs="Calibri"/>
-        </w:rPr>
-        <w:t xml:space="preserve"> </w:t>
-      </w:r>
-    </w:p>
-    <w:p>
-      <w:pPr>
-        <w:keepNext/>
-        <w:keepLines/>
-        <w:spacing w:before="200" w:line="360" w:lineRule="auto"/>
-        <w:jc w:val="both"/>
-        <w:rPr>
-          <w:rFonts w:ascii="Cambria" w:hAnsi="Cambria" w:cs="Cambria"/>
-          <w:b/>
-          <w:color w:val="4F81BD"/>
-          <w:sz w:val="26"/>
-        </w:rPr>
-      </w:pPr>
-    </w:p>
-    <w:p>
-      <w:pPr>
-        <w:keepNext/>
-        <w:keepLines/>
-        <w:spacing w:before="480" w:line="360" w:lineRule="auto"/>
-        <w:jc w:val="both"/>
-        <w:rPr>
-          <w:rFonts w:ascii="Cambria" w:hAnsi="Cambria" w:cs="Cambria"/>
-          <w:b/>
-          <w:color w:val="365F91"/>
-          <w:sz w:val="28"/>
-        </w:rPr>
-      </w:pPr>
-      <w:r>
-        <w:rPr>
-          <w:rFonts w:ascii="Cambria" w:hAnsi="Cambria" w:cs="Cambria"/>
-          <w:b/>
-          <w:color w:val="365F91"/>
-          <w:sz w:val="28"/>
-        </w:rPr>
-        <w:br w:type="page"/>
-        <w:t>Detalle de las modificaciones realizadas</w:t>
-      </w:r>
-    </w:p>
-    <w:p>
-      <w:pPr>
-        <w:keepNext/>
-        <w:keepLines/>
-        <w:spacing w:before="200" w:line="360" w:lineRule="auto"/>
-        <w:jc w:val="both"/>
-        <w:rPr>
-          <w:rFonts w:ascii="Cambria" w:hAnsi="Cambria" w:cs="Cambria"/>
-          <w:b/>
-          <w:color w:val="4F81BD"/>
-          <w:sz w:val="26"/>
-        </w:rPr>
-      </w:pPr>
-      <w:r>
-        <w:rPr>
-          <w:rFonts w:ascii="Cambria" w:hAnsi="Cambria" w:cs="Cambria"/>
-          <w:b/>
-          <w:color w:val="4F81BD"/>
-          <w:sz w:val="26"/>
-        </w:rPr>
-        <w:t>General</w:t>
-      </w:r>
-    </w:p>
-    <w:p>
-      <w:pPr>
-        <w:numPr>
-          <w:ilvl w:val="0"/>
-          <w:numId w:val="4"/>
-        </w:numPr>
-        <w:spacing w:after="200" w:line="360" w:lineRule="auto"/>
-        <w:ind w:left="720" w:hanging="360"/>
-        <w:jc w:val="both"/>
-        <w:rPr>
-          <w:rFonts w:cs="Calibri"/>
-        </w:rPr>
-      </w:pPr>
-      <w:r>
-        <w:rPr>
-          <w:rFonts w:cs="Calibri"/>
-        </w:rPr>
-        <w:t>Configuración del tema y apariencia general del sitio.</w:t>
-      </w:r>
-    </w:p>
-    <w:p>
-      <w:pPr>
-        <w:numPr>
-          <w:ilvl w:val="0"/>
-          <w:numId w:val="4"/>
-        </w:numPr>
-        <w:spacing w:after="200" w:line="360" w:lineRule="auto"/>
-        <w:ind w:left="720" w:hanging="360"/>
-        <w:jc w:val="both"/>
-        <w:rPr>
-          <w:rFonts w:cs="Calibri"/>
-        </w:rPr>
-      </w:pPr>
-      <w:r>
-        <w:rPr>
-          <w:rFonts w:cs="Calibri"/>
-        </w:rPr>
-        <w:t>Remoción de hipervínculos e imágenes no relacionadas.</w:t>
-      </w:r>
-    </w:p>
-    <w:p>
-      <w:pPr>
-        <w:numPr>
-          <w:ilvl w:val="0"/>
-          <w:numId w:val="4"/>
-        </w:numPr>
-        <w:spacing w:after="200" w:line="360" w:lineRule="auto"/>
-        <w:ind w:left="720" w:hanging="360"/>
-        <w:jc w:val="both"/>
-        <w:rPr>
-          <w:rFonts w:cs="Calibri"/>
-        </w:rPr>
-      </w:pPr>
-      <w:r>
-        <w:rPr>
-          <w:rFonts w:cs="Calibri"/>
-        </w:rPr>
-        <w:t>Configuración de parámetros generales del CMS.</w:t>
-      </w:r>
-    </w:p>
-    <w:p>
-      <w:pPr>
-        <w:numPr>
-          <w:ilvl w:val="0"/>
-          <w:numId w:val="4"/>
-        </w:numPr>
-        <w:spacing w:after="200" w:line="360" w:lineRule="auto"/>
-        <w:ind w:left="720" w:hanging="360"/>
-        <w:jc w:val="both"/>
-        <w:rPr>
-          <w:rFonts w:cs="Calibri"/>
-        </w:rPr>
-      </w:pPr>
-      <w:r>
-        <w:rPr>
-          <w:rFonts w:cs="Calibri"/>
-        </w:rPr>
-        <w:t>Adaptación de diccionario de traducciones español.</w:t>
-      </w:r>
-    </w:p>
-    <w:p>
-      <w:pPr>
-        <w:numPr>
-          <w:ilvl w:val="0"/>
-          <w:numId w:val="4"/>
-        </w:numPr>
-        <w:spacing w:after="200" w:line="360" w:lineRule="auto"/>
-        <w:ind w:left="720" w:hanging="360"/>
-        <w:jc w:val="both"/>
-        <w:rPr>
-          <w:rFonts w:cs="Calibri"/>
-        </w:rPr>
-      </w:pPr>
-      <w:r>
-        <w:rPr>
-          <w:rFonts w:cs="Calibri"/>
-        </w:rPr>
-        <w:t>Supresión de vínculos a páginas no autorizadas para los diversos tipos de miembro.</w:t>
-      </w:r>
-    </w:p>
-    <w:p>
-      <w:pPr>
-        <w:keepNext/>
-        <w:keepLines/>
-        <w:spacing w:before="200" w:line="360" w:lineRule="auto"/>
-        <w:jc w:val="both"/>
-        <w:rPr>
-          <w:rFonts w:ascii="Cambria" w:hAnsi="Cambria" w:cs="Cambria"/>
-          <w:b/>
-          <w:color w:val="4F81BD"/>
-          <w:sz w:val="26"/>
-        </w:rPr>
-      </w:pPr>
-      <w:r>
-        <w:rPr>
-          <w:rFonts w:ascii="Cambria" w:hAnsi="Cambria" w:cs="Cambria"/>
-          <w:b/>
-          <w:color w:val="4F81BD"/>
-          <w:sz w:val="26"/>
-        </w:rPr>
-        <w:t>Registración y Login</w:t>
-      </w:r>
-    </w:p>
-    <w:p>
-      <w:pPr>
-        <w:numPr>
-          <w:ilvl w:val="0"/>
-          <w:numId w:val="5"/>
-        </w:numPr>
-        <w:spacing w:after="200" w:line="360" w:lineRule="auto"/>
-        <w:ind w:left="720" w:hanging="360"/>
-        <w:jc w:val="both"/>
-        <w:rPr>
-          <w:rFonts w:cs="Calibri"/>
-        </w:rPr>
-      </w:pPr>
-      <w:r>
-        <w:rPr>
-          <w:rFonts w:cs="Calibri"/>
-        </w:rPr>
-        <w:t>Adaptación del módulo de registración a los datos requeridos en la especificación de funcionalidad.</w:t>
-      </w:r>
-    </w:p>
-    <w:p>
-      <w:pPr>
-        <w:numPr>
-          <w:ilvl w:val="0"/>
-          <w:numId w:val="5"/>
-        </w:numPr>
-        <w:spacing w:after="200" w:line="360" w:lineRule="auto"/>
-        <w:ind w:left="720" w:hanging="360"/>
-        <w:jc w:val="both"/>
-        <w:rPr>
-          <w:rFonts w:cs="Calibri"/>
-        </w:rPr>
-      </w:pPr>
-      <w:r>
-        <w:rPr>
-          <w:rFonts w:cs="Calibri"/>
-        </w:rPr>
-        <w:t>Modificación de tablas en base de datos para garantizar compatibilidad con el nuevo modelo de registración.</w:t>
-      </w:r>
-    </w:p>
-    <w:p>
-      <w:pPr>
-        <w:numPr>
-          <w:ilvl w:val="0"/>
-          <w:numId w:val="5"/>
-        </w:numPr>
-        <w:spacing w:after="200" w:line="360" w:lineRule="auto"/>
-        <w:ind w:left="720" w:hanging="360"/>
-        <w:jc w:val="both"/>
-        <w:rPr>
-          <w:rFonts w:cs="Calibri"/>
-        </w:rPr>
-      </w:pPr>
-      <w:r>
-        <w:rPr>
-          <w:rFonts w:cs="Calibri"/>
-        </w:rPr>
-        <w:t>Reducción de las restricciones sobre los visitantes del sitio para permitir el acceso a ciertas áreas.</w:t>
-      </w:r>
-    </w:p>
-    <w:p>
-      <w:pPr>
-        <w:keepNext/>
-        <w:keepLines/>
-        <w:spacing w:before="200" w:line="360" w:lineRule="auto"/>
-        <w:jc w:val="both"/>
-        <w:rPr>
-          <w:rFonts w:ascii="Cambria" w:hAnsi="Cambria" w:cs="Cambria"/>
-          <w:b/>
-          <w:color w:val="4F81BD"/>
-          <w:sz w:val="26"/>
-        </w:rPr>
-      </w:pPr>
-      <w:r>
-        <w:rPr>
-          <w:rFonts w:ascii="Cambria" w:hAnsi="Cambria" w:cs="Cambria"/>
-          <w:b/>
-          <w:color w:val="4F81BD"/>
-          <w:sz w:val="26"/>
-        </w:rPr>
-        <w:t>Menú Principal</w:t>
-      </w:r>
-    </w:p>
-    <w:p>
-      <w:pPr>
-        <w:numPr>
-          <w:ilvl w:val="0"/>
-          <w:numId w:val="6"/>
-        </w:numPr>
-        <w:spacing w:after="200" w:line="360" w:lineRule="auto"/>
-        <w:ind w:left="720" w:hanging="360"/>
-        <w:jc w:val="both"/>
-        <w:rPr>
-          <w:rFonts w:cs="Calibri"/>
-        </w:rPr>
-      </w:pPr>
-      <w:r>
-        <w:rPr>
-          <w:rFonts w:cs="Calibri"/>
-        </w:rPr>
-        <w:t>Creación de menús específicos para cada rol existente en el sistema en forma dinámica en el bloque de Navegación.</w:t>
-      </w:r>
-    </w:p>
-    <w:p>
-      <w:pPr>
-        <w:numPr>
-          <w:ilvl w:val="0"/>
-          <w:numId w:val="6"/>
-        </w:numPr>
-        <w:spacing w:after="200" w:line="360" w:lineRule="auto"/>
-        <w:ind w:left="720" w:hanging="360"/>
-        <w:jc w:val="both"/>
-        <w:rPr>
-          <w:rFonts w:cs="Calibri"/>
-        </w:rPr>
-      </w:pPr>
-      <w:r>
-        <w:rPr>
-          <w:rFonts w:cs="Calibri"/>
-        </w:rPr>
-        <w:t>Eliminación y/o ocultamiento de visibilidad de módulos innecesarios.</w:t>
-      </w:r>
-    </w:p>
-    <w:p>
-      <w:pPr>
-        <w:numPr>
-          <w:ilvl w:val="0"/>
-          <w:numId w:val="6"/>
-        </w:numPr>
-        <w:spacing w:after="200" w:line="360" w:lineRule="auto"/>
-        <w:ind w:left="720" w:hanging="360"/>
-        <w:jc w:val="both"/>
-        <w:rPr>
-          <w:rFonts w:cs="Calibri"/>
-        </w:rPr>
-      </w:pPr>
-      <w:r>
-        <w:rPr>
-          <w:rFonts w:cs="Calibri"/>
-        </w:rPr>
-        <w:t>Generación de cartelera general del sitio con posibilidad de ser administrada por los usuarios con la debida autorización.</w:t>
-      </w:r>
-    </w:p>
-    <w:p>
-      <w:pPr>
-        <w:numPr>
-          <w:ilvl w:val="0"/>
-          <w:numId w:val="6"/>
-        </w:numPr>
-        <w:spacing w:after="200" w:line="360" w:lineRule="auto"/>
-        <w:ind w:left="720" w:hanging="360"/>
-        <w:jc w:val="both"/>
-        <w:rPr>
-          <w:rFonts w:cs="Calibri"/>
-        </w:rPr>
-      </w:pPr>
-      <w:r>
-        <w:rPr>
-          <w:rFonts w:cs="Calibri"/>
-        </w:rPr>
-        <w:t>Customización de títulos y mensajes de bienvenida al usuario.</w:t>
-      </w:r>
-    </w:p>
-    <w:p>
-      <w:pPr>
-        <w:keepNext/>
-        <w:keepLines/>
-        <w:spacing w:before="200" w:line="360" w:lineRule="auto"/>
-        <w:jc w:val="both"/>
-        <w:rPr>
-          <w:rFonts w:ascii="Cambria" w:hAnsi="Cambria" w:cs="Cambria"/>
-          <w:b/>
-          <w:color w:val="4F81BD"/>
-          <w:sz w:val="26"/>
-        </w:rPr>
-      </w:pPr>
-      <w:r>
-        <w:rPr>
-          <w:rFonts w:ascii="Cambria" w:hAnsi="Cambria" w:cs="Cambria"/>
-          <w:b/>
-          <w:color w:val="4F81BD"/>
-          <w:sz w:val="26"/>
-        </w:rPr>
-        <w:t>Cursos</w:t>
-      </w:r>
-    </w:p>
-    <w:p>
-      <w:pPr>
-        <w:numPr>
-          <w:ilvl w:val="0"/>
-          <w:numId w:val="7"/>
-        </w:numPr>
-        <w:spacing w:after="200" w:line="360" w:lineRule="auto"/>
-        <w:ind w:left="720" w:hanging="360"/>
-        <w:jc w:val="both"/>
-        <w:rPr>
-          <w:rFonts w:cs="Calibri"/>
-        </w:rPr>
-      </w:pPr>
-      <w:r>
-        <w:rPr>
-          <w:rFonts w:cs="Calibri"/>
-        </w:rPr>
-        <w:t>Establecimiento de una jerarquía de cursos Materia-&gt;Curso como categorías y subcategorías dentro del Departamento de Computación de la Facultad de Ingeniería de la UBA.</w:t>
-      </w:r>
     </w:p>
     <w:p>
       <w:pPr>
@@ -2492,6 +2085,9 @@
       <w:pPr>
         <w:ind w:left="360" w:hanging="360"/>
       </w:pPr>
+      <w:rPr>
+        <w:rFonts w:cs="Times New Roman"/>
+      </w:rPr>
     </w:lvl>
     <w:lvl w:ilvl="1">
       <w:start w:val="1"/>
@@ -2501,6 +2097,9 @@
       <w:pPr>
         <w:ind w:left="792" w:hanging="432"/>
       </w:pPr>
+      <w:rPr>
+        <w:rFonts w:cs="Times New Roman"/>
+      </w:rPr>
     </w:lvl>
     <w:lvl w:ilvl="2">
       <w:start w:val="1"/>
@@ -2510,6 +2109,9 @@
       <w:pPr>
         <w:ind w:left="1224" w:hanging="504"/>
       </w:pPr>
+      <w:rPr>
+        <w:rFonts w:cs="Times New Roman"/>
+      </w:rPr>
     </w:lvl>
     <w:lvl w:ilvl="3">
       <w:start w:val="1"/>
@@ -2519,6 +2121,9 @@
       <w:pPr>
         <w:ind w:left="1728" w:hanging="648"/>
       </w:pPr>
+      <w:rPr>
+        <w:rFonts w:cs="Times New Roman"/>
+      </w:rPr>
     </w:lvl>
     <w:lvl w:ilvl="4">
       <w:start w:val="1"/>
@@ -2528,6 +2133,9 @@
       <w:pPr>
         <w:ind w:left="2232" w:hanging="792"/>
       </w:pPr>
+      <w:rPr>
+        <w:rFonts w:cs="Times New Roman"/>
+      </w:rPr>
     </w:lvl>
     <w:lvl w:ilvl="5">
       <w:start w:val="1"/>
@@ -2537,6 +2145,9 @@
       <w:pPr>
         <w:ind w:left="2736" w:hanging="936"/>
       </w:pPr>
+      <w:rPr>
+        <w:rFonts w:cs="Times New Roman"/>
+      </w:rPr>
     </w:lvl>
     <w:lvl w:ilvl="6">
       <w:start w:val="1"/>
@@ -2546,6 +2157,9 @@
       <w:pPr>
         <w:ind w:left="3240" w:hanging="1080"/>
       </w:pPr>
+      <w:rPr>
+        <w:rFonts w:cs="Times New Roman"/>
+      </w:rPr>
     </w:lvl>
     <w:lvl w:ilvl="7">
       <w:start w:val="1"/>
@@ -2555,6 +2169,9 @@
       <w:pPr>
         <w:ind w:left="3744" w:hanging="1224"/>
       </w:pPr>
+      <w:rPr>
+        <w:rFonts w:cs="Times New Roman"/>
+      </w:rPr>
     </w:lvl>
     <w:lvl w:ilvl="8">
       <w:start w:val="1"/>
@@ -2564,6 +2181,9 @@
       <w:pPr>
         <w:ind w:left="4320" w:hanging="1440"/>
       </w:pPr>
+      <w:rPr>
+        <w:rFonts w:cs="Times New Roman"/>
+      </w:rPr>
     </w:lvl>
   </w:abstractNum>
   <w:abstractNum w:abstractNumId="2">
@@ -3229,6 +2849,92 @@
     </w:lvl>
   </w:abstractNum>
   <w:abstractNum w:abstractNumId="10">
+    <w:nsid w:val="41231192"/>
+    <w:multiLevelType w:val="multilevel"/>
+    <w:tmpl w:val="FFFFFFFF"/>
+    <w:lvl w:ilvl="0">
+      <w:start w:val="1"/>
+      <w:numFmt w:val="decimal"/>
+      <w:lvlText w:val="%1."/>
+      <w:lvlJc w:val="left"/>
+      <w:pPr>
+        <w:ind w:left="360" w:hanging="360"/>
+      </w:pPr>
+    </w:lvl>
+    <w:lvl w:ilvl="1">
+      <w:start w:val="1"/>
+      <w:numFmt w:val="decimal"/>
+      <w:lvlText w:val="%1.%2."/>
+      <w:lvlJc w:val="left"/>
+      <w:pPr>
+        <w:ind w:left="792" w:hanging="432"/>
+      </w:pPr>
+    </w:lvl>
+    <w:lvl w:ilvl="2">
+      <w:start w:val="1"/>
+      <w:numFmt w:val="decimal"/>
+      <w:lvlText w:val="%1.%2.%3."/>
+      <w:lvlJc w:val="left"/>
+      <w:pPr>
+        <w:ind w:left="1224" w:hanging="504"/>
+      </w:pPr>
+    </w:lvl>
+    <w:lvl w:ilvl="3">
+      <w:start w:val="1"/>
+      <w:numFmt w:val="decimal"/>
+      <w:lvlText w:val="%1.%2.%3.%4."/>
+      <w:lvlJc w:val="left"/>
+      <w:pPr>
+        <w:ind w:left="1728" w:hanging="648"/>
+      </w:pPr>
+    </w:lvl>
+    <w:lvl w:ilvl="4">
+      <w:start w:val="1"/>
+      <w:numFmt w:val="decimal"/>
+      <w:lvlText w:val="%1.%2.%3.%4.%5."/>
+      <w:lvlJc w:val="left"/>
+      <w:pPr>
+        <w:ind w:left="2232" w:hanging="792"/>
+      </w:pPr>
+    </w:lvl>
+    <w:lvl w:ilvl="5">
+      <w:start w:val="1"/>
+      <w:numFmt w:val="decimal"/>
+      <w:lvlText w:val="%1.%2.%3.%4.%5.%6."/>
+      <w:lvlJc w:val="left"/>
+      <w:pPr>
+        <w:ind w:left="2736" w:hanging="936"/>
+      </w:pPr>
+    </w:lvl>
+    <w:lvl w:ilvl="6">
+      <w:start w:val="1"/>
+      <w:numFmt w:val="decimal"/>
+      <w:lvlText w:val="%1.%2.%3.%4.%5.%6.%7."/>
+      <w:lvlJc w:val="left"/>
+      <w:pPr>
+        <w:ind w:left="3240" w:hanging="1080"/>
+      </w:pPr>
+    </w:lvl>
+    <w:lvl w:ilvl="7">
+      <w:start w:val="1"/>
+      <w:numFmt w:val="decimal"/>
+      <w:lvlText w:val="%1.%2.%3.%4.%5.%6.%7.%8."/>
+      <w:lvlJc w:val="left"/>
+      <w:pPr>
+        <w:ind w:left="3744" w:hanging="1224"/>
+      </w:pPr>
+    </w:lvl>
+    <w:lvl w:ilvl="8">
+      <w:start w:val="1"/>
+      <w:numFmt w:val="decimal"/>
+      <w:lvlText w:val="%1.%2.%3.%4.%5.%6.%7.%8.%9."/>
+      <w:lvlJc w:val="left"/>
+      <w:pPr>
+        <w:ind w:left="4320" w:hanging="1440"/>
+      </w:pPr>
+    </w:lvl>
+  </w:abstractNum>
+  <w:abstractNum w:abstractNumId="11">
     <w:nsid w:val="463C3D1D"/>
     <w:multiLevelType w:val="multilevel"/>
     <w:tmpl w:val="FFFFFFFF"/>
@@ -3303,7 +3009,7 @@
       </w:rPr>
     </w:lvl>
   </w:abstractNum>
-  <w:abstractNum w:abstractNumId="11">
+  <w:abstractNum w:abstractNumId="12">
     <w:nsid w:val="51C83F51"/>
     <w:multiLevelType w:val="hybridMultilevel"/>
     <w:tmpl w:val="869EC82C"/>
@@ -3443,7 +3149,7 @@
       </w:rPr>
     </w:lvl>
   </w:abstractNum>
-  <w:abstractNum w:abstractNumId="12">
+  <w:abstractNum w:abstractNumId="13">
     <w:nsid w:val="593C1F76"/>
     <w:multiLevelType w:val="multilevel"/>
     <w:tmpl w:val="FFFFFFFF"/>
@@ -3518,7 +3224,7 @@
       </w:rPr>
     </w:lvl>
   </w:abstractNum>
-  <w:abstractNum w:abstractNumId="13">
+  <w:abstractNum w:abstractNumId="14">
     <w:nsid w:val="68D20809"/>
     <w:multiLevelType w:val="multilevel"/>
     <w:tmpl w:val="FFFFFFFF"/>
@@ -3631,7 +3337,147 @@
       </w:rPr>
     </w:lvl>
   </w:abstractNum>
-  <w:abstractNum w:abstractNumId="14">
+  <w:abstractNum w:abstractNumId="15">
+    <w:nsid w:val="6F525D2E"/>
+    <w:multiLevelType w:val="multilevel"/>
+    <w:tmpl w:val="0C0A001F"/>
+    <w:lvl w:ilvl="0">
+      <w:start w:val="1"/>
+      <w:numFmt w:val="decimal"/>
+      <w:lvlText w:val="%1."/>
+      <w:lvlJc w:val="left"/>
+      <w:pPr>
+        <w:tabs>
+          <w:tab w:val="num" w:pos="360"/>
+        </w:tabs>
+        <w:ind w:left="360" w:hanging="360"/>
+      </w:pPr>
+      <w:rPr>
+        <w:rFonts w:cs="Times New Roman"/>
+      </w:rPr>
+    </w:lvl>
+    <w:lvl w:ilvl="1">
+      <w:start w:val="1"/>
+      <w:numFmt w:val="decimal"/>
+      <w:lvlText w:val="%1.%2."/>
+      <w:lvlJc w:val="left"/>
+      <w:pPr>
+        <w:tabs>
+          <w:tab w:val="num" w:pos="792"/>
+        </w:tabs>
+        <w:ind w:left="792" w:hanging="432"/>
+      </w:pPr>
+      <w:rPr>
+        <w:rFonts w:cs="Times New Roman"/>
+      </w:rPr>
+    </w:lvl>
+    <w:lvl w:ilvl="2">
+      <w:start w:val="1"/>
+      <w:numFmt w:val="decimal"/>
+      <w:lvlText w:val="%1.%2.%3."/>
+      <w:lvlJc w:val="left"/>
+      <w:pPr>
+        <w:tabs>
+          <w:tab w:val="num" w:pos="1440"/>
+        </w:tabs>
+        <w:ind w:left="1224" w:hanging="504"/>
+      </w:pPr>
+      <w:rPr>
+        <w:rFonts w:cs="Times New Roman"/>
+      </w:rPr>
+    </w:lvl>
+    <w:lvl w:ilvl="3">
+      <w:start w:val="1"/>
+      <w:numFmt w:val="decimal"/>
+      <w:lvlText w:val="%1.%2.%3.%4."/>
+      <w:lvlJc w:val="left"/>
+      <w:pPr>
+        <w:tabs>
+          <w:tab w:val="num" w:pos="1800"/>
+        </w:tabs>
+        <w:ind w:left="1728" w:hanging="648"/>
+      </w:pPr>
+      <w:rPr>
+        <w:rFonts w:cs="Times New Roman"/>
+      </w:rPr>
+    </w:lvl>
+    <w:lvl w:ilvl="4">
+      <w:start w:val="1"/>
+      <w:numFmt w:val="decimal"/>
+      <w:lvlText w:val="%1.%2.%3.%4.%5."/>
+      <w:lvlJc w:val="left"/>
+      <w:pPr>
+        <w:tabs>
+          <w:tab w:val="num" w:pos="2520"/>
+        </w:tabs>
+        <w:ind w:left="2232" w:hanging="792"/>
+      </w:pPr>
+      <w:rPr>
+        <w:rFonts w:cs="Times New Roman"/>
+      </w:rPr>
+    </w:lvl>
+    <w:lvl w:ilvl="5">
+      <w:start w:val="1"/>
+      <w:numFmt w:val="decimal"/>
+      <w:lvlText w:val="%1.%2.%3.%4.%5.%6."/>
+      <w:lvlJc w:val="left"/>
+      <w:pPr>
+        <w:tabs>
+          <w:tab w:val="num" w:pos="2880"/>
+        </w:tabs>
+        <w:ind w:left="2736" w:hanging="936"/>
+      </w:pPr>
+      <w:rPr>
+        <w:rFonts w:cs="Times New Roman"/>
+      </w:rPr>
+    </w:lvl>
+    <w:lvl w:ilvl="6">
+      <w:start w:val="1"/>
+      <w:numFmt w:val="decimal"/>
+      <w:lvlText w:val="%1.%2.%3.%4.%5.%6.%7."/>
+      <w:lvlJc w:val="left"/>
+      <w:pPr>
+        <w:tabs>
+          <w:tab w:val="num" w:pos="3600"/>
+        </w:tabs>
+        <w:ind w:left="3240" w:hanging="1080"/>
+      </w:pPr>
+      <w:rPr>
+        <w:rFonts w:cs="Times New Roman"/>
+      </w:rPr>
+    </w:lvl>
+    <w:lvl w:ilvl="7">
+      <w:start w:val="1"/>
+      <w:numFmt w:val="decimal"/>
+      <w:lvlText w:val="%1.%2.%3.%4.%5.%6.%7.%8."/>
+      <w:lvlJc w:val="left"/>
+      <w:pPr>
+        <w:tabs>
+          <w:tab w:val="num" w:pos="3960"/>
+        </w:tabs>
+        <w:ind w:left="3744" w:hanging="1224"/>
+      </w:pPr>
+      <w:rPr>
+        <w:rFonts w:cs="Times New Roman"/>
+      </w:rPr>
+    </w:lvl>
+    <w:lvl w:ilvl="8">
+      <w:start w:val="1"/>
+      <w:numFmt w:val="decimal"/>
+      <w:lvlText w:val="%1.%2.%3.%4.%5.%6.%7.%8.%9."/>
+      <w:lvlJc w:val="left"/>
+      <w:pPr>
+        <w:tabs>
+          <w:tab w:val="num" w:pos="4680"/>
+        </w:tabs>
+        <w:ind w:left="4320" w:hanging="1440"/>
+      </w:pPr>
+      <w:rPr>
+        <w:rFonts w:cs="Times New Roman"/>
+      </w:rPr>
+    </w:lvl>
+  </w:abstractNum>
+  <w:abstractNum w:abstractNumId="16">
     <w:nsid w:val="7971298F"/>
     <w:multiLevelType w:val="multilevel"/>
     <w:tmpl w:val="FFFFFFFF"/>
@@ -3706,7 +3552,7 @@
       </w:rPr>
     </w:lvl>
   </w:abstractNum>
-  <w:abstractNum w:abstractNumId="15">
+  <w:abstractNum w:abstractNumId="17">
     <w:nsid w:val="7BF82AD7"/>
     <w:multiLevelType w:val="multilevel"/>
     <w:tmpl w:val="0C0A001F"/>
@@ -3846,7 +3692,7 @@
       </w:rPr>
     </w:lvl>
   </w:abstractNum>
-  <w:abstractNum w:abstractNumId="16">
+  <w:abstractNum w:abstractNumId="18">
     <w:nsid w:val="7DCF4636"/>
     <w:multiLevelType w:val="hybridMultilevel"/>
     <w:tmpl w:val="83A85920"/>
@@ -3990,7 +3836,7 @@
     <w:abstractNumId w:val="3"/>
   </w:num>
   <w:num w:numId="2">
-    <w:abstractNumId w:val="14"/>
+    <w:abstractNumId w:val="16"/>
   </w:num>
   <w:num w:numId="3">
     <w:abstractNumId w:val="4"/>
@@ -4005,13 +3851,13 @@
     <w:abstractNumId w:val="2"/>
   </w:num>
   <w:num w:numId="7">
-    <w:abstractNumId w:val="12"/>
+    <w:abstractNumId w:val="13"/>
   </w:num>
   <w:num w:numId="8">
     <w:abstractNumId w:val="7"/>
   </w:num>
   <w:num w:numId="9">
-    <w:abstractNumId w:val="10"/>
+    <w:abstractNumId w:val="11"/>
   </w:num>
   <w:num w:numId="10">
     <w:abstractNumId w:val="8"/>
@@ -4020,22 +3866,28 @@
     <w:abstractNumId w:val="6"/>
   </w:num>
   <w:num w:numId="12">
-    <w:abstractNumId w:val="13"/>
+    <w:abstractNumId w:val="14"/>
   </w:num>
   <w:num w:numId="13">
-    <w:abstractNumId w:val="15"/>
+    <w:abstractNumId w:val="17"/>
   </w:num>
   <w:num w:numId="14">
-    <w:abstractNumId w:val="16"/>
+    <w:abstractNumId w:val="18"/>
   </w:num>
   <w:num w:numId="15">
-    <w:abstractNumId w:val="11"/>
+    <w:abstractNumId w:val="12"/>
   </w:num>
   <w:num w:numId="16">
     <w:abstractNumId w:val="5"/>
   </w:num>
   <w:num w:numId="17">
     <w:abstractNumId w:val="1"/>
+  </w:num>
+  <w:num w:numId="18">
+    <w:abstractNumId w:val="15"/>
+  </w:num>
+  <w:num w:numId="19">
+    <w:abstractNumId w:val="10"/>
   </w:num>
 </w:numbering>
 </file>
@@ -4241,7 +4093,7 @@
     <w:uiPriority w:val="99"/>
     <w:semiHidden/>
     <w:unhideWhenUsed/>
-    <w:rsid w:val="00A317C2"/>
+    <w:rsid w:val="009F1ABB"/>
     <w:pPr>
       <w:numPr>
         <w:numId w:val="10"/>
